--- a/The MEAN Stack Guide Notes.docx
+++ b/The MEAN Stack Guide Notes.docx
@@ -36,6 +36,30 @@
       </w:tr>
     </w:tbl>
     <w:p/>
+    <w:p/>
+    <w:p>
+      <w:pPr>
+        <w:rPr>
+          <w:b/>
+        </w:rPr>
+      </w:pPr>
+      <w:r>
+        <w:rPr>
+          <w:b/>
+        </w:rPr>
+        <w:t>Chap 7 Installing Node and Angular CLI</w:t>
+      </w:r>
+    </w:p>
+    <w:p/>
+    <w:p>
+      <w:r>
+        <w:rPr>
+          <w:highlight w:val="yellow"/>
+        </w:rPr>
+        <w:t>We are here</w:t>
+      </w:r>
+    </w:p>
+    <w:p/>
     <w:p>
       <w:pPr>
         <w:shd w:val="clear" w:color="auto" w:fill="DEEAF6" w:themeFill="accent1" w:themeFillTint="33"/>
@@ -215,6 +239,7 @@
         <w:rPr>
           <w:noProof/>
         </w:rPr>
+        <w:lastRenderedPageBreak/>
         <w:drawing>
           <wp:inline distT="0" distB="0" distL="0" distR="0" wp14:anchorId="35D57029" wp14:editId="7352108D">
             <wp:extent cx="5943600" cy="4963795"/>
@@ -290,7 +315,6 @@
           <w:sz w:val="21"/>
           <w:szCs w:val="21"/>
         </w:rPr>
-        <w:lastRenderedPageBreak/>
         <w:t>git</w:t>
       </w:r>
       <w:proofErr w:type="gramEnd"/>
@@ -389,6 +413,7 @@
         <w:rPr>
           <w:noProof/>
         </w:rPr>
+        <w:lastRenderedPageBreak/>
         <w:drawing>
           <wp:inline distT="0" distB="0" distL="0" distR="0" wp14:anchorId="6DCC0F18" wp14:editId="486C0840">
             <wp:extent cx="5943600" cy="3566160"/>
@@ -499,6 +524,13 @@
     </w:p>
     <w:p/>
     <w:p>
+      <w:pPr>
+        <w:rPr>
+          <w:rFonts w:ascii="Arial" w:hAnsi="Arial" w:cs="Arial"/>
+          <w:color w:val="202124"/>
+          <w:shd w:val="clear" w:color="auto" w:fill="FFFFFF"/>
+        </w:rPr>
+      </w:pPr>
       <w:r>
         <w:t xml:space="preserve">Open </w:t>
       </w:r>
@@ -532,15 +564,35 @@
       </w:r>
     </w:p>
     <w:p>
-      <w:r>
-        <w:t>Finished through Chap 15</w:t>
-      </w:r>
+      <w:pPr>
+        <w:rPr>
+          <w:rFonts w:ascii="Arial" w:hAnsi="Arial" w:cs="Arial"/>
+          <w:color w:val="202124"/>
+          <w:shd w:val="clear" w:color="auto" w:fill="FFFFFF"/>
+        </w:rPr>
+      </w:pPr>
     </w:p>
     <w:p>
       <w:bookmarkStart w:id="0" w:name="_GoBack"/>
       <w:bookmarkEnd w:id="0"/>
-    </w:p>
-    <w:p/>
+      <w:r>
+        <w:rPr>
+          <w:rFonts w:ascii="Arial" w:hAnsi="Arial" w:cs="Arial"/>
+          <w:color w:val="202124"/>
+          <w:highlight w:val="yellow"/>
+          <w:shd w:val="clear" w:color="auto" w:fill="FFFFFF"/>
+        </w:rPr>
+        <w:t>We are in Chap 7, see above</w:t>
+      </w:r>
+      <w:r>
+        <w:rPr>
+          <w:rFonts w:ascii="Arial" w:hAnsi="Arial" w:cs="Arial"/>
+          <w:color w:val="202124"/>
+          <w:shd w:val="clear" w:color="auto" w:fill="FFFFFF"/>
+        </w:rPr>
+        <w:t xml:space="preserve"> </w:t>
+      </w:r>
+    </w:p>
     <w:sectPr>
       <w:pgSz w:w="12240" w:h="15840"/>
       <w:pgMar w:top="1440" w:right="1440" w:bottom="1440" w:left="1440" w:header="720" w:footer="720" w:gutter="0"/>

--- a/The MEAN Stack Guide Notes.docx
+++ b/The MEAN Stack Guide Notes.docx
@@ -2,6 +2,154 @@
 <file path=word/document.xml><?xml version="1.0" encoding="utf-8"?>
 <w:document xmlns:wpc="http://schemas.microsoft.com/office/word/2010/wordprocessingCanvas" xmlns:mc="http://schemas.openxmlformats.org/markup-compatibility/2006" xmlns:o="urn:schemas-microsoft-com:office:office" xmlns:r="http://schemas.openxmlformats.org/officeDocument/2006/relationships" xmlns:m="http://schemas.openxmlformats.org/officeDocument/2006/math" xmlns:v="urn:schemas-microsoft-com:vml" xmlns:wp14="http://schemas.microsoft.com/office/word/2010/wordprocessingDrawing" xmlns:wp="http://schemas.openxmlformats.org/drawingml/2006/wordprocessingDrawing" xmlns:w10="urn:schemas-microsoft-com:office:word" xmlns:w="http://schemas.openxmlformats.org/wordprocessingml/2006/main" xmlns:w14="http://schemas.microsoft.com/office/word/2010/wordml" xmlns:w15="http://schemas.microsoft.com/office/word/2012/wordml" xmlns:wpg="http://schemas.microsoft.com/office/word/2010/wordprocessingGroup" xmlns:wpi="http://schemas.microsoft.com/office/word/2010/wordprocessingInk" xmlns:wne="http://schemas.microsoft.com/office/word/2006/wordml" xmlns:wps="http://schemas.microsoft.com/office/word/2010/wordprocessingShape" mc:Ignorable="w14 w15 wp14">
   <w:body>
+    <w:p>
+      <w:pPr>
+        <w:rPr>
+          <w:b/>
+        </w:rPr>
+      </w:pPr>
+      <w:r>
+        <w:rPr>
+          <w:b/>
+        </w:rPr>
+        <w:t>Chap 1, 2</w:t>
+      </w:r>
+      <w:r>
+        <w:rPr>
+          <w:b/>
+        </w:rPr>
+        <w:t>, 3</w:t>
+      </w:r>
+      <w:r>
+        <w:rPr>
+          <w:b/>
+        </w:rPr>
+        <w:t xml:space="preserve"> Intro</w:t>
+      </w:r>
+    </w:p>
+    <w:p/>
+    <w:p>
+      <w:pPr>
+        <w:rPr>
+          <w:b/>
+        </w:rPr>
+      </w:pPr>
+      <w:r>
+        <w:rPr>
+          <w:b/>
+        </w:rPr>
+        <w:t xml:space="preserve">Chap </w:t>
+      </w:r>
+      <w:r>
+        <w:rPr>
+          <w:b/>
+        </w:rPr>
+        <w:t>4</w:t>
+      </w:r>
+      <w:r>
+        <w:rPr>
+          <w:b/>
+        </w:rPr>
+        <w:t xml:space="preserve"> </w:t>
+      </w:r>
+      <w:proofErr w:type="gramStart"/>
+      <w:r>
+        <w:rPr>
+          <w:b/>
+        </w:rPr>
+        <w:t>What</w:t>
+      </w:r>
+      <w:proofErr w:type="gramEnd"/>
+      <w:r>
+        <w:rPr>
+          <w:b/>
+        </w:rPr>
+        <w:t xml:space="preserve"> is a Single Page Application (SPA)?</w:t>
+      </w:r>
+    </w:p>
+    <w:p/>
+    <w:p>
+      <w:r>
+        <w:t>MEAN provides a dynamic single-page app</w:t>
+      </w:r>
+      <w:r>
+        <w:t>.  It appears to have different pages but this all do to the front end scripting modifying the DOM.</w:t>
+      </w:r>
+    </w:p>
+    <w:p>
+      <w:pPr>
+        <w:rPr>
+          <w:b/>
+        </w:rPr>
+      </w:pPr>
+      <w:r>
+        <w:rPr>
+          <w:b/>
+        </w:rPr>
+        <w:t xml:space="preserve">Chap </w:t>
+      </w:r>
+      <w:r>
+        <w:rPr>
+          <w:b/>
+        </w:rPr>
+        <w:t>5</w:t>
+      </w:r>
+      <w:r>
+        <w:rPr>
+          <w:b/>
+        </w:rPr>
+        <w:t xml:space="preserve"> How Does a MEAN Stack work?</w:t>
+      </w:r>
+    </w:p>
+    <w:p/>
+    <w:p>
+      <w:r>
+        <w:t>AJAX is used and data is transmitted using JSON format</w:t>
+      </w:r>
+    </w:p>
+    <w:p>
+      <w:r>
+        <w:rPr>
+          <w:noProof/>
+        </w:rPr>
+        <w:drawing>
+          <wp:inline distT="0" distB="0" distL="0" distR="0" wp14:anchorId="7E1E3209" wp14:editId="58EE194A">
+            <wp:extent cx="5943600" cy="4251325"/>
+            <wp:effectExtent l="0" t="0" r="0" b="0"/>
+            <wp:docPr id="4" name="Picture 4"/>
+            <wp:cNvGraphicFramePr>
+              <a:graphicFrameLocks xmlns:a="http://schemas.openxmlformats.org/drawingml/2006/main" noChangeAspect="1"/>
+            </wp:cNvGraphicFramePr>
+            <a:graphic xmlns:a="http://schemas.openxmlformats.org/drawingml/2006/main">
+              <a:graphicData uri="http://schemas.openxmlformats.org/drawingml/2006/picture">
+                <pic:pic xmlns:pic="http://schemas.openxmlformats.org/drawingml/2006/picture">
+                  <pic:nvPicPr>
+                    <pic:cNvPr id="1" name=""/>
+                    <pic:cNvPicPr/>
+                  </pic:nvPicPr>
+                  <pic:blipFill>
+                    <a:blip r:embed="rId5"/>
+                    <a:stretch>
+                      <a:fillRect/>
+                    </a:stretch>
+                  </pic:blipFill>
+                  <pic:spPr>
+                    <a:xfrm>
+                      <a:off x="0" y="0"/>
+                      <a:ext cx="5943600" cy="4251325"/>
+                    </a:xfrm>
+                    <a:prstGeom prst="rect">
+                      <a:avLst/>
+                    </a:prstGeom>
+                  </pic:spPr>
+                </pic:pic>
+              </a:graphicData>
+            </a:graphic>
+          </wp:inline>
+        </w:drawing>
+      </w:r>
+    </w:p>
+    <w:p/>
     <w:tbl>
       <w:tblPr>
         <w:tblStyle w:val="TableGrid"/>
@@ -19,7 +167,10 @@
           </w:tcPr>
           <w:p>
             <w:r>
-              <w:t>ng</w:t>
+              <w:t>N</w:t>
+            </w:r>
+            <w:r>
+              <w:t>g</w:t>
             </w:r>
           </w:p>
         </w:tc>
@@ -36,6 +187,88 @@
       </w:tr>
     </w:tbl>
     <w:p/>
+    <w:p>
+      <w:pPr>
+        <w:rPr>
+          <w:b/>
+        </w:rPr>
+      </w:pPr>
+      <w:r>
+        <w:rPr>
+          <w:b/>
+        </w:rPr>
+        <w:t>Chap</w:t>
+      </w:r>
+      <w:r>
+        <w:rPr>
+          <w:b/>
+        </w:rPr>
+        <w:t xml:space="preserve"> 6</w:t>
+      </w:r>
+      <w:r>
+        <w:rPr>
+          <w:b/>
+        </w:rPr>
+        <w:t xml:space="preserve"> </w:t>
+      </w:r>
+      <w:proofErr w:type="gramStart"/>
+      <w:r>
+        <w:rPr>
+          <w:b/>
+        </w:rPr>
+        <w:t>Must</w:t>
+      </w:r>
+      <w:proofErr w:type="gramEnd"/>
+      <w:r>
+        <w:rPr>
+          <w:b/>
+        </w:rPr>
+        <w:t xml:space="preserve"> read notes</w:t>
+      </w:r>
+    </w:p>
+    <w:p>
+      <w:r>
+        <w:rPr>
+          <w:noProof/>
+        </w:rPr>
+        <w:lastRenderedPageBreak/>
+        <w:drawing>
+          <wp:inline distT="0" distB="0" distL="0" distR="0" wp14:anchorId="4990B66F" wp14:editId="619B2A1B">
+            <wp:extent cx="3314700" cy="2302063"/>
+            <wp:effectExtent l="0" t="0" r="0" b="3175"/>
+            <wp:docPr id="5" name="Picture 5"/>
+            <wp:cNvGraphicFramePr>
+              <a:graphicFrameLocks xmlns:a="http://schemas.openxmlformats.org/drawingml/2006/main" noChangeAspect="1"/>
+            </wp:cNvGraphicFramePr>
+            <a:graphic xmlns:a="http://schemas.openxmlformats.org/drawingml/2006/main">
+              <a:graphicData uri="http://schemas.openxmlformats.org/drawingml/2006/picture">
+                <pic:pic xmlns:pic="http://schemas.openxmlformats.org/drawingml/2006/picture">
+                  <pic:nvPicPr>
+                    <pic:cNvPr id="1" name=""/>
+                    <pic:cNvPicPr/>
+                  </pic:nvPicPr>
+                  <pic:blipFill>
+                    <a:blip r:embed="rId6"/>
+                    <a:stretch>
+                      <a:fillRect/>
+                    </a:stretch>
+                  </pic:blipFill>
+                  <pic:spPr>
+                    <a:xfrm>
+                      <a:off x="0" y="0"/>
+                      <a:ext cx="3333838" cy="2315354"/>
+                    </a:xfrm>
+                    <a:prstGeom prst="rect">
+                      <a:avLst/>
+                    </a:prstGeom>
+                  </pic:spPr>
+                </pic:pic>
+              </a:graphicData>
+            </a:graphic>
+          </wp:inline>
+        </w:drawing>
+      </w:r>
+    </w:p>
     <w:p/>
     <w:p>
       <w:pPr>
@@ -50,16 +283,19 @@
         <w:t>Chap 7 Installing Node and Angular CLI</w:t>
       </w:r>
     </w:p>
-    <w:p/>
-    <w:p>
-      <w:r>
-        <w:rPr>
-          <w:highlight w:val="yellow"/>
-        </w:rPr>
-        <w:t>We are here</w:t>
-      </w:r>
-    </w:p>
-    <w:p/>
+    <w:p>
+      <w:r>
+        <w:t>Download and install node</w:t>
+      </w:r>
+      <w:r>
+        <w:t xml:space="preserve"> (see other notes)</w:t>
+      </w:r>
+    </w:p>
+    <w:p>
+      <w:r>
+        <w:t>Install Angular (see Angular course)</w:t>
+      </w:r>
+    </w:p>
     <w:p>
       <w:pPr>
         <w:shd w:val="clear" w:color="auto" w:fill="DEEAF6" w:themeFill="accent1" w:themeFillTint="33"/>
@@ -126,10 +362,133 @@
       </w:r>
     </w:p>
     <w:p/>
+    <w:p>
+      <w:proofErr w:type="gramStart"/>
+      <w:r>
+        <w:t>click</w:t>
+      </w:r>
+      <w:proofErr w:type="gramEnd"/>
+      <w:r>
+        <w:t xml:space="preserve"> on Terminal-&gt;New</w:t>
+      </w:r>
+    </w:p>
+    <w:p>
+      <w:proofErr w:type="gramStart"/>
+      <w:r>
+        <w:t>then</w:t>
+      </w:r>
+      <w:proofErr w:type="gramEnd"/>
+      <w:r>
+        <w:t xml:space="preserve"> type </w:t>
+      </w:r>
+      <w:r>
+        <w:rPr>
+          <w:rFonts w:ascii="Consolas" w:hAnsi="Consolas"/>
+          <w:shd w:val="clear" w:color="auto" w:fill="DEEAF6" w:themeFill="accent1" w:themeFillTint="33"/>
+        </w:rPr>
+        <w:t>ng serve</w:t>
+      </w:r>
+    </w:p>
+    <w:p>
+      <w:r>
+        <w:rPr>
+          <w:noProof/>
+        </w:rPr>
+        <w:lastRenderedPageBreak/>
+        <w:drawing>
+          <wp:inline distT="0" distB="0" distL="0" distR="0" wp14:anchorId="32F7561C" wp14:editId="55AF393A">
+            <wp:extent cx="5943600" cy="6915785"/>
+            <wp:effectExtent l="0" t="0" r="0" b="0"/>
+            <wp:docPr id="3" name="Picture 3"/>
+            <wp:cNvGraphicFramePr>
+              <a:graphicFrameLocks xmlns:a="http://schemas.openxmlformats.org/drawingml/2006/main" noChangeAspect="1"/>
+            </wp:cNvGraphicFramePr>
+            <a:graphic xmlns:a="http://schemas.openxmlformats.org/drawingml/2006/main">
+              <a:graphicData uri="http://schemas.openxmlformats.org/drawingml/2006/picture">
+                <pic:pic xmlns:pic="http://schemas.openxmlformats.org/drawingml/2006/picture">
+                  <pic:nvPicPr>
+                    <pic:cNvPr id="1" name=""/>
+                    <pic:cNvPicPr/>
+                  </pic:nvPicPr>
+                  <pic:blipFill>
+                    <a:blip r:embed="rId7"/>
+                    <a:stretch>
+                      <a:fillRect/>
+                    </a:stretch>
+                  </pic:blipFill>
+                  <pic:spPr>
+                    <a:xfrm>
+                      <a:off x="0" y="0"/>
+                      <a:ext cx="5943600" cy="6915785"/>
+                    </a:xfrm>
+                    <a:prstGeom prst="rect">
+                      <a:avLst/>
+                    </a:prstGeom>
+                  </pic:spPr>
+                </pic:pic>
+              </a:graphicData>
+            </a:graphic>
+          </wp:inline>
+        </w:drawing>
+      </w:r>
+    </w:p>
     <w:p/>
     <w:p>
-      <w:r>
-        <w:t>The following worked but probably is best way to do it.</w:t>
+      <w:pPr>
+        <w:rPr>
+          <w:rFonts w:ascii="Arial" w:hAnsi="Arial" w:cs="Arial"/>
+          <w:color w:val="202124"/>
+          <w:shd w:val="clear" w:color="auto" w:fill="FFFFFF"/>
+        </w:rPr>
+      </w:pPr>
+      <w:r>
+        <w:t xml:space="preserve">Open </w:t>
+      </w:r>
+      <w:hyperlink r:id="rId8" w:history="1">
+        <w:r>
+          <w:rPr>
+            <w:rStyle w:val="Hyperlink"/>
+            <w:rFonts w:ascii="Arial" w:hAnsi="Arial" w:cs="Arial"/>
+            <w:b/>
+            <w:bCs/>
+            <w:shd w:val="clear" w:color="auto" w:fill="FFFFFF"/>
+          </w:rPr>
+          <w:t>http://localhost:</w:t>
+        </w:r>
+        <w:r>
+          <w:rPr>
+            <w:rStyle w:val="Hyperlink"/>
+            <w:rFonts w:ascii="Arial" w:hAnsi="Arial" w:cs="Arial"/>
+            <w:shd w:val="clear" w:color="auto" w:fill="FFFFFF"/>
+          </w:rPr>
+          <w:t>4200/</w:t>
+        </w:r>
+      </w:hyperlink>
+      <w:r>
+        <w:rPr>
+          <w:rFonts w:ascii="Arial" w:hAnsi="Arial" w:cs="Arial"/>
+          <w:color w:val="202124"/>
+          <w:shd w:val="clear" w:color="auto" w:fill="FFFFFF"/>
+        </w:rPr>
+        <w:t xml:space="preserve"> in chrome</w:t>
+      </w:r>
+    </w:p>
+    <w:p/>
+    <w:p>
+      <w:r>
+        <w:t xml:space="preserve">The following worked </w:t>
+      </w:r>
+      <w:r>
+        <w:t xml:space="preserve">for github </w:t>
+      </w:r>
+      <w:r>
+        <w:t xml:space="preserve">but probably is </w:t>
+      </w:r>
+      <w:r>
+        <w:t xml:space="preserve">not </w:t>
+      </w:r>
+      <w:r>
+        <w:t>best way to do it.</w:t>
       </w:r>
     </w:p>
     <w:p/>
@@ -239,7 +598,6 @@
         <w:rPr>
           <w:noProof/>
         </w:rPr>
-        <w:lastRenderedPageBreak/>
         <w:drawing>
           <wp:inline distT="0" distB="0" distL="0" distR="0" wp14:anchorId="35D57029" wp14:editId="7352108D">
             <wp:extent cx="5943600" cy="4963795"/>
@@ -256,7 +614,7 @@
                     <pic:cNvPicPr/>
                   </pic:nvPicPr>
                   <pic:blipFill>
-                    <a:blip r:embed="rId4"/>
+                    <a:blip r:embed="rId9"/>
                     <a:stretch>
                       <a:fillRect/>
                     </a:stretch>
@@ -430,7 +788,7 @@
                     <pic:cNvPicPr/>
                   </pic:nvPicPr>
                   <pic:blipFill>
-                    <a:blip r:embed="rId5"/>
+                    <a:blip r:embed="rId10"/>
                     <a:stretch>
                       <a:fillRect/>
                     </a:stretch>
@@ -453,145 +811,234 @@
     </w:p>
     <w:p/>
     <w:p>
-      <w:proofErr w:type="gramStart"/>
-      <w:r>
-        <w:t>click</w:t>
-      </w:r>
-      <w:proofErr w:type="gramEnd"/>
-      <w:r>
-        <w:t xml:space="preserve"> on Terminal-&gt;New</w:t>
-      </w:r>
-    </w:p>
-    <w:p>
-      <w:proofErr w:type="gramStart"/>
-      <w:r>
-        <w:t>then</w:t>
-      </w:r>
-      <w:proofErr w:type="gramEnd"/>
-      <w:r>
-        <w:t xml:space="preserve"> type </w:t>
-      </w:r>
-      <w:r>
-        <w:rPr>
-          <w:rFonts w:ascii="Consolas" w:hAnsi="Consolas"/>
-          <w:shd w:val="clear" w:color="auto" w:fill="DEEAF6" w:themeFill="accent1" w:themeFillTint="33"/>
-        </w:rPr>
-        <w:t>ng serve</w:t>
-      </w:r>
-    </w:p>
-    <w:p>
-      <w:r>
-        <w:rPr>
-          <w:noProof/>
-        </w:rPr>
-        <w:lastRenderedPageBreak/>
-        <w:drawing>
-          <wp:inline distT="0" distB="0" distL="0" distR="0" wp14:anchorId="53FC6E14" wp14:editId="6251AF5A">
-            <wp:extent cx="5943600" cy="6915785"/>
-            <wp:effectExtent l="0" t="0" r="0" b="0"/>
-            <wp:docPr id="3" name="Picture 3"/>
-            <wp:cNvGraphicFramePr>
-              <a:graphicFrameLocks xmlns:a="http://schemas.openxmlformats.org/drawingml/2006/main" noChangeAspect="1"/>
-            </wp:cNvGraphicFramePr>
-            <a:graphic xmlns:a="http://schemas.openxmlformats.org/drawingml/2006/main">
-              <a:graphicData uri="http://schemas.openxmlformats.org/drawingml/2006/picture">
-                <pic:pic xmlns:pic="http://schemas.openxmlformats.org/drawingml/2006/picture">
-                  <pic:nvPicPr>
-                    <pic:cNvPr id="1" name=""/>
-                    <pic:cNvPicPr/>
-                  </pic:nvPicPr>
-                  <pic:blipFill>
-                    <a:blip r:embed="rId6"/>
-                    <a:stretch>
-                      <a:fillRect/>
-                    </a:stretch>
-                  </pic:blipFill>
-                  <pic:spPr>
-                    <a:xfrm>
-                      <a:off x="0" y="0"/>
-                      <a:ext cx="5943600" cy="6915785"/>
-                    </a:xfrm>
-                    <a:prstGeom prst="rect">
-                      <a:avLst/>
-                    </a:prstGeom>
-                  </pic:spPr>
-                </pic:pic>
-              </a:graphicData>
-            </a:graphic>
-          </wp:inline>
-        </w:drawing>
-      </w:r>
-    </w:p>
-    <w:p/>
-    <w:p>
-      <w:pPr>
-        <w:rPr>
-          <w:rFonts w:ascii="Arial" w:hAnsi="Arial" w:cs="Arial"/>
-          <w:color w:val="202124"/>
-          <w:shd w:val="clear" w:color="auto" w:fill="FFFFFF"/>
-        </w:rPr>
-      </w:pPr>
-      <w:r>
-        <w:t xml:space="preserve">Open </w:t>
-      </w:r>
-      <w:hyperlink r:id="rId7" w:history="1">
-        <w:r>
-          <w:rPr>
-            <w:rStyle w:val="Hyperlink"/>
-            <w:rFonts w:ascii="Arial" w:hAnsi="Arial" w:cs="Arial"/>
-            <w:b/>
-            <w:bCs/>
-            <w:shd w:val="clear" w:color="auto" w:fill="FFFFFF"/>
-          </w:rPr>
-          <w:t>http://localhost:</w:t>
-        </w:r>
-        <w:r>
-          <w:rPr>
-            <w:rStyle w:val="Hyperlink"/>
-            <w:rFonts w:ascii="Arial" w:hAnsi="Arial" w:cs="Arial"/>
-            <w:shd w:val="clear" w:color="auto" w:fill="FFFFFF"/>
-          </w:rPr>
-          <w:t>4200/</w:t>
-        </w:r>
-      </w:hyperlink>
-      <w:r>
-        <w:rPr>
-          <w:rFonts w:ascii="Arial" w:hAnsi="Arial" w:cs="Arial"/>
-          <w:color w:val="202124"/>
-          <w:shd w:val="clear" w:color="auto" w:fill="FFFFFF"/>
-        </w:rPr>
-        <w:t xml:space="preserve"> in chrome</w:t>
-      </w:r>
-    </w:p>
-    <w:p>
-      <w:pPr>
-        <w:rPr>
-          <w:rFonts w:ascii="Arial" w:hAnsi="Arial" w:cs="Arial"/>
-          <w:color w:val="202124"/>
-          <w:shd w:val="clear" w:color="auto" w:fill="FFFFFF"/>
-        </w:rPr>
-      </w:pPr>
-    </w:p>
-    <w:p>
+      <w:pPr>
+        <w:rPr>
+          <w:rFonts w:ascii="Arial" w:hAnsi="Arial" w:cs="Arial"/>
+          <w:b/>
+          <w:color w:val="202124"/>
+          <w:shd w:val="clear" w:color="auto" w:fill="FFFFFF"/>
+        </w:rPr>
+      </w:pPr>
+      <w:r>
+        <w:rPr>
+          <w:rFonts w:ascii="Arial" w:hAnsi="Arial" w:cs="Arial"/>
+          <w:b/>
+          <w:color w:val="202124"/>
+          <w:shd w:val="clear" w:color="auto" w:fill="FFFFFF"/>
+        </w:rPr>
+        <w:t>Chap 8 Installing Our IDE</w:t>
+      </w:r>
+    </w:p>
+    <w:p>
+      <w:pPr>
+        <w:rPr>
+          <w:rFonts w:ascii="Arial" w:hAnsi="Arial" w:cs="Arial"/>
+          <w:color w:val="202124"/>
+          <w:shd w:val="clear" w:color="auto" w:fill="FFFFFF"/>
+        </w:rPr>
+      </w:pPr>
+      <w:r>
+        <w:rPr>
+          <w:rFonts w:ascii="Arial" w:hAnsi="Arial" w:cs="Arial"/>
+          <w:color w:val="202124"/>
+          <w:shd w:val="clear" w:color="auto" w:fill="FFFFFF"/>
+        </w:rPr>
+        <w:t xml:space="preserve">Install </w:t>
+      </w:r>
+      <w:proofErr w:type="spellStart"/>
+      <w:r>
+        <w:rPr>
+          <w:rFonts w:ascii="Arial" w:hAnsi="Arial" w:cs="Arial"/>
+          <w:color w:val="202124"/>
+          <w:shd w:val="clear" w:color="auto" w:fill="FFFFFF"/>
+        </w:rPr>
+        <w:t>VSCode</w:t>
+      </w:r>
+      <w:proofErr w:type="spellEnd"/>
+      <w:r>
+        <w:rPr>
+          <w:rFonts w:ascii="Arial" w:hAnsi="Arial" w:cs="Arial"/>
+          <w:color w:val="202124"/>
+          <w:shd w:val="clear" w:color="auto" w:fill="FFFFFF"/>
+        </w:rPr>
+        <w:t xml:space="preserve"> (see other notes)</w:t>
+      </w:r>
+    </w:p>
+    <w:p>
+      <w:pPr>
+        <w:rPr>
+          <w:rFonts w:ascii="Arial" w:hAnsi="Arial" w:cs="Arial"/>
+          <w:color w:val="202124"/>
+          <w:shd w:val="clear" w:color="auto" w:fill="FFFFFF"/>
+        </w:rPr>
+      </w:pPr>
+    </w:p>
+    <w:p>
+      <w:pPr>
+        <w:rPr>
+          <w:rFonts w:ascii="Arial" w:hAnsi="Arial" w:cs="Arial"/>
+          <w:color w:val="202124"/>
+          <w:shd w:val="clear" w:color="auto" w:fill="FFFFFF"/>
+        </w:rPr>
+      </w:pPr>
+      <w:r>
+        <w:rPr>
+          <w:rFonts w:ascii="Arial" w:hAnsi="Arial" w:cs="Arial"/>
+          <w:color w:val="202124"/>
+          <w:shd w:val="clear" w:color="auto" w:fill="FFFFFF"/>
+        </w:rPr>
+        <w:t xml:space="preserve">Install </w:t>
+      </w:r>
+      <w:proofErr w:type="spellStart"/>
+      <w:r>
+        <w:rPr>
+          <w:rFonts w:ascii="Arial" w:hAnsi="Arial" w:cs="Arial"/>
+          <w:color w:val="202124"/>
+          <w:shd w:val="clear" w:color="auto" w:fill="FFFFFF"/>
+        </w:rPr>
+        <w:t>VSCode</w:t>
+      </w:r>
+      <w:proofErr w:type="spellEnd"/>
+      <w:r>
+        <w:rPr>
+          <w:rFonts w:ascii="Arial" w:hAnsi="Arial" w:cs="Arial"/>
+          <w:color w:val="202124"/>
+          <w:shd w:val="clear" w:color="auto" w:fill="FFFFFF"/>
+        </w:rPr>
+        <w:t xml:space="preserve"> extensions:</w:t>
+      </w:r>
+    </w:p>
+    <w:p>
+      <w:pPr>
+        <w:pStyle w:val="ListParagraph"/>
+        <w:numPr>
+          <w:ilvl w:val="0"/>
+          <w:numId w:val="1"/>
+        </w:numPr>
+        <w:rPr>
+          <w:rFonts w:ascii="Arial" w:hAnsi="Arial" w:cs="Arial"/>
+          <w:color w:val="202124"/>
+          <w:shd w:val="clear" w:color="auto" w:fill="FFFFFF"/>
+        </w:rPr>
+      </w:pPr>
+      <w:r>
+        <w:rPr>
+          <w:rFonts w:ascii="Arial" w:hAnsi="Arial" w:cs="Arial"/>
+          <w:color w:val="202124"/>
+          <w:shd w:val="clear" w:color="auto" w:fill="FFFFFF"/>
+        </w:rPr>
+        <w:t>Angular Essentials</w:t>
+      </w:r>
+    </w:p>
+    <w:p>
+      <w:pPr>
+        <w:pStyle w:val="ListParagraph"/>
+        <w:numPr>
+          <w:ilvl w:val="0"/>
+          <w:numId w:val="1"/>
+        </w:numPr>
+        <w:rPr>
+          <w:rFonts w:ascii="Arial" w:hAnsi="Arial" w:cs="Arial"/>
+          <w:color w:val="202124"/>
+          <w:shd w:val="clear" w:color="auto" w:fill="FFFFFF"/>
+        </w:rPr>
+      </w:pPr>
+      <w:r>
+        <w:rPr>
+          <w:rFonts w:ascii="Arial" w:hAnsi="Arial" w:cs="Arial"/>
+          <w:color w:val="202124"/>
+          <w:shd w:val="clear" w:color="auto" w:fill="FFFFFF"/>
+        </w:rPr>
+        <w:t>Material Icon Theme</w:t>
+      </w:r>
+    </w:p>
+    <w:p>
+      <w:pPr>
+        <w:pStyle w:val="ListParagraph"/>
+        <w:rPr>
+          <w:rFonts w:ascii="Arial" w:hAnsi="Arial" w:cs="Arial"/>
+          <w:color w:val="202124"/>
+          <w:shd w:val="clear" w:color="auto" w:fill="FFFFFF"/>
+        </w:rPr>
+      </w:pPr>
+    </w:p>
+    <w:p>
+      <w:pPr>
+        <w:pStyle w:val="ListParagraph"/>
+        <w:rPr>
+          <w:rFonts w:ascii="Arial" w:hAnsi="Arial" w:cs="Arial"/>
+          <w:color w:val="202124"/>
+          <w:shd w:val="clear" w:color="auto" w:fill="FFFFFF"/>
+        </w:rPr>
+      </w:pPr>
+    </w:p>
+    <w:p>
+      <w:pPr>
+        <w:pStyle w:val="ListParagraph"/>
+        <w:ind w:left="0"/>
+        <w:rPr>
+          <w:rFonts w:ascii="Arial" w:hAnsi="Arial" w:cs="Arial"/>
+          <w:color w:val="202124"/>
+          <w:shd w:val="clear" w:color="auto" w:fill="FFFFFF"/>
+        </w:rPr>
+      </w:pPr>
+    </w:p>
+    <w:p>
+      <w:pPr>
+        <w:pStyle w:val="ListParagraph"/>
+        <w:ind w:left="0"/>
+        <w:rPr>
+          <w:rFonts w:ascii="Arial" w:hAnsi="Arial" w:cs="Arial"/>
+          <w:color w:val="202124"/>
+          <w:shd w:val="clear" w:color="auto" w:fill="FFFFFF"/>
+        </w:rPr>
+      </w:pPr>
       <w:bookmarkStart w:id="0" w:name="_GoBack"/>
-      <w:bookmarkEnd w:id="0"/>
-      <w:r>
-        <w:rPr>
-          <w:rFonts w:ascii="Arial" w:hAnsi="Arial" w:cs="Arial"/>
-          <w:color w:val="202124"/>
-          <w:highlight w:val="yellow"/>
-          <w:shd w:val="clear" w:color="auto" w:fill="FFFFFF"/>
-        </w:rPr>
-        <w:t>We are in Chap 7, see above</w:t>
-      </w:r>
-      <w:r>
-        <w:rPr>
-          <w:rFonts w:ascii="Arial" w:hAnsi="Arial" w:cs="Arial"/>
-          <w:color w:val="202124"/>
-          <w:shd w:val="clear" w:color="auto" w:fill="FFFFFF"/>
-        </w:rPr>
-        <w:t xml:space="preserve"> </w:t>
-      </w:r>
+      <w:r>
+        <w:rPr>
+          <w:rFonts w:ascii="Arial" w:hAnsi="Arial" w:cs="Arial"/>
+          <w:color w:val="202124"/>
+          <w:shd w:val="clear" w:color="auto" w:fill="FFFFFF"/>
+        </w:rPr>
+        <w:t>Completed through Chap 8</w:t>
+      </w:r>
+    </w:p>
+    <w:bookmarkEnd w:id="0"/>
+    <w:p>
+      <w:pPr>
+        <w:rPr>
+          <w:rFonts w:ascii="Arial" w:hAnsi="Arial" w:cs="Arial"/>
+          <w:color w:val="202124"/>
+          <w:shd w:val="clear" w:color="auto" w:fill="FFFFFF"/>
+        </w:rPr>
+      </w:pPr>
+    </w:p>
+    <w:p>
+      <w:pPr>
+        <w:rPr>
+          <w:rFonts w:ascii="Arial" w:hAnsi="Arial" w:cs="Arial"/>
+          <w:color w:val="202124"/>
+          <w:shd w:val="clear" w:color="auto" w:fill="FFFFFF"/>
+        </w:rPr>
+      </w:pPr>
+    </w:p>
+    <w:p>
+      <w:pPr>
+        <w:rPr>
+          <w:rFonts w:ascii="Arial" w:hAnsi="Arial" w:cs="Arial"/>
+          <w:color w:val="202124"/>
+          <w:shd w:val="clear" w:color="auto" w:fill="FFFFFF"/>
+        </w:rPr>
+      </w:pPr>
+    </w:p>
+    <w:p>
+      <w:pPr>
+        <w:rPr>
+          <w:rFonts w:ascii="Arial" w:hAnsi="Arial" w:cs="Arial"/>
+          <w:color w:val="202124"/>
+          <w:shd w:val="clear" w:color="auto" w:fill="FFFFFF"/>
+        </w:rPr>
+      </w:pPr>
     </w:p>
     <w:sectPr>
       <w:pgSz w:w="12240" w:h="15840"/>
@@ -601,6 +1048,127 @@
     </w:sectPr>
   </w:body>
 </w:document>
+</file>
+
+<file path=word/numbering.xml><?xml version="1.0" encoding="utf-8"?>
+<w:numbering xmlns:wpc="http://schemas.microsoft.com/office/word/2010/wordprocessingCanvas" xmlns:mc="http://schemas.openxmlformats.org/markup-compatibility/2006" xmlns:o="urn:schemas-microsoft-com:office:office" xmlns:r="http://schemas.openxmlformats.org/officeDocument/2006/relationships" xmlns:m="http://schemas.openxmlformats.org/officeDocument/2006/math" xmlns:v="urn:schemas-microsoft-com:vml" xmlns:wp14="http://schemas.microsoft.com/office/word/2010/wordprocessingDrawing" xmlns:wp="http://schemas.openxmlformats.org/drawingml/2006/wordprocessingDrawing" xmlns:w10="urn:schemas-microsoft-com:office:word" xmlns:w="http://schemas.openxmlformats.org/wordprocessingml/2006/main" xmlns:w14="http://schemas.microsoft.com/office/word/2010/wordml" xmlns:w15="http://schemas.microsoft.com/office/word/2012/wordml" xmlns:wpg="http://schemas.microsoft.com/office/word/2010/wordprocessingGroup" xmlns:wpi="http://schemas.microsoft.com/office/word/2010/wordprocessingInk" xmlns:wne="http://schemas.microsoft.com/office/word/2006/wordml" xmlns:wps="http://schemas.microsoft.com/office/word/2010/wordprocessingShape" mc:Ignorable="w14 w15 wp14">
+  <w:abstractNum w:abstractNumId="0" w15:restartNumberingAfterBreak="0">
+    <w:nsid w:val="228C1B7A"/>
+    <w:multiLevelType w:val="hybridMultilevel"/>
+    <w:tmpl w:val="8FE0FCF6"/>
+    <w:lvl w:ilvl="0" w:tplc="04090001">
+      <w:start w:val="1"/>
+      <w:numFmt w:val="bullet"/>
+      <w:lvlText w:val=""/>
+      <w:lvlJc w:val="left"/>
+      <w:pPr>
+        <w:ind w:left="720" w:hanging="360"/>
+      </w:pPr>
+      <w:rPr>
+        <w:rFonts w:ascii="Symbol" w:hAnsi="Symbol" w:hint="default"/>
+      </w:rPr>
+    </w:lvl>
+    <w:lvl w:ilvl="1" w:tplc="04090003" w:tentative="1">
+      <w:start w:val="1"/>
+      <w:numFmt w:val="bullet"/>
+      <w:lvlText w:val="o"/>
+      <w:lvlJc w:val="left"/>
+      <w:pPr>
+        <w:ind w:left="1440" w:hanging="360"/>
+      </w:pPr>
+      <w:rPr>
+        <w:rFonts w:ascii="Courier New" w:hAnsi="Courier New" w:cs="Courier New" w:hint="default"/>
+      </w:rPr>
+    </w:lvl>
+    <w:lvl w:ilvl="2" w:tplc="04090005" w:tentative="1">
+      <w:start w:val="1"/>
+      <w:numFmt w:val="bullet"/>
+      <w:lvlText w:val=""/>
+      <w:lvlJc w:val="left"/>
+      <w:pPr>
+        <w:ind w:left="2160" w:hanging="360"/>
+      </w:pPr>
+      <w:rPr>
+        <w:rFonts w:ascii="Wingdings" w:hAnsi="Wingdings" w:hint="default"/>
+      </w:rPr>
+    </w:lvl>
+    <w:lvl w:ilvl="3" w:tplc="04090001" w:tentative="1">
+      <w:start w:val="1"/>
+      <w:numFmt w:val="bullet"/>
+      <w:lvlText w:val=""/>
+      <w:lvlJc w:val="left"/>
+      <w:pPr>
+        <w:ind w:left="2880" w:hanging="360"/>
+      </w:pPr>
+      <w:rPr>
+        <w:rFonts w:ascii="Symbol" w:hAnsi="Symbol" w:hint="default"/>
+      </w:rPr>
+    </w:lvl>
+    <w:lvl w:ilvl="4" w:tplc="04090003" w:tentative="1">
+      <w:start w:val="1"/>
+      <w:numFmt w:val="bullet"/>
+      <w:lvlText w:val="o"/>
+      <w:lvlJc w:val="left"/>
+      <w:pPr>
+        <w:ind w:left="3600" w:hanging="360"/>
+      </w:pPr>
+      <w:rPr>
+        <w:rFonts w:ascii="Courier New" w:hAnsi="Courier New" w:cs="Courier New" w:hint="default"/>
+      </w:rPr>
+    </w:lvl>
+    <w:lvl w:ilvl="5" w:tplc="04090005" w:tentative="1">
+      <w:start w:val="1"/>
+      <w:numFmt w:val="bullet"/>
+      <w:lvlText w:val=""/>
+      <w:lvlJc w:val="left"/>
+      <w:pPr>
+        <w:ind w:left="4320" w:hanging="360"/>
+      </w:pPr>
+      <w:rPr>
+        <w:rFonts w:ascii="Wingdings" w:hAnsi="Wingdings" w:hint="default"/>
+      </w:rPr>
+    </w:lvl>
+    <w:lvl w:ilvl="6" w:tplc="04090001" w:tentative="1">
+      <w:start w:val="1"/>
+      <w:numFmt w:val="bullet"/>
+      <w:lvlText w:val=""/>
+      <w:lvlJc w:val="left"/>
+      <w:pPr>
+        <w:ind w:left="5040" w:hanging="360"/>
+      </w:pPr>
+      <w:rPr>
+        <w:rFonts w:ascii="Symbol" w:hAnsi="Symbol" w:hint="default"/>
+      </w:rPr>
+    </w:lvl>
+    <w:lvl w:ilvl="7" w:tplc="04090003" w:tentative="1">
+      <w:start w:val="1"/>
+      <w:numFmt w:val="bullet"/>
+      <w:lvlText w:val="o"/>
+      <w:lvlJc w:val="left"/>
+      <w:pPr>
+        <w:ind w:left="5760" w:hanging="360"/>
+      </w:pPr>
+      <w:rPr>
+        <w:rFonts w:ascii="Courier New" w:hAnsi="Courier New" w:cs="Courier New" w:hint="default"/>
+      </w:rPr>
+    </w:lvl>
+    <w:lvl w:ilvl="8" w:tplc="04090005" w:tentative="1">
+      <w:start w:val="1"/>
+      <w:numFmt w:val="bullet"/>
+      <w:lvlText w:val=""/>
+      <w:lvlJc w:val="left"/>
+      <w:pPr>
+        <w:ind w:left="6480" w:hanging="360"/>
+      </w:pPr>
+      <w:rPr>
+        <w:rFonts w:ascii="Wingdings" w:hAnsi="Wingdings" w:hint="default"/>
+      </w:rPr>
+    </w:lvl>
+  </w:abstractNum>
+  <w:num w:numId="1">
+    <w:abstractNumId w:val="0"/>
+  </w:num>
+</w:numbering>
 </file>
 
 <file path=word/styles.xml><?xml version="1.0" encoding="utf-8"?>
@@ -1107,6 +1675,17 @@
       </w:tblBorders>
     </w:tblPr>
   </w:style>
+  <w:style w:type="paragraph" w:styleId="ListParagraph">
+    <w:name w:val="List Paragraph"/>
+    <w:basedOn w:val="Normal"/>
+    <w:uiPriority w:val="34"/>
+    <w:qFormat/>
+    <w:rsid w:val="001E5859"/>
+    <w:pPr>
+      <w:ind w:left="720"/>
+      <w:contextualSpacing/>
+    </w:pPr>
+  </w:style>
 </w:styles>
 </file>
 

--- a/The MEAN Stack Guide Notes.docx
+++ b/The MEAN Stack Guide Notes.docx
@@ -67,16 +67,13 @@
         <w:t xml:space="preserve"> is a Single Page Application (SPA)?</w:t>
       </w:r>
     </w:p>
+    <w:p>
+      <w:r>
+        <w:t>MEAN provides a dynamic single-page app.  It appears to have different pages but this all do to the front end scripting modifying the DOM.</w:t>
+      </w:r>
+    </w:p>
     <w:p/>
     <w:p>
-      <w:r>
-        <w:t>MEAN provides a dynamic single-page app</w:t>
-      </w:r>
-      <w:r>
-        <w:t>.  It appears to have different pages but this all do to the front end scripting modifying the DOM.</w:t>
-      </w:r>
-    </w:p>
-    <w:p>
       <w:pPr>
         <w:rPr>
           <w:b/>
@@ -101,10 +98,30 @@
         <w:t xml:space="preserve"> How Does a MEAN Stack work?</w:t>
       </w:r>
     </w:p>
-    <w:p/>
-    <w:p>
+    <w:p>
+      <w:r>
+        <w:t>Mongo: non-SQL database</w:t>
+      </w:r>
+    </w:p>
+    <w:p>
+      <w:r>
+        <w:t xml:space="preserve">Express: </w:t>
+      </w:r>
       <w:r>
         <w:t>AJAX is used and data is transmitted using JSON format</w:t>
+      </w:r>
+      <w:r>
+        <w:t>.</w:t>
+      </w:r>
+    </w:p>
+    <w:p>
+      <w:r>
+        <w:t>Angular: front end. Handles different screens: PC, tablet, and mobile</w:t>
+      </w:r>
+    </w:p>
+    <w:p>
+      <w:r>
+        <w:t>Node: JavaScript runtime. Provides access to server.</w:t>
       </w:r>
     </w:p>
     <w:p>
@@ -167,7 +184,7 @@
           </w:tcPr>
           <w:p>
             <w:r>
-              <w:t>N</w:t>
+              <w:t>n</w:t>
             </w:r>
             <w:r>
               <w:t>g</w:t>
@@ -197,6 +214,7 @@
         <w:rPr>
           <w:b/>
         </w:rPr>
+        <w:lastRenderedPageBreak/>
         <w:t>Chap</w:t>
       </w:r>
       <w:r>
@@ -231,7 +249,6 @@
         <w:rPr>
           <w:noProof/>
         </w:rPr>
-        <w:lastRenderedPageBreak/>
         <w:drawing>
           <wp:inline distT="0" distB="0" distL="0" distR="0" wp14:anchorId="4990B66F" wp14:editId="619B2A1B">
             <wp:extent cx="3314700" cy="2302063"/>
@@ -316,7 +333,7 @@
           <w:sz w:val="18"/>
           <w:szCs w:val="18"/>
         </w:rPr>
-        <w:t>ng</w:t>
+        <w:t>cd</w:t>
       </w:r>
       <w:proofErr w:type="gramEnd"/>
       <w:r>
@@ -325,10 +342,9 @@
           <w:sz w:val="18"/>
           <w:szCs w:val="18"/>
         </w:rPr>
-        <w:t xml:space="preserve"> new --no-strict project-mean</w:t>
-      </w:r>
-    </w:p>
-    <w:p/>
+        <w:t xml:space="preserve"> ~</w:t>
+      </w:r>
+    </w:p>
     <w:p>
       <w:pPr>
         <w:shd w:val="clear" w:color="auto" w:fill="DEEAF6" w:themeFill="accent1" w:themeFillTint="33"/>
@@ -337,6 +353,121 @@
         <w:adjustRightInd w:val="0"/>
         <w:spacing w:after="0" w:line="240" w:lineRule="auto"/>
         <w:rPr>
+          <w:rFonts w:ascii="Consolas" w:hAnsi="Consolas" w:cs="Lucida Console"/>
+          <w:sz w:val="18"/>
+          <w:szCs w:val="18"/>
+        </w:rPr>
+      </w:pPr>
+      <w:proofErr w:type="spellStart"/>
+      <w:proofErr w:type="gramStart"/>
+      <w:r>
+        <w:rPr>
+          <w:rFonts w:ascii="Consolas" w:hAnsi="Consolas" w:cs="Lucida Console"/>
+          <w:sz w:val="18"/>
+          <w:szCs w:val="18"/>
+        </w:rPr>
+        <w:t>mkdir</w:t>
+      </w:r>
+      <w:proofErr w:type="spellEnd"/>
+      <w:proofErr w:type="gramEnd"/>
+      <w:r>
+        <w:rPr>
+          <w:rFonts w:ascii="Consolas" w:hAnsi="Consolas" w:cs="Lucida Console"/>
+          <w:sz w:val="18"/>
+          <w:szCs w:val="18"/>
+        </w:rPr>
+        <w:t xml:space="preserve"> project-mean</w:t>
+      </w:r>
+    </w:p>
+    <w:p>
+      <w:pPr>
+        <w:shd w:val="clear" w:color="auto" w:fill="DEEAF6" w:themeFill="accent1" w:themeFillTint="33"/>
+        <w:autoSpaceDE w:val="0"/>
+        <w:autoSpaceDN w:val="0"/>
+        <w:adjustRightInd w:val="0"/>
+        <w:spacing w:after="0" w:line="240" w:lineRule="auto"/>
+        <w:rPr>
+          <w:rFonts w:ascii="Consolas" w:hAnsi="Consolas" w:cs="Lucida Console"/>
+          <w:sz w:val="18"/>
+          <w:szCs w:val="18"/>
+        </w:rPr>
+      </w:pPr>
+      <w:proofErr w:type="gramStart"/>
+      <w:r>
+        <w:rPr>
+          <w:rFonts w:ascii="Consolas" w:hAnsi="Consolas" w:cs="Lucida Console"/>
+          <w:sz w:val="18"/>
+          <w:szCs w:val="18"/>
+        </w:rPr>
+        <w:t>cd</w:t>
+      </w:r>
+      <w:proofErr w:type="gramEnd"/>
+      <w:r>
+        <w:rPr>
+          <w:rFonts w:ascii="Consolas" w:hAnsi="Consolas" w:cs="Lucida Console"/>
+          <w:sz w:val="18"/>
+          <w:szCs w:val="18"/>
+        </w:rPr>
+        <w:t xml:space="preserve"> </w:t>
+      </w:r>
+      <w:r>
+        <w:rPr>
+          <w:rFonts w:ascii="Consolas" w:hAnsi="Consolas" w:cs="Lucida Console"/>
+          <w:sz w:val="18"/>
+          <w:szCs w:val="18"/>
+        </w:rPr>
+        <w:t>project-mean</w:t>
+      </w:r>
+    </w:p>
+    <w:p>
+      <w:pPr>
+        <w:shd w:val="clear" w:color="auto" w:fill="DEEAF6" w:themeFill="accent1" w:themeFillTint="33"/>
+        <w:autoSpaceDE w:val="0"/>
+        <w:autoSpaceDN w:val="0"/>
+        <w:adjustRightInd w:val="0"/>
+        <w:spacing w:after="0" w:line="240" w:lineRule="auto"/>
+        <w:rPr>
+          <w:rFonts w:ascii="Consolas" w:hAnsi="Consolas" w:cs="Lucida Console"/>
+          <w:sz w:val="18"/>
+          <w:szCs w:val="18"/>
+        </w:rPr>
+      </w:pPr>
+      <w:proofErr w:type="gramStart"/>
+      <w:r>
+        <w:rPr>
+          <w:rFonts w:ascii="Consolas" w:hAnsi="Consolas" w:cs="Lucida Console"/>
+          <w:sz w:val="18"/>
+          <w:szCs w:val="18"/>
+        </w:rPr>
+        <w:t>ng</w:t>
+      </w:r>
+      <w:proofErr w:type="gramEnd"/>
+      <w:r>
+        <w:rPr>
+          <w:rFonts w:ascii="Consolas" w:hAnsi="Consolas" w:cs="Lucida Console"/>
+          <w:sz w:val="18"/>
+          <w:szCs w:val="18"/>
+        </w:rPr>
+        <w:t xml:space="preserve"> new --no-strict </w:t>
+      </w:r>
+      <w:r>
+        <w:rPr>
+          <w:rFonts w:ascii="Consolas" w:hAnsi="Consolas" w:cs="Lucida Console"/>
+          <w:sz w:val="18"/>
+          <w:szCs w:val="18"/>
+        </w:rPr>
+        <w:t>first-project</w:t>
+      </w:r>
+    </w:p>
+    <w:p/>
+    <w:p>
+      <w:pPr>
+        <w:shd w:val="clear" w:color="auto" w:fill="DEEAF6" w:themeFill="accent1" w:themeFillTint="33"/>
+        <w:autoSpaceDE w:val="0"/>
+        <w:autoSpaceDN w:val="0"/>
+        <w:adjustRightInd w:val="0"/>
+        <w:spacing w:after="0" w:line="240" w:lineRule="auto"/>
+        <w:rPr>
           <w:rFonts w:ascii="Lucida Console" w:hAnsi="Lucida Console" w:cs="Lucida Console"/>
           <w:sz w:val="18"/>
           <w:szCs w:val="18"/>
@@ -358,7 +489,23 @@
           <w:sz w:val="18"/>
           <w:szCs w:val="18"/>
         </w:rPr>
-        <w:t xml:space="preserve"> project-mean/</w:t>
+        <w:t xml:space="preserve"> </w:t>
+      </w:r>
+      <w:r>
+        <w:rPr>
+          <w:rFonts w:ascii="Lucida Console" w:hAnsi="Lucida Console" w:cs="Lucida Console"/>
+          <w:sz w:val="18"/>
+          <w:szCs w:val="18"/>
+        </w:rPr>
+        <w:t>first-project</w:t>
+      </w:r>
+      <w:r>
+        <w:rPr>
+          <w:rFonts w:ascii="Lucida Console" w:hAnsi="Lucida Console" w:cs="Lucida Console"/>
+          <w:sz w:val="18"/>
+          <w:szCs w:val="18"/>
+        </w:rPr>
+        <w:t>/</w:t>
       </w:r>
     </w:p>
     <w:p/>
@@ -495,6 +642,54 @@
     <w:p>
       <w:pPr>
         <w:shd w:val="clear" w:color="auto" w:fill="DEEAF6" w:themeFill="accent1" w:themeFillTint="33"/>
+        <w:autoSpaceDE w:val="0"/>
+        <w:autoSpaceDN w:val="0"/>
+        <w:adjustRightInd w:val="0"/>
+        <w:spacing w:after="0" w:line="240" w:lineRule="auto"/>
+        <w:rPr>
+          <w:rFonts w:ascii="Consolas" w:hAnsi="Consolas" w:cs="Lucida Console"/>
+          <w:sz w:val="18"/>
+          <w:szCs w:val="18"/>
+        </w:rPr>
+      </w:pPr>
+      <w:proofErr w:type="gramStart"/>
+      <w:r>
+        <w:rPr>
+          <w:rFonts w:ascii="Consolas" w:hAnsi="Consolas" w:cs="Lucida Console"/>
+          <w:sz w:val="18"/>
+          <w:szCs w:val="18"/>
+        </w:rPr>
+        <w:t>cd</w:t>
+      </w:r>
+      <w:proofErr w:type="gramEnd"/>
+      <w:r>
+        <w:rPr>
+          <w:rFonts w:ascii="Consolas" w:hAnsi="Consolas" w:cs="Lucida Console"/>
+          <w:sz w:val="18"/>
+          <w:szCs w:val="18"/>
+        </w:rPr>
+        <w:t xml:space="preserve"> </w:t>
+      </w:r>
+      <w:r>
+        <w:rPr>
+          <w:rFonts w:ascii="Consolas" w:hAnsi="Consolas" w:cs="Lucida Console"/>
+          <w:sz w:val="18"/>
+          <w:szCs w:val="18"/>
+        </w:rPr>
+        <w:t>~/</w:t>
+      </w:r>
+      <w:r>
+        <w:rPr>
+          <w:rFonts w:ascii="Consolas" w:hAnsi="Consolas" w:cs="Lucida Console"/>
+          <w:sz w:val="18"/>
+          <w:szCs w:val="18"/>
+        </w:rPr>
+        <w:t>project-mean</w:t>
+      </w:r>
+    </w:p>
+    <w:p>
+      <w:pPr>
+        <w:shd w:val="clear" w:color="auto" w:fill="DEEAF6" w:themeFill="accent1" w:themeFillTint="33"/>
         <w:rPr>
           <w:rFonts w:ascii="Consolas" w:hAnsi="Consolas" w:cs="Lucida Console"/>
           <w:sz w:val="18"/>
@@ -978,10 +1173,20 @@
         <w:ind w:left="0"/>
         <w:rPr>
           <w:rFonts w:ascii="Arial" w:hAnsi="Arial" w:cs="Arial"/>
-          <w:color w:val="202124"/>
-          <w:shd w:val="clear" w:color="auto" w:fill="FFFFFF"/>
-        </w:rPr>
-      </w:pPr>
+          <w:b/>
+          <w:color w:val="202124"/>
+          <w:shd w:val="clear" w:color="auto" w:fill="FFFFFF"/>
+        </w:rPr>
+      </w:pPr>
+      <w:r>
+        <w:rPr>
+          <w:rFonts w:ascii="Arial" w:hAnsi="Arial" w:cs="Arial"/>
+          <w:b/>
+          <w:color w:val="202124"/>
+          <w:shd w:val="clear" w:color="auto" w:fill="FFFFFF"/>
+        </w:rPr>
+        <w:t>Chap 9 Exploring the Project Structure</w:t>
+      </w:r>
     </w:p>
     <w:p>
       <w:pPr>
@@ -993,6 +1198,694 @@
           <w:shd w:val="clear" w:color="auto" w:fill="FFFFFF"/>
         </w:rPr>
       </w:pPr>
+    </w:p>
+    <w:p>
+      <w:pPr>
+        <w:pStyle w:val="ListParagraph"/>
+        <w:ind w:left="0"/>
+        <w:rPr>
+          <w:rFonts w:ascii="Arial" w:hAnsi="Arial" w:cs="Arial"/>
+          <w:color w:val="202124"/>
+          <w:shd w:val="clear" w:color="auto" w:fill="FFFFFF"/>
+        </w:rPr>
+      </w:pPr>
+      <w:r>
+        <w:rPr>
+          <w:rFonts w:ascii="Arial" w:hAnsi="Arial" w:cs="Arial"/>
+          <w:color w:val="202124"/>
+          <w:shd w:val="clear" w:color="auto" w:fill="FFFFFF"/>
+        </w:rPr>
+        <w:t>Completed through Chap 8</w:t>
+      </w:r>
+    </w:p>
+    <w:p>
+      <w:r>
+        <w:t>Open</w:t>
+      </w:r>
+      <w:r>
+        <w:t xml:space="preserve"> </w:t>
+      </w:r>
+      <w:r>
+        <w:rPr>
+          <w:rFonts w:ascii="Consolas" w:hAnsi="Consolas"/>
+          <w:shd w:val="clear" w:color="auto" w:fill="DEEAF6" w:themeFill="accent1" w:themeFillTint="33"/>
+        </w:rPr>
+        <w:t>project-mean</w:t>
+      </w:r>
+      <w:r>
+        <w:t xml:space="preserve"> folder in </w:t>
+      </w:r>
+      <w:proofErr w:type="spellStart"/>
+      <w:r>
+        <w:t>VSCode</w:t>
+      </w:r>
+      <w:proofErr w:type="spellEnd"/>
+    </w:p>
+    <w:p>
+      <w:pPr>
+        <w:rPr>
+          <w:rFonts w:ascii="Arial" w:hAnsi="Arial" w:cs="Arial"/>
+          <w:color w:val="202124"/>
+          <w:shd w:val="clear" w:color="auto" w:fill="FFFFFF"/>
+        </w:rPr>
+      </w:pPr>
+      <w:r>
+        <w:rPr>
+          <w:rFonts w:ascii="Arial" w:hAnsi="Arial" w:cs="Arial"/>
+          <w:color w:val="202124"/>
+          <w:shd w:val="clear" w:color="auto" w:fill="FFFFFF"/>
+        </w:rPr>
+        <w:t xml:space="preserve">The </w:t>
+      </w:r>
+      <w:proofErr w:type="spellStart"/>
+      <w:r>
+        <w:rPr>
+          <w:rFonts w:ascii="Consolas" w:hAnsi="Consolas" w:cs="Arial"/>
+          <w:color w:val="202124"/>
+          <w:shd w:val="clear" w:color="auto" w:fill="DEEAF6" w:themeFill="accent1" w:themeFillTint="33"/>
+        </w:rPr>
+        <w:t>package.json</w:t>
+      </w:r>
+      <w:proofErr w:type="spellEnd"/>
+      <w:r>
+        <w:rPr>
+          <w:rFonts w:ascii="Arial" w:hAnsi="Arial" w:cs="Arial"/>
+          <w:color w:val="202124"/>
+          <w:shd w:val="clear" w:color="auto" w:fill="FFFFFF"/>
+        </w:rPr>
+        <w:t xml:space="preserve"> file list all the node packages needed, our dependencies.  When you type </w:t>
+      </w:r>
+      <w:proofErr w:type="spellStart"/>
+      <w:r>
+        <w:rPr>
+          <w:rFonts w:ascii="Consolas" w:hAnsi="Consolas" w:cs="Arial"/>
+          <w:color w:val="202124"/>
+          <w:shd w:val="clear" w:color="auto" w:fill="DEEAF6" w:themeFill="accent1" w:themeFillTint="33"/>
+        </w:rPr>
+        <w:t>npm</w:t>
+      </w:r>
+      <w:proofErr w:type="spellEnd"/>
+      <w:r>
+        <w:rPr>
+          <w:rFonts w:ascii="Consolas" w:hAnsi="Consolas" w:cs="Arial"/>
+          <w:color w:val="202124"/>
+          <w:shd w:val="clear" w:color="auto" w:fill="DEEAF6" w:themeFill="accent1" w:themeFillTint="33"/>
+        </w:rPr>
+        <w:t xml:space="preserve"> install</w:t>
+      </w:r>
+      <w:r>
+        <w:rPr>
+          <w:rFonts w:ascii="Arial" w:hAnsi="Arial" w:cs="Arial"/>
+          <w:color w:val="202124"/>
+          <w:shd w:val="clear" w:color="auto" w:fill="FFFFFF"/>
+        </w:rPr>
+        <w:t xml:space="preserve"> these package downloaded and built in the </w:t>
+      </w:r>
+      <w:proofErr w:type="spellStart"/>
+      <w:r>
+        <w:rPr>
+          <w:rFonts w:ascii="Consolas" w:hAnsi="Consolas" w:cs="Arial"/>
+          <w:color w:val="202124"/>
+          <w:shd w:val="clear" w:color="auto" w:fill="DEEAF6" w:themeFill="accent1" w:themeFillTint="33"/>
+        </w:rPr>
+        <w:t>node_modules</w:t>
+      </w:r>
+      <w:proofErr w:type="spellEnd"/>
+      <w:r>
+        <w:rPr>
+          <w:rFonts w:ascii="Arial" w:hAnsi="Arial" w:cs="Arial"/>
+          <w:color w:val="202124"/>
+          <w:shd w:val="clear" w:color="auto" w:fill="FFFFFF"/>
+        </w:rPr>
+        <w:t xml:space="preserve"> folder</w:t>
+      </w:r>
+    </w:p>
+    <w:p>
+      <w:pPr>
+        <w:rPr>
+          <w:rFonts w:ascii="Arial" w:hAnsi="Arial" w:cs="Arial"/>
+          <w:color w:val="202124"/>
+          <w:shd w:val="clear" w:color="auto" w:fill="FFFFFF"/>
+        </w:rPr>
+      </w:pPr>
+      <w:r>
+        <w:rPr>
+          <w:noProof/>
+        </w:rPr>
+        <w:lastRenderedPageBreak/>
+        <w:drawing>
+          <wp:inline distT="0" distB="0" distL="0" distR="0" wp14:anchorId="19BEC829" wp14:editId="27E33B92">
+            <wp:extent cx="4791075" cy="4624206"/>
+            <wp:effectExtent l="0" t="0" r="0" b="5080"/>
+            <wp:docPr id="6" name="Picture 6"/>
+            <wp:cNvGraphicFramePr>
+              <a:graphicFrameLocks xmlns:a="http://schemas.openxmlformats.org/drawingml/2006/main" noChangeAspect="1"/>
+            </wp:cNvGraphicFramePr>
+            <a:graphic xmlns:a="http://schemas.openxmlformats.org/drawingml/2006/main">
+              <a:graphicData uri="http://schemas.openxmlformats.org/drawingml/2006/picture">
+                <pic:pic xmlns:pic="http://schemas.openxmlformats.org/drawingml/2006/picture">
+                  <pic:nvPicPr>
+                    <pic:cNvPr id="1" name=""/>
+                    <pic:cNvPicPr/>
+                  </pic:nvPicPr>
+                  <pic:blipFill>
+                    <a:blip r:embed="rId11"/>
+                    <a:stretch>
+                      <a:fillRect/>
+                    </a:stretch>
+                  </pic:blipFill>
+                  <pic:spPr>
+                    <a:xfrm>
+                      <a:off x="0" y="0"/>
+                      <a:ext cx="4795236" cy="4628222"/>
+                    </a:xfrm>
+                    <a:prstGeom prst="rect">
+                      <a:avLst/>
+                    </a:prstGeom>
+                  </pic:spPr>
+                </pic:pic>
+              </a:graphicData>
+            </a:graphic>
+          </wp:inline>
+        </w:drawing>
+      </w:r>
+    </w:p>
+    <w:p>
+      <w:pPr>
+        <w:rPr>
+          <w:rFonts w:ascii="Arial" w:hAnsi="Arial" w:cs="Arial"/>
+          <w:color w:val="202124"/>
+          <w:shd w:val="clear" w:color="auto" w:fill="FFFFFF"/>
+        </w:rPr>
+      </w:pPr>
+    </w:p>
+    <w:p>
+      <w:pPr>
+        <w:rPr>
+          <w:rFonts w:ascii="Arial" w:hAnsi="Arial" w:cs="Arial"/>
+          <w:color w:val="202124"/>
+          <w:shd w:val="clear" w:color="auto" w:fill="FFFFFF"/>
+        </w:rPr>
+      </w:pPr>
+      <w:r>
+        <w:rPr>
+          <w:rFonts w:ascii="Arial" w:hAnsi="Arial" w:cs="Arial"/>
+          <w:color w:val="202124"/>
+          <w:shd w:val="clear" w:color="auto" w:fill="FFFFFF"/>
+        </w:rPr>
+        <w:t xml:space="preserve">Our source code resides in the </w:t>
+      </w:r>
+      <w:proofErr w:type="spellStart"/>
+      <w:r>
+        <w:rPr>
+          <w:rFonts w:ascii="Consolas" w:hAnsi="Consolas" w:cs="Arial"/>
+          <w:color w:val="202124"/>
+          <w:shd w:val="clear" w:color="auto" w:fill="DEEAF6" w:themeFill="accent1" w:themeFillTint="33"/>
+        </w:rPr>
+        <w:t>src</w:t>
+      </w:r>
+      <w:proofErr w:type="spellEnd"/>
+      <w:r>
+        <w:rPr>
+          <w:rFonts w:ascii="Arial" w:hAnsi="Arial" w:cs="Arial"/>
+          <w:color w:val="202124"/>
+          <w:shd w:val="clear" w:color="auto" w:fill="FFFFFF"/>
+        </w:rPr>
+        <w:t xml:space="preserve"> folder</w:t>
+      </w:r>
+    </w:p>
+    <w:p>
+      <w:pPr>
+        <w:rPr>
+          <w:rFonts w:ascii="Arial" w:hAnsi="Arial" w:cs="Arial"/>
+          <w:color w:val="202124"/>
+          <w:shd w:val="clear" w:color="auto" w:fill="FFFFFF"/>
+        </w:rPr>
+      </w:pPr>
+      <w:r>
+        <w:rPr>
+          <w:noProof/>
+        </w:rPr>
+        <w:lastRenderedPageBreak/>
+        <w:drawing>
+          <wp:inline distT="0" distB="0" distL="0" distR="0" wp14:anchorId="09593857" wp14:editId="41A9387F">
+            <wp:extent cx="2886075" cy="4791075"/>
+            <wp:effectExtent l="0" t="0" r="9525" b="9525"/>
+            <wp:docPr id="7" name="Picture 7"/>
+            <wp:cNvGraphicFramePr>
+              <a:graphicFrameLocks xmlns:a="http://schemas.openxmlformats.org/drawingml/2006/main" noChangeAspect="1"/>
+            </wp:cNvGraphicFramePr>
+            <a:graphic xmlns:a="http://schemas.openxmlformats.org/drawingml/2006/main">
+              <a:graphicData uri="http://schemas.openxmlformats.org/drawingml/2006/picture">
+                <pic:pic xmlns:pic="http://schemas.openxmlformats.org/drawingml/2006/picture">
+                  <pic:nvPicPr>
+                    <pic:cNvPr id="1" name=""/>
+                    <pic:cNvPicPr/>
+                  </pic:nvPicPr>
+                  <pic:blipFill>
+                    <a:blip r:embed="rId12"/>
+                    <a:stretch>
+                      <a:fillRect/>
+                    </a:stretch>
+                  </pic:blipFill>
+                  <pic:spPr>
+                    <a:xfrm>
+                      <a:off x="0" y="0"/>
+                      <a:ext cx="2886075" cy="4791075"/>
+                    </a:xfrm>
+                    <a:prstGeom prst="rect">
+                      <a:avLst/>
+                    </a:prstGeom>
+                  </pic:spPr>
+                </pic:pic>
+              </a:graphicData>
+            </a:graphic>
+          </wp:inline>
+        </w:drawing>
+      </w:r>
+    </w:p>
+    <w:p>
+      <w:pPr>
+        <w:rPr>
+          <w:rFonts w:ascii="Arial" w:hAnsi="Arial" w:cs="Arial"/>
+          <w:color w:val="202124"/>
+          <w:shd w:val="clear" w:color="auto" w:fill="FFFFFF"/>
+        </w:rPr>
+      </w:pPr>
+    </w:p>
+    <w:p>
+      <w:pPr>
+        <w:rPr>
+          <w:rFonts w:ascii="Arial" w:hAnsi="Arial" w:cs="Arial"/>
+          <w:color w:val="202124"/>
+          <w:shd w:val="clear" w:color="auto" w:fill="FFFFFF"/>
+        </w:rPr>
+      </w:pPr>
+      <w:r>
+        <w:rPr>
+          <w:rFonts w:ascii="Arial" w:hAnsi="Arial" w:cs="Arial"/>
+          <w:color w:val="202124"/>
+          <w:shd w:val="clear" w:color="auto" w:fill="FFFFFF"/>
+        </w:rPr>
+        <w:t xml:space="preserve">The main Angular component is defined in the </w:t>
+      </w:r>
+      <w:r>
+        <w:rPr>
+          <w:rFonts w:ascii="Consolas" w:hAnsi="Consolas" w:cs="Arial"/>
+          <w:color w:val="202124"/>
+          <w:shd w:val="clear" w:color="auto" w:fill="DEEAF6" w:themeFill="accent1" w:themeFillTint="33"/>
+        </w:rPr>
+        <w:t>app</w:t>
+      </w:r>
+      <w:r>
+        <w:rPr>
+          <w:rFonts w:ascii="Arial" w:hAnsi="Arial" w:cs="Arial"/>
+          <w:color w:val="202124"/>
+          <w:shd w:val="clear" w:color="auto" w:fill="FFFFFF"/>
+        </w:rPr>
+        <w:t xml:space="preserve"> folder</w:t>
+      </w:r>
+    </w:p>
+    <w:p>
+      <w:pPr>
+        <w:rPr>
+          <w:rFonts w:ascii="Arial" w:hAnsi="Arial" w:cs="Arial"/>
+          <w:color w:val="202124"/>
+          <w:shd w:val="clear" w:color="auto" w:fill="FFFFFF"/>
+        </w:rPr>
+      </w:pPr>
+      <w:r>
+        <w:rPr>
+          <w:noProof/>
+        </w:rPr>
+        <w:drawing>
+          <wp:inline distT="0" distB="0" distL="0" distR="0" wp14:anchorId="4038DEBF" wp14:editId="2898090D">
+            <wp:extent cx="3124200" cy="2571750"/>
+            <wp:effectExtent l="0" t="0" r="0" b="0"/>
+            <wp:docPr id="8" name="Picture 8"/>
+            <wp:cNvGraphicFramePr>
+              <a:graphicFrameLocks xmlns:a="http://schemas.openxmlformats.org/drawingml/2006/main" noChangeAspect="1"/>
+            </wp:cNvGraphicFramePr>
+            <a:graphic xmlns:a="http://schemas.openxmlformats.org/drawingml/2006/main">
+              <a:graphicData uri="http://schemas.openxmlformats.org/drawingml/2006/picture">
+                <pic:pic xmlns:pic="http://schemas.openxmlformats.org/drawingml/2006/picture">
+                  <pic:nvPicPr>
+                    <pic:cNvPr id="1" name=""/>
+                    <pic:cNvPicPr/>
+                  </pic:nvPicPr>
+                  <pic:blipFill>
+                    <a:blip r:embed="rId13"/>
+                    <a:stretch>
+                      <a:fillRect/>
+                    </a:stretch>
+                  </pic:blipFill>
+                  <pic:spPr>
+                    <a:xfrm>
+                      <a:off x="0" y="0"/>
+                      <a:ext cx="3124200" cy="2571750"/>
+                    </a:xfrm>
+                    <a:prstGeom prst="rect">
+                      <a:avLst/>
+                    </a:prstGeom>
+                  </pic:spPr>
+                </pic:pic>
+              </a:graphicData>
+            </a:graphic>
+          </wp:inline>
+        </w:drawing>
+      </w:r>
+    </w:p>
+    <w:p>
+      <w:pPr>
+        <w:rPr>
+          <w:rFonts w:ascii="Arial" w:hAnsi="Arial" w:cs="Arial"/>
+          <w:color w:val="202124"/>
+          <w:shd w:val="clear" w:color="auto" w:fill="FFFFFF"/>
+        </w:rPr>
+      </w:pPr>
+    </w:p>
+    <w:p>
+      <w:pPr>
+        <w:rPr>
+          <w:rFonts w:ascii="Arial" w:hAnsi="Arial" w:cs="Arial"/>
+          <w:b/>
+          <w:color w:val="202124"/>
+          <w:shd w:val="clear" w:color="auto" w:fill="FFFFFF"/>
+        </w:rPr>
+      </w:pPr>
+      <w:r>
+        <w:rPr>
+          <w:rFonts w:ascii="Arial" w:hAnsi="Arial" w:cs="Arial"/>
+          <w:b/>
+          <w:color w:val="202124"/>
+          <w:shd w:val="clear" w:color="auto" w:fill="FFFFFF"/>
+        </w:rPr>
+        <w:t>Chap 10 Course Outline</w:t>
+      </w:r>
+    </w:p>
+    <w:p>
+      <w:pPr>
+        <w:rPr>
+          <w:rFonts w:ascii="Arial" w:hAnsi="Arial" w:cs="Arial"/>
+          <w:color w:val="202124"/>
+          <w:shd w:val="clear" w:color="auto" w:fill="FFFFFF"/>
+        </w:rPr>
+      </w:pPr>
+      <w:r>
+        <w:rPr>
+          <w:rFonts w:ascii="Arial" w:hAnsi="Arial" w:cs="Arial"/>
+          <w:color w:val="202124"/>
+          <w:shd w:val="clear" w:color="auto" w:fill="FFFFFF"/>
+        </w:rPr>
+        <w:t>Data Pagination is the process of downloading large amounts data from the database as needed.  Example is a grid with thousands of rows.</w:t>
+      </w:r>
+    </w:p>
+    <w:p>
+      <w:pPr>
+        <w:rPr>
+          <w:rFonts w:ascii="Arial" w:hAnsi="Arial" w:cs="Arial"/>
+          <w:color w:val="202124"/>
+          <w:shd w:val="clear" w:color="auto" w:fill="FFFFFF"/>
+        </w:rPr>
+      </w:pPr>
+    </w:p>
+    <w:p>
+      <w:pPr>
+        <w:rPr>
+          <w:rFonts w:ascii="Arial" w:hAnsi="Arial" w:cs="Arial"/>
+          <w:b/>
+          <w:color w:val="202124"/>
+          <w:shd w:val="clear" w:color="auto" w:fill="FFFFFF"/>
+        </w:rPr>
+      </w:pPr>
+      <w:r>
+        <w:rPr>
+          <w:rFonts w:ascii="Arial" w:hAnsi="Arial" w:cs="Arial"/>
+          <w:b/>
+          <w:color w:val="202124"/>
+          <w:shd w:val="clear" w:color="auto" w:fill="FFFFFF"/>
+        </w:rPr>
+        <w:t>Chap 11 How to get the most out of this course</w:t>
+      </w:r>
+    </w:p>
+    <w:p>
+      <w:pPr>
+        <w:rPr>
+          <w:rFonts w:ascii="Arial" w:hAnsi="Arial" w:cs="Arial"/>
+          <w:color w:val="202124"/>
+          <w:shd w:val="clear" w:color="auto" w:fill="FFFFFF"/>
+        </w:rPr>
+      </w:pPr>
+      <w:r>
+        <w:rPr>
+          <w:rFonts w:ascii="Arial" w:hAnsi="Arial" w:cs="Arial"/>
+          <w:color w:val="202124"/>
+          <w:shd w:val="clear" w:color="auto" w:fill="FFFFFF"/>
+        </w:rPr>
+        <w:t>Code along with the video</w:t>
+      </w:r>
+    </w:p>
+    <w:p>
+      <w:pPr>
+        <w:rPr>
+          <w:rFonts w:ascii="Arial" w:hAnsi="Arial" w:cs="Arial"/>
+          <w:color w:val="202124"/>
+          <w:shd w:val="clear" w:color="auto" w:fill="FFFFFF"/>
+        </w:rPr>
+      </w:pPr>
+      <w:r>
+        <w:rPr>
+          <w:rFonts w:ascii="Arial" w:hAnsi="Arial" w:cs="Arial"/>
+          <w:color w:val="202124"/>
+          <w:shd w:val="clear" w:color="auto" w:fill="FFFFFF"/>
+        </w:rPr>
+        <w:t>Ask questions on Q&amp;A</w:t>
+      </w:r>
+    </w:p>
+    <w:p>
+      <w:pPr>
+        <w:rPr>
+          <w:rFonts w:ascii="Arial" w:hAnsi="Arial" w:cs="Arial"/>
+          <w:color w:val="202124"/>
+          <w:shd w:val="clear" w:color="auto" w:fill="FFFFFF"/>
+        </w:rPr>
+      </w:pPr>
+    </w:p>
+    <w:p>
+      <w:pPr>
+        <w:rPr>
+          <w:rFonts w:ascii="Arial" w:hAnsi="Arial" w:cs="Arial"/>
+          <w:b/>
+          <w:color w:val="202124"/>
+          <w:shd w:val="clear" w:color="auto" w:fill="FFFFFF"/>
+        </w:rPr>
+      </w:pPr>
+      <w:r>
+        <w:rPr>
+          <w:rFonts w:ascii="Arial" w:hAnsi="Arial" w:cs="Arial"/>
+          <w:b/>
+          <w:color w:val="202124"/>
+          <w:shd w:val="clear" w:color="auto" w:fill="FFFFFF"/>
+        </w:rPr>
+        <w:t>Chap 12: section resources</w:t>
+      </w:r>
+    </w:p>
+    <w:p>
+      <w:pPr>
+        <w:rPr>
+          <w:rFonts w:ascii="Arial" w:hAnsi="Arial" w:cs="Arial"/>
+          <w:color w:val="202124"/>
+          <w:shd w:val="clear" w:color="auto" w:fill="FFFFFF"/>
+        </w:rPr>
+      </w:pPr>
+    </w:p>
+    <w:p>
+      <w:pPr>
+        <w:rPr>
+          <w:rFonts w:ascii="Arial" w:hAnsi="Arial" w:cs="Arial"/>
+          <w:b/>
+          <w:color w:val="202124"/>
+          <w:shd w:val="clear" w:color="auto" w:fill="FFFFFF"/>
+        </w:rPr>
+      </w:pPr>
+      <w:r>
+        <w:rPr>
+          <w:rFonts w:ascii="Arial" w:hAnsi="Arial" w:cs="Arial"/>
+          <w:b/>
+          <w:color w:val="202124"/>
+          <w:shd w:val="clear" w:color="auto" w:fill="FFFFFF"/>
+        </w:rPr>
+        <w:t>Chap 1</w:t>
+      </w:r>
+      <w:r>
+        <w:rPr>
+          <w:rFonts w:ascii="Arial" w:hAnsi="Arial" w:cs="Arial"/>
+          <w:b/>
+          <w:color w:val="202124"/>
+          <w:shd w:val="clear" w:color="auto" w:fill="FFFFFF"/>
+        </w:rPr>
+        <w:t>3</w:t>
+      </w:r>
+      <w:r>
+        <w:rPr>
+          <w:rFonts w:ascii="Arial" w:hAnsi="Arial" w:cs="Arial"/>
+          <w:b/>
+          <w:color w:val="202124"/>
+          <w:shd w:val="clear" w:color="auto" w:fill="FFFFFF"/>
+        </w:rPr>
+        <w:t>: Angular: Introduction</w:t>
+      </w:r>
+    </w:p>
+    <w:p>
+      <w:pPr>
+        <w:rPr>
+          <w:rFonts w:ascii="Arial" w:hAnsi="Arial" w:cs="Arial"/>
+          <w:color w:val="202124"/>
+          <w:shd w:val="clear" w:color="auto" w:fill="FFFFFF"/>
+        </w:rPr>
+      </w:pPr>
+      <w:r>
+        <w:rPr>
+          <w:rFonts w:ascii="Arial" w:hAnsi="Arial" w:cs="Arial"/>
+          <w:color w:val="202124"/>
+          <w:shd w:val="clear" w:color="auto" w:fill="FFFFFF"/>
+        </w:rPr>
+        <w:t>We’re going to build a mini social network</w:t>
+      </w:r>
+    </w:p>
+    <w:p>
+      <w:pPr>
+        <w:rPr>
+          <w:rFonts w:ascii="Arial" w:hAnsi="Arial" w:cs="Arial"/>
+          <w:color w:val="202124"/>
+          <w:shd w:val="clear" w:color="auto" w:fill="FFFFFF"/>
+        </w:rPr>
+      </w:pPr>
+    </w:p>
+    <w:p>
+      <w:pPr>
+        <w:rPr>
+          <w:rFonts w:ascii="Arial" w:hAnsi="Arial" w:cs="Arial"/>
+          <w:b/>
+          <w:color w:val="202124"/>
+          <w:shd w:val="clear" w:color="auto" w:fill="FFFFFF"/>
+        </w:rPr>
+      </w:pPr>
+      <w:r>
+        <w:rPr>
+          <w:rFonts w:ascii="Arial" w:hAnsi="Arial" w:cs="Arial"/>
+          <w:b/>
+          <w:color w:val="202124"/>
+          <w:shd w:val="clear" w:color="auto" w:fill="FFFFFF"/>
+        </w:rPr>
+        <w:t>Chap 14</w:t>
+      </w:r>
+      <w:r>
+        <w:rPr>
+          <w:rFonts w:ascii="Arial" w:hAnsi="Arial" w:cs="Arial"/>
+          <w:b/>
+          <w:color w:val="202124"/>
+          <w:shd w:val="clear" w:color="auto" w:fill="FFFFFF"/>
+        </w:rPr>
+        <w:t>: Understanding the folder structure</w:t>
+      </w:r>
+    </w:p>
+    <w:p>
+      <w:pPr>
+        <w:rPr>
+          <w:rFonts w:ascii="Arial" w:hAnsi="Arial" w:cs="Arial"/>
+          <w:color w:val="202124"/>
+          <w:shd w:val="clear" w:color="auto" w:fill="FFFFFF"/>
+        </w:rPr>
+      </w:pPr>
+      <w:r>
+        <w:rPr>
+          <w:rFonts w:ascii="Arial" w:hAnsi="Arial" w:cs="Arial"/>
+          <w:color w:val="202124"/>
+          <w:shd w:val="clear" w:color="auto" w:fill="FFFFFF"/>
+        </w:rPr>
+        <w:t>See Chap 7 of the Angular course</w:t>
+      </w:r>
+    </w:p>
+    <w:p>
+      <w:pPr>
+        <w:rPr>
+          <w:rFonts w:ascii="Arial" w:hAnsi="Arial" w:cs="Arial"/>
+          <w:color w:val="202124"/>
+          <w:shd w:val="clear" w:color="auto" w:fill="FFFFFF"/>
+        </w:rPr>
+      </w:pPr>
+    </w:p>
+    <w:p>
+      <w:pPr>
+        <w:rPr>
+          <w:rFonts w:ascii="Arial" w:hAnsi="Arial" w:cs="Arial"/>
+          <w:b/>
+          <w:color w:val="202124"/>
+          <w:shd w:val="clear" w:color="auto" w:fill="FFFFFF"/>
+        </w:rPr>
+      </w:pPr>
+      <w:r>
+        <w:rPr>
+          <w:rFonts w:ascii="Arial" w:hAnsi="Arial" w:cs="Arial"/>
+          <w:b/>
+          <w:color w:val="202124"/>
+          <w:shd w:val="clear" w:color="auto" w:fill="FFFFFF"/>
+        </w:rPr>
+        <w:t>Chap 15: Understanding Angular Components</w:t>
+      </w:r>
+    </w:p>
+    <w:p>
+      <w:pPr>
+        <w:rPr>
+          <w:rFonts w:ascii="Arial" w:hAnsi="Arial" w:cs="Arial"/>
+          <w:color w:val="202124"/>
+          <w:shd w:val="clear" w:color="auto" w:fill="FFFFFF"/>
+        </w:rPr>
+      </w:pPr>
+      <w:r>
+        <w:rPr>
+          <w:rFonts w:ascii="Arial" w:hAnsi="Arial" w:cs="Arial"/>
+          <w:color w:val="202124"/>
+          <w:shd w:val="clear" w:color="auto" w:fill="FFFFFF"/>
+        </w:rPr>
+        <w:t>Angular constructs web page via components.</w:t>
+      </w:r>
+    </w:p>
+    <w:p>
+      <w:pPr>
+        <w:rPr>
+          <w:rFonts w:ascii="Arial" w:hAnsi="Arial" w:cs="Arial"/>
+          <w:color w:val="202124"/>
+          <w:shd w:val="clear" w:color="auto" w:fill="FFFFFF"/>
+        </w:rPr>
+      </w:pPr>
+      <w:r>
+        <w:rPr>
+          <w:rFonts w:ascii="Arial" w:hAnsi="Arial" w:cs="Arial"/>
+          <w:color w:val="202124"/>
+          <w:shd w:val="clear" w:color="auto" w:fill="FFFFFF"/>
+        </w:rPr>
+        <w:t>Similar to a word processor, the page layout itself is divided up into regions that are defined by components.</w:t>
+      </w:r>
+    </w:p>
+    <w:p>
+      <w:pPr>
+        <w:rPr>
+          <w:rFonts w:ascii="Arial" w:hAnsi="Arial" w:cs="Arial"/>
+          <w:color w:val="202124"/>
+          <w:shd w:val="clear" w:color="auto" w:fill="FFFFFF"/>
+        </w:rPr>
+      </w:pPr>
+    </w:p>
+    <w:p>
+      <w:pPr>
+        <w:rPr>
+          <w:rFonts w:ascii="Arial" w:hAnsi="Arial" w:cs="Arial"/>
+          <w:color w:val="202124"/>
+          <w:shd w:val="clear" w:color="auto" w:fill="FFFFFF"/>
+        </w:rPr>
+      </w:pPr>
       <w:bookmarkStart w:id="0" w:name="_GoBack"/>
       <w:r>
         <w:rPr>
@@ -1000,36 +1893,9 @@
           <w:color w:val="202124"/>
           <w:shd w:val="clear" w:color="auto" w:fill="FFFFFF"/>
         </w:rPr>
-        <w:t>Completed through Chap 8</w:t>
-      </w:r>
-    </w:p>
-    <w:bookmarkEnd w:id="0"/>
-    <w:p>
-      <w:pPr>
-        <w:rPr>
-          <w:rFonts w:ascii="Arial" w:hAnsi="Arial" w:cs="Arial"/>
-          <w:color w:val="202124"/>
-          <w:shd w:val="clear" w:color="auto" w:fill="FFFFFF"/>
-        </w:rPr>
-      </w:pPr>
-    </w:p>
-    <w:p>
-      <w:pPr>
-        <w:rPr>
-          <w:rFonts w:ascii="Arial" w:hAnsi="Arial" w:cs="Arial"/>
-          <w:color w:val="202124"/>
-          <w:shd w:val="clear" w:color="auto" w:fill="FFFFFF"/>
-        </w:rPr>
-      </w:pPr>
-    </w:p>
-    <w:p>
-      <w:pPr>
-        <w:rPr>
-          <w:rFonts w:ascii="Arial" w:hAnsi="Arial" w:cs="Arial"/>
-          <w:color w:val="202124"/>
-          <w:shd w:val="clear" w:color="auto" w:fill="FFFFFF"/>
-        </w:rPr>
-      </w:pPr>
+        <w:t>Completed thru Chap 15</w:t>
+      </w:r>
+      <w:bookmarkEnd w:id="0"/>
     </w:p>
     <w:p>
       <w:pPr>

--- a/The MEAN Stack Guide Notes.docx
+++ b/The MEAN Stack Guide Notes.docx
@@ -50,73 +50,71 @@
         <w:rPr>
           <w:b/>
         </w:rPr>
-        <w:t xml:space="preserve"> </w:t>
-      </w:r>
-      <w:proofErr w:type="gramStart"/>
-      <w:r>
+        <w:t xml:space="preserve"> What is a Single Page Application (SPA)?</w:t>
+      </w:r>
+    </w:p>
+    <w:p>
+      <w:r>
+        <w:t>MEAN provides a dynamic single-page app.  It appears to have different pages but this all do to the front end scripting modifying the DOM.</w:t>
+      </w:r>
+    </w:p>
+    <w:p/>
+    <w:p>
+      <w:pPr>
         <w:rPr>
           <w:b/>
         </w:rPr>
-        <w:t>What</w:t>
-      </w:r>
-      <w:proofErr w:type="gramEnd"/>
+      </w:pPr>
       <w:r>
         <w:rPr>
           <w:b/>
         </w:rPr>
-        <w:t xml:space="preserve"> is a Single Page Application (SPA)?</w:t>
-      </w:r>
-    </w:p>
-    <w:p>
-      <w:r>
-        <w:t>MEAN provides a dynamic single-page app.  It appears to have different pages but this all do to the front end scripting modifying the DOM.</w:t>
-      </w:r>
-    </w:p>
-    <w:p/>
-    <w:p>
-      <w:pPr>
+        <w:t xml:space="preserve">Chap </w:t>
+      </w:r>
+      <w:r>
         <w:rPr>
           <w:b/>
         </w:rPr>
-      </w:pPr>
+        <w:t>5</w:t>
+      </w:r>
       <w:r>
         <w:rPr>
           <w:b/>
         </w:rPr>
-        <w:t xml:space="preserve">Chap </w:t>
+        <w:t xml:space="preserve"> How Does a MEAN Stack work?</w:t>
+      </w:r>
+    </w:p>
+    <w:p>
+      <w:r>
+        <w:t>Mongo: non-SQL database</w:t>
+      </w:r>
+    </w:p>
+    <w:p>
+      <w:r>
+        <w:t xml:space="preserve">Express: </w:t>
+      </w:r>
+      <w:r>
+        <w:t>AJAX is used and data is transmitted using JSON format</w:t>
+      </w:r>
+      <w:r>
+        <w:t>.</w:t>
+      </w:r>
+    </w:p>
+    <w:p>
+      <w:r>
+        <w:t>Angular: front end. Handles different screens: PC, tablet, and mobile</w:t>
+      </w:r>
+      <w:r>
+        <w:t xml:space="preserve">. Made by </w:t>
       </w:r>
       <w:r>
         <w:rPr>
           <w:b/>
         </w:rPr>
-        <w:t>5</w:t>
-      </w:r>
-      <w:r>
-        <w:rPr>
-          <w:b/>
-        </w:rPr>
-        <w:t xml:space="preserve"> How Does a MEAN Stack work?</w:t>
-      </w:r>
-    </w:p>
-    <w:p>
-      <w:r>
-        <w:t>Mongo: non-SQL database</w:t>
-      </w:r>
-    </w:p>
-    <w:p>
-      <w:r>
-        <w:t xml:space="preserve">Express: </w:t>
-      </w:r>
-      <w:r>
-        <w:t>AJAX is used and data is transmitted using JSON format</w:t>
+        <w:t>Google</w:t>
       </w:r>
       <w:r>
         <w:t>.</w:t>
-      </w:r>
-    </w:p>
-    <w:p>
-      <w:r>
-        <w:t>Angular: front end. Handles different screens: PC, tablet, and mobile</w:t>
       </w:r>
     </w:p>
     <w:p>
@@ -226,21 +224,7 @@
         <w:rPr>
           <w:b/>
         </w:rPr>
-        <w:t xml:space="preserve"> </w:t>
-      </w:r>
-      <w:proofErr w:type="gramStart"/>
-      <w:r>
-        <w:rPr>
-          <w:b/>
-        </w:rPr>
-        <w:t>Must</w:t>
-      </w:r>
-      <w:proofErr w:type="gramEnd"/>
-      <w:r>
-        <w:rPr>
-          <w:b/>
-        </w:rPr>
-        <w:t xml:space="preserve"> read notes</w:t>
+        <w:t xml:space="preserve"> Must read notes</w:t>
       </w:r>
     </w:p>
     <w:p>
@@ -326,23 +310,13 @@
           <w:szCs w:val="18"/>
         </w:rPr>
       </w:pPr>
-      <w:proofErr w:type="gramStart"/>
       <w:r>
         <w:rPr>
           <w:rFonts w:ascii="Consolas" w:hAnsi="Consolas" w:cs="Lucida Console"/>
           <w:sz w:val="18"/>
           <w:szCs w:val="18"/>
         </w:rPr>
-        <w:t>cd</w:t>
-      </w:r>
-      <w:proofErr w:type="gramEnd"/>
-      <w:r>
-        <w:rPr>
-          <w:rFonts w:ascii="Consolas" w:hAnsi="Consolas" w:cs="Lucida Console"/>
-          <w:sz w:val="18"/>
-          <w:szCs w:val="18"/>
-        </w:rPr>
-        <w:t xml:space="preserve"> ~</w:t>
+        <w:t>cd ~</w:t>
       </w:r>
     </w:p>
     <w:p>
@@ -358,25 +332,13 @@
           <w:szCs w:val="18"/>
         </w:rPr>
       </w:pPr>
-      <w:proofErr w:type="spellStart"/>
-      <w:proofErr w:type="gramStart"/>
       <w:r>
         <w:rPr>
           <w:rFonts w:ascii="Consolas" w:hAnsi="Consolas" w:cs="Lucida Console"/>
           <w:sz w:val="18"/>
           <w:szCs w:val="18"/>
         </w:rPr>
-        <w:t>mkdir</w:t>
-      </w:r>
-      <w:proofErr w:type="spellEnd"/>
-      <w:proofErr w:type="gramEnd"/>
-      <w:r>
-        <w:rPr>
-          <w:rFonts w:ascii="Consolas" w:hAnsi="Consolas" w:cs="Lucida Console"/>
-          <w:sz w:val="18"/>
-          <w:szCs w:val="18"/>
-        </w:rPr>
-        <w:t xml:space="preserve"> project-mean</w:t>
+        <w:t>mkdir project-mean</w:t>
       </w:r>
     </w:p>
     <w:p>
@@ -392,23 +354,13 @@
           <w:szCs w:val="18"/>
         </w:rPr>
       </w:pPr>
-      <w:proofErr w:type="gramStart"/>
       <w:r>
         <w:rPr>
           <w:rFonts w:ascii="Consolas" w:hAnsi="Consolas" w:cs="Lucida Console"/>
           <w:sz w:val="18"/>
           <w:szCs w:val="18"/>
         </w:rPr>
-        <w:t>cd</w:t>
-      </w:r>
-      <w:proofErr w:type="gramEnd"/>
-      <w:r>
-        <w:rPr>
-          <w:rFonts w:ascii="Consolas" w:hAnsi="Consolas" w:cs="Lucida Console"/>
-          <w:sz w:val="18"/>
-          <w:szCs w:val="18"/>
-        </w:rPr>
-        <w:t xml:space="preserve"> project-mean</w:t>
+        <w:t>cd project-mean</w:t>
       </w:r>
     </w:p>
     <w:p>
@@ -424,23 +376,13 @@
           <w:szCs w:val="18"/>
         </w:rPr>
       </w:pPr>
-      <w:proofErr w:type="gramStart"/>
       <w:r>
         <w:rPr>
           <w:rFonts w:ascii="Consolas" w:hAnsi="Consolas" w:cs="Lucida Console"/>
           <w:sz w:val="18"/>
           <w:szCs w:val="18"/>
         </w:rPr>
-        <w:t>ng</w:t>
-      </w:r>
-      <w:proofErr w:type="gramEnd"/>
-      <w:r>
-        <w:rPr>
-          <w:rFonts w:ascii="Consolas" w:hAnsi="Consolas" w:cs="Lucida Console"/>
-          <w:sz w:val="18"/>
-          <w:szCs w:val="18"/>
-        </w:rPr>
-        <w:t xml:space="preserve"> new --no-strict </w:t>
+        <w:t xml:space="preserve">ng new --no-strict </w:t>
       </w:r>
       <w:r>
         <w:rPr>
@@ -465,23 +407,21 @@
           <w:szCs w:val="18"/>
         </w:rPr>
       </w:pPr>
-      <w:proofErr w:type="gramStart"/>
       <w:r>
         <w:rPr>
           <w:rFonts w:ascii="Lucida Console" w:hAnsi="Lucida Console" w:cs="Lucida Console"/>
           <w:sz w:val="18"/>
           <w:szCs w:val="18"/>
         </w:rPr>
-        <w:t>cd</w:t>
-      </w:r>
-      <w:proofErr w:type="gramEnd"/>
+        <w:t xml:space="preserve">cd </w:t>
+      </w:r>
       <w:r>
         <w:rPr>
           <w:rFonts w:ascii="Lucida Console" w:hAnsi="Lucida Console" w:cs="Lucida Console"/>
           <w:sz w:val="18"/>
           <w:szCs w:val="18"/>
         </w:rPr>
-        <w:t xml:space="preserve"> </w:t>
+        <w:t>first-project</w:t>
       </w:r>
       <w:r>
         <w:rPr>
@@ -489,36 +429,18 @@
           <w:sz w:val="18"/>
           <w:szCs w:val="18"/>
         </w:rPr>
-        <w:t>first-project</w:t>
-      </w:r>
-      <w:r>
-        <w:rPr>
-          <w:rFonts w:ascii="Lucida Console" w:hAnsi="Lucida Console" w:cs="Lucida Console"/>
-          <w:sz w:val="18"/>
-          <w:szCs w:val="18"/>
-        </w:rPr>
         <w:t>/</w:t>
       </w:r>
     </w:p>
     <w:p/>
     <w:p>
-      <w:proofErr w:type="gramStart"/>
-      <w:r>
-        <w:t>click</w:t>
-      </w:r>
-      <w:proofErr w:type="gramEnd"/>
-      <w:r>
-        <w:t xml:space="preserve"> on Terminal-&gt;New</w:t>
-      </w:r>
-    </w:p>
-    <w:p>
-      <w:proofErr w:type="gramStart"/>
-      <w:r>
-        <w:t>then</w:t>
-      </w:r>
-      <w:proofErr w:type="gramEnd"/>
-      <w:r>
-        <w:t xml:space="preserve"> type </w:t>
+      <w:r>
+        <w:t>click on Terminal-&gt;New</w:t>
+      </w:r>
+    </w:p>
+    <w:p>
+      <w:r>
+        <w:t xml:space="preserve">then type </w:t>
       </w:r>
       <w:r>
         <w:rPr>
@@ -644,62 +566,32 @@
           <w:szCs w:val="18"/>
         </w:rPr>
       </w:pPr>
-      <w:proofErr w:type="gramStart"/>
       <w:r>
         <w:rPr>
           <w:rFonts w:ascii="Consolas" w:hAnsi="Consolas" w:cs="Lucida Console"/>
           <w:sz w:val="18"/>
           <w:szCs w:val="18"/>
         </w:rPr>
-        <w:t>cd</w:t>
-      </w:r>
-      <w:proofErr w:type="gramEnd"/>
-      <w:r>
+        <w:t>cd ~/project-mean</w:t>
+      </w:r>
+    </w:p>
+    <w:p>
+      <w:pPr>
+        <w:shd w:val="clear" w:color="auto" w:fill="DEEAF6" w:themeFill="accent1" w:themeFillTint="33"/>
         <w:rPr>
           <w:rFonts w:ascii="Consolas" w:hAnsi="Consolas" w:cs="Lucida Console"/>
           <w:sz w:val="18"/>
           <w:szCs w:val="18"/>
         </w:rPr>
-        <w:t xml:space="preserve"> ~/project-mean</w:t>
-      </w:r>
-    </w:p>
-    <w:p>
-      <w:pPr>
-        <w:shd w:val="clear" w:color="auto" w:fill="DEEAF6" w:themeFill="accent1" w:themeFillTint="33"/>
+      </w:pPr>
+      <w:r>
         <w:rPr>
           <w:rFonts w:ascii="Consolas" w:hAnsi="Consolas" w:cs="Lucida Console"/>
           <w:sz w:val="18"/>
           <w:szCs w:val="18"/>
         </w:rPr>
-      </w:pPr>
-      <w:proofErr w:type="gramStart"/>
-      <w:r>
-        <w:rPr>
-          <w:rFonts w:ascii="Consolas" w:hAnsi="Consolas" w:cs="Lucida Console"/>
-          <w:sz w:val="18"/>
-          <w:szCs w:val="18"/>
-        </w:rPr>
-        <w:t>git</w:t>
-      </w:r>
-      <w:proofErr w:type="gramEnd"/>
-      <w:r>
-        <w:rPr>
-          <w:rFonts w:ascii="Consolas" w:hAnsi="Consolas" w:cs="Lucida Console"/>
-          <w:sz w:val="18"/>
-          <w:szCs w:val="18"/>
-        </w:rPr>
-        <w:t xml:space="preserve"> </w:t>
-      </w:r>
-      <w:proofErr w:type="spellStart"/>
-      <w:r>
-        <w:rPr>
-          <w:rFonts w:ascii="Consolas" w:hAnsi="Consolas" w:cs="Lucida Console"/>
-          <w:sz w:val="18"/>
-          <w:szCs w:val="18"/>
-        </w:rPr>
-        <w:t>init</w:t>
-      </w:r>
-      <w:proofErr w:type="spellEnd"/>
+        <w:t>git init</w:t>
+      </w:r>
     </w:p>
     <w:p>
       <w:pPr>
@@ -712,23 +604,13 @@
           <w:shd w:val="clear" w:color="auto" w:fill="FFFFFF"/>
         </w:rPr>
       </w:pPr>
-      <w:proofErr w:type="gramStart"/>
       <w:r>
         <w:rPr>
           <w:rFonts w:ascii="Consolas" w:hAnsi="Consolas" w:cs="Lucida Console"/>
           <w:sz w:val="18"/>
           <w:szCs w:val="18"/>
         </w:rPr>
-        <w:t>git</w:t>
-      </w:r>
-      <w:proofErr w:type="gramEnd"/>
-      <w:r>
-        <w:rPr>
-          <w:rFonts w:ascii="Consolas" w:hAnsi="Consolas" w:cs="Lucida Console"/>
-          <w:sz w:val="18"/>
-          <w:szCs w:val="18"/>
-        </w:rPr>
-        <w:t xml:space="preserve"> add .</w:t>
+        <w:t>git add .</w:t>
       </w:r>
     </w:p>
     <w:p>
@@ -741,7 +623,6 @@
           <w:shd w:val="clear" w:color="auto" w:fill="FFFFFF"/>
         </w:rPr>
       </w:pPr>
-      <w:proofErr w:type="gramStart"/>
       <w:r>
         <w:rPr>
           <w:rFonts w:ascii="Consolas" w:hAnsi="Consolas"/>
@@ -751,18 +632,7 @@
           <w:shd w:val="clear" w:color="auto" w:fill="FFFFFF"/>
         </w:rPr>
         <w:lastRenderedPageBreak/>
-        <w:t>create</w:t>
-      </w:r>
-      <w:proofErr w:type="gramEnd"/>
-      <w:r>
-        <w:rPr>
-          <w:rFonts w:ascii="Consolas" w:hAnsi="Consolas"/>
-          <w:color w:val="000000"/>
-          <w:sz w:val="19"/>
-          <w:szCs w:val="19"/>
-          <w:shd w:val="clear" w:color="auto" w:fill="FFFFFF"/>
-        </w:rPr>
-        <w:t xml:space="preserve"> new repo on github</w:t>
+        <w:t>create new repo on github</w:t>
       </w:r>
     </w:p>
     <w:p>
@@ -837,7 +707,6 @@
           <w:szCs w:val="21"/>
         </w:rPr>
       </w:pPr>
-      <w:proofErr w:type="gramStart"/>
       <w:r>
         <w:rPr>
           <w:rFonts w:ascii="Consolas" w:eastAsia="Times New Roman" w:hAnsi="Consolas" w:cs="Courier New"/>
@@ -845,17 +714,7 @@
           <w:sz w:val="21"/>
           <w:szCs w:val="21"/>
         </w:rPr>
-        <w:t>git</w:t>
-      </w:r>
-      <w:proofErr w:type="gramEnd"/>
-      <w:r>
-        <w:rPr>
-          <w:rFonts w:ascii="Consolas" w:eastAsia="Times New Roman" w:hAnsi="Consolas" w:cs="Courier New"/>
-          <w:color w:val="24292E"/>
-          <w:sz w:val="21"/>
-          <w:szCs w:val="21"/>
-        </w:rPr>
-        <w:t xml:space="preserve"> branch -M main</w:t>
+        <w:t>git branch -M main</w:t>
       </w:r>
     </w:p>
     <w:p>
@@ -869,7 +728,6 @@
           <w:szCs w:val="21"/>
         </w:rPr>
       </w:pPr>
-      <w:proofErr w:type="gramStart"/>
       <w:r>
         <w:rPr>
           <w:rStyle w:val="user-select-contain"/>
@@ -878,9 +736,20 @@
           <w:sz w:val="21"/>
           <w:szCs w:val="21"/>
         </w:rPr>
-        <w:t>git</w:t>
-      </w:r>
-      <w:proofErr w:type="gramEnd"/>
+        <w:t>git remote add origin https://github.com/ron2015schmitt/project-mean.git</w:t>
+      </w:r>
+    </w:p>
+    <w:p>
+      <w:pPr>
+        <w:pStyle w:val="HTMLPreformatted"/>
+        <w:shd w:val="clear" w:color="auto" w:fill="DEEAF6" w:themeFill="accent1" w:themeFillTint="33"/>
+        <w:rPr>
+          <w:rFonts w:ascii="Consolas" w:hAnsi="Consolas"/>
+          <w:color w:val="24292E"/>
+          <w:sz w:val="21"/>
+          <w:szCs w:val="21"/>
+        </w:rPr>
+      </w:pPr>
       <w:r>
         <w:rPr>
           <w:rStyle w:val="user-select-contain"/>
@@ -889,54 +758,15 @@
           <w:sz w:val="21"/>
           <w:szCs w:val="21"/>
         </w:rPr>
-        <w:t xml:space="preserve"> remote add origin https://github.com/ron2015schmitt/project-mean.git</w:t>
-      </w:r>
-    </w:p>
-    <w:p>
-      <w:pPr>
-        <w:pStyle w:val="HTMLPreformatted"/>
-        <w:shd w:val="clear" w:color="auto" w:fill="DEEAF6" w:themeFill="accent1" w:themeFillTint="33"/>
-        <w:rPr>
-          <w:rFonts w:ascii="Consolas" w:hAnsi="Consolas"/>
-          <w:color w:val="24292E"/>
-          <w:sz w:val="21"/>
-          <w:szCs w:val="21"/>
-        </w:rPr>
-      </w:pPr>
-      <w:proofErr w:type="gramStart"/>
-      <w:r>
-        <w:rPr>
-          <w:rStyle w:val="user-select-contain"/>
-          <w:rFonts w:ascii="Consolas" w:hAnsi="Consolas"/>
-          <w:color w:val="24292E"/>
-          <w:sz w:val="21"/>
-          <w:szCs w:val="21"/>
-        </w:rPr>
-        <w:t>git</w:t>
-      </w:r>
-      <w:proofErr w:type="gramEnd"/>
-      <w:r>
-        <w:rPr>
-          <w:rStyle w:val="user-select-contain"/>
-          <w:rFonts w:ascii="Consolas" w:hAnsi="Consolas"/>
-          <w:color w:val="24292E"/>
-          <w:sz w:val="21"/>
-          <w:szCs w:val="21"/>
-        </w:rPr>
-        <w:t xml:space="preserve"> push -u origin main</w:t>
+        <w:t>git push -u origin main</w:t>
       </w:r>
     </w:p>
     <w:p/>
     <w:p/>
     <w:p>
       <w:r>
-        <w:t xml:space="preserve">Right-click folder and open in </w:t>
-      </w:r>
-      <w:proofErr w:type="spellStart"/>
-      <w:r>
-        <w:t>VSCode</w:t>
-      </w:r>
-      <w:proofErr w:type="spellEnd"/>
+        <w:t>Right-click folder and open in VSCode</w:t>
+      </w:r>
     </w:p>
     <w:p>
       <w:r>
@@ -1015,69 +845,33 @@
           <w:color w:val="202124"/>
           <w:shd w:val="clear" w:color="auto" w:fill="FFFFFF"/>
         </w:rPr>
-        <w:t xml:space="preserve">Install </w:t>
-      </w:r>
-      <w:proofErr w:type="spellStart"/>
-      <w:r>
-        <w:rPr>
-          <w:rFonts w:ascii="Arial" w:hAnsi="Arial" w:cs="Arial"/>
-          <w:color w:val="202124"/>
-          <w:shd w:val="clear" w:color="auto" w:fill="FFFFFF"/>
-        </w:rPr>
-        <w:t>VSCode</w:t>
-      </w:r>
-      <w:proofErr w:type="spellEnd"/>
-      <w:r>
-        <w:rPr>
-          <w:rFonts w:ascii="Arial" w:hAnsi="Arial" w:cs="Arial"/>
-          <w:color w:val="202124"/>
-          <w:shd w:val="clear" w:color="auto" w:fill="FFFFFF"/>
-        </w:rPr>
-        <w:t xml:space="preserve"> (see other notes)</w:t>
-      </w:r>
-    </w:p>
-    <w:p>
-      <w:pPr>
-        <w:rPr>
-          <w:rFonts w:ascii="Arial" w:hAnsi="Arial" w:cs="Arial"/>
-          <w:color w:val="202124"/>
-          <w:shd w:val="clear" w:color="auto" w:fill="FFFFFF"/>
-        </w:rPr>
-      </w:pPr>
-    </w:p>
-    <w:p>
-      <w:pPr>
-        <w:rPr>
-          <w:rFonts w:ascii="Arial" w:hAnsi="Arial" w:cs="Arial"/>
-          <w:color w:val="202124"/>
-          <w:shd w:val="clear" w:color="auto" w:fill="FFFFFF"/>
-        </w:rPr>
-      </w:pPr>
-      <w:r>
-        <w:rPr>
-          <w:rFonts w:ascii="Arial" w:hAnsi="Arial" w:cs="Arial"/>
-          <w:color w:val="202124"/>
-          <w:shd w:val="clear" w:color="auto" w:fill="FFFFFF"/>
-        </w:rPr>
-        <w:t xml:space="preserve">Install </w:t>
-      </w:r>
-      <w:proofErr w:type="spellStart"/>
-      <w:r>
-        <w:rPr>
-          <w:rFonts w:ascii="Arial" w:hAnsi="Arial" w:cs="Arial"/>
-          <w:color w:val="202124"/>
-          <w:shd w:val="clear" w:color="auto" w:fill="FFFFFF"/>
-        </w:rPr>
-        <w:t>VSCode</w:t>
-      </w:r>
-      <w:proofErr w:type="spellEnd"/>
-      <w:r>
-        <w:rPr>
-          <w:rFonts w:ascii="Arial" w:hAnsi="Arial" w:cs="Arial"/>
-          <w:color w:val="202124"/>
-          <w:shd w:val="clear" w:color="auto" w:fill="FFFFFF"/>
-        </w:rPr>
-        <w:t xml:space="preserve"> extensions:</w:t>
+        <w:t>Install VSCode (see other notes)</w:t>
+      </w:r>
+    </w:p>
+    <w:p>
+      <w:pPr>
+        <w:rPr>
+          <w:rFonts w:ascii="Arial" w:hAnsi="Arial" w:cs="Arial"/>
+          <w:color w:val="202124"/>
+          <w:shd w:val="clear" w:color="auto" w:fill="FFFFFF"/>
+        </w:rPr>
+      </w:pPr>
+    </w:p>
+    <w:p>
+      <w:pPr>
+        <w:rPr>
+          <w:rFonts w:ascii="Arial" w:hAnsi="Arial" w:cs="Arial"/>
+          <w:color w:val="202124"/>
+          <w:shd w:val="clear" w:color="auto" w:fill="FFFFFF"/>
+        </w:rPr>
+      </w:pPr>
+      <w:r>
+        <w:rPr>
+          <w:rFonts w:ascii="Arial" w:hAnsi="Arial" w:cs="Arial"/>
+          <w:color w:val="202124"/>
+          <w:shd w:val="clear" w:color="auto" w:fill="FFFFFF"/>
+        </w:rPr>
+        <w:t>Install VSCode extensions:</w:t>
       </w:r>
     </w:p>
     <w:p>
@@ -1210,13 +1004,8 @@
         <w:t>project-mean</w:t>
       </w:r>
       <w:r>
-        <w:t xml:space="preserve"> folder in </w:t>
-      </w:r>
-      <w:proofErr w:type="spellStart"/>
-      <w:r>
-        <w:t>VSCode</w:t>
-      </w:r>
-      <w:proofErr w:type="spellEnd"/>
+        <w:t xml:space="preserve"> folder in VSCode</w:t>
+      </w:r>
     </w:p>
     <w:p>
       <w:pPr>
@@ -1234,7 +1023,6 @@
         </w:rPr>
         <w:t xml:space="preserve">The </w:t>
       </w:r>
-      <w:proofErr w:type="spellStart"/>
       <w:r>
         <w:rPr>
           <w:rFonts w:ascii="Consolas" w:hAnsi="Consolas" w:cs="Arial"/>
@@ -1243,7 +1031,6 @@
         </w:rPr>
         <w:t>package.json</w:t>
       </w:r>
-      <w:proofErr w:type="spellEnd"/>
       <w:r>
         <w:rPr>
           <w:rFonts w:ascii="Arial" w:hAnsi="Arial" w:cs="Arial"/>
@@ -1252,42 +1039,30 @@
         </w:rPr>
         <w:t xml:space="preserve"> file list all the node packages needed, our dependencies.  When you type </w:t>
       </w:r>
-      <w:proofErr w:type="spellStart"/>
       <w:r>
         <w:rPr>
           <w:rFonts w:ascii="Consolas" w:hAnsi="Consolas" w:cs="Arial"/>
           <w:color w:val="202124"/>
           <w:shd w:val="clear" w:color="auto" w:fill="DEEAF6" w:themeFill="accent1" w:themeFillTint="33"/>
         </w:rPr>
-        <w:t>npm</w:t>
-      </w:r>
-      <w:proofErr w:type="spellEnd"/>
+        <w:t>npm install</w:t>
+      </w:r>
+      <w:r>
+        <w:rPr>
+          <w:rFonts w:ascii="Arial" w:hAnsi="Arial" w:cs="Arial"/>
+          <w:color w:val="202124"/>
+          <w:shd w:val="clear" w:color="auto" w:fill="FFFFFF"/>
+        </w:rPr>
+        <w:t xml:space="preserve"> these package downloaded and built in the </w:t>
+      </w:r>
       <w:r>
         <w:rPr>
           <w:rFonts w:ascii="Consolas" w:hAnsi="Consolas" w:cs="Arial"/>
           <w:color w:val="202124"/>
           <w:shd w:val="clear" w:color="auto" w:fill="DEEAF6" w:themeFill="accent1" w:themeFillTint="33"/>
         </w:rPr>
-        <w:t xml:space="preserve"> install</w:t>
-      </w:r>
-      <w:r>
-        <w:rPr>
-          <w:rFonts w:ascii="Arial" w:hAnsi="Arial" w:cs="Arial"/>
-          <w:color w:val="202124"/>
-          <w:shd w:val="clear" w:color="auto" w:fill="FFFFFF"/>
-        </w:rPr>
-        <w:t xml:space="preserve"> these package downloaded and built in the </w:t>
-      </w:r>
-      <w:proofErr w:type="spellStart"/>
-      <w:r>
-        <w:rPr>
-          <w:rFonts w:ascii="Consolas" w:hAnsi="Consolas" w:cs="Arial"/>
-          <w:color w:val="202124"/>
-          <w:shd w:val="clear" w:color="auto" w:fill="DEEAF6" w:themeFill="accent1" w:themeFillTint="33"/>
-        </w:rPr>
         <w:t>node_modules</w:t>
       </w:r>
-      <w:proofErr w:type="spellEnd"/>
       <w:r>
         <w:rPr>
           <w:rFonts w:ascii="Arial" w:hAnsi="Arial" w:cs="Arial"/>
@@ -1372,7 +1147,6 @@
         </w:rPr>
         <w:t xml:space="preserve">Our source code resides in the </w:t>
       </w:r>
-      <w:proofErr w:type="spellStart"/>
       <w:r>
         <w:rPr>
           <w:rFonts w:ascii="Consolas" w:hAnsi="Consolas" w:cs="Arial"/>
@@ -1381,7 +1155,6 @@
         </w:rPr>
         <w:t>src</w:t>
       </w:r>
-      <w:proofErr w:type="spellEnd"/>
       <w:r>
         <w:rPr>
           <w:rFonts w:ascii="Arial" w:hAnsi="Arial" w:cs="Arial"/>
@@ -2006,11 +1779,17 @@
         <w:tc>
           <w:tcPr>
             <w:tcW w:w="10790" w:type="dxa"/>
+            <w:shd w:val="clear" w:color="auto" w:fill="BDD6EE" w:themeFill="accent1" w:themeFillTint="66"/>
           </w:tcPr>
           <w:p>
             <w:pPr>
+              <w:tabs>
+                <w:tab w:val="left" w:pos="3450"/>
+              </w:tabs>
+              <w:jc w:val="center"/>
               <w:rPr>
                 <w:rFonts w:ascii="Arial" w:hAnsi="Arial" w:cs="Arial"/>
+                <w:b/>
                 <w:color w:val="202124"/>
                 <w:shd w:val="clear" w:color="auto" w:fill="FFFFFF"/>
               </w:rPr>
@@ -2018,8 +1797,8 @@
             <w:r>
               <w:rPr>
                 <w:rFonts w:ascii="Arial" w:hAnsi="Arial" w:cs="Arial"/>
+                <w:b/>
                 <w:color w:val="202124"/>
-                <w:shd w:val="clear" w:color="auto" w:fill="FFFFFF"/>
               </w:rPr>
               <w:t>post-create.component.html</w:t>
             </w:r>
@@ -2130,33 +1909,29 @@
         <w:tc>
           <w:tcPr>
             <w:tcW w:w="10790" w:type="dxa"/>
+            <w:shd w:val="clear" w:color="auto" w:fill="BDD6EE" w:themeFill="accent1" w:themeFillTint="66"/>
           </w:tcPr>
           <w:p>
             <w:pPr>
-              <w:rPr>
-                <w:rFonts w:ascii="Arial" w:hAnsi="Arial" w:cs="Arial"/>
+              <w:tabs>
+                <w:tab w:val="left" w:pos="2505"/>
+              </w:tabs>
+              <w:jc w:val="center"/>
+              <w:rPr>
+                <w:rFonts w:ascii="Consolas" w:hAnsi="Consolas" w:cs="Arial"/>
+                <w:b/>
                 <w:color w:val="202124"/>
                 <w:shd w:val="clear" w:color="auto" w:fill="FFFFFF"/>
               </w:rPr>
             </w:pPr>
             <w:r>
               <w:rPr>
-                <w:rFonts w:ascii="Arial" w:hAnsi="Arial" w:cs="Arial"/>
+                <w:rFonts w:ascii="Consolas" w:hAnsi="Consolas" w:cs="Arial"/>
+                <w:b/>
                 <w:color w:val="202124"/>
-                <w:shd w:val="clear" w:color="auto" w:fill="FFFFFF"/>
-              </w:rPr>
-              <w:t>post-</w:t>
-            </w:r>
-            <w:proofErr w:type="spellStart"/>
-            <w:r>
-              <w:rPr>
-                <w:rFonts w:ascii="Arial" w:hAnsi="Arial" w:cs="Arial"/>
-                <w:color w:val="202124"/>
-                <w:shd w:val="clear" w:color="auto" w:fill="FFFFFF"/>
-              </w:rPr>
-              <w:t>create.ts</w:t>
-            </w:r>
-            <w:proofErr w:type="spellEnd"/>
+              </w:rPr>
+              <w:t>post-create.ts</w:t>
+            </w:r>
           </w:p>
         </w:tc>
       </w:tr>
@@ -2378,7 +2153,6 @@
               </w:rPr>
               <w:t>  </w:t>
             </w:r>
-            <w:proofErr w:type="spellStart"/>
             <w:r>
               <w:rPr>
                 <w:rFonts w:ascii="Consolas" w:eastAsia="Times New Roman" w:hAnsi="Consolas" w:cs="Times New Roman"/>
@@ -2386,17 +2160,7 @@
                 <w:sz w:val="21"/>
                 <w:szCs w:val="21"/>
               </w:rPr>
-              <w:t>templateUrl</w:t>
-            </w:r>
-            <w:proofErr w:type="spellEnd"/>
-            <w:r>
-              <w:rPr>
-                <w:rFonts w:ascii="Consolas" w:eastAsia="Times New Roman" w:hAnsi="Consolas" w:cs="Times New Roman"/>
-                <w:color w:val="9CDCFE"/>
-                <w:sz w:val="21"/>
-                <w:szCs w:val="21"/>
-              </w:rPr>
-              <w:t>:</w:t>
+              <w:t>templateUrl:</w:t>
             </w:r>
             <w:r>
               <w:rPr>
@@ -2497,7 +2261,6 @@
               </w:rPr>
               <w:t> </w:t>
             </w:r>
-            <w:proofErr w:type="spellStart"/>
             <w:r>
               <w:rPr>
                 <w:rFonts w:ascii="Consolas" w:eastAsia="Times New Roman" w:hAnsi="Consolas" w:cs="Times New Roman"/>
@@ -2507,7 +2270,6 @@
               </w:rPr>
               <w:t>PostCreateComponent</w:t>
             </w:r>
-            <w:proofErr w:type="spellEnd"/>
             <w:r>
               <w:rPr>
                 <w:rFonts w:ascii="Consolas" w:eastAsia="Times New Roman" w:hAnsi="Consolas" w:cs="Times New Roman"/>
@@ -2569,7 +2331,6 @@
       <w:r>
         <w:t xml:space="preserve">the following line to </w:t>
       </w:r>
-      <w:proofErr w:type="spellStart"/>
       <w:r>
         <w:rPr>
           <w:rFonts w:ascii="Consolas" w:hAnsi="Consolas"/>
@@ -2577,7 +2338,6 @@
         </w:rPr>
         <w:t>app.module.ts</w:t>
       </w:r>
-      <w:proofErr w:type="spellEnd"/>
     </w:p>
     <w:p>
       <w:pPr>
@@ -2590,7 +2350,6 @@
           <w:szCs w:val="21"/>
         </w:rPr>
       </w:pPr>
-      <w:proofErr w:type="gramStart"/>
       <w:r>
         <w:rPr>
           <w:rFonts w:ascii="Consolas" w:eastAsia="Times New Roman" w:hAnsi="Consolas" w:cs="Times New Roman"/>
@@ -2600,7 +2359,6 @@
         </w:rPr>
         <w:t>import</w:t>
       </w:r>
-      <w:proofErr w:type="gramEnd"/>
       <w:r>
         <w:rPr>
           <w:rFonts w:ascii="Consolas" w:eastAsia="Times New Roman" w:hAnsi="Consolas" w:cs="Times New Roman"/>
@@ -2690,7 +2448,6 @@
         </w:rPr>
         <w:t xml:space="preserve">Then also add </w:t>
       </w:r>
-      <w:proofErr w:type="spellStart"/>
       <w:r>
         <w:rPr>
           <w:rFonts w:ascii="Consolas" w:hAnsi="Consolas" w:cs="Arial"/>
@@ -2699,7 +2456,6 @@
         </w:rPr>
         <w:t>PostCreateComponent</w:t>
       </w:r>
-      <w:proofErr w:type="spellEnd"/>
       <w:r>
         <w:rPr>
           <w:rFonts w:ascii="Arial" w:hAnsi="Arial" w:cs="Arial"/>
@@ -2717,23 +2473,13 @@
           <w:shd w:val="clear" w:color="auto" w:fill="FFFFFF"/>
         </w:rPr>
       </w:pPr>
-      <w:proofErr w:type="gramStart"/>
-      <w:r>
-        <w:rPr>
-          <w:rFonts w:ascii="Arial" w:hAnsi="Arial" w:cs="Arial"/>
-          <w:color w:val="202124"/>
-          <w:shd w:val="clear" w:color="auto" w:fill="FFFFFF"/>
-        </w:rPr>
-        <w:t>result</w:t>
-      </w:r>
-      <w:proofErr w:type="gramEnd"/>
-      <w:r>
-        <w:rPr>
-          <w:rFonts w:ascii="Arial" w:hAnsi="Arial" w:cs="Arial"/>
-          <w:color w:val="202124"/>
-          <w:shd w:val="clear" w:color="auto" w:fill="FFFFFF"/>
-        </w:rPr>
-        <w:t>:</w:t>
+      <w:r>
+        <w:rPr>
+          <w:rFonts w:ascii="Arial" w:hAnsi="Arial" w:cs="Arial"/>
+          <w:color w:val="202124"/>
+          <w:shd w:val="clear" w:color="auto" w:fill="FFFFFF"/>
+        </w:rPr>
+        <w:t>result:</w:t>
       </w:r>
     </w:p>
     <w:p>
@@ -2824,11 +2570,14 @@
         <w:tc>
           <w:tcPr>
             <w:tcW w:w="10790" w:type="dxa"/>
+            <w:shd w:val="clear" w:color="auto" w:fill="BDD6EE" w:themeFill="accent1" w:themeFillTint="66"/>
           </w:tcPr>
           <w:p>
             <w:pPr>
-              <w:rPr>
-                <w:rFonts w:ascii="Arial" w:hAnsi="Arial" w:cs="Arial"/>
+              <w:jc w:val="center"/>
+              <w:rPr>
+                <w:rFonts w:ascii="Consolas" w:hAnsi="Consolas" w:cs="Arial"/>
+                <w:b/>
                 <w:color w:val="202124"/>
                 <w:shd w:val="clear" w:color="auto" w:fill="FFFFFF"/>
               </w:rPr>
@@ -2836,8 +2585,8 @@
             <w:r>
               <w:rPr>
                 <w:rFonts w:ascii="Arial" w:hAnsi="Arial" w:cs="Arial"/>
+                <w:b/>
                 <w:color w:val="202124"/>
-                <w:shd w:val="clear" w:color="auto" w:fill="FFFFFF"/>
               </w:rPr>
               <w:t>app.component.html</w:t>
             </w:r>
@@ -3023,11 +2772,17 @@
         <w:tc>
           <w:tcPr>
             <w:tcW w:w="10790" w:type="dxa"/>
+            <w:shd w:val="clear" w:color="auto" w:fill="F7CAAC" w:themeFill="accent2" w:themeFillTint="66"/>
           </w:tcPr>
           <w:p>
             <w:pPr>
+              <w:tabs>
+                <w:tab w:val="left" w:pos="2430"/>
+              </w:tabs>
+              <w:jc w:val="center"/>
               <w:rPr>
                 <w:rFonts w:ascii="Arial" w:hAnsi="Arial" w:cs="Arial"/>
+                <w:b/>
                 <w:color w:val="202124"/>
                 <w:shd w:val="clear" w:color="auto" w:fill="FFFFFF"/>
               </w:rPr>
@@ -3035,10 +2790,18 @@
             <w:r>
               <w:rPr>
                 <w:rFonts w:ascii="Arial" w:hAnsi="Arial" w:cs="Arial"/>
+                <w:b/>
                 <w:color w:val="202124"/>
-                <w:shd w:val="clear" w:color="auto" w:fill="FFFFFF"/>
-              </w:rPr>
-              <w:t>Our app in Chrome</w:t>
+              </w:rPr>
+              <w:t>Our A</w:t>
+            </w:r>
+            <w:r>
+              <w:rPr>
+                <w:rFonts w:ascii="Arial" w:hAnsi="Arial" w:cs="Arial"/>
+                <w:b/>
+                <w:color w:val="202124"/>
+              </w:rPr>
+              <w:t>pp in Chrome</w:t>
             </w:r>
           </w:p>
         </w:tc>
@@ -3205,79 +2968,57 @@
           <w:color w:val="202124"/>
           <w:shd w:val="clear" w:color="auto" w:fill="DEEAF6" w:themeFill="accent1" w:themeFillTint="33"/>
         </w:rPr>
-        <w:t>post-</w:t>
-      </w:r>
-      <w:proofErr w:type="spellStart"/>
+        <w:t>post-create.ts</w:t>
+      </w:r>
+      <w:r>
+        <w:rPr>
+          <w:rFonts w:ascii="Arial" w:hAnsi="Arial" w:cs="Arial"/>
+          <w:color w:val="202124"/>
+          <w:shd w:val="clear" w:color="auto" w:fill="FFFFFF"/>
+        </w:rPr>
+        <w:t xml:space="preserve"> to </w:t>
+      </w:r>
       <w:r>
         <w:rPr>
           <w:rFonts w:ascii="Consolas" w:hAnsi="Consolas" w:cs="Arial"/>
           <w:color w:val="202124"/>
           <w:shd w:val="clear" w:color="auto" w:fill="DEEAF6" w:themeFill="accent1" w:themeFillTint="33"/>
         </w:rPr>
-        <w:t>create.ts</w:t>
-      </w:r>
-      <w:proofErr w:type="spellEnd"/>
-      <w:r>
-        <w:rPr>
-          <w:rFonts w:ascii="Arial" w:hAnsi="Arial" w:cs="Arial"/>
-          <w:color w:val="202124"/>
-          <w:shd w:val="clear" w:color="auto" w:fill="FFFFFF"/>
-        </w:rPr>
-        <w:t xml:space="preserve"> to </w:t>
+        <w:t>post-create.component.ts</w:t>
+      </w:r>
+      <w:r>
+        <w:rPr>
+          <w:rFonts w:ascii="Arial" w:hAnsi="Arial" w:cs="Arial"/>
+          <w:color w:val="202124"/>
+          <w:shd w:val="clear" w:color="auto" w:fill="FFFFFF"/>
+        </w:rPr>
+        <w:t xml:space="preserve"> including all its references</w:t>
+      </w:r>
+    </w:p>
+    <w:p>
+      <w:pPr>
+        <w:rPr>
+          <w:rFonts w:ascii="Arial" w:hAnsi="Arial" w:cs="Arial"/>
+          <w:color w:val="202124"/>
+          <w:shd w:val="clear" w:color="auto" w:fill="FFFFFF"/>
+        </w:rPr>
+      </w:pPr>
+      <w:r>
+        <w:rPr>
+          <w:rFonts w:ascii="Arial" w:hAnsi="Arial" w:cs="Arial"/>
+          <w:color w:val="202124"/>
+          <w:shd w:val="clear" w:color="auto" w:fill="FFFFFF"/>
+        </w:rPr>
+        <w:t xml:space="preserve">Add function </w:t>
       </w:r>
       <w:r>
         <w:rPr>
           <w:rFonts w:ascii="Consolas" w:hAnsi="Consolas" w:cs="Arial"/>
           <w:color w:val="202124"/>
-          <w:shd w:val="clear" w:color="auto" w:fill="DEEAF6" w:themeFill="accent1" w:themeFillTint="33"/>
-        </w:rPr>
-        <w:t>post-</w:t>
-      </w:r>
-      <w:proofErr w:type="spellStart"/>
-      <w:r>
-        <w:rPr>
-          <w:rFonts w:ascii="Consolas" w:hAnsi="Consolas" w:cs="Arial"/>
-          <w:color w:val="202124"/>
-          <w:shd w:val="clear" w:color="auto" w:fill="DEEAF6" w:themeFill="accent1" w:themeFillTint="33"/>
-        </w:rPr>
-        <w:t>create.component.ts</w:t>
-      </w:r>
-      <w:proofErr w:type="spellEnd"/>
-      <w:r>
-        <w:rPr>
-          <w:rFonts w:ascii="Arial" w:hAnsi="Arial" w:cs="Arial"/>
-          <w:color w:val="202124"/>
-          <w:shd w:val="clear" w:color="auto" w:fill="FFFFFF"/>
-        </w:rPr>
-        <w:t xml:space="preserve"> including all its references</w:t>
-      </w:r>
-    </w:p>
-    <w:p>
-      <w:pPr>
-        <w:rPr>
-          <w:rFonts w:ascii="Arial" w:hAnsi="Arial" w:cs="Arial"/>
-          <w:color w:val="202124"/>
-          <w:shd w:val="clear" w:color="auto" w:fill="FFFFFF"/>
-        </w:rPr>
-      </w:pPr>
-      <w:r>
-        <w:rPr>
-          <w:rFonts w:ascii="Arial" w:hAnsi="Arial" w:cs="Arial"/>
-          <w:color w:val="202124"/>
-          <w:shd w:val="clear" w:color="auto" w:fill="FFFFFF"/>
-        </w:rPr>
-        <w:t xml:space="preserve">Add function </w:t>
-      </w:r>
-      <w:proofErr w:type="spellStart"/>
-      <w:r>
-        <w:rPr>
-          <w:rFonts w:ascii="Consolas" w:hAnsi="Consolas" w:cs="Arial"/>
-          <w:color w:val="202124"/>
           <w:shd w:val="clear" w:color="auto" w:fill="BDD6EE" w:themeFill="accent1" w:themeFillTint="66"/>
         </w:rPr>
         <w:t>onAddPost</w:t>
       </w:r>
-      <w:proofErr w:type="spellEnd"/>
       <w:r>
         <w:rPr>
           <w:rFonts w:ascii="Arial" w:hAnsi="Arial" w:cs="Arial"/>
@@ -3308,11 +3049,14 @@
         <w:tc>
           <w:tcPr>
             <w:tcW w:w="10790" w:type="dxa"/>
+            <w:shd w:val="clear" w:color="auto" w:fill="BDD6EE" w:themeFill="accent1" w:themeFillTint="66"/>
           </w:tcPr>
           <w:p>
             <w:pPr>
+              <w:jc w:val="center"/>
               <w:rPr>
                 <w:rFonts w:ascii="Arial" w:hAnsi="Arial" w:cs="Arial"/>
+                <w:b/>
                 <w:color w:val="202124"/>
                 <w:shd w:val="clear" w:color="auto" w:fill="FFFFFF"/>
               </w:rPr>
@@ -3320,21 +3064,11 @@
             <w:r>
               <w:rPr>
                 <w:rFonts w:ascii="Consolas" w:hAnsi="Consolas" w:cs="Arial"/>
+                <w:b/>
                 <w:color w:val="202124"/>
-                <w:shd w:val="clear" w:color="auto" w:fill="DEEAF6" w:themeFill="accent1" w:themeFillTint="33"/>
-              </w:rPr>
-              <w:t>post-</w:t>
-            </w:r>
-            <w:proofErr w:type="spellStart"/>
-            <w:r>
-              <w:rPr>
-                <w:rFonts w:ascii="Consolas" w:hAnsi="Consolas" w:cs="Arial"/>
-                <w:color w:val="202124"/>
-                <w:shd w:val="clear" w:color="auto" w:fill="DEEAF6" w:themeFill="accent1" w:themeFillTint="33"/>
-              </w:rPr>
-              <w:t>create.component.ts</w:t>
-            </w:r>
-            <w:proofErr w:type="spellEnd"/>
+              </w:rPr>
+              <w:t>post-create.component.ts</w:t>
+            </w:r>
           </w:p>
         </w:tc>
       </w:tr>
@@ -3555,7 +3289,6 @@
               </w:rPr>
               <w:t>  </w:t>
             </w:r>
-            <w:proofErr w:type="spellStart"/>
             <w:r>
               <w:rPr>
                 <w:rFonts w:ascii="Consolas" w:eastAsia="Times New Roman" w:hAnsi="Consolas" w:cs="Times New Roman"/>
@@ -3563,17 +3296,7 @@
                 <w:sz w:val="21"/>
                 <w:szCs w:val="21"/>
               </w:rPr>
-              <w:t>templateUrl</w:t>
-            </w:r>
-            <w:proofErr w:type="spellEnd"/>
-            <w:r>
-              <w:rPr>
-                <w:rFonts w:ascii="Consolas" w:eastAsia="Times New Roman" w:hAnsi="Consolas" w:cs="Times New Roman"/>
-                <w:color w:val="9CDCFE"/>
-                <w:sz w:val="21"/>
-                <w:szCs w:val="21"/>
-              </w:rPr>
-              <w:t>:</w:t>
+              <w:t>templateUrl:</w:t>
             </w:r>
             <w:r>
               <w:rPr>
@@ -3674,7 +3397,6 @@
               </w:rPr>
               <w:t> </w:t>
             </w:r>
-            <w:proofErr w:type="spellStart"/>
             <w:r>
               <w:rPr>
                 <w:rFonts w:ascii="Consolas" w:eastAsia="Times New Roman" w:hAnsi="Consolas" w:cs="Times New Roman"/>
@@ -3684,7 +3406,6 @@
               </w:rPr>
               <w:t>PostCreateComponent</w:t>
             </w:r>
-            <w:proofErr w:type="spellEnd"/>
             <w:r>
               <w:rPr>
                 <w:rFonts w:ascii="Consolas" w:eastAsia="Times New Roman" w:hAnsi="Consolas" w:cs="Times New Roman"/>
@@ -3715,7 +3436,6 @@
               </w:rPr>
               <w:t>  </w:t>
             </w:r>
-            <w:proofErr w:type="spellStart"/>
             <w:r>
               <w:rPr>
                 <w:rFonts w:ascii="Consolas" w:eastAsia="Times New Roman" w:hAnsi="Consolas" w:cs="Times New Roman"/>
@@ -3725,7 +3445,6 @@
               </w:rPr>
               <w:t>onAddPost</w:t>
             </w:r>
-            <w:proofErr w:type="spellEnd"/>
             <w:r>
               <w:rPr>
                 <w:rFonts w:ascii="Consolas" w:eastAsia="Times New Roman" w:hAnsi="Consolas" w:cs="Times New Roman"/>
@@ -3756,7 +3475,6 @@
               </w:rPr>
               <w:t>    </w:t>
             </w:r>
-            <w:proofErr w:type="gramStart"/>
             <w:r>
               <w:rPr>
                 <w:rFonts w:ascii="Consolas" w:eastAsia="Times New Roman" w:hAnsi="Consolas" w:cs="Times New Roman"/>
@@ -3775,7 +3493,6 @@
               </w:rPr>
               <w:t>(</w:t>
             </w:r>
-            <w:proofErr w:type="gramEnd"/>
             <w:r>
               <w:rPr>
                 <w:rFonts w:ascii="Consolas" w:eastAsia="Times New Roman" w:hAnsi="Consolas" w:cs="Times New Roman"/>
@@ -3878,20 +3595,23 @@
         <w:tc>
           <w:tcPr>
             <w:tcW w:w="10790" w:type="dxa"/>
+            <w:shd w:val="clear" w:color="auto" w:fill="BDD6EE" w:themeFill="accent1" w:themeFillTint="66"/>
           </w:tcPr>
           <w:p>
             <w:pPr>
-              <w:rPr>
-                <w:rFonts w:ascii="Arial" w:hAnsi="Arial" w:cs="Arial"/>
+              <w:jc w:val="center"/>
+              <w:rPr>
+                <w:rFonts w:ascii="Consolas" w:hAnsi="Consolas" w:cs="Arial"/>
+                <w:b/>
                 <w:color w:val="202124"/>
                 <w:shd w:val="clear" w:color="auto" w:fill="FFFFFF"/>
               </w:rPr>
             </w:pPr>
             <w:r>
               <w:rPr>
-                <w:rFonts w:ascii="Arial" w:hAnsi="Arial" w:cs="Arial"/>
+                <w:rFonts w:ascii="Consolas" w:hAnsi="Consolas" w:cs="Arial"/>
+                <w:b/>
                 <w:color w:val="202124"/>
-                <w:shd w:val="clear" w:color="auto" w:fill="FFFFFF"/>
               </w:rPr>
               <w:t>post-create.component.html</w:t>
             </w:r>
@@ -3902,6 +3622,7 @@
         <w:tc>
           <w:tcPr>
             <w:tcW w:w="10790" w:type="dxa"/>
+            <w:shd w:val="clear" w:color="auto" w:fill="BDD6EE" w:themeFill="accent1" w:themeFillTint="66"/>
           </w:tcPr>
           <w:p>
             <w:pPr>
@@ -3923,7 +3644,6 @@
               </w:rPr>
               <w:t>&lt;</w:t>
             </w:r>
-            <w:proofErr w:type="spellStart"/>
             <w:r>
               <w:rPr>
                 <w:rFonts w:ascii="Consolas" w:eastAsia="Times New Roman" w:hAnsi="Consolas" w:cs="Times New Roman"/>
@@ -3933,7 +3653,6 @@
               </w:rPr>
               <w:t>textarea</w:t>
             </w:r>
-            <w:proofErr w:type="spellEnd"/>
             <w:r>
               <w:rPr>
                 <w:rFonts w:ascii="Consolas" w:eastAsia="Times New Roman" w:hAnsi="Consolas" w:cs="Times New Roman"/>
@@ -3979,7 +3698,6 @@
               </w:rPr>
               <w:t>&gt;&lt;/</w:t>
             </w:r>
-            <w:proofErr w:type="spellStart"/>
             <w:r>
               <w:rPr>
                 <w:rFonts w:ascii="Consolas" w:eastAsia="Times New Roman" w:hAnsi="Consolas" w:cs="Times New Roman"/>
@@ -3989,7 +3707,6 @@
               </w:rPr>
               <w:t>textarea</w:t>
             </w:r>
-            <w:proofErr w:type="spellEnd"/>
             <w:r>
               <w:rPr>
                 <w:rFonts w:ascii="Consolas" w:eastAsia="Times New Roman" w:hAnsi="Consolas" w:cs="Times New Roman"/>
@@ -4020,7 +3737,6 @@
               </w:rPr>
               <w:t>&lt;</w:t>
             </w:r>
-            <w:proofErr w:type="spellStart"/>
             <w:r>
               <w:rPr>
                 <w:rFonts w:ascii="Consolas" w:eastAsia="Times New Roman" w:hAnsi="Consolas" w:cs="Times New Roman"/>
@@ -4030,7 +3746,6 @@
               </w:rPr>
               <w:t>hr</w:t>
             </w:r>
-            <w:proofErr w:type="spellEnd"/>
             <w:r>
               <w:rPr>
                 <w:rFonts w:ascii="Consolas" w:eastAsia="Times New Roman" w:hAnsi="Consolas" w:cs="Times New Roman"/>
@@ -4105,7 +3820,6 @@
               </w:rPr>
               <w:t>"</w:t>
             </w:r>
-            <w:proofErr w:type="spellStart"/>
             <w:r>
               <w:rPr>
                 <w:rFonts w:ascii="Consolas" w:eastAsia="Times New Roman" w:hAnsi="Consolas" w:cs="Times New Roman"/>
@@ -4115,7 +3829,6 @@
               </w:rPr>
               <w:t>onAddPost</w:t>
             </w:r>
-            <w:proofErr w:type="spellEnd"/>
             <w:r>
               <w:rPr>
                 <w:rFonts w:ascii="Consolas" w:eastAsia="Times New Roman" w:hAnsi="Consolas" w:cs="Times New Roman"/>
@@ -4223,11 +3936,17 @@
         <w:tc>
           <w:tcPr>
             <w:tcW w:w="10790" w:type="dxa"/>
+            <w:shd w:val="clear" w:color="auto" w:fill="F7CAAC" w:themeFill="accent2" w:themeFillTint="66"/>
           </w:tcPr>
           <w:p>
             <w:pPr>
+              <w:tabs>
+                <w:tab w:val="left" w:pos="2430"/>
+              </w:tabs>
+              <w:jc w:val="center"/>
               <w:rPr>
                 <w:rFonts w:ascii="Arial" w:hAnsi="Arial" w:cs="Arial"/>
+                <w:b/>
                 <w:color w:val="202124"/>
                 <w:shd w:val="clear" w:color="auto" w:fill="FFFFFF"/>
               </w:rPr>
@@ -4235,10 +3954,18 @@
             <w:r>
               <w:rPr>
                 <w:rFonts w:ascii="Arial" w:hAnsi="Arial" w:cs="Arial"/>
+                <w:b/>
                 <w:color w:val="202124"/>
-                <w:shd w:val="clear" w:color="auto" w:fill="FFFFFF"/>
-              </w:rPr>
-              <w:t>Our app in Chrome</w:t>
+              </w:rPr>
+              <w:t>Our A</w:t>
+            </w:r>
+            <w:r>
+              <w:rPr>
+                <w:rFonts w:ascii="Arial" w:hAnsi="Arial" w:cs="Arial"/>
+                <w:b/>
+                <w:color w:val="202124"/>
+              </w:rPr>
+              <w:t>pp in Chrome</w:t>
             </w:r>
           </w:p>
         </w:tc>
@@ -4408,7 +4135,6 @@
         </w:rPr>
         <w:t xml:space="preserve">Add function </w:t>
       </w:r>
-      <w:proofErr w:type="spellStart"/>
       <w:r>
         <w:rPr>
           <w:rFonts w:ascii="Consolas" w:hAnsi="Consolas" w:cs="Arial"/>
@@ -4417,7 +4143,6 @@
         </w:rPr>
         <w:t>onAddPost</w:t>
       </w:r>
-      <w:proofErr w:type="spellEnd"/>
       <w:r>
         <w:rPr>
           <w:rFonts w:ascii="Arial" w:hAnsi="Arial" w:cs="Arial"/>
@@ -4448,11 +4173,14 @@
         <w:tc>
           <w:tcPr>
             <w:tcW w:w="10790" w:type="dxa"/>
+            <w:shd w:val="clear" w:color="auto" w:fill="BDD6EE" w:themeFill="accent1" w:themeFillTint="66"/>
           </w:tcPr>
           <w:p>
             <w:pPr>
+              <w:jc w:val="center"/>
               <w:rPr>
                 <w:rFonts w:ascii="Arial" w:hAnsi="Arial" w:cs="Arial"/>
+                <w:b/>
                 <w:color w:val="202124"/>
                 <w:shd w:val="clear" w:color="auto" w:fill="FFFFFF"/>
               </w:rPr>
@@ -4460,21 +4188,11 @@
             <w:r>
               <w:rPr>
                 <w:rFonts w:ascii="Consolas" w:hAnsi="Consolas" w:cs="Arial"/>
+                <w:b/>
                 <w:color w:val="202124"/>
-                <w:shd w:val="clear" w:color="auto" w:fill="DEEAF6" w:themeFill="accent1" w:themeFillTint="33"/>
-              </w:rPr>
-              <w:t>post-</w:t>
-            </w:r>
-            <w:proofErr w:type="spellStart"/>
-            <w:r>
-              <w:rPr>
-                <w:rFonts w:ascii="Consolas" w:hAnsi="Consolas" w:cs="Arial"/>
-                <w:color w:val="202124"/>
-                <w:shd w:val="clear" w:color="auto" w:fill="DEEAF6" w:themeFill="accent1" w:themeFillTint="33"/>
-              </w:rPr>
-              <w:t>create.component.ts</w:t>
-            </w:r>
-            <w:proofErr w:type="spellEnd"/>
+              </w:rPr>
+              <w:t>post-create.component.ts</w:t>
+            </w:r>
           </w:p>
         </w:tc>
       </w:tr>
@@ -4695,7 +4413,6 @@
               </w:rPr>
               <w:t>  </w:t>
             </w:r>
-            <w:proofErr w:type="spellStart"/>
             <w:r>
               <w:rPr>
                 <w:rFonts w:ascii="Consolas" w:eastAsia="Times New Roman" w:hAnsi="Consolas" w:cs="Times New Roman"/>
@@ -4703,17 +4420,7 @@
                 <w:sz w:val="21"/>
                 <w:szCs w:val="21"/>
               </w:rPr>
-              <w:t>templateUrl</w:t>
-            </w:r>
-            <w:proofErr w:type="spellEnd"/>
-            <w:r>
-              <w:rPr>
-                <w:rFonts w:ascii="Consolas" w:eastAsia="Times New Roman" w:hAnsi="Consolas" w:cs="Times New Roman"/>
-                <w:color w:val="9CDCFE"/>
-                <w:sz w:val="21"/>
-                <w:szCs w:val="21"/>
-              </w:rPr>
-              <w:t>:</w:t>
+              <w:t>templateUrl:</w:t>
             </w:r>
             <w:r>
               <w:rPr>
@@ -4814,7 +4521,6 @@
               </w:rPr>
               <w:t> </w:t>
             </w:r>
-            <w:proofErr w:type="spellStart"/>
             <w:r>
               <w:rPr>
                 <w:rFonts w:ascii="Consolas" w:eastAsia="Times New Roman" w:hAnsi="Consolas" w:cs="Times New Roman"/>
@@ -4824,7 +4530,6 @@
               </w:rPr>
               <w:t>PostCreateComponent</w:t>
             </w:r>
-            <w:proofErr w:type="spellEnd"/>
             <w:r>
               <w:rPr>
                 <w:rFonts w:ascii="Consolas" w:eastAsia="Times New Roman" w:hAnsi="Consolas" w:cs="Times New Roman"/>
@@ -4855,7 +4560,6 @@
               </w:rPr>
               <w:t>  </w:t>
             </w:r>
-            <w:proofErr w:type="spellStart"/>
             <w:r>
               <w:rPr>
                 <w:rFonts w:ascii="Consolas" w:eastAsia="Times New Roman" w:hAnsi="Consolas" w:cs="Times New Roman"/>
@@ -4865,7 +4569,6 @@
               </w:rPr>
               <w:t>onAddPost</w:t>
             </w:r>
-            <w:proofErr w:type="spellEnd"/>
             <w:r>
               <w:rPr>
                 <w:rFonts w:ascii="Consolas" w:eastAsia="Times New Roman" w:hAnsi="Consolas" w:cs="Times New Roman"/>
@@ -4896,7 +4599,6 @@
               </w:rPr>
               <w:t>    </w:t>
             </w:r>
-            <w:proofErr w:type="gramStart"/>
             <w:r>
               <w:rPr>
                 <w:rFonts w:ascii="Consolas" w:eastAsia="Times New Roman" w:hAnsi="Consolas" w:cs="Times New Roman"/>
@@ -4915,7 +4617,6 @@
               </w:rPr>
               <w:t>(</w:t>
             </w:r>
-            <w:proofErr w:type="gramEnd"/>
             <w:r>
               <w:rPr>
                 <w:rFonts w:ascii="Consolas" w:eastAsia="Times New Roman" w:hAnsi="Consolas" w:cs="Times New Roman"/>
@@ -5043,11 +4744,14 @@
         <w:tc>
           <w:tcPr>
             <w:tcW w:w="10790" w:type="dxa"/>
+            <w:shd w:val="clear" w:color="auto" w:fill="BDD6EE" w:themeFill="accent1" w:themeFillTint="66"/>
           </w:tcPr>
           <w:p>
             <w:pPr>
+              <w:jc w:val="center"/>
               <w:rPr>
                 <w:rFonts w:ascii="Arial" w:hAnsi="Arial" w:cs="Arial"/>
+                <w:b/>
                 <w:color w:val="202124"/>
                 <w:shd w:val="clear" w:color="auto" w:fill="FFFFFF"/>
               </w:rPr>
@@ -5055,11 +4759,27 @@
             <w:r>
               <w:rPr>
                 <w:rFonts w:ascii="Arial" w:hAnsi="Arial" w:cs="Arial"/>
+                <w:b/>
                 <w:color w:val="202124"/>
-                <w:shd w:val="clear" w:color="auto" w:fill="FFFFFF"/>
               </w:rPr>
               <w:lastRenderedPageBreak/>
-              <w:t>post-create.component.html</w:t>
+              <w:t>post-create.</w:t>
+            </w:r>
+            <w:r>
+              <w:rPr>
+                <w:rFonts w:ascii="Consolas" w:hAnsi="Consolas" w:cs="Arial"/>
+                <w:b/>
+                <w:color w:val="202124"/>
+              </w:rPr>
+              <w:t>component</w:t>
+            </w:r>
+            <w:r>
+              <w:rPr>
+                <w:rFonts w:ascii="Arial" w:hAnsi="Arial" w:cs="Arial"/>
+                <w:b/>
+                <w:color w:val="202124"/>
+              </w:rPr>
+              <w:t>.html</w:t>
             </w:r>
           </w:p>
         </w:tc>
@@ -5089,7 +4809,6 @@
               </w:rPr>
               <w:t>&lt;</w:t>
             </w:r>
-            <w:proofErr w:type="spellStart"/>
             <w:r>
               <w:rPr>
                 <w:rFonts w:ascii="Consolas" w:eastAsia="Times New Roman" w:hAnsi="Consolas" w:cs="Times New Roman"/>
@@ -5099,7 +4818,6 @@
               </w:rPr>
               <w:t>textarea</w:t>
             </w:r>
-            <w:proofErr w:type="spellEnd"/>
             <w:r>
               <w:rPr>
                 <w:rFonts w:ascii="Consolas" w:eastAsia="Times New Roman" w:hAnsi="Consolas" w:cs="Times New Roman"/>
@@ -5190,7 +4908,6 @@
               </w:rPr>
               <w:t>&gt;&lt;/</w:t>
             </w:r>
-            <w:proofErr w:type="spellStart"/>
             <w:r>
               <w:rPr>
                 <w:rFonts w:ascii="Consolas" w:eastAsia="Times New Roman" w:hAnsi="Consolas" w:cs="Times New Roman"/>
@@ -5200,7 +4917,6 @@
               </w:rPr>
               <w:t>textarea</w:t>
             </w:r>
-            <w:proofErr w:type="spellEnd"/>
             <w:r>
               <w:rPr>
                 <w:rFonts w:ascii="Consolas" w:eastAsia="Times New Roman" w:hAnsi="Consolas" w:cs="Times New Roman"/>
@@ -5231,7 +4947,6 @@
               </w:rPr>
               <w:t>&lt;</w:t>
             </w:r>
-            <w:proofErr w:type="spellStart"/>
             <w:r>
               <w:rPr>
                 <w:rFonts w:ascii="Consolas" w:eastAsia="Times New Roman" w:hAnsi="Consolas" w:cs="Times New Roman"/>
@@ -5241,7 +4956,6 @@
               </w:rPr>
               <w:t>hr</w:t>
             </w:r>
-            <w:proofErr w:type="spellEnd"/>
             <w:r>
               <w:rPr>
                 <w:rFonts w:ascii="Consolas" w:eastAsia="Times New Roman" w:hAnsi="Consolas" w:cs="Times New Roman"/>
@@ -5316,7 +5030,6 @@
               </w:rPr>
               <w:t>"</w:t>
             </w:r>
-            <w:proofErr w:type="spellStart"/>
             <w:r>
               <w:rPr>
                 <w:rFonts w:ascii="Consolas" w:eastAsia="Times New Roman" w:hAnsi="Consolas" w:cs="Times New Roman"/>
@@ -5326,7 +5039,6 @@
               </w:rPr>
               <w:t>onAddPost</w:t>
             </w:r>
-            <w:proofErr w:type="spellEnd"/>
             <w:r>
               <w:rPr>
                 <w:rFonts w:ascii="Consolas" w:eastAsia="Times New Roman" w:hAnsi="Consolas" w:cs="Times New Roman"/>
@@ -5443,11 +5155,17 @@
         <w:tc>
           <w:tcPr>
             <w:tcW w:w="10790" w:type="dxa"/>
+            <w:shd w:val="clear" w:color="auto" w:fill="F7CAAC" w:themeFill="accent2" w:themeFillTint="66"/>
           </w:tcPr>
           <w:p>
             <w:pPr>
+              <w:tabs>
+                <w:tab w:val="left" w:pos="2430"/>
+              </w:tabs>
+              <w:jc w:val="center"/>
               <w:rPr>
                 <w:rFonts w:ascii="Arial" w:hAnsi="Arial" w:cs="Arial"/>
+                <w:b/>
                 <w:color w:val="202124"/>
                 <w:shd w:val="clear" w:color="auto" w:fill="FFFFFF"/>
               </w:rPr>
@@ -5455,10 +5173,18 @@
             <w:r>
               <w:rPr>
                 <w:rFonts w:ascii="Arial" w:hAnsi="Arial" w:cs="Arial"/>
+                <w:b/>
                 <w:color w:val="202124"/>
-                <w:shd w:val="clear" w:color="auto" w:fill="FFFFFF"/>
-              </w:rPr>
-              <w:t>Our app in Chrome</w:t>
+              </w:rPr>
+              <w:t>Our A</w:t>
+            </w:r>
+            <w:r>
+              <w:rPr>
+                <w:rFonts w:ascii="Arial" w:hAnsi="Arial" w:cs="Arial"/>
+                <w:b/>
+                <w:color w:val="202124"/>
+              </w:rPr>
+              <w:t>pp in Chrome</w:t>
             </w:r>
           </w:p>
         </w:tc>
@@ -5554,7 +5280,6 @@
         </w:rPr>
         <w:t xml:space="preserve">Now, let’s use Angular in the </w:t>
       </w:r>
-      <w:proofErr w:type="spellStart"/>
       <w:r>
         <w:rPr>
           <w:rFonts w:ascii="Consolas" w:hAnsi="Consolas" w:cs="Arial"/>
@@ -5564,7 +5289,6 @@
         </w:rPr>
         <w:t>textarea</w:t>
       </w:r>
-      <w:proofErr w:type="spellEnd"/>
       <w:r>
         <w:rPr>
           <w:rFonts w:ascii="Arial" w:hAnsi="Arial" w:cs="Arial"/>
@@ -5685,7 +5409,6 @@
               </w:rPr>
               <w:t>&lt;</w:t>
             </w:r>
-            <w:proofErr w:type="spellStart"/>
             <w:r>
               <w:rPr>
                 <w:rFonts w:ascii="Consolas" w:eastAsia="Times New Roman" w:hAnsi="Consolas" w:cs="Times New Roman"/>
@@ -5695,7 +5418,6 @@
               </w:rPr>
               <w:t>textarea</w:t>
             </w:r>
-            <w:proofErr w:type="spellEnd"/>
             <w:r>
               <w:rPr>
                 <w:rFonts w:ascii="Consolas" w:eastAsia="Times New Roman" w:hAnsi="Consolas" w:cs="Times New Roman"/>
@@ -5777,7 +5499,6 @@
               </w:rPr>
               <w:t>&gt;&lt;/</w:t>
             </w:r>
-            <w:proofErr w:type="spellStart"/>
             <w:r>
               <w:rPr>
                 <w:rFonts w:ascii="Consolas" w:eastAsia="Times New Roman" w:hAnsi="Consolas" w:cs="Times New Roman"/>
@@ -5787,7 +5508,6 @@
               </w:rPr>
               <w:t>textarea</w:t>
             </w:r>
-            <w:proofErr w:type="spellEnd"/>
             <w:r>
               <w:rPr>
                 <w:rFonts w:ascii="Consolas" w:eastAsia="Times New Roman" w:hAnsi="Consolas" w:cs="Times New Roman"/>
@@ -5818,7 +5538,6 @@
               </w:rPr>
               <w:t>&lt;</w:t>
             </w:r>
-            <w:proofErr w:type="spellStart"/>
             <w:r>
               <w:rPr>
                 <w:rFonts w:ascii="Consolas" w:eastAsia="Times New Roman" w:hAnsi="Consolas" w:cs="Times New Roman"/>
@@ -5828,7 +5547,6 @@
               </w:rPr>
               <w:t>hr</w:t>
             </w:r>
-            <w:proofErr w:type="spellEnd"/>
             <w:r>
               <w:rPr>
                 <w:rFonts w:ascii="Consolas" w:eastAsia="Times New Roman" w:hAnsi="Consolas" w:cs="Times New Roman"/>
@@ -5903,7 +5621,6 @@
               </w:rPr>
               <w:t>"</w:t>
             </w:r>
-            <w:proofErr w:type="spellStart"/>
             <w:r>
               <w:rPr>
                 <w:rFonts w:ascii="Consolas" w:eastAsia="Times New Roman" w:hAnsi="Consolas" w:cs="Times New Roman"/>
@@ -5913,7 +5630,6 @@
               </w:rPr>
               <w:t>onAddPost</w:t>
             </w:r>
-            <w:proofErr w:type="spellEnd"/>
             <w:r>
               <w:rPr>
                 <w:rFonts w:ascii="Consolas" w:eastAsia="Times New Roman" w:hAnsi="Consolas" w:cs="Times New Roman"/>
@@ -6051,16 +5767,7 @@
                 <w:b/>
                 <w:color w:val="202124"/>
               </w:rPr>
-              <w:t>post-</w:t>
-            </w:r>
-            <w:proofErr w:type="spellStart"/>
-            <w:r>
-              <w:rPr>
-                <w:rFonts w:ascii="Consolas" w:hAnsi="Consolas" w:cs="Arial"/>
-                <w:b/>
-                <w:color w:val="202124"/>
-              </w:rPr>
-              <w:t>create.component</w:t>
+              <w:t>post-create.component</w:t>
             </w:r>
             <w:r>
               <w:rPr>
@@ -6069,7 +5776,6 @@
               </w:rPr>
               <w:t>.ts</w:t>
             </w:r>
-            <w:proofErr w:type="spellEnd"/>
           </w:p>
         </w:tc>
       </w:tr>
@@ -6291,7 +5997,6 @@
               </w:rPr>
               <w:t>  </w:t>
             </w:r>
-            <w:proofErr w:type="spellStart"/>
             <w:r>
               <w:rPr>
                 <w:rFonts w:ascii="Consolas" w:eastAsia="Times New Roman" w:hAnsi="Consolas" w:cs="Times New Roman"/>
@@ -6299,17 +6004,7 @@
                 <w:sz w:val="21"/>
                 <w:szCs w:val="21"/>
               </w:rPr>
-              <w:t>templateUrl</w:t>
-            </w:r>
-            <w:proofErr w:type="spellEnd"/>
-            <w:r>
-              <w:rPr>
-                <w:rFonts w:ascii="Consolas" w:eastAsia="Times New Roman" w:hAnsi="Consolas" w:cs="Times New Roman"/>
-                <w:color w:val="9CDCFE"/>
-                <w:sz w:val="21"/>
-                <w:szCs w:val="21"/>
-              </w:rPr>
-              <w:t>:</w:t>
+              <w:t>templateUrl:</w:t>
             </w:r>
             <w:r>
               <w:rPr>
@@ -6410,7 +6105,6 @@
               </w:rPr>
               <w:t> </w:t>
             </w:r>
-            <w:proofErr w:type="spellStart"/>
             <w:r>
               <w:rPr>
                 <w:rFonts w:ascii="Consolas" w:eastAsia="Times New Roman" w:hAnsi="Consolas" w:cs="Times New Roman"/>
@@ -6420,7 +6114,6 @@
               </w:rPr>
               <w:t>PostCreateComponent</w:t>
             </w:r>
-            <w:proofErr w:type="spellEnd"/>
             <w:r>
               <w:rPr>
                 <w:rFonts w:ascii="Consolas" w:eastAsia="Times New Roman" w:hAnsi="Consolas" w:cs="Times New Roman"/>
@@ -6451,7 +6144,6 @@
               </w:rPr>
               <w:t>  </w:t>
             </w:r>
-            <w:proofErr w:type="spellStart"/>
             <w:r>
               <w:rPr>
                 <w:rFonts w:ascii="Consolas" w:eastAsia="Times New Roman" w:hAnsi="Consolas" w:cs="Times New Roman"/>
@@ -6461,7 +6153,6 @@
               </w:rPr>
               <w:t>newPost</w:t>
             </w:r>
-            <w:proofErr w:type="spellEnd"/>
             <w:r>
               <w:rPr>
                 <w:rFonts w:ascii="Consolas" w:eastAsia="Times New Roman" w:hAnsi="Consolas" w:cs="Times New Roman"/>
@@ -6510,7 +6201,6 @@
               </w:rPr>
               <w:t>  </w:t>
             </w:r>
-            <w:proofErr w:type="spellStart"/>
             <w:r>
               <w:rPr>
                 <w:rFonts w:ascii="Consolas" w:eastAsia="Times New Roman" w:hAnsi="Consolas" w:cs="Times New Roman"/>
@@ -6520,7 +6210,6 @@
               </w:rPr>
               <w:t>onAddPost</w:t>
             </w:r>
-            <w:proofErr w:type="spellEnd"/>
             <w:r>
               <w:rPr>
                 <w:rFonts w:ascii="Consolas" w:eastAsia="Times New Roman" w:hAnsi="Consolas" w:cs="Times New Roman"/>
@@ -6671,7 +6360,6 @@
               </w:rPr>
               <w:t>&lt;</w:t>
             </w:r>
-            <w:proofErr w:type="spellStart"/>
             <w:r>
               <w:rPr>
                 <w:rFonts w:ascii="Consolas" w:eastAsia="Times New Roman" w:hAnsi="Consolas" w:cs="Times New Roman"/>
@@ -6681,7 +6369,6 @@
               </w:rPr>
               <w:t>textarea</w:t>
             </w:r>
-            <w:proofErr w:type="spellEnd"/>
             <w:r>
               <w:rPr>
                 <w:rFonts w:ascii="Consolas" w:eastAsia="Times New Roman" w:hAnsi="Consolas" w:cs="Times New Roman"/>
@@ -6754,7 +6441,6 @@
               </w:rPr>
               <w:t>"</w:t>
             </w:r>
-            <w:proofErr w:type="spellStart"/>
             <w:r>
               <w:rPr>
                 <w:rFonts w:ascii="Consolas" w:eastAsia="Times New Roman" w:hAnsi="Consolas" w:cs="Times New Roman"/>
@@ -6764,7 +6450,6 @@
               </w:rPr>
               <w:t>newPost</w:t>
             </w:r>
-            <w:proofErr w:type="spellEnd"/>
             <w:r>
               <w:rPr>
                 <w:rFonts w:ascii="Consolas" w:eastAsia="Times New Roman" w:hAnsi="Consolas" w:cs="Times New Roman"/>
@@ -6783,7 +6468,6 @@
               </w:rPr>
               <w:t>&gt;&lt;/</w:t>
             </w:r>
-            <w:proofErr w:type="spellStart"/>
             <w:r>
               <w:rPr>
                 <w:rFonts w:ascii="Consolas" w:eastAsia="Times New Roman" w:hAnsi="Consolas" w:cs="Times New Roman"/>
@@ -6793,7 +6477,6 @@
               </w:rPr>
               <w:t>textarea</w:t>
             </w:r>
-            <w:proofErr w:type="spellEnd"/>
             <w:r>
               <w:rPr>
                 <w:rFonts w:ascii="Consolas" w:eastAsia="Times New Roman" w:hAnsi="Consolas" w:cs="Times New Roman"/>
@@ -6824,7 +6507,6 @@
               </w:rPr>
               <w:t>&lt;</w:t>
             </w:r>
-            <w:proofErr w:type="spellStart"/>
             <w:r>
               <w:rPr>
                 <w:rFonts w:ascii="Consolas" w:eastAsia="Times New Roman" w:hAnsi="Consolas" w:cs="Times New Roman"/>
@@ -6834,7 +6516,6 @@
               </w:rPr>
               <w:t>hr</w:t>
             </w:r>
-            <w:proofErr w:type="spellEnd"/>
             <w:r>
               <w:rPr>
                 <w:rFonts w:ascii="Consolas" w:eastAsia="Times New Roman" w:hAnsi="Consolas" w:cs="Times New Roman"/>
@@ -6910,7 +6591,6 @@
               </w:rPr>
               <w:t>"</w:t>
             </w:r>
-            <w:proofErr w:type="spellStart"/>
             <w:r>
               <w:rPr>
                 <w:rFonts w:ascii="Consolas" w:eastAsia="Times New Roman" w:hAnsi="Consolas" w:cs="Times New Roman"/>
@@ -6920,7 +6600,6 @@
               </w:rPr>
               <w:t>onAddPost</w:t>
             </w:r>
-            <w:proofErr w:type="spellEnd"/>
             <w:r>
               <w:rPr>
                 <w:rFonts w:ascii="Consolas" w:eastAsia="Times New Roman" w:hAnsi="Consolas" w:cs="Times New Roman"/>
@@ -7252,7 +6931,6 @@
         <w:lastRenderedPageBreak/>
         <w:t xml:space="preserve">We bind the </w:t>
       </w:r>
-      <w:proofErr w:type="spellStart"/>
       <w:r>
         <w:rPr>
           <w:rFonts w:ascii="Consolas" w:hAnsi="Consolas" w:cs="Arial"/>
@@ -7262,7 +6940,6 @@
         </w:rPr>
         <w:t>textarea</w:t>
       </w:r>
-      <w:proofErr w:type="spellEnd"/>
       <w:r>
         <w:rPr>
           <w:rFonts w:ascii="Arial" w:hAnsi="Arial" w:cs="Arial"/>
@@ -7278,44 +6955,15 @@
           <w:color w:val="202124"/>
           <w:shd w:val="clear" w:color="auto" w:fill="BDD6EE" w:themeFill="accent1" w:themeFillTint="66"/>
         </w:rPr>
-        <w:t>#</w:t>
-      </w:r>
-      <w:proofErr w:type="spellStart"/>
-      <w:r>
-        <w:rPr>
-          <w:rFonts w:ascii="Consolas" w:hAnsi="Consolas" w:cs="Arial"/>
-          <w:b/>
-          <w:color w:val="202124"/>
-          <w:shd w:val="clear" w:color="auto" w:fill="BDD6EE" w:themeFill="accent1" w:themeFillTint="66"/>
-        </w:rPr>
-        <w:t>postInput</w:t>
-      </w:r>
-      <w:proofErr w:type="spellEnd"/>
-      <w:r>
-        <w:rPr>
-          <w:rFonts w:ascii="Arial" w:hAnsi="Arial" w:cs="Arial"/>
-          <w:color w:val="202124"/>
-          <w:shd w:val="clear" w:color="auto" w:fill="FFFFFF"/>
-        </w:rPr>
-        <w:t xml:space="preserve"> and then feed to the </w:t>
-      </w:r>
-      <w:proofErr w:type="spellStart"/>
-      <w:r>
-        <w:rPr>
-          <w:rFonts w:ascii="Arial" w:hAnsi="Arial" w:cs="Arial"/>
-          <w:color w:val="202124"/>
-          <w:shd w:val="clear" w:color="auto" w:fill="FFFFFF"/>
-        </w:rPr>
-        <w:t>onAddPost</w:t>
-      </w:r>
-      <w:proofErr w:type="spellEnd"/>
-      <w:r>
-        <w:rPr>
-          <w:rFonts w:ascii="Arial" w:hAnsi="Arial" w:cs="Arial"/>
-          <w:color w:val="202124"/>
-          <w:shd w:val="clear" w:color="auto" w:fill="FFFFFF"/>
-        </w:rPr>
-        <w:t xml:space="preserve"> method</w:t>
+        <w:t>#postInput</w:t>
+      </w:r>
+      <w:r>
+        <w:rPr>
+          <w:rFonts w:ascii="Arial" w:hAnsi="Arial" w:cs="Arial"/>
+          <w:color w:val="202124"/>
+          <w:shd w:val="clear" w:color="auto" w:fill="FFFFFF"/>
+        </w:rPr>
+        <w:t xml:space="preserve"> and then feed to the onAddPost method</w:t>
       </w:r>
     </w:p>
     <w:p>
@@ -7388,7 +7036,6 @@
               </w:rPr>
               <w:t>&lt;</w:t>
             </w:r>
-            <w:proofErr w:type="spellStart"/>
             <w:r>
               <w:rPr>
                 <w:rFonts w:ascii="Consolas" w:eastAsia="Times New Roman" w:hAnsi="Consolas" w:cs="Times New Roman"/>
@@ -7398,7 +7045,6 @@
               </w:rPr>
               <w:t>textarea</w:t>
             </w:r>
-            <w:proofErr w:type="spellEnd"/>
             <w:r>
               <w:rPr>
                 <w:rFonts w:ascii="Consolas" w:eastAsia="Times New Roman" w:hAnsi="Consolas" w:cs="Times New Roman"/>
@@ -7471,7 +7117,6 @@
               </w:rPr>
               <w:t>"</w:t>
             </w:r>
-            <w:proofErr w:type="spellStart"/>
             <w:r>
               <w:rPr>
                 <w:rFonts w:ascii="Consolas" w:eastAsia="Times New Roman" w:hAnsi="Consolas" w:cs="Times New Roman"/>
@@ -7481,7 +7126,6 @@
               </w:rPr>
               <w:t>newPost</w:t>
             </w:r>
-            <w:proofErr w:type="spellEnd"/>
             <w:r>
               <w:rPr>
                 <w:rFonts w:ascii="Consolas" w:eastAsia="Times New Roman" w:hAnsi="Consolas" w:cs="Times New Roman"/>
@@ -7507,19 +7151,8 @@
                 <w:sz w:val="21"/>
                 <w:szCs w:val="21"/>
               </w:rPr>
-              <w:t>#</w:t>
-            </w:r>
-            <w:proofErr w:type="spellStart"/>
-            <w:r>
-              <w:rPr>
-                <w:rFonts w:ascii="Consolas" w:eastAsia="Times New Roman" w:hAnsi="Consolas" w:cs="Times New Roman"/>
-                <w:color w:val="9CDCFE"/>
-                <w:sz w:val="21"/>
-                <w:szCs w:val="21"/>
-              </w:rPr>
-              <w:t>postInput</w:t>
-            </w:r>
-            <w:proofErr w:type="spellEnd"/>
+              <w:t>#postInput</w:t>
+            </w:r>
             <w:r>
               <w:rPr>
                 <w:rFonts w:ascii="Consolas" w:eastAsia="Times New Roman" w:hAnsi="Consolas" w:cs="Times New Roman"/>
@@ -7529,7 +7162,6 @@
               </w:rPr>
               <w:t>&gt;&lt;/</w:t>
             </w:r>
-            <w:proofErr w:type="spellStart"/>
             <w:r>
               <w:rPr>
                 <w:rFonts w:ascii="Consolas" w:eastAsia="Times New Roman" w:hAnsi="Consolas" w:cs="Times New Roman"/>
@@ -7539,7 +7171,6 @@
               </w:rPr>
               <w:t>textarea</w:t>
             </w:r>
-            <w:proofErr w:type="spellEnd"/>
             <w:r>
               <w:rPr>
                 <w:rFonts w:ascii="Consolas" w:eastAsia="Times New Roman" w:hAnsi="Consolas" w:cs="Times New Roman"/>
@@ -7570,7 +7201,6 @@
               </w:rPr>
               <w:t>&lt;</w:t>
             </w:r>
-            <w:proofErr w:type="spellStart"/>
             <w:r>
               <w:rPr>
                 <w:rFonts w:ascii="Consolas" w:eastAsia="Times New Roman" w:hAnsi="Consolas" w:cs="Times New Roman"/>
@@ -7580,7 +7210,6 @@
               </w:rPr>
               <w:t>hr</w:t>
             </w:r>
-            <w:proofErr w:type="spellEnd"/>
             <w:r>
               <w:rPr>
                 <w:rFonts w:ascii="Consolas" w:eastAsia="Times New Roman" w:hAnsi="Consolas" w:cs="Times New Roman"/>
@@ -7656,7 +7285,6 @@
               </w:rPr>
               <w:t>"</w:t>
             </w:r>
-            <w:proofErr w:type="spellStart"/>
             <w:r>
               <w:rPr>
                 <w:rFonts w:ascii="Consolas" w:eastAsia="Times New Roman" w:hAnsi="Consolas" w:cs="Times New Roman"/>
@@ -7666,7 +7294,6 @@
               </w:rPr>
               <w:t>onAddPost</w:t>
             </w:r>
-            <w:proofErr w:type="spellEnd"/>
             <w:r>
               <w:rPr>
                 <w:rFonts w:ascii="Consolas" w:eastAsia="Times New Roman" w:hAnsi="Consolas" w:cs="Times New Roman"/>
@@ -7676,7 +7303,6 @@
               </w:rPr>
               <w:t>(</w:t>
             </w:r>
-            <w:proofErr w:type="spellStart"/>
             <w:r>
               <w:rPr>
                 <w:rFonts w:ascii="Consolas" w:eastAsia="Times New Roman" w:hAnsi="Consolas" w:cs="Times New Roman"/>
@@ -7686,7 +7312,6 @@
               </w:rPr>
               <w:t>postInput</w:t>
             </w:r>
-            <w:proofErr w:type="spellEnd"/>
             <w:r>
               <w:rPr>
                 <w:rFonts w:ascii="Consolas" w:eastAsia="Times New Roman" w:hAnsi="Consolas" w:cs="Times New Roman"/>
@@ -7797,7 +7422,6 @@
               </w:rPr>
               <w:t>{{ </w:t>
             </w:r>
-            <w:proofErr w:type="spellStart"/>
             <w:r>
               <w:rPr>
                 <w:rFonts w:ascii="Consolas" w:eastAsia="Times New Roman" w:hAnsi="Consolas" w:cs="Times New Roman"/>
@@ -7807,7 +7431,6 @@
               </w:rPr>
               <w:t>newPost</w:t>
             </w:r>
-            <w:proofErr w:type="spellEnd"/>
             <w:r>
               <w:rPr>
                 <w:rFonts w:ascii="Consolas" w:eastAsia="Times New Roman" w:hAnsi="Consolas" w:cs="Times New Roman"/>
@@ -7910,16 +7533,7 @@
                 <w:b/>
                 <w:color w:val="202124"/>
               </w:rPr>
-              <w:t>post-</w:t>
-            </w:r>
-            <w:proofErr w:type="spellStart"/>
-            <w:r>
-              <w:rPr>
-                <w:rFonts w:ascii="Consolas" w:hAnsi="Consolas" w:cs="Arial"/>
-                <w:b/>
-                <w:color w:val="202124"/>
-              </w:rPr>
-              <w:t>create.component</w:t>
+              <w:t>post-create.component</w:t>
             </w:r>
             <w:r>
               <w:rPr>
@@ -7928,7 +7542,6 @@
               </w:rPr>
               <w:t>.ts</w:t>
             </w:r>
-            <w:proofErr w:type="spellEnd"/>
           </w:p>
         </w:tc>
       </w:tr>
@@ -8149,7 +7762,6 @@
               </w:rPr>
               <w:t>  </w:t>
             </w:r>
-            <w:proofErr w:type="spellStart"/>
             <w:r>
               <w:rPr>
                 <w:rFonts w:ascii="Consolas" w:eastAsia="Times New Roman" w:hAnsi="Consolas" w:cs="Times New Roman"/>
@@ -8157,17 +7769,7 @@
                 <w:sz w:val="21"/>
                 <w:szCs w:val="21"/>
               </w:rPr>
-              <w:t>templateUrl</w:t>
-            </w:r>
-            <w:proofErr w:type="spellEnd"/>
-            <w:r>
-              <w:rPr>
-                <w:rFonts w:ascii="Consolas" w:eastAsia="Times New Roman" w:hAnsi="Consolas" w:cs="Times New Roman"/>
-                <w:color w:val="9CDCFE"/>
-                <w:sz w:val="21"/>
-                <w:szCs w:val="21"/>
-              </w:rPr>
-              <w:t>:</w:t>
+              <w:t>templateUrl:</w:t>
             </w:r>
             <w:r>
               <w:rPr>
@@ -8268,7 +7870,6 @@
               </w:rPr>
               <w:t> </w:t>
             </w:r>
-            <w:proofErr w:type="spellStart"/>
             <w:r>
               <w:rPr>
                 <w:rFonts w:ascii="Consolas" w:eastAsia="Times New Roman" w:hAnsi="Consolas" w:cs="Times New Roman"/>
@@ -8278,7 +7879,6 @@
               </w:rPr>
               <w:t>PostCreateComponent</w:t>
             </w:r>
-            <w:proofErr w:type="spellEnd"/>
             <w:r>
               <w:rPr>
                 <w:rFonts w:ascii="Consolas" w:eastAsia="Times New Roman" w:hAnsi="Consolas" w:cs="Times New Roman"/>
@@ -8309,7 +7909,6 @@
               </w:rPr>
               <w:t>  </w:t>
             </w:r>
-            <w:proofErr w:type="spellStart"/>
             <w:r>
               <w:rPr>
                 <w:rFonts w:ascii="Consolas" w:eastAsia="Times New Roman" w:hAnsi="Consolas" w:cs="Times New Roman"/>
@@ -8319,7 +7918,6 @@
               </w:rPr>
               <w:t>newPost</w:t>
             </w:r>
-            <w:proofErr w:type="spellEnd"/>
             <w:r>
               <w:rPr>
                 <w:rFonts w:ascii="Consolas" w:eastAsia="Times New Roman" w:hAnsi="Consolas" w:cs="Times New Roman"/>
@@ -8368,7 +7966,6 @@
               </w:rPr>
               <w:t>  </w:t>
             </w:r>
-            <w:proofErr w:type="spellStart"/>
             <w:r>
               <w:rPr>
                 <w:rFonts w:ascii="Consolas" w:eastAsia="Times New Roman" w:hAnsi="Consolas" w:cs="Times New Roman"/>
@@ -8378,7 +7975,6 @@
               </w:rPr>
               <w:t>onAddPost</w:t>
             </w:r>
-            <w:proofErr w:type="spellEnd"/>
             <w:r>
               <w:rPr>
                 <w:rFonts w:ascii="Consolas" w:eastAsia="Times New Roman" w:hAnsi="Consolas" w:cs="Times New Roman"/>
@@ -8388,7 +7984,6 @@
               </w:rPr>
               <w:t>(</w:t>
             </w:r>
-            <w:proofErr w:type="spellStart"/>
             <w:r>
               <w:rPr>
                 <w:rFonts w:ascii="Consolas" w:eastAsia="Times New Roman" w:hAnsi="Consolas" w:cs="Times New Roman"/>
@@ -8398,7 +7993,6 @@
               </w:rPr>
               <w:t>postInput</w:t>
             </w:r>
-            <w:proofErr w:type="spellEnd"/>
             <w:r>
               <w:rPr>
                 <w:rFonts w:ascii="Consolas" w:eastAsia="Times New Roman" w:hAnsi="Consolas" w:cs="Times New Roman"/>
@@ -8408,7 +8002,6 @@
               </w:rPr>
               <w:t>: </w:t>
             </w:r>
-            <w:proofErr w:type="spellStart"/>
             <w:r>
               <w:rPr>
                 <w:rFonts w:ascii="Consolas" w:eastAsia="Times New Roman" w:hAnsi="Consolas" w:cs="Times New Roman"/>
@@ -8418,7 +8011,6 @@
               </w:rPr>
               <w:t>HTMLTextAreaElement</w:t>
             </w:r>
-            <w:proofErr w:type="spellEnd"/>
             <w:r>
               <w:rPr>
                 <w:rFonts w:ascii="Consolas" w:eastAsia="Times New Roman" w:hAnsi="Consolas" w:cs="Times New Roman"/>
@@ -8485,7 +8077,6 @@
               </w:rPr>
               <w:t>(</w:t>
             </w:r>
-            <w:proofErr w:type="spellStart"/>
             <w:r>
               <w:rPr>
                 <w:rFonts w:ascii="Consolas" w:eastAsia="Times New Roman" w:hAnsi="Consolas" w:cs="Times New Roman"/>
@@ -8495,7 +8086,6 @@
               </w:rPr>
               <w:t>postInput</w:t>
             </w:r>
-            <w:proofErr w:type="spellEnd"/>
             <w:r>
               <w:rPr>
                 <w:rFonts w:ascii="Consolas" w:eastAsia="Times New Roman" w:hAnsi="Consolas" w:cs="Times New Roman"/>
@@ -8526,7 +8116,6 @@
               </w:rPr>
               <w:t>    </w:t>
             </w:r>
-            <w:proofErr w:type="spellStart"/>
             <w:r>
               <w:rPr>
                 <w:rFonts w:ascii="Consolas" w:eastAsia="Times New Roman" w:hAnsi="Consolas" w:cs="Times New Roman"/>
@@ -8554,7 +8143,6 @@
               </w:rPr>
               <w:t>newPost</w:t>
             </w:r>
-            <w:proofErr w:type="spellEnd"/>
             <w:r>
               <w:rPr>
                 <w:rFonts w:ascii="Consolas" w:eastAsia="Times New Roman" w:hAnsi="Consolas" w:cs="Times New Roman"/>
@@ -8564,7 +8152,6 @@
               </w:rPr>
               <w:t> = </w:t>
             </w:r>
-            <w:proofErr w:type="spellStart"/>
             <w:r>
               <w:rPr>
                 <w:rFonts w:ascii="Consolas" w:eastAsia="Times New Roman" w:hAnsi="Consolas" w:cs="Times New Roman"/>
@@ -8592,7 +8179,6 @@
               </w:rPr>
               <w:t>value</w:t>
             </w:r>
-            <w:proofErr w:type="spellEnd"/>
             <w:r>
               <w:rPr>
                 <w:rFonts w:ascii="Consolas" w:eastAsia="Times New Roman" w:hAnsi="Consolas" w:cs="Times New Roman"/>
@@ -8844,31 +8430,7 @@
           <w:color w:val="202124"/>
           <w:shd w:val="clear" w:color="auto" w:fill="FFFFFF"/>
         </w:rPr>
-        <w:t xml:space="preserve"> version: use </w:t>
-      </w:r>
-      <w:r>
-        <w:rPr>
-          <w:rFonts w:ascii="Arial" w:hAnsi="Arial" w:cs="Arial"/>
-          <w:color w:val="202124"/>
-          <w:shd w:val="clear" w:color="auto" w:fill="FFFFFF"/>
-        </w:rPr>
-        <w:t>two</w:t>
-      </w:r>
-      <w:r>
-        <w:rPr>
-          <w:rFonts w:ascii="Arial" w:hAnsi="Arial" w:cs="Arial"/>
-          <w:color w:val="202124"/>
-          <w:shd w:val="clear" w:color="auto" w:fill="FFFFFF"/>
-        </w:rPr>
-        <w:t xml:space="preserve">-way </w:t>
-      </w:r>
-      <w:r>
-        <w:rPr>
-          <w:rFonts w:ascii="Arial" w:hAnsi="Arial" w:cs="Arial"/>
-          <w:color w:val="202124"/>
-          <w:shd w:val="clear" w:color="auto" w:fill="FFFFFF"/>
-        </w:rPr>
-        <w:t>binding.</w:t>
+        <w:t xml:space="preserve"> version: use two-way binding.</w:t>
       </w:r>
     </w:p>
     <w:p>
@@ -8892,7 +8454,6 @@
       <w:r>
         <w:t xml:space="preserve">line for </w:t>
       </w:r>
-      <w:proofErr w:type="spellStart"/>
       <w:r>
         <w:rPr>
           <w:rFonts w:ascii="Consolas" w:hAnsi="Consolas"/>
@@ -8900,7 +8461,6 @@
         </w:rPr>
         <w:t>NgModule</w:t>
       </w:r>
-      <w:proofErr w:type="spellEnd"/>
       <w:r>
         <w:t xml:space="preserve"> and add to </w:t>
       </w:r>
@@ -8917,7 +8477,6 @@
       <w:r>
         <w:t xml:space="preserve"> to </w:t>
       </w:r>
-      <w:proofErr w:type="spellStart"/>
       <w:r>
         <w:rPr>
           <w:rFonts w:ascii="Consolas" w:hAnsi="Consolas" w:cs="Arial"/>
@@ -8926,7 +8485,6 @@
         </w:rPr>
         <w:t>app.module.ts</w:t>
       </w:r>
-      <w:proofErr w:type="spellEnd"/>
     </w:p>
     <w:p>
       <w:pPr>
@@ -8962,7 +8520,6 @@
                 <w:shd w:val="clear" w:color="auto" w:fill="FFFFFF"/>
               </w:rPr>
             </w:pPr>
-            <w:proofErr w:type="spellStart"/>
             <w:r>
               <w:rPr>
                 <w:rFonts w:ascii="Consolas" w:hAnsi="Consolas" w:cs="Arial"/>
@@ -8971,7 +8528,6 @@
               </w:rPr>
               <w:t>app.module.ts</w:t>
             </w:r>
-            <w:proofErr w:type="spellEnd"/>
           </w:p>
         </w:tc>
       </w:tr>
@@ -9009,7 +8565,6 @@
               </w:rPr>
               <w:t> { </w:t>
             </w:r>
-            <w:proofErr w:type="spellStart"/>
             <w:r>
               <w:rPr>
                 <w:rFonts w:ascii="Consolas" w:eastAsia="Times New Roman" w:hAnsi="Consolas" w:cs="Times New Roman"/>
@@ -9019,7 +8574,6 @@
               </w:rPr>
               <w:t>NgModule</w:t>
             </w:r>
-            <w:proofErr w:type="spellEnd"/>
             <w:r>
               <w:rPr>
                 <w:rFonts w:ascii="Consolas" w:eastAsia="Times New Roman" w:hAnsi="Consolas" w:cs="Times New Roman"/>
@@ -9095,7 +8649,6 @@
               </w:rPr>
               <w:t> { </w:t>
             </w:r>
-            <w:proofErr w:type="spellStart"/>
             <w:r>
               <w:rPr>
                 <w:rFonts w:ascii="Consolas" w:eastAsia="Times New Roman" w:hAnsi="Consolas" w:cs="Times New Roman"/>
@@ -9105,7 +8658,6 @@
               </w:rPr>
               <w:t>BrowserModule</w:t>
             </w:r>
-            <w:proofErr w:type="spellEnd"/>
             <w:r>
               <w:rPr>
                 <w:rFonts w:ascii="Consolas" w:eastAsia="Times New Roman" w:hAnsi="Consolas" w:cs="Times New Roman"/>
@@ -9181,7 +8733,6 @@
               </w:rPr>
               <w:t> { </w:t>
             </w:r>
-            <w:proofErr w:type="spellStart"/>
             <w:r>
               <w:rPr>
                 <w:rFonts w:ascii="Consolas" w:eastAsia="Times New Roman" w:hAnsi="Consolas" w:cs="Times New Roman"/>
@@ -9191,7 +8742,6 @@
               </w:rPr>
               <w:t>FormsModule</w:t>
             </w:r>
-            <w:proofErr w:type="spellEnd"/>
             <w:r>
               <w:rPr>
                 <w:rFonts w:ascii="Consolas" w:eastAsia="Times New Roman" w:hAnsi="Consolas" w:cs="Times New Roman"/>
@@ -9279,7 +8829,6 @@
               </w:rPr>
               <w:t> { </w:t>
             </w:r>
-            <w:proofErr w:type="spellStart"/>
             <w:r>
               <w:rPr>
                 <w:rFonts w:ascii="Consolas" w:eastAsia="Times New Roman" w:hAnsi="Consolas" w:cs="Times New Roman"/>
@@ -9289,7 +8838,6 @@
               </w:rPr>
               <w:t>AppComponent</w:t>
             </w:r>
-            <w:proofErr w:type="spellEnd"/>
             <w:r>
               <w:rPr>
                 <w:rFonts w:ascii="Consolas" w:eastAsia="Times New Roman" w:hAnsi="Consolas" w:cs="Times New Roman"/>
@@ -9324,27 +8872,7 @@
                 <w:sz w:val="21"/>
                 <w:szCs w:val="21"/>
               </w:rPr>
-              <w:t>'./</w:t>
-            </w:r>
-            <w:proofErr w:type="spellStart"/>
-            <w:r>
-              <w:rPr>
-                <w:rFonts w:ascii="Consolas" w:eastAsia="Times New Roman" w:hAnsi="Consolas" w:cs="Times New Roman"/>
-                <w:color w:val="CE9178"/>
-                <w:sz w:val="21"/>
-                <w:szCs w:val="21"/>
-              </w:rPr>
-              <w:t>app.component</w:t>
-            </w:r>
-            <w:proofErr w:type="spellEnd"/>
-            <w:r>
-              <w:rPr>
-                <w:rFonts w:ascii="Consolas" w:eastAsia="Times New Roman" w:hAnsi="Consolas" w:cs="Times New Roman"/>
-                <w:color w:val="CE9178"/>
-                <w:sz w:val="21"/>
-                <w:szCs w:val="21"/>
-              </w:rPr>
-              <w:t>'</w:t>
+              <w:t>'./app.component'</w:t>
             </w:r>
             <w:r>
               <w:rPr>
@@ -9472,7 +9000,6 @@
               </w:rPr>
               <w:t>@</w:t>
             </w:r>
-            <w:proofErr w:type="spellStart"/>
             <w:r>
               <w:rPr>
                 <w:rFonts w:ascii="Consolas" w:eastAsia="Times New Roman" w:hAnsi="Consolas" w:cs="Times New Roman"/>
@@ -9482,7 +9009,6 @@
               </w:rPr>
               <w:t>NgModule</w:t>
             </w:r>
-            <w:proofErr w:type="spellEnd"/>
             <w:r>
               <w:rPr>
                 <w:rFonts w:ascii="Consolas" w:eastAsia="Times New Roman" w:hAnsi="Consolas" w:cs="Times New Roman"/>
@@ -9552,7 +9078,6 @@
               </w:rPr>
               <w:t>    </w:t>
             </w:r>
-            <w:proofErr w:type="spellStart"/>
             <w:r>
               <w:rPr>
                 <w:rFonts w:ascii="Consolas" w:eastAsia="Times New Roman" w:hAnsi="Consolas" w:cs="Times New Roman"/>
@@ -9562,7 +9087,6 @@
               </w:rPr>
               <w:t>AppComponent</w:t>
             </w:r>
-            <w:proofErr w:type="spellEnd"/>
             <w:r>
               <w:rPr>
                 <w:rFonts w:ascii="Consolas" w:eastAsia="Times New Roman" w:hAnsi="Consolas" w:cs="Times New Roman"/>
@@ -9593,7 +9117,6 @@
               </w:rPr>
               <w:t>    </w:t>
             </w:r>
-            <w:proofErr w:type="spellStart"/>
             <w:r>
               <w:rPr>
                 <w:rFonts w:ascii="Consolas" w:eastAsia="Times New Roman" w:hAnsi="Consolas" w:cs="Times New Roman"/>
@@ -9603,7 +9126,6 @@
               </w:rPr>
               <w:t>PostCreateComponent</w:t>
             </w:r>
-            <w:proofErr w:type="spellEnd"/>
           </w:p>
           <w:p>
             <w:pPr>
@@ -9685,7 +9207,6 @@
               </w:rPr>
               <w:t>    </w:t>
             </w:r>
-            <w:proofErr w:type="spellStart"/>
             <w:r>
               <w:rPr>
                 <w:rFonts w:ascii="Consolas" w:eastAsia="Times New Roman" w:hAnsi="Consolas" w:cs="Times New Roman"/>
@@ -9695,7 +9216,6 @@
               </w:rPr>
               <w:t>BrowserModule</w:t>
             </w:r>
-            <w:proofErr w:type="spellEnd"/>
             <w:r>
               <w:rPr>
                 <w:rFonts w:ascii="Consolas" w:eastAsia="Times New Roman" w:hAnsi="Consolas" w:cs="Times New Roman"/>
@@ -9726,7 +9246,6 @@
               </w:rPr>
               <w:t>    </w:t>
             </w:r>
-            <w:proofErr w:type="spellStart"/>
             <w:r>
               <w:rPr>
                 <w:rFonts w:ascii="Consolas" w:eastAsia="Times New Roman" w:hAnsi="Consolas" w:cs="Times New Roman"/>
@@ -9736,7 +9255,6 @@
               </w:rPr>
               <w:t>FormsModule</w:t>
             </w:r>
-            <w:proofErr w:type="spellEnd"/>
           </w:p>
           <w:p>
             <w:pPr>
@@ -9836,7 +9354,6 @@
               </w:rPr>
               <w:t> [</w:t>
             </w:r>
-            <w:proofErr w:type="spellStart"/>
             <w:r>
               <w:rPr>
                 <w:rFonts w:ascii="Consolas" w:eastAsia="Times New Roman" w:hAnsi="Consolas" w:cs="Times New Roman"/>
@@ -9846,7 +9363,6 @@
               </w:rPr>
               <w:t>AppComponent</w:t>
             </w:r>
-            <w:proofErr w:type="spellEnd"/>
             <w:r>
               <w:rPr>
                 <w:rFonts w:ascii="Consolas" w:eastAsia="Times New Roman" w:hAnsi="Consolas" w:cs="Times New Roman"/>
@@ -9925,7 +9441,6 @@
               </w:rPr>
               <w:t> </w:t>
             </w:r>
-            <w:proofErr w:type="spellStart"/>
             <w:r>
               <w:rPr>
                 <w:rFonts w:ascii="Consolas" w:eastAsia="Times New Roman" w:hAnsi="Consolas" w:cs="Times New Roman"/>
@@ -9935,7 +9450,6 @@
               </w:rPr>
               <w:t>AppModule</w:t>
             </w:r>
-            <w:proofErr w:type="spellEnd"/>
             <w:r>
               <w:rPr>
                 <w:rFonts w:ascii="Consolas" w:eastAsia="Times New Roman" w:hAnsi="Consolas" w:cs="Times New Roman"/>
@@ -10062,7 +9576,6 @@
               </w:rPr>
               <w:t>&lt;</w:t>
             </w:r>
-            <w:proofErr w:type="spellStart"/>
             <w:r>
               <w:rPr>
                 <w:rFonts w:ascii="Consolas" w:eastAsia="Times New Roman" w:hAnsi="Consolas" w:cs="Times New Roman"/>
@@ -10072,7 +9585,6 @@
               </w:rPr>
               <w:t>textarea</w:t>
             </w:r>
-            <w:proofErr w:type="spellEnd"/>
             <w:r>
               <w:rPr>
                 <w:rFonts w:ascii="Consolas" w:eastAsia="Times New Roman" w:hAnsi="Consolas" w:cs="Times New Roman"/>
@@ -10125,9 +9637,26 @@
                 <w:sz w:val="21"/>
                 <w:szCs w:val="21"/>
               </w:rPr>
-              <w:t>[(</w:t>
-            </w:r>
-            <w:proofErr w:type="spellStart"/>
+              <w:t>[(ngModel)]</w:t>
+            </w:r>
+            <w:r>
+              <w:rPr>
+                <w:rFonts w:ascii="Consolas" w:eastAsia="Times New Roman" w:hAnsi="Consolas" w:cs="Times New Roman"/>
+                <w:color w:val="D4D4D4"/>
+                <w:sz w:val="21"/>
+                <w:szCs w:val="21"/>
+              </w:rPr>
+              <w:t>=</w:t>
+            </w:r>
+            <w:r>
+              <w:rPr>
+                <w:rFonts w:ascii="Consolas" w:eastAsia="Times New Roman" w:hAnsi="Consolas" w:cs="Times New Roman"/>
+                <w:color w:val="CE9178"/>
+                <w:sz w:val="21"/>
+                <w:szCs w:val="21"/>
+              </w:rPr>
+              <w:t>"</w:t>
+            </w:r>
             <w:r>
               <w:rPr>
                 <w:rFonts w:ascii="Consolas" w:eastAsia="Times New Roman" w:hAnsi="Consolas" w:cs="Times New Roman"/>
@@ -10135,26 +9664,7 @@
                 <w:sz w:val="21"/>
                 <w:szCs w:val="21"/>
               </w:rPr>
-              <w:t>ngModel</w:t>
-            </w:r>
-            <w:proofErr w:type="spellEnd"/>
-            <w:r>
-              <w:rPr>
-                <w:rFonts w:ascii="Consolas" w:eastAsia="Times New Roman" w:hAnsi="Consolas" w:cs="Times New Roman"/>
-                <w:color w:val="9CDCFE"/>
-                <w:sz w:val="21"/>
-                <w:szCs w:val="21"/>
-              </w:rPr>
-              <w:t>)]</w:t>
-            </w:r>
-            <w:r>
-              <w:rPr>
-                <w:rFonts w:ascii="Consolas" w:eastAsia="Times New Roman" w:hAnsi="Consolas" w:cs="Times New Roman"/>
-                <w:color w:val="D4D4D4"/>
-                <w:sz w:val="21"/>
-                <w:szCs w:val="21"/>
-              </w:rPr>
-              <w:t>=</w:t>
+              <w:t>userValue</w:t>
             </w:r>
             <w:r>
               <w:rPr>
@@ -10165,26 +9675,6 @@
               </w:rPr>
               <w:t>"</w:t>
             </w:r>
-            <w:proofErr w:type="spellStart"/>
-            <w:r>
-              <w:rPr>
-                <w:rFonts w:ascii="Consolas" w:eastAsia="Times New Roman" w:hAnsi="Consolas" w:cs="Times New Roman"/>
-                <w:color w:val="9CDCFE"/>
-                <w:sz w:val="21"/>
-                <w:szCs w:val="21"/>
-              </w:rPr>
-              <w:t>userValue</w:t>
-            </w:r>
-            <w:proofErr w:type="spellEnd"/>
-            <w:r>
-              <w:rPr>
-                <w:rFonts w:ascii="Consolas" w:eastAsia="Times New Roman" w:hAnsi="Consolas" w:cs="Times New Roman"/>
-                <w:color w:val="CE9178"/>
-                <w:sz w:val="21"/>
-                <w:szCs w:val="21"/>
-              </w:rPr>
-              <w:t>"</w:t>
-            </w:r>
             <w:r>
               <w:rPr>
                 <w:rFonts w:ascii="Consolas" w:eastAsia="Times New Roman" w:hAnsi="Consolas" w:cs="Times New Roman"/>
@@ -10194,7 +9684,6 @@
               </w:rPr>
               <w:t>&gt;&lt;/</w:t>
             </w:r>
-            <w:proofErr w:type="spellStart"/>
             <w:r>
               <w:rPr>
                 <w:rFonts w:ascii="Consolas" w:eastAsia="Times New Roman" w:hAnsi="Consolas" w:cs="Times New Roman"/>
@@ -10204,7 +9693,6 @@
               </w:rPr>
               <w:t>textarea</w:t>
             </w:r>
-            <w:proofErr w:type="spellEnd"/>
             <w:r>
               <w:rPr>
                 <w:rFonts w:ascii="Consolas" w:eastAsia="Times New Roman" w:hAnsi="Consolas" w:cs="Times New Roman"/>
@@ -10235,7 +9723,6 @@
               </w:rPr>
               <w:t>&lt;</w:t>
             </w:r>
-            <w:proofErr w:type="spellStart"/>
             <w:r>
               <w:rPr>
                 <w:rFonts w:ascii="Consolas" w:eastAsia="Times New Roman" w:hAnsi="Consolas" w:cs="Times New Roman"/>
@@ -10245,7 +9732,6 @@
               </w:rPr>
               <w:t>hr</w:t>
             </w:r>
-            <w:proofErr w:type="spellEnd"/>
             <w:r>
               <w:rPr>
                 <w:rFonts w:ascii="Consolas" w:eastAsia="Times New Roman" w:hAnsi="Consolas" w:cs="Times New Roman"/>
@@ -10321,7 +9807,6 @@
               </w:rPr>
               <w:t>"</w:t>
             </w:r>
-            <w:proofErr w:type="spellStart"/>
             <w:r>
               <w:rPr>
                 <w:rFonts w:ascii="Consolas" w:eastAsia="Times New Roman" w:hAnsi="Consolas" w:cs="Times New Roman"/>
@@ -10331,7 +9816,6 @@
               </w:rPr>
               <w:t>onAddPost</w:t>
             </w:r>
-            <w:proofErr w:type="spellEnd"/>
             <w:r>
               <w:rPr>
                 <w:rFonts w:ascii="Consolas" w:eastAsia="Times New Roman" w:hAnsi="Consolas" w:cs="Times New Roman"/>
@@ -10443,7 +9927,6 @@
               </w:rPr>
               <w:t>{{ </w:t>
             </w:r>
-            <w:proofErr w:type="spellStart"/>
             <w:r>
               <w:rPr>
                 <w:rFonts w:ascii="Consolas" w:eastAsia="Times New Roman" w:hAnsi="Consolas" w:cs="Times New Roman"/>
@@ -10453,7 +9936,6 @@
               </w:rPr>
               <w:t>newPost</w:t>
             </w:r>
-            <w:proofErr w:type="spellEnd"/>
             <w:r>
               <w:rPr>
                 <w:rFonts w:ascii="Consolas" w:eastAsia="Times New Roman" w:hAnsi="Consolas" w:cs="Times New Roman"/>
@@ -10490,8 +9972,6 @@
               </w:rPr>
               <w:t>&gt;</w:t>
             </w:r>
-            <w:bookmarkStart w:id="0" w:name="_GoBack"/>
-            <w:bookmarkEnd w:id="0"/>
           </w:p>
         </w:tc>
       </w:tr>
@@ -10558,16 +10038,7 @@
                 <w:b/>
                 <w:color w:val="202124"/>
               </w:rPr>
-              <w:t>post-</w:t>
-            </w:r>
-            <w:proofErr w:type="spellStart"/>
-            <w:r>
-              <w:rPr>
-                <w:rFonts w:ascii="Consolas" w:hAnsi="Consolas" w:cs="Arial"/>
-                <w:b/>
-                <w:color w:val="202124"/>
-              </w:rPr>
-              <w:t>create.component</w:t>
+              <w:t>post-create.component</w:t>
             </w:r>
             <w:r>
               <w:rPr>
@@ -10576,7 +10047,6 @@
               </w:rPr>
               <w:t>.ts</w:t>
             </w:r>
-            <w:proofErr w:type="spellEnd"/>
           </w:p>
         </w:tc>
       </w:tr>
@@ -10798,7 +10268,6 @@
               </w:rPr>
               <w:t>  </w:t>
             </w:r>
-            <w:proofErr w:type="spellStart"/>
             <w:r>
               <w:rPr>
                 <w:rFonts w:ascii="Consolas" w:eastAsia="Times New Roman" w:hAnsi="Consolas" w:cs="Times New Roman"/>
@@ -10806,17 +10275,7 @@
                 <w:sz w:val="21"/>
                 <w:szCs w:val="21"/>
               </w:rPr>
-              <w:t>templateUrl</w:t>
-            </w:r>
-            <w:proofErr w:type="spellEnd"/>
-            <w:r>
-              <w:rPr>
-                <w:rFonts w:ascii="Consolas" w:eastAsia="Times New Roman" w:hAnsi="Consolas" w:cs="Times New Roman"/>
-                <w:color w:val="9CDCFE"/>
-                <w:sz w:val="21"/>
-                <w:szCs w:val="21"/>
-              </w:rPr>
-              <w:t>:</w:t>
+              <w:t>templateUrl:</w:t>
             </w:r>
             <w:r>
               <w:rPr>
@@ -10917,7 +10376,6 @@
               </w:rPr>
               <w:t> </w:t>
             </w:r>
-            <w:proofErr w:type="spellStart"/>
             <w:r>
               <w:rPr>
                 <w:rFonts w:ascii="Consolas" w:eastAsia="Times New Roman" w:hAnsi="Consolas" w:cs="Times New Roman"/>
@@ -10927,7 +10385,6 @@
               </w:rPr>
               <w:t>PostCreateComponent</w:t>
             </w:r>
-            <w:proofErr w:type="spellEnd"/>
             <w:r>
               <w:rPr>
                 <w:rFonts w:ascii="Consolas" w:eastAsia="Times New Roman" w:hAnsi="Consolas" w:cs="Times New Roman"/>
@@ -10958,7 +10415,6 @@
               </w:rPr>
               <w:t>  </w:t>
             </w:r>
-            <w:proofErr w:type="spellStart"/>
             <w:r>
               <w:rPr>
                 <w:rFonts w:ascii="Consolas" w:eastAsia="Times New Roman" w:hAnsi="Consolas" w:cs="Times New Roman"/>
@@ -10968,7 +10424,6 @@
               </w:rPr>
               <w:t>newPost</w:t>
             </w:r>
-            <w:proofErr w:type="spellEnd"/>
             <w:r>
               <w:rPr>
                 <w:rFonts w:ascii="Consolas" w:eastAsia="Times New Roman" w:hAnsi="Consolas" w:cs="Times New Roman"/>
@@ -11017,7 +10472,6 @@
               </w:rPr>
               <w:t>  </w:t>
             </w:r>
-            <w:proofErr w:type="spellStart"/>
             <w:r>
               <w:rPr>
                 <w:rFonts w:ascii="Consolas" w:eastAsia="Times New Roman" w:hAnsi="Consolas" w:cs="Times New Roman"/>
@@ -11027,7 +10481,6 @@
               </w:rPr>
               <w:t>userValue</w:t>
             </w:r>
-            <w:proofErr w:type="spellEnd"/>
             <w:r>
               <w:rPr>
                 <w:rFonts w:ascii="Consolas" w:eastAsia="Times New Roman" w:hAnsi="Consolas" w:cs="Times New Roman"/>
@@ -11076,7 +10529,6 @@
               </w:rPr>
               <w:t>  </w:t>
             </w:r>
-            <w:proofErr w:type="spellStart"/>
             <w:r>
               <w:rPr>
                 <w:rFonts w:ascii="Consolas" w:eastAsia="Times New Roman" w:hAnsi="Consolas" w:cs="Times New Roman"/>
@@ -11086,7 +10538,6 @@
               </w:rPr>
               <w:t>onAddPost</w:t>
             </w:r>
-            <w:proofErr w:type="spellEnd"/>
             <w:r>
               <w:rPr>
                 <w:rFonts w:ascii="Consolas" w:eastAsia="Times New Roman" w:hAnsi="Consolas" w:cs="Times New Roman"/>
@@ -11153,7 +10604,6 @@
               </w:rPr>
               <w:t>(</w:t>
             </w:r>
-            <w:proofErr w:type="spellStart"/>
             <w:r>
               <w:rPr>
                 <w:rFonts w:ascii="Consolas" w:eastAsia="Times New Roman" w:hAnsi="Consolas" w:cs="Times New Roman"/>
@@ -11181,7 +10631,6 @@
               </w:rPr>
               <w:t>userValue</w:t>
             </w:r>
-            <w:proofErr w:type="spellEnd"/>
             <w:r>
               <w:rPr>
                 <w:rFonts w:ascii="Consolas" w:eastAsia="Times New Roman" w:hAnsi="Consolas" w:cs="Times New Roman"/>
@@ -11212,7 +10661,6 @@
               </w:rPr>
               <w:t>    </w:t>
             </w:r>
-            <w:proofErr w:type="spellStart"/>
             <w:r>
               <w:rPr>
                 <w:rFonts w:ascii="Consolas" w:eastAsia="Times New Roman" w:hAnsi="Consolas" w:cs="Times New Roman"/>
@@ -11240,7 +10688,6 @@
               </w:rPr>
               <w:t>newPost</w:t>
             </w:r>
-            <w:proofErr w:type="spellEnd"/>
             <w:r>
               <w:rPr>
                 <w:rFonts w:ascii="Consolas" w:eastAsia="Times New Roman" w:hAnsi="Consolas" w:cs="Times New Roman"/>
@@ -11250,7 +10697,6 @@
               </w:rPr>
               <w:t> = </w:t>
             </w:r>
-            <w:proofErr w:type="spellStart"/>
             <w:r>
               <w:rPr>
                 <w:rFonts w:ascii="Consolas" w:eastAsia="Times New Roman" w:hAnsi="Consolas" w:cs="Times New Roman"/>
@@ -11278,7 +10724,6 @@
               </w:rPr>
               <w:t>userValue</w:t>
             </w:r>
-            <w:proofErr w:type="spellEnd"/>
             <w:r>
               <w:rPr>
                 <w:rFonts w:ascii="Consolas" w:eastAsia="Times New Roman" w:hAnsi="Consolas" w:cs="Times New Roman"/>
@@ -11486,6 +10931,2538 @@
       <w:pPr>
         <w:rPr>
           <w:rFonts w:ascii="Arial" w:hAnsi="Arial" w:cs="Arial"/>
+          <w:color w:val="202124"/>
+          <w:shd w:val="clear" w:color="auto" w:fill="FFFFFF"/>
+        </w:rPr>
+      </w:pPr>
+    </w:p>
+    <w:p>
+      <w:pPr>
+        <w:rPr>
+          <w:rFonts w:ascii="Arial" w:hAnsi="Arial" w:cs="Arial"/>
+          <w:color w:val="202124"/>
+          <w:shd w:val="clear" w:color="auto" w:fill="FFFFFF"/>
+        </w:rPr>
+      </w:pPr>
+    </w:p>
+    <w:p>
+      <w:pPr>
+        <w:rPr>
+          <w:rFonts w:ascii="Arial" w:hAnsi="Arial" w:cs="Arial"/>
+          <w:color w:val="202124"/>
+          <w:shd w:val="clear" w:color="auto" w:fill="FFFFFF"/>
+        </w:rPr>
+      </w:pPr>
+    </w:p>
+    <w:p>
+      <w:pPr>
+        <w:rPr>
+          <w:rFonts w:ascii="Arial" w:hAnsi="Arial" w:cs="Arial"/>
+          <w:color w:val="202124"/>
+          <w:shd w:val="clear" w:color="auto" w:fill="FFFFFF"/>
+        </w:rPr>
+      </w:pPr>
+    </w:p>
+    <w:p>
+      <w:pPr>
+        <w:rPr>
+          <w:rFonts w:ascii="Arial" w:hAnsi="Arial" w:cs="Arial"/>
+          <w:b/>
+          <w:color w:val="202124"/>
+          <w:shd w:val="clear" w:color="auto" w:fill="FFFFFF"/>
+        </w:rPr>
+      </w:pPr>
+      <w:r>
+        <w:rPr>
+          <w:rFonts w:ascii="Arial" w:hAnsi="Arial" w:cs="Arial"/>
+          <w:b/>
+          <w:color w:val="202124"/>
+          <w:shd w:val="clear" w:color="auto" w:fill="FFFFFF"/>
+        </w:rPr>
+        <w:t xml:space="preserve">Chap </w:t>
+      </w:r>
+      <w:r>
+        <w:rPr>
+          <w:rFonts w:ascii="Arial" w:hAnsi="Arial" w:cs="Arial"/>
+          <w:b/>
+          <w:color w:val="202124"/>
+          <w:shd w:val="clear" w:color="auto" w:fill="FFFFFF"/>
+        </w:rPr>
+        <w:t>20</w:t>
+      </w:r>
+      <w:r>
+        <w:rPr>
+          <w:rFonts w:ascii="Arial" w:hAnsi="Arial" w:cs="Arial"/>
+          <w:b/>
+          <w:color w:val="202124"/>
+          <w:shd w:val="clear" w:color="auto" w:fill="FFFFFF"/>
+        </w:rPr>
+        <w:t xml:space="preserve">: </w:t>
+      </w:r>
+      <w:r>
+        <w:rPr>
+          <w:rFonts w:ascii="Arial" w:hAnsi="Arial" w:cs="Arial"/>
+          <w:b/>
+          <w:color w:val="202124"/>
+          <w:shd w:val="clear" w:color="auto" w:fill="FFFFFF"/>
+        </w:rPr>
+        <w:t>Installing Angular Material</w:t>
+      </w:r>
+    </w:p>
+    <w:p>
+      <w:pPr>
+        <w:rPr>
+          <w:rFonts w:ascii="Arial" w:hAnsi="Arial" w:cs="Arial"/>
+          <w:color w:val="202124"/>
+          <w:shd w:val="clear" w:color="auto" w:fill="FFFFFF"/>
+        </w:rPr>
+      </w:pPr>
+    </w:p>
+    <w:p>
+      <w:pPr>
+        <w:rPr>
+          <w:rFonts w:ascii="Arial" w:hAnsi="Arial" w:cs="Arial"/>
+          <w:color w:val="202124"/>
+          <w:shd w:val="clear" w:color="auto" w:fill="FFFFFF"/>
+        </w:rPr>
+      </w:pPr>
+      <w:r>
+        <w:rPr>
+          <w:rFonts w:ascii="Arial" w:hAnsi="Arial" w:cs="Arial"/>
+          <w:color w:val="202124"/>
+          <w:shd w:val="clear" w:color="auto" w:fill="FFFFFF"/>
+        </w:rPr>
+        <w:t>We will</w:t>
+      </w:r>
+      <w:r>
+        <w:rPr>
+          <w:rFonts w:ascii="Arial" w:hAnsi="Arial" w:cs="Arial"/>
+          <w:color w:val="202124"/>
+          <w:shd w:val="clear" w:color="auto" w:fill="FFFFFF"/>
+        </w:rPr>
+        <w:t xml:space="preserve"> use</w:t>
+      </w:r>
+      <w:r>
+        <w:rPr>
+          <w:rFonts w:ascii="Arial" w:hAnsi="Arial" w:cs="Arial"/>
+          <w:color w:val="202124"/>
+          <w:shd w:val="clear" w:color="auto" w:fill="FFFFFF"/>
+        </w:rPr>
+        <w:t xml:space="preserve"> </w:t>
+      </w:r>
+      <w:hyperlink r:id="rId24" w:history="1">
+        <w:r>
+          <w:rPr>
+            <w:rStyle w:val="Hyperlink"/>
+            <w:rFonts w:ascii="Arial" w:hAnsi="Arial" w:cs="Arial"/>
+            <w:shd w:val="clear" w:color="auto" w:fill="FFFFFF"/>
+          </w:rPr>
+          <w:t>Angular Material</w:t>
+        </w:r>
+      </w:hyperlink>
+      <w:r>
+        <w:rPr>
+          <w:rFonts w:ascii="Arial" w:hAnsi="Arial" w:cs="Arial"/>
+          <w:color w:val="202124"/>
+          <w:shd w:val="clear" w:color="auto" w:fill="FFFFFF"/>
+        </w:rPr>
+        <w:t xml:space="preserve"> instead of Bootstrap</w:t>
+      </w:r>
+    </w:p>
+    <w:p>
+      <w:pPr>
+        <w:rPr>
+          <w:rFonts w:ascii="Arial" w:hAnsi="Arial" w:cs="Arial"/>
+          <w:color w:val="202124"/>
+          <w:shd w:val="clear" w:color="auto" w:fill="FFFFFF"/>
+        </w:rPr>
+      </w:pPr>
+      <w:r>
+        <w:rPr>
+          <w:rFonts w:ascii="Arial" w:hAnsi="Arial" w:cs="Arial"/>
+          <w:color w:val="202124"/>
+          <w:shd w:val="clear" w:color="auto" w:fill="FFFFFF"/>
+        </w:rPr>
+        <w:lastRenderedPageBreak/>
+        <w:t>Add the material library</w:t>
+      </w:r>
+    </w:p>
+    <w:p>
+      <w:pPr>
+        <w:rPr>
+          <w:rFonts w:ascii="Arial" w:hAnsi="Arial" w:cs="Arial"/>
+          <w:color w:val="202124"/>
+          <w:shd w:val="clear" w:color="auto" w:fill="FFFFFF"/>
+        </w:rPr>
+      </w:pPr>
+    </w:p>
+    <w:tbl>
+      <w:tblPr>
+        <w:tblStyle w:val="TableGrid"/>
+        <w:tblW w:w="0" w:type="auto"/>
+        <w:tblLook w:val="04A0" w:firstRow="1" w:lastRow="0" w:firstColumn="1" w:lastColumn="0" w:noHBand="0" w:noVBand="1"/>
+      </w:tblPr>
+      <w:tblGrid>
+        <w:gridCol w:w="10790"/>
+      </w:tblGrid>
+      <w:tr>
+        <w:tc>
+          <w:tcPr>
+            <w:tcW w:w="10790" w:type="dxa"/>
+            <w:shd w:val="clear" w:color="auto" w:fill="9CC2E5" w:themeFill="accent1" w:themeFillTint="99"/>
+          </w:tcPr>
+          <w:p>
+            <w:pPr>
+              <w:rPr>
+                <w:rFonts w:ascii="Consolas" w:hAnsi="Consolas"/>
+                <w:shd w:val="clear" w:color="auto" w:fill="FFFFFF"/>
+              </w:rPr>
+            </w:pPr>
+            <w:r>
+              <w:rPr>
+                <w:rFonts w:ascii="Consolas" w:hAnsi="Consolas"/>
+              </w:rPr>
+              <w:t>ng add @angular/material</w:t>
+            </w:r>
+          </w:p>
+        </w:tc>
+      </w:tr>
+    </w:tbl>
+    <w:p>
+      <w:pPr>
+        <w:rPr>
+          <w:rFonts w:ascii="Arial" w:hAnsi="Arial" w:cs="Arial"/>
+          <w:color w:val="202124"/>
+          <w:shd w:val="clear" w:color="auto" w:fill="FFFFFF"/>
+        </w:rPr>
+      </w:pPr>
+    </w:p>
+    <w:p>
+      <w:pPr>
+        <w:rPr>
+          <w:rFonts w:ascii="Arial" w:hAnsi="Arial" w:cs="Arial"/>
+          <w:color w:val="202124"/>
+          <w:shd w:val="clear" w:color="auto" w:fill="FFFFFF"/>
+        </w:rPr>
+      </w:pPr>
+      <w:r>
+        <w:rPr>
+          <w:rFonts w:ascii="Arial" w:hAnsi="Arial" w:cs="Arial"/>
+          <w:color w:val="202124"/>
+          <w:shd w:val="clear" w:color="auto" w:fill="FFFFFF"/>
+        </w:rPr>
+        <w:t xml:space="preserve">Go to </w:t>
+      </w:r>
+      <w:hyperlink r:id="rId25" w:history="1">
+        <w:r>
+          <w:rPr>
+            <w:rStyle w:val="Hyperlink"/>
+            <w:rFonts w:ascii="Arial" w:hAnsi="Arial" w:cs="Arial"/>
+            <w:shd w:val="clear" w:color="auto" w:fill="FFFFFF"/>
+          </w:rPr>
+          <w:t>Form Field</w:t>
+        </w:r>
+      </w:hyperlink>
+      <w:r>
+        <w:rPr>
+          <w:rFonts w:ascii="Arial" w:hAnsi="Arial" w:cs="Arial"/>
+          <w:color w:val="202124"/>
+          <w:shd w:val="clear" w:color="auto" w:fill="FFFFFF"/>
+        </w:rPr>
+        <w:t xml:space="preserve"> controls</w:t>
+      </w:r>
+    </w:p>
+    <w:p>
+      <w:pPr>
+        <w:rPr>
+          <w:rFonts w:ascii="Arial" w:hAnsi="Arial" w:cs="Arial"/>
+          <w:color w:val="202124"/>
+          <w:shd w:val="clear" w:color="auto" w:fill="FFFFFF"/>
+        </w:rPr>
+      </w:pPr>
+    </w:p>
+    <w:p>
+      <w:pPr>
+        <w:rPr>
+          <w:rFonts w:ascii="Arial" w:hAnsi="Arial" w:cs="Arial"/>
+          <w:color w:val="202124"/>
+          <w:shd w:val="clear" w:color="auto" w:fill="FFFFFF"/>
+        </w:rPr>
+      </w:pPr>
+      <w:r>
+        <w:rPr>
+          <w:rFonts w:ascii="Arial" w:hAnsi="Arial" w:cs="Arial"/>
+          <w:color w:val="202124"/>
+          <w:shd w:val="clear" w:color="auto" w:fill="FFFFFF"/>
+        </w:rPr>
+        <w:t xml:space="preserve">Add </w:t>
+      </w:r>
+      <w:r>
+        <w:rPr>
+          <w:rFonts w:ascii="Arial" w:hAnsi="Arial" w:cs="Arial"/>
+          <w:color w:val="202124"/>
+          <w:shd w:val="clear" w:color="auto" w:fill="FFFFFF"/>
+        </w:rPr>
+        <w:t>imports</w:t>
+      </w:r>
+    </w:p>
+    <w:tbl>
+      <w:tblPr>
+        <w:tblStyle w:val="TableGrid"/>
+        <w:tblW w:w="0" w:type="auto"/>
+        <w:tblLook w:val="04A0" w:firstRow="1" w:lastRow="0" w:firstColumn="1" w:lastColumn="0" w:noHBand="0" w:noVBand="1"/>
+      </w:tblPr>
+      <w:tblGrid>
+        <w:gridCol w:w="10790"/>
+      </w:tblGrid>
+      <w:tr>
+        <w:tc>
+          <w:tcPr>
+            <w:tcW w:w="10790" w:type="dxa"/>
+          </w:tcPr>
+          <w:p>
+            <w:pPr>
+              <w:jc w:val="center"/>
+              <w:rPr>
+                <w:rFonts w:ascii="Arial" w:hAnsi="Arial" w:cs="Arial"/>
+                <w:color w:val="202124"/>
+                <w:shd w:val="clear" w:color="auto" w:fill="FFFFFF"/>
+              </w:rPr>
+            </w:pPr>
+            <w:hyperlink r:id="rId26" w:history="1">
+              <w:r>
+                <w:rPr>
+                  <w:rStyle w:val="Hyperlink"/>
+                  <w:rFonts w:ascii="Arial" w:hAnsi="Arial" w:cs="Arial"/>
+                  <w:shd w:val="clear" w:color="auto" w:fill="FFFFFF"/>
+                </w:rPr>
+                <w:t>https://angular.io/api/core/NgModule</w:t>
+              </w:r>
+            </w:hyperlink>
+          </w:p>
+        </w:tc>
+      </w:tr>
+      <w:tr>
+        <w:tc>
+          <w:tcPr>
+            <w:tcW w:w="10790" w:type="dxa"/>
+          </w:tcPr>
+          <w:p>
+            <w:pPr>
+              <w:rPr>
+                <w:rFonts w:ascii="Arial" w:hAnsi="Arial" w:cs="Arial"/>
+                <w:color w:val="202124"/>
+                <w:shd w:val="clear" w:color="auto" w:fill="FFFFFF"/>
+              </w:rPr>
+            </w:pPr>
+            <w:r>
+              <w:rPr>
+                <w:noProof/>
+              </w:rPr>
+              <w:drawing>
+                <wp:inline distT="0" distB="0" distL="0" distR="0" wp14:anchorId="36971BAE" wp14:editId="5E0DBE25">
+                  <wp:extent cx="5095875" cy="1219200"/>
+                  <wp:effectExtent l="0" t="0" r="9525" b="0"/>
+                  <wp:docPr id="27" name="Picture 27"/>
+                  <wp:cNvGraphicFramePr>
+                    <a:graphicFrameLocks xmlns:a="http://schemas.openxmlformats.org/drawingml/2006/main" noChangeAspect="1"/>
+                  </wp:cNvGraphicFramePr>
+                  <a:graphic xmlns:a="http://schemas.openxmlformats.org/drawingml/2006/main">
+                    <a:graphicData uri="http://schemas.openxmlformats.org/drawingml/2006/picture">
+                      <pic:pic xmlns:pic="http://schemas.openxmlformats.org/drawingml/2006/picture">
+                        <pic:nvPicPr>
+                          <pic:cNvPr id="1" name=""/>
+                          <pic:cNvPicPr/>
+                        </pic:nvPicPr>
+                        <pic:blipFill>
+                          <a:blip r:embed="rId27"/>
+                          <a:stretch>
+                            <a:fillRect/>
+                          </a:stretch>
+                        </pic:blipFill>
+                        <pic:spPr>
+                          <a:xfrm>
+                            <a:off x="0" y="0"/>
+                            <a:ext cx="5095875" cy="1219200"/>
+                          </a:xfrm>
+                          <a:prstGeom prst="rect">
+                            <a:avLst/>
+                          </a:prstGeom>
+                        </pic:spPr>
+                      </pic:pic>
+                    </a:graphicData>
+                  </a:graphic>
+                </wp:inline>
+              </w:drawing>
+            </w:r>
+          </w:p>
+        </w:tc>
+      </w:tr>
+      <w:tr>
+        <w:tc>
+          <w:tcPr>
+            <w:tcW w:w="10790" w:type="dxa"/>
+          </w:tcPr>
+          <w:p>
+            <w:pPr>
+              <w:rPr>
+                <w:noProof/>
+              </w:rPr>
+            </w:pPr>
+            <w:r>
+              <w:rPr>
+                <w:noProof/>
+              </w:rPr>
+              <w:drawing>
+                <wp:inline distT="0" distB="0" distL="0" distR="0" wp14:anchorId="08FAF9D8" wp14:editId="490722F0">
+                  <wp:extent cx="5524500" cy="1276350"/>
+                  <wp:effectExtent l="0" t="0" r="0" b="0"/>
+                  <wp:docPr id="28" name="Picture 28"/>
+                  <wp:cNvGraphicFramePr>
+                    <a:graphicFrameLocks xmlns:a="http://schemas.openxmlformats.org/drawingml/2006/main" noChangeAspect="1"/>
+                  </wp:cNvGraphicFramePr>
+                  <a:graphic xmlns:a="http://schemas.openxmlformats.org/drawingml/2006/main">
+                    <a:graphicData uri="http://schemas.openxmlformats.org/drawingml/2006/picture">
+                      <pic:pic xmlns:pic="http://schemas.openxmlformats.org/drawingml/2006/picture">
+                        <pic:nvPicPr>
+                          <pic:cNvPr id="1" name=""/>
+                          <pic:cNvPicPr/>
+                        </pic:nvPicPr>
+                        <pic:blipFill>
+                          <a:blip r:embed="rId28"/>
+                          <a:stretch>
+                            <a:fillRect/>
+                          </a:stretch>
+                        </pic:blipFill>
+                        <pic:spPr>
+                          <a:xfrm>
+                            <a:off x="0" y="0"/>
+                            <a:ext cx="5524500" cy="1276350"/>
+                          </a:xfrm>
+                          <a:prstGeom prst="rect">
+                            <a:avLst/>
+                          </a:prstGeom>
+                        </pic:spPr>
+                      </pic:pic>
+                    </a:graphicData>
+                  </a:graphic>
+                </wp:inline>
+              </w:drawing>
+            </w:r>
+          </w:p>
+        </w:tc>
+      </w:tr>
+      <w:tr>
+        <w:tc>
+          <w:tcPr>
+            <w:tcW w:w="10790" w:type="dxa"/>
+          </w:tcPr>
+          <w:p>
+            <w:r>
+              <w:rPr>
+                <w:noProof/>
+              </w:rPr>
+              <w:drawing>
+                <wp:inline distT="0" distB="0" distL="0" distR="0" wp14:anchorId="196A541B" wp14:editId="1F294BE7">
+                  <wp:extent cx="5343525" cy="1790700"/>
+                  <wp:effectExtent l="0" t="0" r="9525" b="0"/>
+                  <wp:docPr id="29" name="Picture 29"/>
+                  <wp:cNvGraphicFramePr>
+                    <a:graphicFrameLocks xmlns:a="http://schemas.openxmlformats.org/drawingml/2006/main" noChangeAspect="1"/>
+                  </wp:cNvGraphicFramePr>
+                  <a:graphic xmlns:a="http://schemas.openxmlformats.org/drawingml/2006/main">
+                    <a:graphicData uri="http://schemas.openxmlformats.org/drawingml/2006/picture">
+                      <pic:pic xmlns:pic="http://schemas.openxmlformats.org/drawingml/2006/picture">
+                        <pic:nvPicPr>
+                          <pic:cNvPr id="1" name=""/>
+                          <pic:cNvPicPr/>
+                        </pic:nvPicPr>
+                        <pic:blipFill>
+                          <a:blip r:embed="rId29"/>
+                          <a:stretch>
+                            <a:fillRect/>
+                          </a:stretch>
+                        </pic:blipFill>
+                        <pic:spPr>
+                          <a:xfrm>
+                            <a:off x="0" y="0"/>
+                            <a:ext cx="5343525" cy="1790700"/>
+                          </a:xfrm>
+                          <a:prstGeom prst="rect">
+                            <a:avLst/>
+                          </a:prstGeom>
+                        </pic:spPr>
+                      </pic:pic>
+                    </a:graphicData>
+                  </a:graphic>
+                </wp:inline>
+              </w:drawing>
+            </w:r>
+          </w:p>
+          <w:p/>
+          <w:p>
+            <w:r>
+              <w:rPr>
+                <w:highlight w:val="yellow"/>
+              </w:rPr>
+              <w:t>These components must be used somewhere or else you get a runtime error</w:t>
+            </w:r>
+          </w:p>
+        </w:tc>
+      </w:tr>
+    </w:tbl>
+    <w:p>
+      <w:pPr>
+        <w:rPr>
+          <w:rFonts w:ascii="Arial" w:hAnsi="Arial" w:cs="Arial"/>
+          <w:color w:val="202124"/>
+          <w:shd w:val="clear" w:color="auto" w:fill="FFFFFF"/>
+        </w:rPr>
+      </w:pPr>
+    </w:p>
+    <w:p>
+      <w:pPr>
+        <w:rPr>
+          <w:rFonts w:ascii="Arial" w:hAnsi="Arial" w:cs="Arial"/>
+          <w:color w:val="202124"/>
+          <w:shd w:val="clear" w:color="auto" w:fill="FFFFFF"/>
+        </w:rPr>
+      </w:pPr>
+    </w:p>
+    <w:p>
+      <w:pPr>
+        <w:rPr>
+          <w:rFonts w:ascii="Arial" w:hAnsi="Arial" w:cs="Arial"/>
+          <w:color w:val="202124"/>
+          <w:shd w:val="clear" w:color="auto" w:fill="FFFFFF"/>
+        </w:rPr>
+      </w:pPr>
+    </w:p>
+    <w:p>
+      <w:pPr>
+        <w:rPr>
+          <w:rFonts w:ascii="Arial" w:hAnsi="Arial" w:cs="Arial"/>
+          <w:color w:val="202124"/>
+          <w:shd w:val="clear" w:color="auto" w:fill="FFFFFF"/>
+        </w:rPr>
+      </w:pPr>
+    </w:p>
+    <w:tbl>
+      <w:tblPr>
+        <w:tblStyle w:val="TableGrid"/>
+        <w:tblW w:w="0" w:type="auto"/>
+        <w:tblLook w:val="04A0" w:firstRow="1" w:lastRow="0" w:firstColumn="1" w:lastColumn="0" w:noHBand="0" w:noVBand="1"/>
+      </w:tblPr>
+      <w:tblGrid>
+        <w:gridCol w:w="10790"/>
+      </w:tblGrid>
+      <w:tr>
+        <w:tc>
+          <w:tcPr>
+            <w:tcW w:w="10790" w:type="dxa"/>
+            <w:shd w:val="clear" w:color="auto" w:fill="BDD6EE" w:themeFill="accent1" w:themeFillTint="66"/>
+          </w:tcPr>
+          <w:p>
+            <w:pPr>
+              <w:jc w:val="center"/>
+              <w:rPr>
+                <w:rFonts w:ascii="Consolas" w:hAnsi="Consolas" w:cs="Arial"/>
+                <w:b/>
+                <w:color w:val="202124"/>
+                <w:shd w:val="clear" w:color="auto" w:fill="FFFFFF"/>
+              </w:rPr>
+            </w:pPr>
+            <w:r>
+              <w:rPr>
+                <w:rFonts w:ascii="Consolas" w:hAnsi="Consolas" w:cs="Arial"/>
+                <w:b/>
+                <w:color w:val="202124"/>
+              </w:rPr>
+              <w:t>app.module.ts</w:t>
+            </w:r>
+          </w:p>
+        </w:tc>
+      </w:tr>
+      <w:tr>
+        <w:tc>
+          <w:tcPr>
+            <w:tcW w:w="10790" w:type="dxa"/>
+            <w:shd w:val="clear" w:color="auto" w:fill="FFFFFF" w:themeFill="background1"/>
+          </w:tcPr>
+          <w:p>
+            <w:r>
+              <w:rPr>
+                <w:noProof/>
+              </w:rPr>
+              <w:lastRenderedPageBreak/>
+              <w:drawing>
+                <wp:inline distT="0" distB="0" distL="0" distR="0" wp14:anchorId="783D8744" wp14:editId="29EC499B">
+                  <wp:extent cx="5867400" cy="5216406"/>
+                  <wp:effectExtent l="0" t="0" r="0" b="3810"/>
+                  <wp:docPr id="19" name="Picture 19"/>
+                  <wp:cNvGraphicFramePr>
+                    <a:graphicFrameLocks xmlns:a="http://schemas.openxmlformats.org/drawingml/2006/main" noChangeAspect="1"/>
+                  </wp:cNvGraphicFramePr>
+                  <a:graphic xmlns:a="http://schemas.openxmlformats.org/drawingml/2006/main">
+                    <a:graphicData uri="http://schemas.openxmlformats.org/drawingml/2006/picture">
+                      <pic:pic xmlns:pic="http://schemas.openxmlformats.org/drawingml/2006/picture">
+                        <pic:nvPicPr>
+                          <pic:cNvPr id="1" name=""/>
+                          <pic:cNvPicPr/>
+                        </pic:nvPicPr>
+                        <pic:blipFill>
+                          <a:blip r:embed="rId30"/>
+                          <a:stretch>
+                            <a:fillRect/>
+                          </a:stretch>
+                        </pic:blipFill>
+                        <pic:spPr>
+                          <a:xfrm>
+                            <a:off x="0" y="0"/>
+                            <a:ext cx="5875822" cy="5223894"/>
+                          </a:xfrm>
+                          <a:prstGeom prst="rect">
+                            <a:avLst/>
+                          </a:prstGeom>
+                        </pic:spPr>
+                      </pic:pic>
+                    </a:graphicData>
+                  </a:graphic>
+                </wp:inline>
+              </w:drawing>
+            </w:r>
+            <w:r>
+              <w:tab/>
+            </w:r>
+          </w:p>
+        </w:tc>
+      </w:tr>
+    </w:tbl>
+    <w:p>
+      <w:pPr>
+        <w:rPr>
+          <w:rFonts w:ascii="Arial" w:hAnsi="Arial" w:cs="Arial"/>
+          <w:color w:val="202124"/>
+          <w:shd w:val="clear" w:color="auto" w:fill="FFFFFF"/>
+        </w:rPr>
+      </w:pPr>
+    </w:p>
+    <w:p>
+      <w:pPr>
+        <w:rPr>
+          <w:rFonts w:ascii="Arial" w:hAnsi="Arial" w:cs="Arial"/>
+          <w:color w:val="202124"/>
+          <w:shd w:val="clear" w:color="auto" w:fill="FFFFFF"/>
+        </w:rPr>
+      </w:pPr>
+      <w:r>
+        <w:rPr>
+          <w:rFonts w:ascii="Arial" w:hAnsi="Arial" w:cs="Arial"/>
+          <w:color w:val="202124"/>
+          <w:shd w:val="clear" w:color="auto" w:fill="FFFFFF"/>
+        </w:rPr>
+        <w:t xml:space="preserve">Use the forms modules.  Note this </w:t>
+      </w:r>
+      <w:r>
+        <w:rPr>
+          <w:rFonts w:ascii="Arial" w:hAnsi="Arial" w:cs="Arial"/>
+          <w:b/>
+          <w:color w:val="202124"/>
+          <w:shd w:val="clear" w:color="auto" w:fill="FFFFFF"/>
+        </w:rPr>
+        <w:t>updates the variable for every key stroke</w:t>
+      </w:r>
+      <w:r>
+        <w:rPr>
+          <w:rFonts w:ascii="Arial" w:hAnsi="Arial" w:cs="Arial"/>
+          <w:color w:val="202124"/>
+          <w:shd w:val="clear" w:color="auto" w:fill="FFFFFF"/>
+        </w:rPr>
+        <w:t xml:space="preserve"> not just when hitting the button</w:t>
+      </w:r>
+    </w:p>
+    <w:p>
+      <w:pPr>
+        <w:rPr>
+          <w:rFonts w:ascii="Arial" w:hAnsi="Arial" w:cs="Arial"/>
+          <w:color w:val="202124"/>
+          <w:shd w:val="clear" w:color="auto" w:fill="FFFFFF"/>
+        </w:rPr>
+      </w:pPr>
+    </w:p>
+    <w:tbl>
+      <w:tblPr>
+        <w:tblStyle w:val="TableGrid"/>
+        <w:tblW w:w="0" w:type="auto"/>
+        <w:tblLook w:val="04A0" w:firstRow="1" w:lastRow="0" w:firstColumn="1" w:lastColumn="0" w:noHBand="0" w:noVBand="1"/>
+      </w:tblPr>
+      <w:tblGrid>
+        <w:gridCol w:w="10790"/>
+      </w:tblGrid>
+      <w:tr>
+        <w:tc>
+          <w:tcPr>
+            <w:tcW w:w="10790" w:type="dxa"/>
+            <w:shd w:val="clear" w:color="auto" w:fill="BDD6EE" w:themeFill="accent1" w:themeFillTint="66"/>
+          </w:tcPr>
+          <w:p>
+            <w:pPr>
+              <w:tabs>
+                <w:tab w:val="left" w:pos="3630"/>
+                <w:tab w:val="left" w:pos="4575"/>
+              </w:tabs>
+              <w:jc w:val="center"/>
+              <w:rPr>
+                <w:rFonts w:ascii="Consolas" w:hAnsi="Consolas" w:cs="Arial"/>
+                <w:b/>
+                <w:color w:val="202124"/>
+                <w:shd w:val="clear" w:color="auto" w:fill="FFFFFF"/>
+              </w:rPr>
+            </w:pPr>
+            <w:r>
+              <w:rPr>
+                <w:rFonts w:ascii="Consolas" w:hAnsi="Consolas" w:cs="Arial"/>
+                <w:b/>
+                <w:color w:val="202124"/>
+              </w:rPr>
+              <w:t>post-create.component</w:t>
+            </w:r>
+            <w:r>
+              <w:rPr>
+                <w:rFonts w:ascii="Consolas" w:hAnsi="Consolas"/>
+                <w:b/>
+              </w:rPr>
+              <w:t>.ts</w:t>
+            </w:r>
+          </w:p>
+        </w:tc>
+      </w:tr>
+      <w:tr>
+        <w:tc>
+          <w:tcPr>
+            <w:tcW w:w="10790" w:type="dxa"/>
+          </w:tcPr>
+          <w:p>
+            <w:r>
+              <w:rPr>
+                <w:noProof/>
+              </w:rPr>
+              <w:lastRenderedPageBreak/>
+              <w:drawing>
+                <wp:inline distT="0" distB="0" distL="0" distR="0" wp14:anchorId="7D1A5C6E" wp14:editId="6A4B3EBD">
+                  <wp:extent cx="5924550" cy="3381375"/>
+                  <wp:effectExtent l="0" t="0" r="0" b="9525"/>
+                  <wp:docPr id="21" name="Picture 21"/>
+                  <wp:cNvGraphicFramePr>
+                    <a:graphicFrameLocks xmlns:a="http://schemas.openxmlformats.org/drawingml/2006/main" noChangeAspect="1"/>
+                  </wp:cNvGraphicFramePr>
+                  <a:graphic xmlns:a="http://schemas.openxmlformats.org/drawingml/2006/main">
+                    <a:graphicData uri="http://schemas.openxmlformats.org/drawingml/2006/picture">
+                      <pic:pic xmlns:pic="http://schemas.openxmlformats.org/drawingml/2006/picture">
+                        <pic:nvPicPr>
+                          <pic:cNvPr id="1" name=""/>
+                          <pic:cNvPicPr/>
+                        </pic:nvPicPr>
+                        <pic:blipFill>
+                          <a:blip r:embed="rId31"/>
+                          <a:stretch>
+                            <a:fillRect/>
+                          </a:stretch>
+                        </pic:blipFill>
+                        <pic:spPr>
+                          <a:xfrm>
+                            <a:off x="0" y="0"/>
+                            <a:ext cx="5924550" cy="3381375"/>
+                          </a:xfrm>
+                          <a:prstGeom prst="rect">
+                            <a:avLst/>
+                          </a:prstGeom>
+                        </pic:spPr>
+                      </pic:pic>
+                    </a:graphicData>
+                  </a:graphic>
+                </wp:inline>
+              </w:drawing>
+            </w:r>
+          </w:p>
+        </w:tc>
+      </w:tr>
+    </w:tbl>
+    <w:p>
+      <w:pPr>
+        <w:rPr>
+          <w:rFonts w:ascii="Arial" w:hAnsi="Arial" w:cs="Arial"/>
+          <w:color w:val="202124"/>
+          <w:shd w:val="clear" w:color="auto" w:fill="FFFFFF"/>
+        </w:rPr>
+      </w:pPr>
+    </w:p>
+    <w:p>
+      <w:pPr>
+        <w:rPr>
+          <w:rFonts w:ascii="Arial" w:hAnsi="Arial" w:cs="Arial"/>
+          <w:color w:val="202124"/>
+          <w:shd w:val="clear" w:color="auto" w:fill="FFFFFF"/>
+        </w:rPr>
+      </w:pPr>
+    </w:p>
+    <w:p>
+      <w:pPr>
+        <w:rPr>
+          <w:rFonts w:ascii="Arial" w:hAnsi="Arial" w:cs="Arial"/>
+          <w:color w:val="202124"/>
+          <w:shd w:val="clear" w:color="auto" w:fill="FFFFFF"/>
+        </w:rPr>
+      </w:pPr>
+    </w:p>
+    <w:tbl>
+      <w:tblPr>
+        <w:tblStyle w:val="TableGrid"/>
+        <w:tblW w:w="0" w:type="auto"/>
+        <w:tblLook w:val="04A0" w:firstRow="1" w:lastRow="0" w:firstColumn="1" w:lastColumn="0" w:noHBand="0" w:noVBand="1"/>
+      </w:tblPr>
+      <w:tblGrid>
+        <w:gridCol w:w="10790"/>
+      </w:tblGrid>
+      <w:tr>
+        <w:tc>
+          <w:tcPr>
+            <w:tcW w:w="10790" w:type="dxa"/>
+            <w:shd w:val="clear" w:color="auto" w:fill="BDD6EE" w:themeFill="accent1" w:themeFillTint="66"/>
+          </w:tcPr>
+          <w:p>
+            <w:pPr>
+              <w:jc w:val="center"/>
+              <w:rPr>
+                <w:rFonts w:ascii="Consolas" w:hAnsi="Consolas" w:cs="Arial"/>
+                <w:b/>
+                <w:color w:val="202124"/>
+                <w:shd w:val="clear" w:color="auto" w:fill="FFFFFF"/>
+              </w:rPr>
+            </w:pPr>
+            <w:r>
+              <w:rPr>
+                <w:rFonts w:ascii="Consolas" w:hAnsi="Consolas" w:cs="Arial"/>
+                <w:b/>
+                <w:color w:val="202124"/>
+              </w:rPr>
+              <w:t>post-create.component.</w:t>
+            </w:r>
+            <w:r>
+              <w:rPr>
+                <w:rFonts w:ascii="Consolas" w:hAnsi="Consolas" w:cs="Arial"/>
+                <w:b/>
+                <w:color w:val="202124"/>
+              </w:rPr>
+              <w:t>css</w:t>
+            </w:r>
+          </w:p>
+        </w:tc>
+      </w:tr>
+      <w:tr>
+        <w:tc>
+          <w:tcPr>
+            <w:tcW w:w="10790" w:type="dxa"/>
+          </w:tcPr>
+          <w:p>
+            <w:r>
+              <w:rPr>
+                <w:noProof/>
+              </w:rPr>
+              <w:drawing>
+                <wp:inline distT="0" distB="0" distL="0" distR="0" wp14:anchorId="56C26E20" wp14:editId="22133BE7">
+                  <wp:extent cx="5286375" cy="1914525"/>
+                  <wp:effectExtent l="0" t="0" r="9525" b="9525"/>
+                  <wp:docPr id="26" name="Picture 26"/>
+                  <wp:cNvGraphicFramePr>
+                    <a:graphicFrameLocks xmlns:a="http://schemas.openxmlformats.org/drawingml/2006/main" noChangeAspect="1"/>
+                  </wp:cNvGraphicFramePr>
+                  <a:graphic xmlns:a="http://schemas.openxmlformats.org/drawingml/2006/main">
+                    <a:graphicData uri="http://schemas.openxmlformats.org/drawingml/2006/picture">
+                      <pic:pic xmlns:pic="http://schemas.openxmlformats.org/drawingml/2006/picture">
+                        <pic:nvPicPr>
+                          <pic:cNvPr id="1" name=""/>
+                          <pic:cNvPicPr/>
+                        </pic:nvPicPr>
+                        <pic:blipFill>
+                          <a:blip r:embed="rId32"/>
+                          <a:stretch>
+                            <a:fillRect/>
+                          </a:stretch>
+                        </pic:blipFill>
+                        <pic:spPr>
+                          <a:xfrm>
+                            <a:off x="0" y="0"/>
+                            <a:ext cx="5286375" cy="1914525"/>
+                          </a:xfrm>
+                          <a:prstGeom prst="rect">
+                            <a:avLst/>
+                          </a:prstGeom>
+                        </pic:spPr>
+                      </pic:pic>
+                    </a:graphicData>
+                  </a:graphic>
+                </wp:inline>
+              </w:drawing>
+            </w:r>
+          </w:p>
+        </w:tc>
+      </w:tr>
+    </w:tbl>
+    <w:p>
+      <w:pPr>
+        <w:rPr>
+          <w:rFonts w:ascii="Arial" w:hAnsi="Arial" w:cs="Arial"/>
+          <w:color w:val="202124"/>
+          <w:shd w:val="clear" w:color="auto" w:fill="FFFFFF"/>
+        </w:rPr>
+      </w:pPr>
+    </w:p>
+    <w:p>
+      <w:pPr>
+        <w:rPr>
+          <w:rFonts w:ascii="Arial" w:hAnsi="Arial" w:cs="Arial"/>
+          <w:color w:val="202124"/>
+          <w:shd w:val="clear" w:color="auto" w:fill="FFFFFF"/>
+        </w:rPr>
+      </w:pPr>
+    </w:p>
+    <w:tbl>
+      <w:tblPr>
+        <w:tblStyle w:val="TableGrid"/>
+        <w:tblW w:w="0" w:type="auto"/>
+        <w:tblLook w:val="04A0" w:firstRow="1" w:lastRow="0" w:firstColumn="1" w:lastColumn="0" w:noHBand="0" w:noVBand="1"/>
+      </w:tblPr>
+      <w:tblGrid>
+        <w:gridCol w:w="10790"/>
+      </w:tblGrid>
+      <w:tr>
+        <w:tc>
+          <w:tcPr>
+            <w:tcW w:w="10790" w:type="dxa"/>
+            <w:shd w:val="clear" w:color="auto" w:fill="BDD6EE" w:themeFill="accent1" w:themeFillTint="66"/>
+          </w:tcPr>
+          <w:p>
+            <w:pPr>
+              <w:jc w:val="center"/>
+              <w:rPr>
+                <w:rFonts w:ascii="Consolas" w:hAnsi="Consolas" w:cs="Arial"/>
+                <w:b/>
+                <w:color w:val="202124"/>
+                <w:shd w:val="clear" w:color="auto" w:fill="FFFFFF"/>
+              </w:rPr>
+            </w:pPr>
+            <w:r>
+              <w:rPr>
+                <w:rFonts w:ascii="Consolas" w:hAnsi="Consolas" w:cs="Arial"/>
+                <w:b/>
+                <w:color w:val="202124"/>
+              </w:rPr>
+              <w:t>post-create.component.</w:t>
+            </w:r>
+            <w:r>
+              <w:rPr>
+                <w:rFonts w:ascii="Consolas" w:hAnsi="Consolas" w:cs="Arial"/>
+                <w:b/>
+                <w:color w:val="202124"/>
+              </w:rPr>
+              <w:t>html</w:t>
+            </w:r>
+          </w:p>
+        </w:tc>
+      </w:tr>
+      <w:tr>
+        <w:tc>
+          <w:tcPr>
+            <w:tcW w:w="10790" w:type="dxa"/>
+          </w:tcPr>
+          <w:p>
+            <w:r>
+              <w:rPr>
+                <w:noProof/>
+              </w:rPr>
+              <w:lastRenderedPageBreak/>
+              <w:drawing>
+                <wp:inline distT="0" distB="0" distL="0" distR="0" wp14:anchorId="2ADE2558" wp14:editId="20FBEC3F">
+                  <wp:extent cx="6858000" cy="2661920"/>
+                  <wp:effectExtent l="0" t="0" r="0" b="5080"/>
+                  <wp:docPr id="24" name="Picture 24"/>
+                  <wp:cNvGraphicFramePr>
+                    <a:graphicFrameLocks xmlns:a="http://schemas.openxmlformats.org/drawingml/2006/main" noChangeAspect="1"/>
+                  </wp:cNvGraphicFramePr>
+                  <a:graphic xmlns:a="http://schemas.openxmlformats.org/drawingml/2006/main">
+                    <a:graphicData uri="http://schemas.openxmlformats.org/drawingml/2006/picture">
+                      <pic:pic xmlns:pic="http://schemas.openxmlformats.org/drawingml/2006/picture">
+                        <pic:nvPicPr>
+                          <pic:cNvPr id="1" name=""/>
+                          <pic:cNvPicPr/>
+                        </pic:nvPicPr>
+                        <pic:blipFill>
+                          <a:blip r:embed="rId33"/>
+                          <a:stretch>
+                            <a:fillRect/>
+                          </a:stretch>
+                        </pic:blipFill>
+                        <pic:spPr>
+                          <a:xfrm>
+                            <a:off x="0" y="0"/>
+                            <a:ext cx="6858000" cy="2661920"/>
+                          </a:xfrm>
+                          <a:prstGeom prst="rect">
+                            <a:avLst/>
+                          </a:prstGeom>
+                        </pic:spPr>
+                      </pic:pic>
+                    </a:graphicData>
+                  </a:graphic>
+                </wp:inline>
+              </w:drawing>
+            </w:r>
+          </w:p>
+        </w:tc>
+      </w:tr>
+    </w:tbl>
+    <w:p>
+      <w:pPr>
+        <w:rPr>
+          <w:rFonts w:ascii="Arial" w:hAnsi="Arial" w:cs="Arial"/>
+          <w:color w:val="202124"/>
+          <w:shd w:val="clear" w:color="auto" w:fill="FFFFFF"/>
+        </w:rPr>
+      </w:pPr>
+    </w:p>
+    <w:p>
+      <w:pPr>
+        <w:rPr>
+          <w:rFonts w:ascii="Arial" w:hAnsi="Arial" w:cs="Arial"/>
+          <w:color w:val="202124"/>
+          <w:shd w:val="clear" w:color="auto" w:fill="FFFFFF"/>
+        </w:rPr>
+      </w:pPr>
+    </w:p>
+    <w:p>
+      <w:pPr>
+        <w:rPr>
+          <w:rFonts w:ascii="Arial" w:hAnsi="Arial" w:cs="Arial"/>
+          <w:color w:val="202124"/>
+          <w:shd w:val="clear" w:color="auto" w:fill="FFFFFF"/>
+        </w:rPr>
+      </w:pPr>
+    </w:p>
+    <w:p>
+      <w:pPr>
+        <w:rPr>
+          <w:rFonts w:ascii="Arial" w:hAnsi="Arial" w:cs="Arial"/>
+          <w:color w:val="202124"/>
+          <w:shd w:val="clear" w:color="auto" w:fill="FFFFFF"/>
+        </w:rPr>
+      </w:pPr>
+    </w:p>
+    <w:p>
+      <w:pPr>
+        <w:rPr>
+          <w:rFonts w:ascii="Arial" w:hAnsi="Arial" w:cs="Arial"/>
+          <w:color w:val="202124"/>
+          <w:shd w:val="clear" w:color="auto" w:fill="FFFFFF"/>
+        </w:rPr>
+      </w:pPr>
+    </w:p>
+    <w:p>
+      <w:pPr>
+        <w:rPr>
+          <w:rFonts w:ascii="Arial" w:hAnsi="Arial" w:cs="Arial"/>
+          <w:color w:val="202124"/>
+          <w:shd w:val="clear" w:color="auto" w:fill="FFFFFF"/>
+        </w:rPr>
+      </w:pPr>
+    </w:p>
+    <w:p>
+      <w:pPr>
+        <w:rPr>
+          <w:rFonts w:ascii="Arial" w:hAnsi="Arial" w:cs="Arial"/>
+          <w:color w:val="202124"/>
+          <w:shd w:val="clear" w:color="auto" w:fill="FFFFFF"/>
+        </w:rPr>
+      </w:pPr>
+    </w:p>
+    <w:p>
+      <w:pPr>
+        <w:rPr>
+          <w:rFonts w:ascii="Arial" w:hAnsi="Arial" w:cs="Arial"/>
+          <w:color w:val="202124"/>
+          <w:shd w:val="clear" w:color="auto" w:fill="FFFFFF"/>
+        </w:rPr>
+      </w:pPr>
+    </w:p>
+    <w:tbl>
+      <w:tblPr>
+        <w:tblStyle w:val="TableGrid"/>
+        <w:tblW w:w="0" w:type="auto"/>
+        <w:tblLook w:val="04A0" w:firstRow="1" w:lastRow="0" w:firstColumn="1" w:lastColumn="0" w:noHBand="0" w:noVBand="1"/>
+      </w:tblPr>
+      <w:tblGrid>
+        <w:gridCol w:w="10790"/>
+      </w:tblGrid>
+      <w:tr>
+        <w:tc>
+          <w:tcPr>
+            <w:tcW w:w="10790" w:type="dxa"/>
+            <w:shd w:val="clear" w:color="auto" w:fill="F7CAAC" w:themeFill="accent2" w:themeFillTint="66"/>
+          </w:tcPr>
+          <w:p>
+            <w:pPr>
+              <w:tabs>
+                <w:tab w:val="left" w:pos="2430"/>
+              </w:tabs>
+              <w:jc w:val="center"/>
+              <w:rPr>
+                <w:rFonts w:ascii="Arial" w:hAnsi="Arial" w:cs="Arial"/>
+                <w:b/>
+                <w:color w:val="202124"/>
+                <w:shd w:val="clear" w:color="auto" w:fill="FFFFFF"/>
+              </w:rPr>
+            </w:pPr>
+            <w:r>
+              <w:rPr>
+                <w:rFonts w:ascii="Arial" w:hAnsi="Arial" w:cs="Arial"/>
+                <w:b/>
+                <w:color w:val="202124"/>
+              </w:rPr>
+              <w:t>Our A</w:t>
+            </w:r>
+            <w:r>
+              <w:rPr>
+                <w:rFonts w:ascii="Arial" w:hAnsi="Arial" w:cs="Arial"/>
+                <w:b/>
+                <w:color w:val="202124"/>
+              </w:rPr>
+              <w:t>pp in Chrome</w:t>
+            </w:r>
+          </w:p>
+        </w:tc>
+      </w:tr>
+      <w:tr>
+        <w:tc>
+          <w:tcPr>
+            <w:tcW w:w="10790" w:type="dxa"/>
+          </w:tcPr>
+          <w:p>
+            <w:pPr>
+              <w:rPr>
+                <w:rFonts w:ascii="Arial" w:hAnsi="Arial" w:cs="Arial"/>
+                <w:color w:val="202124"/>
+                <w:shd w:val="clear" w:color="auto" w:fill="FFFFFF"/>
+              </w:rPr>
+            </w:pPr>
+            <w:r>
+              <w:rPr>
+                <w:noProof/>
+              </w:rPr>
+              <w:drawing>
+                <wp:inline distT="0" distB="0" distL="0" distR="0" wp14:anchorId="7150BDA2" wp14:editId="4187EBB5">
+                  <wp:extent cx="6858000" cy="3330575"/>
+                  <wp:effectExtent l="0" t="0" r="0" b="3175"/>
+                  <wp:docPr id="17" name="Picture 17"/>
+                  <wp:cNvGraphicFramePr>
+                    <a:graphicFrameLocks xmlns:a="http://schemas.openxmlformats.org/drawingml/2006/main" noChangeAspect="1"/>
+                  </wp:cNvGraphicFramePr>
+                  <a:graphic xmlns:a="http://schemas.openxmlformats.org/drawingml/2006/main">
+                    <a:graphicData uri="http://schemas.openxmlformats.org/drawingml/2006/picture">
+                      <pic:pic xmlns:pic="http://schemas.openxmlformats.org/drawingml/2006/picture">
+                        <pic:nvPicPr>
+                          <pic:cNvPr id="1" name=""/>
+                          <pic:cNvPicPr/>
+                        </pic:nvPicPr>
+                        <pic:blipFill>
+                          <a:blip r:embed="rId34"/>
+                          <a:stretch>
+                            <a:fillRect/>
+                          </a:stretch>
+                        </pic:blipFill>
+                        <pic:spPr>
+                          <a:xfrm>
+                            <a:off x="0" y="0"/>
+                            <a:ext cx="6858000" cy="3330575"/>
+                          </a:xfrm>
+                          <a:prstGeom prst="rect">
+                            <a:avLst/>
+                          </a:prstGeom>
+                        </pic:spPr>
+                      </pic:pic>
+                    </a:graphicData>
+                  </a:graphic>
+                </wp:inline>
+              </w:drawing>
+            </w:r>
+          </w:p>
+        </w:tc>
+      </w:tr>
+    </w:tbl>
+    <w:p>
+      <w:pPr>
+        <w:rPr>
+          <w:rFonts w:ascii="Arial" w:hAnsi="Arial" w:cs="Arial"/>
+          <w:color w:val="202124"/>
+          <w:shd w:val="clear" w:color="auto" w:fill="FFFFFF"/>
+        </w:rPr>
+      </w:pPr>
+    </w:p>
+    <w:p>
+      <w:pPr>
+        <w:rPr>
+          <w:rFonts w:ascii="Arial" w:hAnsi="Arial" w:cs="Arial"/>
+          <w:color w:val="202124"/>
+          <w:shd w:val="clear" w:color="auto" w:fill="FFFFFF"/>
+        </w:rPr>
+      </w:pPr>
+    </w:p>
+    <w:p>
+      <w:pPr>
+        <w:rPr>
+          <w:rFonts w:ascii="Arial" w:hAnsi="Arial" w:cs="Arial"/>
+          <w:color w:val="202124"/>
+          <w:shd w:val="clear" w:color="auto" w:fill="FFFFFF"/>
+        </w:rPr>
+      </w:pPr>
+    </w:p>
+    <w:p>
+      <w:pPr>
+        <w:rPr>
+          <w:rFonts w:ascii="Arial" w:hAnsi="Arial" w:cs="Arial"/>
+          <w:b/>
+          <w:color w:val="202124"/>
+          <w:shd w:val="clear" w:color="auto" w:fill="FFFFFF"/>
+        </w:rPr>
+      </w:pPr>
+      <w:r>
+        <w:rPr>
+          <w:rFonts w:ascii="Arial" w:hAnsi="Arial" w:cs="Arial"/>
+          <w:b/>
+          <w:color w:val="202124"/>
+          <w:shd w:val="clear" w:color="auto" w:fill="FFFFFF"/>
+        </w:rPr>
+        <w:lastRenderedPageBreak/>
+        <w:t xml:space="preserve">Chap </w:t>
+      </w:r>
+      <w:r>
+        <w:rPr>
+          <w:rFonts w:ascii="Arial" w:hAnsi="Arial" w:cs="Arial"/>
+          <w:b/>
+          <w:color w:val="202124"/>
+          <w:shd w:val="clear" w:color="auto" w:fill="FFFFFF"/>
+        </w:rPr>
+        <w:t>2</w:t>
+      </w:r>
+      <w:r>
+        <w:rPr>
+          <w:rFonts w:ascii="Arial" w:hAnsi="Arial" w:cs="Arial"/>
+          <w:b/>
+          <w:color w:val="202124"/>
+          <w:shd w:val="clear" w:color="auto" w:fill="FFFFFF"/>
+        </w:rPr>
+        <w:t>1</w:t>
+      </w:r>
+      <w:r>
+        <w:rPr>
+          <w:rFonts w:ascii="Arial" w:hAnsi="Arial" w:cs="Arial"/>
+          <w:b/>
+          <w:color w:val="202124"/>
+          <w:shd w:val="clear" w:color="auto" w:fill="FFFFFF"/>
+        </w:rPr>
+        <w:t xml:space="preserve">: </w:t>
+      </w:r>
+      <w:r>
+        <w:rPr>
+          <w:rFonts w:ascii="Arial" w:hAnsi="Arial" w:cs="Arial"/>
+          <w:b/>
+          <w:color w:val="202124"/>
+          <w:shd w:val="clear" w:color="auto" w:fill="FFFFFF"/>
+        </w:rPr>
+        <w:t>Adding a Toolbar</w:t>
+      </w:r>
+    </w:p>
+    <w:p>
+      <w:pPr>
+        <w:rPr>
+          <w:rFonts w:ascii="Arial" w:hAnsi="Arial" w:cs="Arial"/>
+          <w:color w:val="202124"/>
+          <w:shd w:val="clear" w:color="auto" w:fill="FFFFFF"/>
+        </w:rPr>
+      </w:pPr>
+    </w:p>
+    <w:p>
+      <w:pPr>
+        <w:rPr>
+          <w:rFonts w:ascii="Arial" w:hAnsi="Arial" w:cs="Arial"/>
+          <w:color w:val="202124"/>
+          <w:shd w:val="clear" w:color="auto" w:fill="FFFFFF"/>
+        </w:rPr>
+      </w:pPr>
+      <w:r>
+        <w:rPr>
+          <w:rFonts w:ascii="Arial" w:hAnsi="Arial" w:cs="Arial"/>
+          <w:color w:val="202124"/>
+          <w:shd w:val="clear" w:color="auto" w:fill="FFFFFF"/>
+        </w:rPr>
+        <w:t>Add folder and files</w:t>
+      </w:r>
+    </w:p>
+    <w:p>
+      <w:pPr>
+        <w:rPr>
+          <w:rFonts w:ascii="Arial" w:hAnsi="Arial" w:cs="Arial"/>
+          <w:color w:val="202124"/>
+          <w:shd w:val="clear" w:color="auto" w:fill="FFFFFF"/>
+        </w:rPr>
+      </w:pPr>
+      <w:r>
+        <w:rPr>
+          <w:noProof/>
+        </w:rPr>
+        <w:drawing>
+          <wp:inline distT="0" distB="0" distL="0" distR="0" wp14:anchorId="6DBD3944" wp14:editId="0EB8D949">
+            <wp:extent cx="2486025" cy="1562100"/>
+            <wp:effectExtent l="0" t="0" r="9525" b="0"/>
+            <wp:docPr id="35" name="Picture 35"/>
+            <wp:cNvGraphicFramePr>
+              <a:graphicFrameLocks xmlns:a="http://schemas.openxmlformats.org/drawingml/2006/main" noChangeAspect="1"/>
+            </wp:cNvGraphicFramePr>
+            <a:graphic xmlns:a="http://schemas.openxmlformats.org/drawingml/2006/main">
+              <a:graphicData uri="http://schemas.openxmlformats.org/drawingml/2006/picture">
+                <pic:pic xmlns:pic="http://schemas.openxmlformats.org/drawingml/2006/picture">
+                  <pic:nvPicPr>
+                    <pic:cNvPr id="1" name=""/>
+                    <pic:cNvPicPr/>
+                  </pic:nvPicPr>
+                  <pic:blipFill>
+                    <a:blip r:embed="rId35"/>
+                    <a:stretch>
+                      <a:fillRect/>
+                    </a:stretch>
+                  </pic:blipFill>
+                  <pic:spPr>
+                    <a:xfrm>
+                      <a:off x="0" y="0"/>
+                      <a:ext cx="2486025" cy="1562100"/>
+                    </a:xfrm>
+                    <a:prstGeom prst="rect">
+                      <a:avLst/>
+                    </a:prstGeom>
+                  </pic:spPr>
+                </pic:pic>
+              </a:graphicData>
+            </a:graphic>
+          </wp:inline>
+        </w:drawing>
+      </w:r>
+    </w:p>
+    <w:p>
+      <w:pPr>
+        <w:rPr>
+          <w:rFonts w:ascii="Arial" w:hAnsi="Arial" w:cs="Arial"/>
+          <w:color w:val="202124"/>
+          <w:shd w:val="clear" w:color="auto" w:fill="FFFFFF"/>
+        </w:rPr>
+      </w:pPr>
+    </w:p>
+    <w:p>
+      <w:pPr>
+        <w:rPr>
+          <w:rFonts w:ascii="Arial" w:hAnsi="Arial" w:cs="Arial"/>
+          <w:color w:val="202124"/>
+          <w:shd w:val="clear" w:color="auto" w:fill="FFFFFF"/>
+        </w:rPr>
+      </w:pPr>
+      <w:r>
+        <w:rPr>
+          <w:rFonts w:ascii="Arial" w:hAnsi="Arial" w:cs="Arial"/>
+          <w:color w:val="202124"/>
+          <w:shd w:val="clear" w:color="auto" w:fill="FFFFFF"/>
+        </w:rPr>
+        <w:t xml:space="preserve">Use the forms modules.  Note this </w:t>
+      </w:r>
+      <w:r>
+        <w:rPr>
+          <w:rFonts w:ascii="Arial" w:hAnsi="Arial" w:cs="Arial"/>
+          <w:b/>
+          <w:color w:val="202124"/>
+          <w:shd w:val="clear" w:color="auto" w:fill="FFFFFF"/>
+        </w:rPr>
+        <w:t>updates the variable for every key stroke</w:t>
+      </w:r>
+      <w:r>
+        <w:rPr>
+          <w:rFonts w:ascii="Arial" w:hAnsi="Arial" w:cs="Arial"/>
+          <w:color w:val="202124"/>
+          <w:shd w:val="clear" w:color="auto" w:fill="FFFFFF"/>
+        </w:rPr>
+        <w:t xml:space="preserve"> not just when hitting the button</w:t>
+      </w:r>
+    </w:p>
+    <w:p>
+      <w:pPr>
+        <w:rPr>
+          <w:rFonts w:ascii="Arial" w:hAnsi="Arial" w:cs="Arial"/>
+          <w:color w:val="202124"/>
+          <w:shd w:val="clear" w:color="auto" w:fill="FFFFFF"/>
+        </w:rPr>
+      </w:pPr>
+    </w:p>
+    <w:tbl>
+      <w:tblPr>
+        <w:tblStyle w:val="TableGrid"/>
+        <w:tblW w:w="0" w:type="auto"/>
+        <w:tblLook w:val="04A0" w:firstRow="1" w:lastRow="0" w:firstColumn="1" w:lastColumn="0" w:noHBand="0" w:noVBand="1"/>
+      </w:tblPr>
+      <w:tblGrid>
+        <w:gridCol w:w="10790"/>
+      </w:tblGrid>
+      <w:tr>
+        <w:tc>
+          <w:tcPr>
+            <w:tcW w:w="10790" w:type="dxa"/>
+            <w:shd w:val="clear" w:color="auto" w:fill="BDD6EE" w:themeFill="accent1" w:themeFillTint="66"/>
+          </w:tcPr>
+          <w:p>
+            <w:pPr>
+              <w:tabs>
+                <w:tab w:val="left" w:pos="3630"/>
+                <w:tab w:val="left" w:pos="4575"/>
+              </w:tabs>
+              <w:jc w:val="center"/>
+              <w:rPr>
+                <w:rFonts w:ascii="Consolas" w:hAnsi="Consolas" w:cs="Arial"/>
+                <w:b/>
+                <w:color w:val="202124"/>
+                <w:shd w:val="clear" w:color="auto" w:fill="FFFFFF"/>
+              </w:rPr>
+            </w:pPr>
+            <w:r>
+              <w:rPr>
+                <w:rFonts w:ascii="Consolas" w:hAnsi="Consolas" w:cs="Arial"/>
+                <w:b/>
+                <w:color w:val="202124"/>
+              </w:rPr>
+              <w:t>header</w:t>
+            </w:r>
+            <w:r>
+              <w:rPr>
+                <w:rFonts w:ascii="Consolas" w:hAnsi="Consolas" w:cs="Arial"/>
+                <w:b/>
+                <w:color w:val="202124"/>
+              </w:rPr>
+              <w:t>.component</w:t>
+            </w:r>
+            <w:r>
+              <w:rPr>
+                <w:rFonts w:ascii="Consolas" w:hAnsi="Consolas"/>
+                <w:b/>
+              </w:rPr>
+              <w:t>.ts</w:t>
+            </w:r>
+          </w:p>
+        </w:tc>
+      </w:tr>
+      <w:tr>
+        <w:tc>
+          <w:tcPr>
+            <w:tcW w:w="10790" w:type="dxa"/>
+          </w:tcPr>
+          <w:p>
+            <w:r>
+              <w:rPr>
+                <w:noProof/>
+              </w:rPr>
+              <w:drawing>
+                <wp:inline distT="0" distB="0" distL="0" distR="0" wp14:anchorId="267A29CB" wp14:editId="62A4B589">
+                  <wp:extent cx="4362450" cy="2533650"/>
+                  <wp:effectExtent l="0" t="0" r="0" b="0"/>
+                  <wp:docPr id="38" name="Picture 38"/>
+                  <wp:cNvGraphicFramePr>
+                    <a:graphicFrameLocks xmlns:a="http://schemas.openxmlformats.org/drawingml/2006/main" noChangeAspect="1"/>
+                  </wp:cNvGraphicFramePr>
+                  <a:graphic xmlns:a="http://schemas.openxmlformats.org/drawingml/2006/main">
+                    <a:graphicData uri="http://schemas.openxmlformats.org/drawingml/2006/picture">
+                      <pic:pic xmlns:pic="http://schemas.openxmlformats.org/drawingml/2006/picture">
+                        <pic:nvPicPr>
+                          <pic:cNvPr id="1" name=""/>
+                          <pic:cNvPicPr/>
+                        </pic:nvPicPr>
+                        <pic:blipFill>
+                          <a:blip r:embed="rId36"/>
+                          <a:stretch>
+                            <a:fillRect/>
+                          </a:stretch>
+                        </pic:blipFill>
+                        <pic:spPr>
+                          <a:xfrm>
+                            <a:off x="0" y="0"/>
+                            <a:ext cx="4362450" cy="2533650"/>
+                          </a:xfrm>
+                          <a:prstGeom prst="rect">
+                            <a:avLst/>
+                          </a:prstGeom>
+                        </pic:spPr>
+                      </pic:pic>
+                    </a:graphicData>
+                  </a:graphic>
+                </wp:inline>
+              </w:drawing>
+            </w:r>
+          </w:p>
+        </w:tc>
+      </w:tr>
+    </w:tbl>
+    <w:p>
+      <w:pPr>
+        <w:rPr>
+          <w:rFonts w:ascii="Arial" w:hAnsi="Arial" w:cs="Arial"/>
+          <w:color w:val="202124"/>
+          <w:shd w:val="clear" w:color="auto" w:fill="FFFFFF"/>
+        </w:rPr>
+      </w:pPr>
+    </w:p>
+    <w:p>
+      <w:pPr>
+        <w:rPr>
+          <w:rFonts w:ascii="Arial" w:hAnsi="Arial" w:cs="Arial"/>
+          <w:color w:val="202124"/>
+          <w:shd w:val="clear" w:color="auto" w:fill="FFFFFF"/>
+        </w:rPr>
+      </w:pPr>
+    </w:p>
+    <w:p>
+      <w:pPr>
+        <w:rPr>
+          <w:rFonts w:ascii="Arial" w:hAnsi="Arial" w:cs="Arial"/>
+          <w:color w:val="202124"/>
+          <w:shd w:val="clear" w:color="auto" w:fill="FFFFFF"/>
+        </w:rPr>
+      </w:pPr>
+    </w:p>
+    <w:tbl>
+      <w:tblPr>
+        <w:tblStyle w:val="TableGrid"/>
+        <w:tblW w:w="0" w:type="auto"/>
+        <w:tblLook w:val="04A0" w:firstRow="1" w:lastRow="0" w:firstColumn="1" w:lastColumn="0" w:noHBand="0" w:noVBand="1"/>
+      </w:tblPr>
+      <w:tblGrid>
+        <w:gridCol w:w="10790"/>
+      </w:tblGrid>
+      <w:tr>
+        <w:tc>
+          <w:tcPr>
+            <w:tcW w:w="10790" w:type="dxa"/>
+            <w:shd w:val="clear" w:color="auto" w:fill="BDD6EE" w:themeFill="accent1" w:themeFillTint="66"/>
+          </w:tcPr>
+          <w:p>
+            <w:pPr>
+              <w:jc w:val="center"/>
+              <w:rPr>
+                <w:rFonts w:ascii="Consolas" w:hAnsi="Consolas" w:cs="Arial"/>
+                <w:b/>
+                <w:color w:val="202124"/>
+                <w:shd w:val="clear" w:color="auto" w:fill="FFFFFF"/>
+              </w:rPr>
+            </w:pPr>
+            <w:r>
+              <w:rPr>
+                <w:rFonts w:ascii="Consolas" w:hAnsi="Consolas" w:cs="Arial"/>
+                <w:b/>
+                <w:color w:val="202124"/>
+              </w:rPr>
+              <w:t>header</w:t>
+            </w:r>
+            <w:r>
+              <w:rPr>
+                <w:rFonts w:ascii="Consolas" w:hAnsi="Consolas" w:cs="Arial"/>
+                <w:b/>
+                <w:color w:val="202124"/>
+              </w:rPr>
+              <w:t>.component.</w:t>
+            </w:r>
+            <w:r>
+              <w:rPr>
+                <w:rFonts w:ascii="Consolas" w:hAnsi="Consolas" w:cs="Arial"/>
+                <w:b/>
+                <w:color w:val="202124"/>
+              </w:rPr>
+              <w:t>html</w:t>
+            </w:r>
+          </w:p>
+        </w:tc>
+      </w:tr>
+      <w:tr>
+        <w:tc>
+          <w:tcPr>
+            <w:tcW w:w="10790" w:type="dxa"/>
+          </w:tcPr>
+          <w:p>
+            <w:r>
+              <w:rPr>
+                <w:noProof/>
+              </w:rPr>
+              <w:drawing>
+                <wp:inline distT="0" distB="0" distL="0" distR="0" wp14:anchorId="17226133" wp14:editId="2CE3FD1C">
+                  <wp:extent cx="3438525" cy="857250"/>
+                  <wp:effectExtent l="0" t="0" r="9525" b="0"/>
+                  <wp:docPr id="37" name="Picture 37"/>
+                  <wp:cNvGraphicFramePr>
+                    <a:graphicFrameLocks xmlns:a="http://schemas.openxmlformats.org/drawingml/2006/main" noChangeAspect="1"/>
+                  </wp:cNvGraphicFramePr>
+                  <a:graphic xmlns:a="http://schemas.openxmlformats.org/drawingml/2006/main">
+                    <a:graphicData uri="http://schemas.openxmlformats.org/drawingml/2006/picture">
+                      <pic:pic xmlns:pic="http://schemas.openxmlformats.org/drawingml/2006/picture">
+                        <pic:nvPicPr>
+                          <pic:cNvPr id="1" name=""/>
+                          <pic:cNvPicPr/>
+                        </pic:nvPicPr>
+                        <pic:blipFill>
+                          <a:blip r:embed="rId37"/>
+                          <a:stretch>
+                            <a:fillRect/>
+                          </a:stretch>
+                        </pic:blipFill>
+                        <pic:spPr>
+                          <a:xfrm>
+                            <a:off x="0" y="0"/>
+                            <a:ext cx="3438525" cy="857250"/>
+                          </a:xfrm>
+                          <a:prstGeom prst="rect">
+                            <a:avLst/>
+                          </a:prstGeom>
+                        </pic:spPr>
+                      </pic:pic>
+                    </a:graphicData>
+                  </a:graphic>
+                </wp:inline>
+              </w:drawing>
+            </w:r>
+          </w:p>
+        </w:tc>
+      </w:tr>
+    </w:tbl>
+    <w:p>
+      <w:pPr>
+        <w:rPr>
+          <w:rFonts w:ascii="Arial" w:hAnsi="Arial" w:cs="Arial"/>
+          <w:color w:val="202124"/>
+          <w:shd w:val="clear" w:color="auto" w:fill="FFFFFF"/>
+        </w:rPr>
+      </w:pPr>
+    </w:p>
+    <w:p>
+      <w:pPr>
+        <w:rPr>
+          <w:rFonts w:ascii="Arial" w:hAnsi="Arial" w:cs="Arial"/>
+          <w:color w:val="202124"/>
+          <w:shd w:val="clear" w:color="auto" w:fill="FFFFFF"/>
+        </w:rPr>
+      </w:pPr>
+    </w:p>
+    <w:tbl>
+      <w:tblPr>
+        <w:tblStyle w:val="TableGrid"/>
+        <w:tblW w:w="0" w:type="auto"/>
+        <w:tblLook w:val="04A0" w:firstRow="1" w:lastRow="0" w:firstColumn="1" w:lastColumn="0" w:noHBand="0" w:noVBand="1"/>
+      </w:tblPr>
+      <w:tblGrid>
+        <w:gridCol w:w="10790"/>
+      </w:tblGrid>
+      <w:tr>
+        <w:tc>
+          <w:tcPr>
+            <w:tcW w:w="10790" w:type="dxa"/>
+            <w:shd w:val="clear" w:color="auto" w:fill="BDD6EE" w:themeFill="accent1" w:themeFillTint="66"/>
+          </w:tcPr>
+          <w:p>
+            <w:pPr>
+              <w:jc w:val="center"/>
+              <w:rPr>
+                <w:rFonts w:ascii="Consolas" w:hAnsi="Consolas" w:cs="Arial"/>
+                <w:b/>
+                <w:color w:val="202124"/>
+                <w:shd w:val="clear" w:color="auto" w:fill="FFFFFF"/>
+              </w:rPr>
+            </w:pPr>
+            <w:r>
+              <w:rPr>
+                <w:rFonts w:ascii="Consolas" w:hAnsi="Consolas" w:cs="Arial"/>
+                <w:b/>
+                <w:color w:val="202124"/>
+              </w:rPr>
+              <w:t>app.module.ts</w:t>
+            </w:r>
+          </w:p>
+        </w:tc>
+      </w:tr>
+      <w:tr>
+        <w:tc>
+          <w:tcPr>
+            <w:tcW w:w="10790" w:type="dxa"/>
+            <w:shd w:val="clear" w:color="auto" w:fill="FFFFFF" w:themeFill="background1"/>
+          </w:tcPr>
+          <w:p>
+            <w:r>
+              <w:lastRenderedPageBreak/>
+              <w:tab/>
+            </w:r>
+            <w:r>
+              <w:rPr>
+                <w:noProof/>
+              </w:rPr>
+              <w:drawing>
+                <wp:inline distT="0" distB="0" distL="0" distR="0" wp14:anchorId="5EF2A435" wp14:editId="451BD712">
+                  <wp:extent cx="6858000" cy="5788025"/>
+                  <wp:effectExtent l="0" t="0" r="0" b="3175"/>
+                  <wp:docPr id="39" name="Picture 39"/>
+                  <wp:cNvGraphicFramePr>
+                    <a:graphicFrameLocks xmlns:a="http://schemas.openxmlformats.org/drawingml/2006/main" noChangeAspect="1"/>
+                  </wp:cNvGraphicFramePr>
+                  <a:graphic xmlns:a="http://schemas.openxmlformats.org/drawingml/2006/main">
+                    <a:graphicData uri="http://schemas.openxmlformats.org/drawingml/2006/picture">
+                      <pic:pic xmlns:pic="http://schemas.openxmlformats.org/drawingml/2006/picture">
+                        <pic:nvPicPr>
+                          <pic:cNvPr id="1" name=""/>
+                          <pic:cNvPicPr/>
+                        </pic:nvPicPr>
+                        <pic:blipFill>
+                          <a:blip r:embed="rId38"/>
+                          <a:stretch>
+                            <a:fillRect/>
+                          </a:stretch>
+                        </pic:blipFill>
+                        <pic:spPr>
+                          <a:xfrm>
+                            <a:off x="0" y="0"/>
+                            <a:ext cx="6858000" cy="5788025"/>
+                          </a:xfrm>
+                          <a:prstGeom prst="rect">
+                            <a:avLst/>
+                          </a:prstGeom>
+                        </pic:spPr>
+                      </pic:pic>
+                    </a:graphicData>
+                  </a:graphic>
+                </wp:inline>
+              </w:drawing>
+            </w:r>
+          </w:p>
+        </w:tc>
+      </w:tr>
+    </w:tbl>
+    <w:p>
+      <w:pPr>
+        <w:rPr>
+          <w:rFonts w:ascii="Arial" w:hAnsi="Arial" w:cs="Arial"/>
+          <w:color w:val="202124"/>
+          <w:shd w:val="clear" w:color="auto" w:fill="FFFFFF"/>
+        </w:rPr>
+      </w:pPr>
+    </w:p>
+    <w:p>
+      <w:pPr>
+        <w:rPr>
+          <w:rFonts w:ascii="Arial" w:hAnsi="Arial" w:cs="Arial"/>
+          <w:color w:val="202124"/>
+          <w:shd w:val="clear" w:color="auto" w:fill="FFFFFF"/>
+        </w:rPr>
+      </w:pPr>
+    </w:p>
+    <w:tbl>
+      <w:tblPr>
+        <w:tblStyle w:val="TableGrid"/>
+        <w:tblW w:w="0" w:type="auto"/>
+        <w:tblLook w:val="04A0" w:firstRow="1" w:lastRow="0" w:firstColumn="1" w:lastColumn="0" w:noHBand="0" w:noVBand="1"/>
+      </w:tblPr>
+      <w:tblGrid>
+        <w:gridCol w:w="10790"/>
+      </w:tblGrid>
+      <w:tr>
+        <w:tc>
+          <w:tcPr>
+            <w:tcW w:w="10790" w:type="dxa"/>
+            <w:shd w:val="clear" w:color="auto" w:fill="BDD6EE" w:themeFill="accent1" w:themeFillTint="66"/>
+          </w:tcPr>
+          <w:p>
+            <w:pPr>
+              <w:jc w:val="center"/>
+              <w:rPr>
+                <w:rFonts w:ascii="Consolas" w:hAnsi="Consolas" w:cs="Arial"/>
+                <w:b/>
+                <w:color w:val="202124"/>
+                <w:shd w:val="clear" w:color="auto" w:fill="FFFFFF"/>
+              </w:rPr>
+            </w:pPr>
+            <w:r>
+              <w:rPr>
+                <w:rFonts w:ascii="Consolas" w:hAnsi="Consolas" w:cs="Arial"/>
+                <w:b/>
+                <w:color w:val="202124"/>
+              </w:rPr>
+              <w:t>app.module.html</w:t>
+            </w:r>
+          </w:p>
+        </w:tc>
+      </w:tr>
+      <w:tr>
+        <w:tc>
+          <w:tcPr>
+            <w:tcW w:w="10790" w:type="dxa"/>
+            <w:shd w:val="clear" w:color="auto" w:fill="FFFFFF" w:themeFill="background1"/>
+          </w:tcPr>
+          <w:p>
+            <w:r>
+              <w:tab/>
+            </w:r>
+            <w:r>
+              <w:rPr>
+                <w:noProof/>
+              </w:rPr>
+              <w:drawing>
+                <wp:inline distT="0" distB="0" distL="0" distR="0" wp14:anchorId="10FE0FAB" wp14:editId="4533279F">
+                  <wp:extent cx="4324350" cy="895350"/>
+                  <wp:effectExtent l="0" t="0" r="0" b="0"/>
+                  <wp:docPr id="41" name="Picture 41"/>
+                  <wp:cNvGraphicFramePr>
+                    <a:graphicFrameLocks xmlns:a="http://schemas.openxmlformats.org/drawingml/2006/main" noChangeAspect="1"/>
+                  </wp:cNvGraphicFramePr>
+                  <a:graphic xmlns:a="http://schemas.openxmlformats.org/drawingml/2006/main">
+                    <a:graphicData uri="http://schemas.openxmlformats.org/drawingml/2006/picture">
+                      <pic:pic xmlns:pic="http://schemas.openxmlformats.org/drawingml/2006/picture">
+                        <pic:nvPicPr>
+                          <pic:cNvPr id="1" name=""/>
+                          <pic:cNvPicPr/>
+                        </pic:nvPicPr>
+                        <pic:blipFill>
+                          <a:blip r:embed="rId39"/>
+                          <a:stretch>
+                            <a:fillRect/>
+                          </a:stretch>
+                        </pic:blipFill>
+                        <pic:spPr>
+                          <a:xfrm>
+                            <a:off x="0" y="0"/>
+                            <a:ext cx="4324350" cy="895350"/>
+                          </a:xfrm>
+                          <a:prstGeom prst="rect">
+                            <a:avLst/>
+                          </a:prstGeom>
+                        </pic:spPr>
+                      </pic:pic>
+                    </a:graphicData>
+                  </a:graphic>
+                </wp:inline>
+              </w:drawing>
+            </w:r>
+          </w:p>
+        </w:tc>
+      </w:tr>
+    </w:tbl>
+    <w:p>
+      <w:pPr>
+        <w:rPr>
+          <w:rFonts w:ascii="Arial" w:hAnsi="Arial" w:cs="Arial"/>
+          <w:color w:val="202124"/>
+          <w:shd w:val="clear" w:color="auto" w:fill="FFFFFF"/>
+        </w:rPr>
+      </w:pPr>
+    </w:p>
+    <w:p>
+      <w:pPr>
+        <w:rPr>
+          <w:rFonts w:ascii="Arial" w:hAnsi="Arial" w:cs="Arial"/>
+          <w:color w:val="202124"/>
+          <w:shd w:val="clear" w:color="auto" w:fill="FFFFFF"/>
+        </w:rPr>
+      </w:pPr>
+    </w:p>
+    <w:tbl>
+      <w:tblPr>
+        <w:tblStyle w:val="TableGrid"/>
+        <w:tblW w:w="0" w:type="auto"/>
+        <w:tblLook w:val="04A0" w:firstRow="1" w:lastRow="0" w:firstColumn="1" w:lastColumn="0" w:noHBand="0" w:noVBand="1"/>
+      </w:tblPr>
+      <w:tblGrid>
+        <w:gridCol w:w="10790"/>
+      </w:tblGrid>
+      <w:tr>
+        <w:tc>
+          <w:tcPr>
+            <w:tcW w:w="10790" w:type="dxa"/>
+            <w:shd w:val="clear" w:color="auto" w:fill="F7CAAC" w:themeFill="accent2" w:themeFillTint="66"/>
+          </w:tcPr>
+          <w:p>
+            <w:pPr>
+              <w:tabs>
+                <w:tab w:val="left" w:pos="2430"/>
+              </w:tabs>
+              <w:jc w:val="center"/>
+              <w:rPr>
+                <w:rFonts w:ascii="Arial" w:hAnsi="Arial" w:cs="Arial"/>
+                <w:b/>
+                <w:color w:val="202124"/>
+                <w:shd w:val="clear" w:color="auto" w:fill="FFFFFF"/>
+              </w:rPr>
+            </w:pPr>
+            <w:r>
+              <w:rPr>
+                <w:rFonts w:ascii="Arial" w:hAnsi="Arial" w:cs="Arial"/>
+                <w:b/>
+                <w:color w:val="202124"/>
+              </w:rPr>
+              <w:t>Our A</w:t>
+            </w:r>
+            <w:r>
+              <w:rPr>
+                <w:rFonts w:ascii="Arial" w:hAnsi="Arial" w:cs="Arial"/>
+                <w:b/>
+                <w:color w:val="202124"/>
+              </w:rPr>
+              <w:t>pp in Chrome</w:t>
+            </w:r>
+          </w:p>
+        </w:tc>
+      </w:tr>
+      <w:tr>
+        <w:tc>
+          <w:tcPr>
+            <w:tcW w:w="10790" w:type="dxa"/>
+          </w:tcPr>
+          <w:p>
+            <w:pPr>
+              <w:rPr>
+                <w:rFonts w:ascii="Arial" w:hAnsi="Arial" w:cs="Arial"/>
+                <w:color w:val="202124"/>
+                <w:shd w:val="clear" w:color="auto" w:fill="FFFFFF"/>
+              </w:rPr>
+            </w:pPr>
+            <w:r>
+              <w:rPr>
+                <w:noProof/>
+              </w:rPr>
+              <w:lastRenderedPageBreak/>
+              <w:drawing>
+                <wp:inline distT="0" distB="0" distL="0" distR="0" wp14:anchorId="1B54FDCA" wp14:editId="562E17C7">
+                  <wp:extent cx="4895850" cy="3393331"/>
+                  <wp:effectExtent l="0" t="0" r="0" b="0"/>
+                  <wp:docPr id="36" name="Picture 36"/>
+                  <wp:cNvGraphicFramePr>
+                    <a:graphicFrameLocks xmlns:a="http://schemas.openxmlformats.org/drawingml/2006/main" noChangeAspect="1"/>
+                  </wp:cNvGraphicFramePr>
+                  <a:graphic xmlns:a="http://schemas.openxmlformats.org/drawingml/2006/main">
+                    <a:graphicData uri="http://schemas.openxmlformats.org/drawingml/2006/picture">
+                      <pic:pic xmlns:pic="http://schemas.openxmlformats.org/drawingml/2006/picture">
+                        <pic:nvPicPr>
+                          <pic:cNvPr id="1" name=""/>
+                          <pic:cNvPicPr/>
+                        </pic:nvPicPr>
+                        <pic:blipFill>
+                          <a:blip r:embed="rId40"/>
+                          <a:stretch>
+                            <a:fillRect/>
+                          </a:stretch>
+                        </pic:blipFill>
+                        <pic:spPr>
+                          <a:xfrm>
+                            <a:off x="0" y="0"/>
+                            <a:ext cx="4908150" cy="3401856"/>
+                          </a:xfrm>
+                          <a:prstGeom prst="rect">
+                            <a:avLst/>
+                          </a:prstGeom>
+                        </pic:spPr>
+                      </pic:pic>
+                    </a:graphicData>
+                  </a:graphic>
+                </wp:inline>
+              </w:drawing>
+            </w:r>
+          </w:p>
+        </w:tc>
+      </w:tr>
+    </w:tbl>
+    <w:p>
+      <w:pPr>
+        <w:rPr>
+          <w:rFonts w:ascii="Arial" w:hAnsi="Arial" w:cs="Arial"/>
+          <w:color w:val="202124"/>
+          <w:shd w:val="clear" w:color="auto" w:fill="FFFFFF"/>
+        </w:rPr>
+      </w:pPr>
+    </w:p>
+    <w:p>
+      <w:pPr>
+        <w:rPr>
+          <w:rFonts w:ascii="Arial" w:hAnsi="Arial" w:cs="Arial"/>
+          <w:color w:val="202124"/>
+          <w:shd w:val="clear" w:color="auto" w:fill="FFFFFF"/>
+        </w:rPr>
+      </w:pPr>
+    </w:p>
+    <w:p>
+      <w:pPr>
+        <w:rPr>
+          <w:rFonts w:ascii="Arial" w:hAnsi="Arial" w:cs="Arial"/>
+          <w:color w:val="202124"/>
+          <w:shd w:val="clear" w:color="auto" w:fill="FFFFFF"/>
+        </w:rPr>
+      </w:pPr>
+    </w:p>
+    <w:p>
+      <w:pPr>
+        <w:rPr>
+          <w:rFonts w:ascii="Arial" w:hAnsi="Arial" w:cs="Arial"/>
+          <w:color w:val="202124"/>
+          <w:shd w:val="clear" w:color="auto" w:fill="FFFFFF"/>
+        </w:rPr>
+      </w:pPr>
+    </w:p>
+    <w:p>
+      <w:pPr>
+        <w:rPr>
+          <w:rFonts w:ascii="Arial" w:hAnsi="Arial" w:cs="Arial"/>
+          <w:color w:val="202124"/>
+          <w:shd w:val="clear" w:color="auto" w:fill="FFFFFF"/>
+        </w:rPr>
+      </w:pPr>
+    </w:p>
+    <w:p>
+      <w:pPr>
+        <w:rPr>
+          <w:rFonts w:ascii="Arial" w:hAnsi="Arial" w:cs="Arial"/>
+          <w:b/>
+          <w:color w:val="202124"/>
+          <w:shd w:val="clear" w:color="auto" w:fill="FFFFFF"/>
+        </w:rPr>
+      </w:pPr>
+      <w:r>
+        <w:rPr>
+          <w:rFonts w:ascii="Arial" w:hAnsi="Arial" w:cs="Arial"/>
+          <w:b/>
+          <w:color w:val="202124"/>
+          <w:shd w:val="clear" w:color="auto" w:fill="FFFFFF"/>
+        </w:rPr>
+        <w:t xml:space="preserve">Chap </w:t>
+      </w:r>
+      <w:r>
+        <w:rPr>
+          <w:rFonts w:ascii="Arial" w:hAnsi="Arial" w:cs="Arial"/>
+          <w:b/>
+          <w:color w:val="202124"/>
+          <w:shd w:val="clear" w:color="auto" w:fill="FFFFFF"/>
+        </w:rPr>
+        <w:t>2</w:t>
+      </w:r>
+      <w:r>
+        <w:rPr>
+          <w:rFonts w:ascii="Arial" w:hAnsi="Arial" w:cs="Arial"/>
+          <w:b/>
+          <w:color w:val="202124"/>
+          <w:shd w:val="clear" w:color="auto" w:fill="FFFFFF"/>
+        </w:rPr>
+        <w:t>2</w:t>
+      </w:r>
+      <w:r>
+        <w:rPr>
+          <w:rFonts w:ascii="Arial" w:hAnsi="Arial" w:cs="Arial"/>
+          <w:b/>
+          <w:color w:val="202124"/>
+          <w:shd w:val="clear" w:color="auto" w:fill="FFFFFF"/>
+        </w:rPr>
+        <w:t xml:space="preserve">: </w:t>
+      </w:r>
+    </w:p>
+    <w:p>
+      <w:pPr>
+        <w:rPr>
+          <w:rFonts w:ascii="Arial" w:hAnsi="Arial" w:cs="Arial"/>
+          <w:color w:val="202124"/>
+          <w:shd w:val="clear" w:color="auto" w:fill="FFFFFF"/>
+        </w:rPr>
+      </w:pPr>
+    </w:p>
+    <w:p>
+      <w:pPr>
+        <w:rPr>
+          <w:rFonts w:ascii="Arial" w:hAnsi="Arial" w:cs="Arial"/>
+          <w:color w:val="202124"/>
+          <w:shd w:val="clear" w:color="auto" w:fill="FFFFFF"/>
+        </w:rPr>
+      </w:pPr>
+      <w:r>
+        <w:rPr>
+          <w:rFonts w:ascii="Arial" w:hAnsi="Arial" w:cs="Arial"/>
+          <w:color w:val="202124"/>
+          <w:shd w:val="clear" w:color="auto" w:fill="FFFFFF"/>
+        </w:rPr>
+        <w:t>Add folder and files</w:t>
+      </w:r>
+    </w:p>
+    <w:p>
+      <w:pPr>
+        <w:rPr>
+          <w:rFonts w:ascii="Arial" w:hAnsi="Arial" w:cs="Arial"/>
+          <w:color w:val="202124"/>
+          <w:shd w:val="clear" w:color="auto" w:fill="FFFFFF"/>
+        </w:rPr>
+      </w:pPr>
+    </w:p>
+    <w:p>
+      <w:pPr>
+        <w:rPr>
+          <w:rFonts w:ascii="Arial" w:hAnsi="Arial" w:cs="Arial"/>
+          <w:color w:val="202124"/>
+          <w:shd w:val="clear" w:color="auto" w:fill="FFFFFF"/>
+        </w:rPr>
+      </w:pPr>
+    </w:p>
+    <w:p>
+      <w:pPr>
+        <w:rPr>
+          <w:rFonts w:ascii="Arial" w:hAnsi="Arial" w:cs="Arial"/>
+          <w:color w:val="202124"/>
+          <w:shd w:val="clear" w:color="auto" w:fill="FFFFFF"/>
+        </w:rPr>
+      </w:pPr>
+      <w:r>
+        <w:rPr>
+          <w:rFonts w:ascii="Arial" w:hAnsi="Arial" w:cs="Arial"/>
+          <w:color w:val="202124"/>
+          <w:shd w:val="clear" w:color="auto" w:fill="FFFFFF"/>
+        </w:rPr>
+        <w:t xml:space="preserve">Use the forms modules.  Note this </w:t>
+      </w:r>
+      <w:r>
+        <w:rPr>
+          <w:rFonts w:ascii="Arial" w:hAnsi="Arial" w:cs="Arial"/>
+          <w:b/>
+          <w:color w:val="202124"/>
+          <w:shd w:val="clear" w:color="auto" w:fill="FFFFFF"/>
+        </w:rPr>
+        <w:t>updates the variable for every key stroke</w:t>
+      </w:r>
+      <w:r>
+        <w:rPr>
+          <w:rFonts w:ascii="Arial" w:hAnsi="Arial" w:cs="Arial"/>
+          <w:color w:val="202124"/>
+          <w:shd w:val="clear" w:color="auto" w:fill="FFFFFF"/>
+        </w:rPr>
+        <w:t xml:space="preserve"> not just when hitting the button</w:t>
+      </w:r>
+    </w:p>
+    <w:p>
+      <w:pPr>
+        <w:rPr>
+          <w:rFonts w:ascii="Arial" w:hAnsi="Arial" w:cs="Arial"/>
+          <w:color w:val="202124"/>
+          <w:shd w:val="clear" w:color="auto" w:fill="FFFFFF"/>
+        </w:rPr>
+      </w:pPr>
+    </w:p>
+    <w:tbl>
+      <w:tblPr>
+        <w:tblStyle w:val="TableGrid"/>
+        <w:tblW w:w="0" w:type="auto"/>
+        <w:tblLook w:val="04A0" w:firstRow="1" w:lastRow="0" w:firstColumn="1" w:lastColumn="0" w:noHBand="0" w:noVBand="1"/>
+      </w:tblPr>
+      <w:tblGrid>
+        <w:gridCol w:w="10790"/>
+      </w:tblGrid>
+      <w:tr>
+        <w:tc>
+          <w:tcPr>
+            <w:tcW w:w="10790" w:type="dxa"/>
+            <w:shd w:val="clear" w:color="auto" w:fill="BDD6EE" w:themeFill="accent1" w:themeFillTint="66"/>
+          </w:tcPr>
+          <w:p>
+            <w:pPr>
+              <w:tabs>
+                <w:tab w:val="left" w:pos="3630"/>
+                <w:tab w:val="left" w:pos="4575"/>
+              </w:tabs>
+              <w:jc w:val="center"/>
+              <w:rPr>
+                <w:rFonts w:ascii="Consolas" w:hAnsi="Consolas" w:cs="Arial"/>
+                <w:b/>
+                <w:color w:val="202124"/>
+                <w:shd w:val="clear" w:color="auto" w:fill="FFFFFF"/>
+              </w:rPr>
+            </w:pPr>
+            <w:r>
+              <w:rPr>
+                <w:rFonts w:ascii="Consolas" w:hAnsi="Consolas" w:cs="Arial"/>
+                <w:b/>
+                <w:color w:val="202124"/>
+              </w:rPr>
+              <w:t>header</w:t>
+            </w:r>
+            <w:r>
+              <w:rPr>
+                <w:rFonts w:ascii="Consolas" w:hAnsi="Consolas" w:cs="Arial"/>
+                <w:b/>
+                <w:color w:val="202124"/>
+              </w:rPr>
+              <w:t>.component</w:t>
+            </w:r>
+            <w:r>
+              <w:rPr>
+                <w:rFonts w:ascii="Consolas" w:hAnsi="Consolas"/>
+                <w:b/>
+              </w:rPr>
+              <w:t>.ts</w:t>
+            </w:r>
+          </w:p>
+        </w:tc>
+      </w:tr>
+      <w:tr>
+        <w:tc>
+          <w:tcPr>
+            <w:tcW w:w="10790" w:type="dxa"/>
+          </w:tcPr>
+          <w:p/>
+        </w:tc>
+      </w:tr>
+    </w:tbl>
+    <w:p>
+      <w:pPr>
+        <w:rPr>
+          <w:rFonts w:ascii="Arial" w:hAnsi="Arial" w:cs="Arial"/>
+          <w:color w:val="202124"/>
+          <w:shd w:val="clear" w:color="auto" w:fill="FFFFFF"/>
+        </w:rPr>
+      </w:pPr>
+    </w:p>
+    <w:p>
+      <w:pPr>
+        <w:rPr>
+          <w:rFonts w:ascii="Arial" w:hAnsi="Arial" w:cs="Arial"/>
+          <w:color w:val="202124"/>
+          <w:shd w:val="clear" w:color="auto" w:fill="FFFFFF"/>
+        </w:rPr>
+      </w:pPr>
+    </w:p>
+    <w:p>
+      <w:pPr>
+        <w:rPr>
+          <w:rFonts w:ascii="Arial" w:hAnsi="Arial" w:cs="Arial"/>
+          <w:color w:val="202124"/>
+          <w:shd w:val="clear" w:color="auto" w:fill="FFFFFF"/>
+        </w:rPr>
+      </w:pPr>
+    </w:p>
+    <w:tbl>
+      <w:tblPr>
+        <w:tblStyle w:val="TableGrid"/>
+        <w:tblW w:w="0" w:type="auto"/>
+        <w:tblLook w:val="04A0" w:firstRow="1" w:lastRow="0" w:firstColumn="1" w:lastColumn="0" w:noHBand="0" w:noVBand="1"/>
+      </w:tblPr>
+      <w:tblGrid>
+        <w:gridCol w:w="10790"/>
+      </w:tblGrid>
+      <w:tr>
+        <w:tc>
+          <w:tcPr>
+            <w:tcW w:w="10790" w:type="dxa"/>
+            <w:shd w:val="clear" w:color="auto" w:fill="BDD6EE" w:themeFill="accent1" w:themeFillTint="66"/>
+          </w:tcPr>
+          <w:p>
+            <w:pPr>
+              <w:jc w:val="center"/>
+              <w:rPr>
+                <w:rFonts w:ascii="Consolas" w:hAnsi="Consolas" w:cs="Arial"/>
+                <w:b/>
+                <w:color w:val="202124"/>
+                <w:shd w:val="clear" w:color="auto" w:fill="FFFFFF"/>
+              </w:rPr>
+            </w:pPr>
+            <w:r>
+              <w:rPr>
+                <w:rFonts w:ascii="Consolas" w:hAnsi="Consolas" w:cs="Arial"/>
+                <w:b/>
+                <w:color w:val="202124"/>
+              </w:rPr>
+              <w:t>header</w:t>
+            </w:r>
+            <w:r>
+              <w:rPr>
+                <w:rFonts w:ascii="Consolas" w:hAnsi="Consolas" w:cs="Arial"/>
+                <w:b/>
+                <w:color w:val="202124"/>
+              </w:rPr>
+              <w:t>.component.</w:t>
+            </w:r>
+            <w:r>
+              <w:rPr>
+                <w:rFonts w:ascii="Consolas" w:hAnsi="Consolas" w:cs="Arial"/>
+                <w:b/>
+                <w:color w:val="202124"/>
+              </w:rPr>
+              <w:t>html</w:t>
+            </w:r>
+          </w:p>
+        </w:tc>
+      </w:tr>
+      <w:tr>
+        <w:tc>
+          <w:tcPr>
+            <w:tcW w:w="10790" w:type="dxa"/>
+          </w:tcPr>
+          <w:p/>
+        </w:tc>
+      </w:tr>
+    </w:tbl>
+    <w:p>
+      <w:pPr>
+        <w:rPr>
+          <w:rFonts w:ascii="Arial" w:hAnsi="Arial" w:cs="Arial"/>
+          <w:color w:val="202124"/>
+          <w:shd w:val="clear" w:color="auto" w:fill="FFFFFF"/>
+        </w:rPr>
+      </w:pPr>
+    </w:p>
+    <w:p>
+      <w:pPr>
+        <w:rPr>
+          <w:rFonts w:ascii="Arial" w:hAnsi="Arial" w:cs="Arial"/>
+          <w:color w:val="202124"/>
+          <w:shd w:val="clear" w:color="auto" w:fill="FFFFFF"/>
+        </w:rPr>
+      </w:pPr>
+    </w:p>
+    <w:tbl>
+      <w:tblPr>
+        <w:tblStyle w:val="TableGrid"/>
+        <w:tblW w:w="0" w:type="auto"/>
+        <w:tblLook w:val="04A0" w:firstRow="1" w:lastRow="0" w:firstColumn="1" w:lastColumn="0" w:noHBand="0" w:noVBand="1"/>
+      </w:tblPr>
+      <w:tblGrid>
+        <w:gridCol w:w="10790"/>
+      </w:tblGrid>
+      <w:tr>
+        <w:tc>
+          <w:tcPr>
+            <w:tcW w:w="10790" w:type="dxa"/>
+            <w:shd w:val="clear" w:color="auto" w:fill="BDD6EE" w:themeFill="accent1" w:themeFillTint="66"/>
+          </w:tcPr>
+          <w:p>
+            <w:pPr>
+              <w:jc w:val="center"/>
+              <w:rPr>
+                <w:rFonts w:ascii="Consolas" w:hAnsi="Consolas" w:cs="Arial"/>
+                <w:b/>
+                <w:color w:val="202124"/>
+                <w:shd w:val="clear" w:color="auto" w:fill="FFFFFF"/>
+              </w:rPr>
+            </w:pPr>
+            <w:r>
+              <w:rPr>
+                <w:rFonts w:ascii="Consolas" w:hAnsi="Consolas" w:cs="Arial"/>
+                <w:b/>
+                <w:color w:val="202124"/>
+              </w:rPr>
+              <w:t>app.module.ts</w:t>
+            </w:r>
+          </w:p>
+        </w:tc>
+      </w:tr>
+      <w:tr>
+        <w:tc>
+          <w:tcPr>
+            <w:tcW w:w="10790" w:type="dxa"/>
+            <w:shd w:val="clear" w:color="auto" w:fill="FFFFFF" w:themeFill="background1"/>
+          </w:tcPr>
+          <w:p>
+            <w:r>
+              <w:tab/>
+            </w:r>
+          </w:p>
+        </w:tc>
+      </w:tr>
+    </w:tbl>
+    <w:p>
+      <w:pPr>
+        <w:rPr>
+          <w:rFonts w:ascii="Arial" w:hAnsi="Arial" w:cs="Arial"/>
+          <w:color w:val="202124"/>
+          <w:shd w:val="clear" w:color="auto" w:fill="FFFFFF"/>
+        </w:rPr>
+      </w:pPr>
+    </w:p>
+    <w:p>
+      <w:pPr>
+        <w:rPr>
+          <w:rFonts w:ascii="Arial" w:hAnsi="Arial" w:cs="Arial"/>
+          <w:color w:val="202124"/>
+          <w:shd w:val="clear" w:color="auto" w:fill="FFFFFF"/>
+        </w:rPr>
+      </w:pPr>
+    </w:p>
+    <w:tbl>
+      <w:tblPr>
+        <w:tblStyle w:val="TableGrid"/>
+        <w:tblW w:w="0" w:type="auto"/>
+        <w:tblLook w:val="04A0" w:firstRow="1" w:lastRow="0" w:firstColumn="1" w:lastColumn="0" w:noHBand="0" w:noVBand="1"/>
+      </w:tblPr>
+      <w:tblGrid>
+        <w:gridCol w:w="10790"/>
+      </w:tblGrid>
+      <w:tr>
+        <w:tc>
+          <w:tcPr>
+            <w:tcW w:w="10790" w:type="dxa"/>
+            <w:shd w:val="clear" w:color="auto" w:fill="BDD6EE" w:themeFill="accent1" w:themeFillTint="66"/>
+          </w:tcPr>
+          <w:p>
+            <w:pPr>
+              <w:jc w:val="center"/>
+              <w:rPr>
+                <w:rFonts w:ascii="Consolas" w:hAnsi="Consolas" w:cs="Arial"/>
+                <w:b/>
+                <w:color w:val="202124"/>
+                <w:shd w:val="clear" w:color="auto" w:fill="FFFFFF"/>
+              </w:rPr>
+            </w:pPr>
+            <w:r>
+              <w:rPr>
+                <w:rFonts w:ascii="Consolas" w:hAnsi="Consolas" w:cs="Arial"/>
+                <w:b/>
+                <w:color w:val="202124"/>
+              </w:rPr>
+              <w:t>app.module.html</w:t>
+            </w:r>
+          </w:p>
+        </w:tc>
+      </w:tr>
+      <w:tr>
+        <w:tc>
+          <w:tcPr>
+            <w:tcW w:w="10790" w:type="dxa"/>
+            <w:shd w:val="clear" w:color="auto" w:fill="FFFFFF" w:themeFill="background1"/>
+          </w:tcPr>
+          <w:p>
+            <w:r>
+              <w:tab/>
+            </w:r>
+          </w:p>
+        </w:tc>
+      </w:tr>
+    </w:tbl>
+    <w:p>
+      <w:pPr>
+        <w:rPr>
+          <w:rFonts w:ascii="Arial" w:hAnsi="Arial" w:cs="Arial"/>
+          <w:color w:val="202124"/>
+          <w:shd w:val="clear" w:color="auto" w:fill="FFFFFF"/>
+        </w:rPr>
+      </w:pPr>
+    </w:p>
+    <w:p>
+      <w:pPr>
+        <w:rPr>
+          <w:rFonts w:ascii="Arial" w:hAnsi="Arial" w:cs="Arial"/>
+          <w:color w:val="202124"/>
+          <w:shd w:val="clear" w:color="auto" w:fill="FFFFFF"/>
+        </w:rPr>
+      </w:pPr>
+    </w:p>
+    <w:tbl>
+      <w:tblPr>
+        <w:tblStyle w:val="TableGrid"/>
+        <w:tblW w:w="0" w:type="auto"/>
+        <w:tblLook w:val="04A0" w:firstRow="1" w:lastRow="0" w:firstColumn="1" w:lastColumn="0" w:noHBand="0" w:noVBand="1"/>
+      </w:tblPr>
+      <w:tblGrid>
+        <w:gridCol w:w="10790"/>
+      </w:tblGrid>
+      <w:tr>
+        <w:tc>
+          <w:tcPr>
+            <w:tcW w:w="10790" w:type="dxa"/>
+            <w:shd w:val="clear" w:color="auto" w:fill="F7CAAC" w:themeFill="accent2" w:themeFillTint="66"/>
+          </w:tcPr>
+          <w:p>
+            <w:pPr>
+              <w:tabs>
+                <w:tab w:val="left" w:pos="2430"/>
+              </w:tabs>
+              <w:jc w:val="center"/>
+              <w:rPr>
+                <w:rFonts w:ascii="Arial" w:hAnsi="Arial" w:cs="Arial"/>
+                <w:b/>
+                <w:color w:val="202124"/>
+                <w:shd w:val="clear" w:color="auto" w:fill="FFFFFF"/>
+              </w:rPr>
+            </w:pPr>
+            <w:r>
+              <w:rPr>
+                <w:rFonts w:ascii="Arial" w:hAnsi="Arial" w:cs="Arial"/>
+                <w:b/>
+                <w:color w:val="202124"/>
+              </w:rPr>
+              <w:t>Our A</w:t>
+            </w:r>
+            <w:r>
+              <w:rPr>
+                <w:rFonts w:ascii="Arial" w:hAnsi="Arial" w:cs="Arial"/>
+                <w:b/>
+                <w:color w:val="202124"/>
+              </w:rPr>
+              <w:t>pp in Chrome</w:t>
+            </w:r>
+          </w:p>
+        </w:tc>
+      </w:tr>
+      <w:tr>
+        <w:tc>
+          <w:tcPr>
+            <w:tcW w:w="10790" w:type="dxa"/>
+          </w:tcPr>
+          <w:p>
+            <w:pPr>
+              <w:rPr>
+                <w:rFonts w:ascii="Arial" w:hAnsi="Arial" w:cs="Arial"/>
+                <w:color w:val="202124"/>
+                <w:shd w:val="clear" w:color="auto" w:fill="FFFFFF"/>
+              </w:rPr>
+            </w:pPr>
+            <w:bookmarkStart w:id="0" w:name="_GoBack"/>
+            <w:bookmarkEnd w:id="0"/>
+          </w:p>
+        </w:tc>
+      </w:tr>
+    </w:tbl>
+    <w:p>
+      <w:pPr>
+        <w:rPr>
+          <w:rFonts w:ascii="Arial" w:hAnsi="Arial" w:cs="Arial"/>
+          <w:color w:val="202124"/>
+          <w:shd w:val="clear" w:color="auto" w:fill="FFFFFF"/>
+        </w:rPr>
+      </w:pPr>
+    </w:p>
+    <w:p>
+      <w:pPr>
+        <w:rPr>
+          <w:rFonts w:ascii="Arial" w:hAnsi="Arial" w:cs="Arial"/>
+          <w:color w:val="202124"/>
+          <w:shd w:val="clear" w:color="auto" w:fill="FFFFFF"/>
+        </w:rPr>
+      </w:pPr>
+    </w:p>
+    <w:p>
+      <w:pPr>
+        <w:rPr>
+          <w:rFonts w:ascii="Arial" w:hAnsi="Arial" w:cs="Arial"/>
+          <w:color w:val="202124"/>
+          <w:shd w:val="clear" w:color="auto" w:fill="FFFFFF"/>
+        </w:rPr>
+      </w:pPr>
+    </w:p>
+    <w:p>
+      <w:pPr>
+        <w:rPr>
+          <w:rFonts w:ascii="Arial" w:hAnsi="Arial" w:cs="Arial"/>
           <w:color w:val="FF0000"/>
           <w:shd w:val="clear" w:color="auto" w:fill="FFFFFF"/>
         </w:rPr>
@@ -11504,8 +13481,17 @@
           <w:color w:val="FF0000"/>
           <w:shd w:val="clear" w:color="auto" w:fill="FFFFFF"/>
         </w:rPr>
-        <w:t>19</w:t>
-      </w:r>
+        <w:t>21</w:t>
+      </w:r>
+    </w:p>
+    <w:p>
+      <w:pPr>
+        <w:rPr>
+          <w:rFonts w:ascii="Arial" w:hAnsi="Arial" w:cs="Arial"/>
+          <w:color w:val="202124"/>
+          <w:shd w:val="clear" w:color="auto" w:fill="FFFFFF"/>
+        </w:rPr>
+      </w:pPr>
     </w:p>
     <w:p>
       <w:pPr>
@@ -12094,7 +14080,6 @@
   <w:style w:type="character" w:default="1" w:styleId="DefaultParagraphFont">
     <w:name w:val="Default Paragraph Font"/>
     <w:uiPriority w:val="1"/>
-    <w:semiHidden/>
     <w:unhideWhenUsed/>
   </w:style>
   <w:style w:type="table" w:default="1" w:styleId="TableNormal">

--- a/The MEAN Stack Guide Notes.docx
+++ b/The MEAN Stack Guide Notes.docx
@@ -12972,6 +12972,24 @@
         </w:rPr>
         <w:t xml:space="preserve">: </w:t>
       </w:r>
+      <w:r>
+        <w:rPr>
+          <w:rFonts w:ascii="Arial" w:hAnsi="Arial" w:cs="Arial"/>
+          <w:b/>
+          <w:color w:val="202124"/>
+          <w:shd w:val="clear" w:color="auto" w:fill="FFFFFF"/>
+        </w:rPr>
+        <w:t>Outputting Posts</w:t>
+      </w:r>
+      <w:r>
+        <w:rPr>
+          <w:rFonts w:ascii="Arial" w:hAnsi="Arial" w:cs="Arial"/>
+          <w:b/>
+          <w:color w:val="202124"/>
+          <w:shd w:val="clear" w:color="auto" w:fill="FFFFFF"/>
+        </w:rPr>
+        <w:t xml:space="preserve"> (post-list component)</w:t>
+      </w:r>
     </w:p>
     <w:p>
       <w:pPr>
@@ -13007,6 +13025,46 @@
           <w:shd w:val="clear" w:color="auto" w:fill="FFFFFF"/>
         </w:rPr>
       </w:pPr>
+      <w:r>
+        <w:rPr>
+          <w:noProof/>
+        </w:rPr>
+        <w:drawing>
+          <wp:inline distT="0" distB="0" distL="0" distR="0" wp14:anchorId="73796185" wp14:editId="46B2AA44">
+            <wp:extent cx="2447925" cy="2628900"/>
+            <wp:effectExtent l="0" t="0" r="9525" b="0"/>
+            <wp:docPr id="49" name="Picture 49"/>
+            <wp:cNvGraphicFramePr>
+              <a:graphicFrameLocks xmlns:a="http://schemas.openxmlformats.org/drawingml/2006/main" noChangeAspect="1"/>
+            </wp:cNvGraphicFramePr>
+            <a:graphic xmlns:a="http://schemas.openxmlformats.org/drawingml/2006/main">
+              <a:graphicData uri="http://schemas.openxmlformats.org/drawingml/2006/picture">
+                <pic:pic xmlns:pic="http://schemas.openxmlformats.org/drawingml/2006/picture">
+                  <pic:nvPicPr>
+                    <pic:cNvPr id="1" name=""/>
+                    <pic:cNvPicPr/>
+                  </pic:nvPicPr>
+                  <pic:blipFill>
+                    <a:blip r:embed="rId41"/>
+                    <a:stretch>
+                      <a:fillRect/>
+                    </a:stretch>
+                  </pic:blipFill>
+                  <pic:spPr>
+                    <a:xfrm>
+                      <a:off x="0" y="0"/>
+                      <a:ext cx="2447925" cy="2628900"/>
+                    </a:xfrm>
+                    <a:prstGeom prst="rect">
+                      <a:avLst/>
+                    </a:prstGeom>
+                  </pic:spPr>
+                </pic:pic>
+              </a:graphicData>
+            </a:graphic>
+          </wp:inline>
+        </w:drawing>
+      </w:r>
     </w:p>
     <w:p>
       <w:pPr>
@@ -13095,7 +13153,8 @@
                 <w:b/>
                 <w:color w:val="202124"/>
               </w:rPr>
-              <w:t>header</w:t>
+              <w:lastRenderedPageBreak/>
+              <w:t>post-list</w:t>
             </w:r>
             <w:r>
               <w:rPr>
@@ -13120,7 +13179,48 @@
           <w:tcPr>
             <w:tcW w:w="10790" w:type="dxa"/>
           </w:tcPr>
-          <w:p/>
+          <w:p>
+            <w:r>
+              <w:rPr>
+                <w:noProof/>
+              </w:rPr>
+              <w:drawing>
+                <wp:inline distT="0" distB="0" distL="0" distR="0" wp14:anchorId="3D18C3A8" wp14:editId="450EDD2C">
+                  <wp:extent cx="5038725" cy="2209800"/>
+                  <wp:effectExtent l="0" t="0" r="9525" b="0"/>
+                  <wp:docPr id="50" name="Picture 50"/>
+                  <wp:cNvGraphicFramePr>
+                    <a:graphicFrameLocks xmlns:a="http://schemas.openxmlformats.org/drawingml/2006/main" noChangeAspect="1"/>
+                  </wp:cNvGraphicFramePr>
+                  <a:graphic xmlns:a="http://schemas.openxmlformats.org/drawingml/2006/main">
+                    <a:graphicData uri="http://schemas.openxmlformats.org/drawingml/2006/picture">
+                      <pic:pic xmlns:pic="http://schemas.openxmlformats.org/drawingml/2006/picture">
+                        <pic:nvPicPr>
+                          <pic:cNvPr id="1" name=""/>
+                          <pic:cNvPicPr/>
+                        </pic:nvPicPr>
+                        <pic:blipFill>
+                          <a:blip r:embed="rId42"/>
+                          <a:stretch>
+                            <a:fillRect/>
+                          </a:stretch>
+                        </pic:blipFill>
+                        <pic:spPr>
+                          <a:xfrm>
+                            <a:off x="0" y="0"/>
+                            <a:ext cx="5038725" cy="2209800"/>
+                          </a:xfrm>
+                          <a:prstGeom prst="rect">
+                            <a:avLst/>
+                          </a:prstGeom>
+                        </pic:spPr>
+                      </pic:pic>
+                    </a:graphicData>
+                  </a:graphic>
+                </wp:inline>
+              </w:drawing>
+            </w:r>
+          </w:p>
         </w:tc>
       </w:tr>
     </w:tbl>
@@ -13141,6 +13241,41 @@
           <w:shd w:val="clear" w:color="auto" w:fill="FFFFFF"/>
         </w:rPr>
       </w:pPr>
+      <w:r>
+        <w:rPr>
+          <w:rFonts w:ascii="Arial" w:hAnsi="Arial" w:cs="Arial"/>
+          <w:color w:val="202124"/>
+          <w:shd w:val="clear" w:color="auto" w:fill="FFFFFF"/>
+        </w:rPr>
+        <w:t>We will now user an expansion panel</w:t>
+      </w:r>
+      <w:r>
+        <w:rPr>
+          <w:rFonts w:ascii="Arial" w:hAnsi="Arial" w:cs="Arial"/>
+          <w:color w:val="202124"/>
+          <w:shd w:val="clear" w:color="auto" w:fill="FFFFFF"/>
+        </w:rPr>
+        <w:t>. Copy example code from the following link</w:t>
+      </w:r>
+    </w:p>
+    <w:p>
+      <w:pPr>
+        <w:rPr>
+          <w:rFonts w:ascii="Arial" w:hAnsi="Arial" w:cs="Arial"/>
+          <w:color w:val="202124"/>
+          <w:shd w:val="clear" w:color="auto" w:fill="FFFFFF"/>
+        </w:rPr>
+      </w:pPr>
+      <w:hyperlink r:id="rId43" w:history="1">
+        <w:r>
+          <w:rPr>
+            <w:rStyle w:val="Hyperlink"/>
+            <w:rFonts w:ascii="Arial" w:hAnsi="Arial" w:cs="Arial"/>
+            <w:shd w:val="clear" w:color="auto" w:fill="FFFFFF"/>
+          </w:rPr>
+          <w:t>https://material.angular.io/components/expansion/overview</w:t>
+        </w:r>
+      </w:hyperlink>
     </w:p>
     <w:p>
       <w:pPr>
@@ -13182,7 +13317,7 @@
                 <w:b/>
                 <w:color w:val="202124"/>
               </w:rPr>
-              <w:t>header</w:t>
+              <w:t>post-list</w:t>
             </w:r>
             <w:r>
               <w:rPr>
@@ -13208,10 +13343,60 @@
           <w:tcPr>
             <w:tcW w:w="10790" w:type="dxa"/>
           </w:tcPr>
-          <w:p/>
+          <w:p>
+            <w:r>
+              <w:rPr>
+                <w:noProof/>
+              </w:rPr>
+              <w:drawing>
+                <wp:inline distT="0" distB="0" distL="0" distR="0" wp14:anchorId="177686F1" wp14:editId="5E23CDEC">
+                  <wp:extent cx="4629150" cy="2638425"/>
+                  <wp:effectExtent l="0" t="0" r="0" b="9525"/>
+                  <wp:docPr id="51" name="Picture 51"/>
+                  <wp:cNvGraphicFramePr>
+                    <a:graphicFrameLocks xmlns:a="http://schemas.openxmlformats.org/drawingml/2006/main" noChangeAspect="1"/>
+                  </wp:cNvGraphicFramePr>
+                  <a:graphic xmlns:a="http://schemas.openxmlformats.org/drawingml/2006/main">
+                    <a:graphicData uri="http://schemas.openxmlformats.org/drawingml/2006/picture">
+                      <pic:pic xmlns:pic="http://schemas.openxmlformats.org/drawingml/2006/picture">
+                        <pic:nvPicPr>
+                          <pic:cNvPr id="1" name=""/>
+                          <pic:cNvPicPr/>
+                        </pic:nvPicPr>
+                        <pic:blipFill>
+                          <a:blip r:embed="rId44"/>
+                          <a:stretch>
+                            <a:fillRect/>
+                          </a:stretch>
+                        </pic:blipFill>
+                        <pic:spPr>
+                          <a:xfrm>
+                            <a:off x="0" y="0"/>
+                            <a:ext cx="4629150" cy="2638425"/>
+                          </a:xfrm>
+                          <a:prstGeom prst="rect">
+                            <a:avLst/>
+                          </a:prstGeom>
+                        </pic:spPr>
+                      </pic:pic>
+                    </a:graphicData>
+                  </a:graphic>
+                </wp:inline>
+              </w:drawing>
+            </w:r>
+          </w:p>
         </w:tc>
       </w:tr>
     </w:tbl>
+    <w:p>
+      <w:pPr>
+        <w:rPr>
+          <w:rFonts w:ascii="Arial" w:hAnsi="Arial" w:cs="Arial"/>
+          <w:color w:val="202124"/>
+          <w:shd w:val="clear" w:color="auto" w:fill="FFFFFF"/>
+        </w:rPr>
+      </w:pPr>
+    </w:p>
     <w:p>
       <w:pPr>
         <w:rPr>
@@ -13261,7 +13446,23 @@
                 <w:b/>
                 <w:color w:val="202124"/>
               </w:rPr>
-              <w:t>app.module.ts</w:t>
+              <w:t>post-list</w:t>
+            </w:r>
+            <w:r>
+              <w:rPr>
+                <w:rFonts w:ascii="Consolas" w:hAnsi="Consolas" w:cs="Arial"/>
+                <w:b/>
+                <w:color w:val="202124"/>
+              </w:rPr>
+              <w:t>.component.</w:t>
+            </w:r>
+            <w:r>
+              <w:rPr>
+                <w:rFonts w:ascii="Consolas" w:hAnsi="Consolas" w:cs="Arial"/>
+                <w:b/>
+                <w:color w:val="202124"/>
+              </w:rPr>
+              <w:t>css</w:t>
             </w:r>
           </w:p>
         </w:tc>
@@ -13270,16 +13471,61 @@
         <w:tc>
           <w:tcPr>
             <w:tcW w:w="10790" w:type="dxa"/>
-            <w:shd w:val="clear" w:color="auto" w:fill="FFFFFF" w:themeFill="background1"/>
           </w:tcPr>
           <w:p>
             <w:r>
-              <w:tab/>
+              <w:rPr>
+                <w:noProof/>
+              </w:rPr>
+              <w:drawing>
+                <wp:inline distT="0" distB="0" distL="0" distR="0" wp14:anchorId="1413C519" wp14:editId="4877F211">
+                  <wp:extent cx="4257675" cy="1123950"/>
+                  <wp:effectExtent l="0" t="0" r="9525" b="0"/>
+                  <wp:docPr id="52" name="Picture 52"/>
+                  <wp:cNvGraphicFramePr>
+                    <a:graphicFrameLocks xmlns:a="http://schemas.openxmlformats.org/drawingml/2006/main" noChangeAspect="1"/>
+                  </wp:cNvGraphicFramePr>
+                  <a:graphic xmlns:a="http://schemas.openxmlformats.org/drawingml/2006/main">
+                    <a:graphicData uri="http://schemas.openxmlformats.org/drawingml/2006/picture">
+                      <pic:pic xmlns:pic="http://schemas.openxmlformats.org/drawingml/2006/picture">
+                        <pic:nvPicPr>
+                          <pic:cNvPr id="1" name=""/>
+                          <pic:cNvPicPr/>
+                        </pic:nvPicPr>
+                        <pic:blipFill>
+                          <a:blip r:embed="rId45"/>
+                          <a:stretch>
+                            <a:fillRect/>
+                          </a:stretch>
+                        </pic:blipFill>
+                        <pic:spPr>
+                          <a:xfrm>
+                            <a:off x="0" y="0"/>
+                            <a:ext cx="4257675" cy="1123950"/>
+                          </a:xfrm>
+                          <a:prstGeom prst="rect">
+                            <a:avLst/>
+                          </a:prstGeom>
+                        </pic:spPr>
+                      </pic:pic>
+                    </a:graphicData>
+                  </a:graphic>
+                </wp:inline>
+              </w:drawing>
             </w:r>
           </w:p>
         </w:tc>
       </w:tr>
     </w:tbl>
+    <w:p>
+      <w:pPr>
+        <w:rPr>
+          <w:rFonts w:ascii="Arial" w:hAnsi="Arial" w:cs="Arial"/>
+          <w:color w:val="202124"/>
+          <w:shd w:val="clear" w:color="auto" w:fill="FFFFFF"/>
+        </w:rPr>
+      </w:pPr>
+    </w:p>
     <w:p>
       <w:pPr>
         <w:rPr>
@@ -13329,7 +13575,7 @@
                 <w:b/>
                 <w:color w:val="202124"/>
               </w:rPr>
-              <w:t>app.module.html</w:t>
+              <w:t>app.module.ts</w:t>
             </w:r>
           </w:p>
         </w:tc>
@@ -13343,6 +13589,263 @@
           <w:p>
             <w:r>
               <w:tab/>
+            </w:r>
+            <w:r>
+              <w:rPr>
+                <w:noProof/>
+              </w:rPr>
+              <w:drawing>
+                <wp:inline distT="0" distB="0" distL="0" distR="0" wp14:anchorId="288CF920" wp14:editId="6C7526D5">
+                  <wp:extent cx="6858000" cy="7294880"/>
+                  <wp:effectExtent l="0" t="0" r="0" b="1270"/>
+                  <wp:docPr id="53" name="Picture 53"/>
+                  <wp:cNvGraphicFramePr>
+                    <a:graphicFrameLocks xmlns:a="http://schemas.openxmlformats.org/drawingml/2006/main" noChangeAspect="1"/>
+                  </wp:cNvGraphicFramePr>
+                  <a:graphic xmlns:a="http://schemas.openxmlformats.org/drawingml/2006/main">
+                    <a:graphicData uri="http://schemas.openxmlformats.org/drawingml/2006/picture">
+                      <pic:pic xmlns:pic="http://schemas.openxmlformats.org/drawingml/2006/picture">
+                        <pic:nvPicPr>
+                          <pic:cNvPr id="1" name=""/>
+                          <pic:cNvPicPr/>
+                        </pic:nvPicPr>
+                        <pic:blipFill>
+                          <a:blip r:embed="rId46"/>
+                          <a:stretch>
+                            <a:fillRect/>
+                          </a:stretch>
+                        </pic:blipFill>
+                        <pic:spPr>
+                          <a:xfrm>
+                            <a:off x="0" y="0"/>
+                            <a:ext cx="6858000" cy="7294880"/>
+                          </a:xfrm>
+                          <a:prstGeom prst="rect">
+                            <a:avLst/>
+                          </a:prstGeom>
+                        </pic:spPr>
+                      </pic:pic>
+                    </a:graphicData>
+                  </a:graphic>
+                </wp:inline>
+              </w:drawing>
+            </w:r>
+          </w:p>
+        </w:tc>
+      </w:tr>
+    </w:tbl>
+    <w:p>
+      <w:pPr>
+        <w:rPr>
+          <w:rFonts w:ascii="Arial" w:hAnsi="Arial" w:cs="Arial"/>
+          <w:color w:val="202124"/>
+          <w:shd w:val="clear" w:color="auto" w:fill="FFFFFF"/>
+        </w:rPr>
+      </w:pPr>
+    </w:p>
+    <w:p>
+      <w:pPr>
+        <w:rPr>
+          <w:rFonts w:ascii="Arial" w:hAnsi="Arial" w:cs="Arial"/>
+          <w:color w:val="202124"/>
+          <w:shd w:val="clear" w:color="auto" w:fill="FFFFFF"/>
+        </w:rPr>
+      </w:pPr>
+    </w:p>
+    <w:tbl>
+      <w:tblPr>
+        <w:tblStyle w:val="TableGrid"/>
+        <w:tblW w:w="0" w:type="auto"/>
+        <w:tblLook w:val="04A0" w:firstRow="1" w:lastRow="0" w:firstColumn="1" w:lastColumn="0" w:noHBand="0" w:noVBand="1"/>
+      </w:tblPr>
+      <w:tblGrid>
+        <w:gridCol w:w="10790"/>
+      </w:tblGrid>
+      <w:tr>
+        <w:tc>
+          <w:tcPr>
+            <w:tcW w:w="10790" w:type="dxa"/>
+            <w:shd w:val="clear" w:color="auto" w:fill="BDD6EE" w:themeFill="accent1" w:themeFillTint="66"/>
+          </w:tcPr>
+          <w:p>
+            <w:pPr>
+              <w:jc w:val="center"/>
+              <w:rPr>
+                <w:rFonts w:ascii="Consolas" w:hAnsi="Consolas" w:cs="Arial"/>
+                <w:b/>
+                <w:color w:val="202124"/>
+                <w:shd w:val="clear" w:color="auto" w:fill="FFFFFF"/>
+              </w:rPr>
+            </w:pPr>
+            <w:r>
+              <w:rPr>
+                <w:rFonts w:ascii="Consolas" w:hAnsi="Consolas" w:cs="Arial"/>
+                <w:b/>
+                <w:color w:val="202124"/>
+              </w:rPr>
+              <w:t>app.module.html</w:t>
+            </w:r>
+          </w:p>
+        </w:tc>
+      </w:tr>
+      <w:tr>
+        <w:tc>
+          <w:tcPr>
+            <w:tcW w:w="10790" w:type="dxa"/>
+            <w:shd w:val="clear" w:color="auto" w:fill="FFFFFF" w:themeFill="background1"/>
+          </w:tcPr>
+          <w:p>
+            <w:r>
+              <w:lastRenderedPageBreak/>
+              <w:tab/>
+            </w:r>
+            <w:r>
+              <w:rPr>
+                <w:noProof/>
+              </w:rPr>
+              <w:drawing>
+                <wp:inline distT="0" distB="0" distL="0" distR="0" wp14:anchorId="38D35732" wp14:editId="0488C097">
+                  <wp:extent cx="4095750" cy="1485900"/>
+                  <wp:effectExtent l="0" t="0" r="0" b="0"/>
+                  <wp:docPr id="55" name="Picture 55"/>
+                  <wp:cNvGraphicFramePr>
+                    <a:graphicFrameLocks xmlns:a="http://schemas.openxmlformats.org/drawingml/2006/main" noChangeAspect="1"/>
+                  </wp:cNvGraphicFramePr>
+                  <a:graphic xmlns:a="http://schemas.openxmlformats.org/drawingml/2006/main">
+                    <a:graphicData uri="http://schemas.openxmlformats.org/drawingml/2006/picture">
+                      <pic:pic xmlns:pic="http://schemas.openxmlformats.org/drawingml/2006/picture">
+                        <pic:nvPicPr>
+                          <pic:cNvPr id="1" name=""/>
+                          <pic:cNvPicPr/>
+                        </pic:nvPicPr>
+                        <pic:blipFill>
+                          <a:blip r:embed="rId47"/>
+                          <a:stretch>
+                            <a:fillRect/>
+                          </a:stretch>
+                        </pic:blipFill>
+                        <pic:spPr>
+                          <a:xfrm>
+                            <a:off x="0" y="0"/>
+                            <a:ext cx="4095750" cy="1485900"/>
+                          </a:xfrm>
+                          <a:prstGeom prst="rect">
+                            <a:avLst/>
+                          </a:prstGeom>
+                        </pic:spPr>
+                      </pic:pic>
+                    </a:graphicData>
+                  </a:graphic>
+                </wp:inline>
+              </w:drawing>
+            </w:r>
+          </w:p>
+        </w:tc>
+      </w:tr>
+    </w:tbl>
+    <w:p>
+      <w:pPr>
+        <w:rPr>
+          <w:rFonts w:ascii="Arial" w:hAnsi="Arial" w:cs="Arial"/>
+          <w:color w:val="202124"/>
+          <w:shd w:val="clear" w:color="auto" w:fill="FFFFFF"/>
+        </w:rPr>
+      </w:pPr>
+    </w:p>
+    <w:p>
+      <w:pPr>
+        <w:rPr>
+          <w:rFonts w:ascii="Arial" w:hAnsi="Arial" w:cs="Arial"/>
+          <w:color w:val="202124"/>
+          <w:shd w:val="clear" w:color="auto" w:fill="FFFFFF"/>
+        </w:rPr>
+      </w:pPr>
+    </w:p>
+    <w:tbl>
+      <w:tblPr>
+        <w:tblStyle w:val="TableGrid"/>
+        <w:tblW w:w="0" w:type="auto"/>
+        <w:tblLook w:val="04A0" w:firstRow="1" w:lastRow="0" w:firstColumn="1" w:lastColumn="0" w:noHBand="0" w:noVBand="1"/>
+      </w:tblPr>
+      <w:tblGrid>
+        <w:gridCol w:w="10790"/>
+      </w:tblGrid>
+      <w:tr>
+        <w:tc>
+          <w:tcPr>
+            <w:tcW w:w="10790" w:type="dxa"/>
+            <w:shd w:val="clear" w:color="auto" w:fill="BDD6EE" w:themeFill="accent1" w:themeFillTint="66"/>
+          </w:tcPr>
+          <w:p>
+            <w:pPr>
+              <w:jc w:val="center"/>
+              <w:rPr>
+                <w:rFonts w:ascii="Consolas" w:hAnsi="Consolas" w:cs="Arial"/>
+                <w:b/>
+                <w:color w:val="202124"/>
+                <w:shd w:val="clear" w:color="auto" w:fill="FFFFFF"/>
+              </w:rPr>
+            </w:pPr>
+            <w:r>
+              <w:rPr>
+                <w:rFonts w:ascii="Consolas" w:hAnsi="Consolas" w:cs="Arial"/>
+                <w:b/>
+                <w:color w:val="202124"/>
+              </w:rPr>
+              <w:t>app.module.css</w:t>
+            </w:r>
+          </w:p>
+        </w:tc>
+      </w:tr>
+      <w:tr>
+        <w:tc>
+          <w:tcPr>
+            <w:tcW w:w="10790" w:type="dxa"/>
+            <w:shd w:val="clear" w:color="auto" w:fill="FFFFFF" w:themeFill="background1"/>
+          </w:tcPr>
+          <w:p>
+            <w:r>
+              <w:tab/>
+            </w:r>
+            <w:r>
+              <w:rPr>
+                <w:noProof/>
+              </w:rPr>
+              <w:drawing>
+                <wp:inline distT="0" distB="0" distL="0" distR="0" wp14:anchorId="03088622" wp14:editId="3A1FBA4E">
+                  <wp:extent cx="2686050" cy="1314450"/>
+                  <wp:effectExtent l="0" t="0" r="0" b="0"/>
+                  <wp:docPr id="56" name="Picture 56"/>
+                  <wp:cNvGraphicFramePr>
+                    <a:graphicFrameLocks xmlns:a="http://schemas.openxmlformats.org/drawingml/2006/main" noChangeAspect="1"/>
+                  </wp:cNvGraphicFramePr>
+                  <a:graphic xmlns:a="http://schemas.openxmlformats.org/drawingml/2006/main">
+                    <a:graphicData uri="http://schemas.openxmlformats.org/drawingml/2006/picture">
+                      <pic:pic xmlns:pic="http://schemas.openxmlformats.org/drawingml/2006/picture">
+                        <pic:nvPicPr>
+                          <pic:cNvPr id="1" name=""/>
+                          <pic:cNvPicPr/>
+                        </pic:nvPicPr>
+                        <pic:blipFill>
+                          <a:blip r:embed="rId48"/>
+                          <a:stretch>
+                            <a:fillRect/>
+                          </a:stretch>
+                        </pic:blipFill>
+                        <pic:spPr>
+                          <a:xfrm>
+                            <a:off x="0" y="0"/>
+                            <a:ext cx="2686050" cy="1314450"/>
+                          </a:xfrm>
+                          <a:prstGeom prst="rect">
+                            <a:avLst/>
+                          </a:prstGeom>
+                        </pic:spPr>
+                      </pic:pic>
+                    </a:graphicData>
+                  </a:graphic>
+                </wp:inline>
+              </w:drawing>
             </w:r>
           </w:p>
         </w:tc>
@@ -13426,8 +13929,47 @@
                 <w:shd w:val="clear" w:color="auto" w:fill="FFFFFF"/>
               </w:rPr>
             </w:pPr>
-            <w:bookmarkStart w:id="0" w:name="_GoBack"/>
-            <w:bookmarkEnd w:id="0"/>
+            <w:r>
+              <w:rPr>
+                <w:noProof/>
+              </w:rPr>
+              <w:lastRenderedPageBreak/>
+              <w:drawing>
+                <wp:inline distT="0" distB="0" distL="0" distR="0" wp14:anchorId="78D90BEA" wp14:editId="26B11332">
+                  <wp:extent cx="5572125" cy="5334000"/>
+                  <wp:effectExtent l="0" t="0" r="9525" b="0"/>
+                  <wp:docPr id="57" name="Picture 57"/>
+                  <wp:cNvGraphicFramePr>
+                    <a:graphicFrameLocks xmlns:a="http://schemas.openxmlformats.org/drawingml/2006/main" noChangeAspect="1"/>
+                  </wp:cNvGraphicFramePr>
+                  <a:graphic xmlns:a="http://schemas.openxmlformats.org/drawingml/2006/main">
+                    <a:graphicData uri="http://schemas.openxmlformats.org/drawingml/2006/picture">
+                      <pic:pic xmlns:pic="http://schemas.openxmlformats.org/drawingml/2006/picture">
+                        <pic:nvPicPr>
+                          <pic:cNvPr id="1" name=""/>
+                          <pic:cNvPicPr/>
+                        </pic:nvPicPr>
+                        <pic:blipFill>
+                          <a:blip r:embed="rId49"/>
+                          <a:stretch>
+                            <a:fillRect/>
+                          </a:stretch>
+                        </pic:blipFill>
+                        <pic:spPr>
+                          <a:xfrm>
+                            <a:off x="0" y="0"/>
+                            <a:ext cx="5572125" cy="5334000"/>
+                          </a:xfrm>
+                          <a:prstGeom prst="rect">
+                            <a:avLst/>
+                          </a:prstGeom>
+                        </pic:spPr>
+                      </pic:pic>
+                    </a:graphicData>
+                  </a:graphic>
+                </wp:inline>
+              </w:drawing>
+            </w:r>
           </w:p>
         </w:tc>
       </w:tr>
@@ -13481,8 +14023,10 @@
           <w:color w:val="FF0000"/>
           <w:shd w:val="clear" w:color="auto" w:fill="FFFFFF"/>
         </w:rPr>
-        <w:t>21</w:t>
-      </w:r>
+        <w:t>22</w:t>
+      </w:r>
+      <w:bookmarkStart w:id="0" w:name="_GoBack"/>
+      <w:bookmarkEnd w:id="0"/>
     </w:p>
     <w:p>
       <w:pPr>

--- a/The MEAN Stack Guide Notes.docx
+++ b/The MEAN Stack Guide Notes.docx
@@ -14005,6 +14005,240 @@
       <w:pPr>
         <w:rPr>
           <w:rFonts w:ascii="Arial" w:hAnsi="Arial" w:cs="Arial"/>
+          <w:b/>
+          <w:color w:val="202124"/>
+          <w:shd w:val="clear" w:color="auto" w:fill="FFFFFF"/>
+        </w:rPr>
+      </w:pPr>
+      <w:r>
+        <w:rPr>
+          <w:rFonts w:ascii="Arial" w:hAnsi="Arial" w:cs="Arial"/>
+          <w:b/>
+          <w:color w:val="202124"/>
+          <w:shd w:val="clear" w:color="auto" w:fill="FFFFFF"/>
+        </w:rPr>
+        <w:t xml:space="preserve">Chap </w:t>
+      </w:r>
+      <w:r>
+        <w:rPr>
+          <w:rFonts w:ascii="Arial" w:hAnsi="Arial" w:cs="Arial"/>
+          <w:b/>
+          <w:color w:val="202124"/>
+          <w:shd w:val="clear" w:color="auto" w:fill="FFFFFF"/>
+        </w:rPr>
+        <w:t>2</w:t>
+      </w:r>
+      <w:r>
+        <w:rPr>
+          <w:rFonts w:ascii="Arial" w:hAnsi="Arial" w:cs="Arial"/>
+          <w:b/>
+          <w:color w:val="202124"/>
+          <w:shd w:val="clear" w:color="auto" w:fill="FFFFFF"/>
+        </w:rPr>
+        <w:t>3</w:t>
+      </w:r>
+      <w:r>
+        <w:rPr>
+          <w:rFonts w:ascii="Arial" w:hAnsi="Arial" w:cs="Arial"/>
+          <w:b/>
+          <w:color w:val="202124"/>
+          <w:shd w:val="clear" w:color="auto" w:fill="FFFFFF"/>
+        </w:rPr>
+        <w:t xml:space="preserve">: </w:t>
+      </w:r>
+      <w:r>
+        <w:rPr>
+          <w:rFonts w:ascii="Arial" w:hAnsi="Arial" w:cs="Arial"/>
+          <w:b/>
+          <w:color w:val="202124"/>
+          <w:shd w:val="clear" w:color="auto" w:fill="FFFFFF"/>
+        </w:rPr>
+        <w:t>Diving Into Structural Directives</w:t>
+      </w:r>
+    </w:p>
+    <w:p>
+      <w:pPr>
+        <w:rPr>
+          <w:rFonts w:ascii="Arial" w:hAnsi="Arial" w:cs="Arial"/>
+          <w:color w:val="202124"/>
+          <w:shd w:val="clear" w:color="auto" w:fill="FFFFFF"/>
+        </w:rPr>
+      </w:pPr>
+    </w:p>
+    <w:p>
+      <w:pPr>
+        <w:rPr>
+          <w:rFonts w:ascii="Arial" w:hAnsi="Arial" w:cs="Arial"/>
+          <w:color w:val="202124"/>
+          <w:shd w:val="clear" w:color="auto" w:fill="FFFFFF"/>
+        </w:rPr>
+      </w:pPr>
+    </w:p>
+    <w:tbl>
+      <w:tblPr>
+        <w:tblStyle w:val="TableGrid"/>
+        <w:tblW w:w="0" w:type="auto"/>
+        <w:tblLook w:val="04A0" w:firstRow="1" w:lastRow="0" w:firstColumn="1" w:lastColumn="0" w:noHBand="0" w:noVBand="1"/>
+      </w:tblPr>
+      <w:tblGrid>
+        <w:gridCol w:w="10790"/>
+      </w:tblGrid>
+      <w:tr>
+        <w:tc>
+          <w:tcPr>
+            <w:tcW w:w="10790" w:type="dxa"/>
+            <w:shd w:val="clear" w:color="auto" w:fill="F7CAAC" w:themeFill="accent2" w:themeFillTint="66"/>
+          </w:tcPr>
+          <w:p>
+            <w:pPr>
+              <w:tabs>
+                <w:tab w:val="left" w:pos="2430"/>
+              </w:tabs>
+              <w:jc w:val="center"/>
+              <w:rPr>
+                <w:rFonts w:ascii="Arial" w:hAnsi="Arial" w:cs="Arial"/>
+                <w:b/>
+                <w:color w:val="202124"/>
+                <w:shd w:val="clear" w:color="auto" w:fill="FFFFFF"/>
+              </w:rPr>
+            </w:pPr>
+            <w:r>
+              <w:rPr>
+                <w:rFonts w:ascii="Arial" w:hAnsi="Arial" w:cs="Arial"/>
+                <w:b/>
+                <w:color w:val="202124"/>
+              </w:rPr>
+              <w:t>Our A</w:t>
+            </w:r>
+            <w:r>
+              <w:rPr>
+                <w:rFonts w:ascii="Arial" w:hAnsi="Arial" w:cs="Arial"/>
+                <w:b/>
+                <w:color w:val="202124"/>
+              </w:rPr>
+              <w:t>pp in Chrome</w:t>
+            </w:r>
+          </w:p>
+        </w:tc>
+      </w:tr>
+      <w:tr>
+        <w:tc>
+          <w:tcPr>
+            <w:tcW w:w="10790" w:type="dxa"/>
+          </w:tcPr>
+          <w:p>
+            <w:pPr>
+              <w:rPr>
+                <w:rFonts w:ascii="Arial" w:hAnsi="Arial" w:cs="Arial"/>
+                <w:color w:val="202124"/>
+                <w:shd w:val="clear" w:color="auto" w:fill="FFFFFF"/>
+              </w:rPr>
+            </w:pPr>
+            <w:r>
+              <w:rPr>
+                <w:noProof/>
+              </w:rPr>
+              <w:lastRenderedPageBreak/>
+              <w:drawing>
+                <wp:inline distT="0" distB="0" distL="0" distR="0" wp14:anchorId="0DBC1443" wp14:editId="036214DA">
+                  <wp:extent cx="5648325" cy="7334250"/>
+                  <wp:effectExtent l="0" t="0" r="9525" b="0"/>
+                  <wp:docPr id="58" name="Picture 58"/>
+                  <wp:cNvGraphicFramePr>
+                    <a:graphicFrameLocks xmlns:a="http://schemas.openxmlformats.org/drawingml/2006/main" noChangeAspect="1"/>
+                  </wp:cNvGraphicFramePr>
+                  <a:graphic xmlns:a="http://schemas.openxmlformats.org/drawingml/2006/main">
+                    <a:graphicData uri="http://schemas.openxmlformats.org/drawingml/2006/picture">
+                      <pic:pic xmlns:pic="http://schemas.openxmlformats.org/drawingml/2006/picture">
+                        <pic:nvPicPr>
+                          <pic:cNvPr id="1" name=""/>
+                          <pic:cNvPicPr/>
+                        </pic:nvPicPr>
+                        <pic:blipFill>
+                          <a:blip r:embed="rId50"/>
+                          <a:stretch>
+                            <a:fillRect/>
+                          </a:stretch>
+                        </pic:blipFill>
+                        <pic:spPr>
+                          <a:xfrm>
+                            <a:off x="0" y="0"/>
+                            <a:ext cx="5648325" cy="7334250"/>
+                          </a:xfrm>
+                          <a:prstGeom prst="rect">
+                            <a:avLst/>
+                          </a:prstGeom>
+                        </pic:spPr>
+                      </pic:pic>
+                    </a:graphicData>
+                  </a:graphic>
+                </wp:inline>
+              </w:drawing>
+            </w:r>
+            <w:bookmarkStart w:id="0" w:name="_GoBack"/>
+            <w:bookmarkEnd w:id="0"/>
+          </w:p>
+        </w:tc>
+      </w:tr>
+    </w:tbl>
+    <w:p>
+      <w:pPr>
+        <w:rPr>
+          <w:rFonts w:ascii="Arial" w:hAnsi="Arial" w:cs="Arial"/>
+          <w:color w:val="202124"/>
+          <w:shd w:val="clear" w:color="auto" w:fill="FFFFFF"/>
+        </w:rPr>
+      </w:pPr>
+    </w:p>
+    <w:p>
+      <w:pPr>
+        <w:rPr>
+          <w:rFonts w:ascii="Arial" w:hAnsi="Arial" w:cs="Arial"/>
+          <w:color w:val="202124"/>
+          <w:shd w:val="clear" w:color="auto" w:fill="FFFFFF"/>
+        </w:rPr>
+      </w:pPr>
+    </w:p>
+    <w:p>
+      <w:pPr>
+        <w:rPr>
+          <w:rFonts w:ascii="Arial" w:hAnsi="Arial" w:cs="Arial"/>
+          <w:color w:val="202124"/>
+          <w:shd w:val="clear" w:color="auto" w:fill="FFFFFF"/>
+        </w:rPr>
+      </w:pPr>
+    </w:p>
+    <w:p>
+      <w:pPr>
+        <w:rPr>
+          <w:rFonts w:ascii="Arial" w:hAnsi="Arial" w:cs="Arial"/>
+          <w:color w:val="202124"/>
+          <w:shd w:val="clear" w:color="auto" w:fill="FFFFFF"/>
+        </w:rPr>
+      </w:pPr>
+    </w:p>
+    <w:p>
+      <w:pPr>
+        <w:rPr>
+          <w:rFonts w:ascii="Arial" w:hAnsi="Arial" w:cs="Arial"/>
+          <w:color w:val="202124"/>
+          <w:shd w:val="clear" w:color="auto" w:fill="FFFFFF"/>
+        </w:rPr>
+      </w:pPr>
+    </w:p>
+    <w:p>
+      <w:pPr>
+        <w:rPr>
+          <w:rFonts w:ascii="Arial" w:hAnsi="Arial" w:cs="Arial"/>
+          <w:color w:val="202124"/>
+          <w:shd w:val="clear" w:color="auto" w:fill="FFFFFF"/>
+        </w:rPr>
+      </w:pPr>
+    </w:p>
+    <w:p>
+      <w:pPr>
+        <w:rPr>
+          <w:rFonts w:ascii="Arial" w:hAnsi="Arial" w:cs="Arial"/>
           <w:color w:val="FF0000"/>
           <w:shd w:val="clear" w:color="auto" w:fill="FFFFFF"/>
         </w:rPr>
@@ -14015,6 +14249,7 @@
           <w:color w:val="FF0000"/>
           <w:shd w:val="clear" w:color="auto" w:fill="FFFFFF"/>
         </w:rPr>
+        <w:lastRenderedPageBreak/>
         <w:t xml:space="preserve">Completed thru Chap </w:t>
       </w:r>
       <w:r>
@@ -14025,8 +14260,6 @@
         </w:rPr>
         <w:t>22</w:t>
       </w:r>
-      <w:bookmarkStart w:id="0" w:name="_GoBack"/>
-      <w:bookmarkEnd w:id="0"/>
     </w:p>
     <w:p>
       <w:pPr>

--- a/The MEAN Stack Guide Notes.docx
+++ b/The MEAN Stack Guide Notes.docx
@@ -14065,15 +14065,6 @@
         </w:rPr>
       </w:pPr>
     </w:p>
-    <w:p>
-      <w:pPr>
-        <w:rPr>
-          <w:rFonts w:ascii="Arial" w:hAnsi="Arial" w:cs="Arial"/>
-          <w:color w:val="202124"/>
-          <w:shd w:val="clear" w:color="auto" w:fill="FFFFFF"/>
-        </w:rPr>
-      </w:pPr>
-    </w:p>
     <w:tbl>
       <w:tblPr>
         <w:tblStyle w:val="TableGrid"/>
@@ -14087,16 +14078,17 @@
         <w:tc>
           <w:tcPr>
             <w:tcW w:w="10790" w:type="dxa"/>
-            <w:shd w:val="clear" w:color="auto" w:fill="F7CAAC" w:themeFill="accent2" w:themeFillTint="66"/>
+            <w:shd w:val="clear" w:color="auto" w:fill="BDD6EE" w:themeFill="accent1" w:themeFillTint="66"/>
           </w:tcPr>
           <w:p>
             <w:pPr>
               <w:tabs>
-                <w:tab w:val="left" w:pos="2430"/>
+                <w:tab w:val="left" w:pos="3630"/>
+                <w:tab w:val="left" w:pos="4575"/>
               </w:tabs>
               <w:jc w:val="center"/>
               <w:rPr>
-                <w:rFonts w:ascii="Arial" w:hAnsi="Arial" w:cs="Arial"/>
+                <w:rFonts w:ascii="Consolas" w:hAnsi="Consolas" w:cs="Arial"/>
                 <w:b/>
                 <w:color w:val="202124"/>
                 <w:shd w:val="clear" w:color="auto" w:fill="FFFFFF"/>
@@ -14104,19 +14096,26 @@
             </w:pPr>
             <w:r>
               <w:rPr>
-                <w:rFonts w:ascii="Arial" w:hAnsi="Arial" w:cs="Arial"/>
-                <w:b/>
-                <w:color w:val="202124"/>
-              </w:rPr>
-              <w:t>Our A</w:t>
-            </w:r>
-            <w:r>
-              <w:rPr>
-                <w:rFonts w:ascii="Arial" w:hAnsi="Arial" w:cs="Arial"/>
-                <w:b/>
-                <w:color w:val="202124"/>
-              </w:rPr>
-              <w:t>pp in Chrome</w:t>
+                <w:rFonts w:ascii="Consolas" w:hAnsi="Consolas" w:cs="Arial"/>
+                <w:b/>
+                <w:color w:val="202124"/>
+              </w:rPr>
+              <w:t>post-list</w:t>
+            </w:r>
+            <w:r>
+              <w:rPr>
+                <w:rFonts w:ascii="Consolas" w:hAnsi="Consolas" w:cs="Arial"/>
+                <w:b/>
+                <w:color w:val="202124"/>
+              </w:rPr>
+              <w:t>.component</w:t>
+            </w:r>
+            <w:r>
+              <w:rPr>
+                <w:rFonts w:ascii="Consolas" w:hAnsi="Consolas"/>
+                <w:b/>
+              </w:rPr>
+              <w:t>.ts</w:t>
             </w:r>
           </w:p>
         </w:tc>
@@ -14127,23 +14126,16 @@
             <w:tcW w:w="10790" w:type="dxa"/>
           </w:tcPr>
           <w:p>
-            <w:pPr>
-              <w:rPr>
-                <w:rFonts w:ascii="Arial" w:hAnsi="Arial" w:cs="Arial"/>
-                <w:color w:val="202124"/>
-                <w:shd w:val="clear" w:color="auto" w:fill="FFFFFF"/>
-              </w:rPr>
-            </w:pPr>
             <w:r>
               <w:rPr>
                 <w:noProof/>
               </w:rPr>
               <w:lastRenderedPageBreak/>
               <w:drawing>
-                <wp:inline distT="0" distB="0" distL="0" distR="0" wp14:anchorId="0DBC1443" wp14:editId="036214DA">
-                  <wp:extent cx="5648325" cy="7334250"/>
-                  <wp:effectExtent l="0" t="0" r="9525" b="0"/>
-                  <wp:docPr id="58" name="Picture 58"/>
+                <wp:inline distT="0" distB="0" distL="0" distR="0" wp14:anchorId="31268BB5" wp14:editId="540F9AA3">
+                  <wp:extent cx="6858000" cy="3108960"/>
+                  <wp:effectExtent l="0" t="0" r="0" b="0"/>
+                  <wp:docPr id="65" name="Picture 65"/>
                   <wp:cNvGraphicFramePr>
                     <a:graphicFrameLocks xmlns:a="http://schemas.openxmlformats.org/drawingml/2006/main" noChangeAspect="1"/>
                   </wp:cNvGraphicFramePr>
@@ -14163,6 +14155,368 @@
                         <pic:spPr>
                           <a:xfrm>
                             <a:off x="0" y="0"/>
+                            <a:ext cx="6858000" cy="3108960"/>
+                          </a:xfrm>
+                          <a:prstGeom prst="rect">
+                            <a:avLst/>
+                          </a:prstGeom>
+                        </pic:spPr>
+                      </pic:pic>
+                    </a:graphicData>
+                  </a:graphic>
+                </wp:inline>
+              </w:drawing>
+            </w:r>
+          </w:p>
+        </w:tc>
+      </w:tr>
+    </w:tbl>
+    <w:p>
+      <w:pPr>
+        <w:rPr>
+          <w:rFonts w:ascii="Arial" w:hAnsi="Arial" w:cs="Arial"/>
+          <w:color w:val="202124"/>
+          <w:shd w:val="clear" w:color="auto" w:fill="FFFFFF"/>
+        </w:rPr>
+      </w:pPr>
+    </w:p>
+    <w:p>
+      <w:pPr>
+        <w:rPr>
+          <w:rFonts w:ascii="Arial" w:hAnsi="Arial" w:cs="Arial"/>
+          <w:color w:val="202124"/>
+          <w:shd w:val="clear" w:color="auto" w:fill="FFFFFF"/>
+        </w:rPr>
+      </w:pPr>
+    </w:p>
+    <w:tbl>
+      <w:tblPr>
+        <w:tblStyle w:val="TableGrid"/>
+        <w:tblW w:w="0" w:type="auto"/>
+        <w:tblLook w:val="04A0" w:firstRow="1" w:lastRow="0" w:firstColumn="1" w:lastColumn="0" w:noHBand="0" w:noVBand="1"/>
+      </w:tblPr>
+      <w:tblGrid>
+        <w:gridCol w:w="10790"/>
+      </w:tblGrid>
+      <w:tr>
+        <w:tc>
+          <w:tcPr>
+            <w:tcW w:w="10790" w:type="dxa"/>
+            <w:shd w:val="clear" w:color="auto" w:fill="BDD6EE" w:themeFill="accent1" w:themeFillTint="66"/>
+          </w:tcPr>
+          <w:p>
+            <w:pPr>
+              <w:jc w:val="center"/>
+              <w:rPr>
+                <w:rFonts w:ascii="Consolas" w:hAnsi="Consolas" w:cs="Arial"/>
+                <w:b/>
+                <w:color w:val="202124"/>
+                <w:shd w:val="clear" w:color="auto" w:fill="FFFFFF"/>
+              </w:rPr>
+            </w:pPr>
+            <w:r>
+              <w:rPr>
+                <w:rFonts w:ascii="Consolas" w:hAnsi="Consolas" w:cs="Arial"/>
+                <w:b/>
+                <w:color w:val="202124"/>
+              </w:rPr>
+              <w:t>post-list</w:t>
+            </w:r>
+            <w:r>
+              <w:rPr>
+                <w:rFonts w:ascii="Consolas" w:hAnsi="Consolas" w:cs="Arial"/>
+                <w:b/>
+                <w:color w:val="202124"/>
+              </w:rPr>
+              <w:t>.component.</w:t>
+            </w:r>
+            <w:r>
+              <w:rPr>
+                <w:rFonts w:ascii="Consolas" w:hAnsi="Consolas" w:cs="Arial"/>
+                <w:b/>
+                <w:color w:val="202124"/>
+              </w:rPr>
+              <w:t>html</w:t>
+            </w:r>
+          </w:p>
+        </w:tc>
+      </w:tr>
+      <w:tr>
+        <w:tc>
+          <w:tcPr>
+            <w:tcW w:w="10790" w:type="dxa"/>
+          </w:tcPr>
+          <w:p>
+            <w:r>
+              <w:rPr>
+                <w:noProof/>
+              </w:rPr>
+              <w:drawing>
+                <wp:inline distT="0" distB="0" distL="0" distR="0" wp14:anchorId="71CA9403" wp14:editId="3CC80282">
+                  <wp:extent cx="6858000" cy="2433320"/>
+                  <wp:effectExtent l="0" t="0" r="0" b="5080"/>
+                  <wp:docPr id="64" name="Picture 64"/>
+                  <wp:cNvGraphicFramePr>
+                    <a:graphicFrameLocks xmlns:a="http://schemas.openxmlformats.org/drawingml/2006/main" noChangeAspect="1"/>
+                  </wp:cNvGraphicFramePr>
+                  <a:graphic xmlns:a="http://schemas.openxmlformats.org/drawingml/2006/main">
+                    <a:graphicData uri="http://schemas.openxmlformats.org/drawingml/2006/picture">
+                      <pic:pic xmlns:pic="http://schemas.openxmlformats.org/drawingml/2006/picture">
+                        <pic:nvPicPr>
+                          <pic:cNvPr id="1" name=""/>
+                          <pic:cNvPicPr/>
+                        </pic:nvPicPr>
+                        <pic:blipFill>
+                          <a:blip r:embed="rId51"/>
+                          <a:stretch>
+                            <a:fillRect/>
+                          </a:stretch>
+                        </pic:blipFill>
+                        <pic:spPr>
+                          <a:xfrm>
+                            <a:off x="0" y="0"/>
+                            <a:ext cx="6858000" cy="2433320"/>
+                          </a:xfrm>
+                          <a:prstGeom prst="rect">
+                            <a:avLst/>
+                          </a:prstGeom>
+                        </pic:spPr>
+                      </pic:pic>
+                    </a:graphicData>
+                  </a:graphic>
+                </wp:inline>
+              </w:drawing>
+            </w:r>
+          </w:p>
+        </w:tc>
+      </w:tr>
+    </w:tbl>
+    <w:p>
+      <w:pPr>
+        <w:rPr>
+          <w:rFonts w:ascii="Arial" w:hAnsi="Arial" w:cs="Arial"/>
+          <w:color w:val="202124"/>
+          <w:shd w:val="clear" w:color="auto" w:fill="FFFFFF"/>
+        </w:rPr>
+      </w:pPr>
+    </w:p>
+    <w:tbl>
+      <w:tblPr>
+        <w:tblStyle w:val="TableGrid"/>
+        <w:tblW w:w="0" w:type="auto"/>
+        <w:tblLook w:val="04A0" w:firstRow="1" w:lastRow="0" w:firstColumn="1" w:lastColumn="0" w:noHBand="0" w:noVBand="1"/>
+      </w:tblPr>
+      <w:tblGrid>
+        <w:gridCol w:w="10790"/>
+      </w:tblGrid>
+      <w:tr>
+        <w:tc>
+          <w:tcPr>
+            <w:tcW w:w="10790" w:type="dxa"/>
+            <w:shd w:val="clear" w:color="auto" w:fill="BDD6EE" w:themeFill="accent1" w:themeFillTint="66"/>
+          </w:tcPr>
+          <w:p>
+            <w:pPr>
+              <w:jc w:val="center"/>
+              <w:rPr>
+                <w:rFonts w:ascii="Consolas" w:hAnsi="Consolas" w:cs="Arial"/>
+                <w:b/>
+                <w:color w:val="202124"/>
+                <w:shd w:val="clear" w:color="auto" w:fill="FFFFFF"/>
+              </w:rPr>
+            </w:pPr>
+            <w:r>
+              <w:rPr>
+                <w:rFonts w:ascii="Consolas" w:hAnsi="Consolas" w:cs="Arial"/>
+                <w:b/>
+                <w:color w:val="202124"/>
+              </w:rPr>
+              <w:t>post-list</w:t>
+            </w:r>
+            <w:r>
+              <w:rPr>
+                <w:rFonts w:ascii="Consolas" w:hAnsi="Consolas" w:cs="Arial"/>
+                <w:b/>
+                <w:color w:val="202124"/>
+              </w:rPr>
+              <w:t>.component.</w:t>
+            </w:r>
+            <w:r>
+              <w:rPr>
+                <w:rFonts w:ascii="Consolas" w:hAnsi="Consolas" w:cs="Arial"/>
+                <w:b/>
+                <w:color w:val="202124"/>
+              </w:rPr>
+              <w:t>css</w:t>
+            </w:r>
+          </w:p>
+        </w:tc>
+      </w:tr>
+      <w:tr>
+        <w:tc>
+          <w:tcPr>
+            <w:tcW w:w="10790" w:type="dxa"/>
+          </w:tcPr>
+          <w:p>
+            <w:r>
+              <w:rPr>
+                <w:noProof/>
+              </w:rPr>
+              <w:drawing>
+                <wp:inline distT="0" distB="0" distL="0" distR="0" wp14:anchorId="4A1331CF" wp14:editId="5FEC143B">
+                  <wp:extent cx="4429125" cy="1990725"/>
+                  <wp:effectExtent l="0" t="0" r="9525" b="9525"/>
+                  <wp:docPr id="63" name="Picture 63"/>
+                  <wp:cNvGraphicFramePr>
+                    <a:graphicFrameLocks xmlns:a="http://schemas.openxmlformats.org/drawingml/2006/main" noChangeAspect="1"/>
+                  </wp:cNvGraphicFramePr>
+                  <a:graphic xmlns:a="http://schemas.openxmlformats.org/drawingml/2006/main">
+                    <a:graphicData uri="http://schemas.openxmlformats.org/drawingml/2006/picture">
+                      <pic:pic xmlns:pic="http://schemas.openxmlformats.org/drawingml/2006/picture">
+                        <pic:nvPicPr>
+                          <pic:cNvPr id="1" name=""/>
+                          <pic:cNvPicPr/>
+                        </pic:nvPicPr>
+                        <pic:blipFill>
+                          <a:blip r:embed="rId52"/>
+                          <a:stretch>
+                            <a:fillRect/>
+                          </a:stretch>
+                        </pic:blipFill>
+                        <pic:spPr>
+                          <a:xfrm>
+                            <a:off x="0" y="0"/>
+                            <a:ext cx="4429125" cy="1990725"/>
+                          </a:xfrm>
+                          <a:prstGeom prst="rect">
+                            <a:avLst/>
+                          </a:prstGeom>
+                        </pic:spPr>
+                      </pic:pic>
+                    </a:graphicData>
+                  </a:graphic>
+                </wp:inline>
+              </w:drawing>
+            </w:r>
+          </w:p>
+        </w:tc>
+      </w:tr>
+    </w:tbl>
+    <w:p>
+      <w:pPr>
+        <w:rPr>
+          <w:rFonts w:ascii="Arial" w:hAnsi="Arial" w:cs="Arial"/>
+          <w:color w:val="202124"/>
+          <w:shd w:val="clear" w:color="auto" w:fill="FFFFFF"/>
+        </w:rPr>
+      </w:pPr>
+    </w:p>
+    <w:p>
+      <w:pPr>
+        <w:rPr>
+          <w:rFonts w:ascii="Arial" w:hAnsi="Arial" w:cs="Arial"/>
+          <w:color w:val="202124"/>
+          <w:shd w:val="clear" w:color="auto" w:fill="FFFFFF"/>
+        </w:rPr>
+      </w:pPr>
+    </w:p>
+    <w:p>
+      <w:pPr>
+        <w:rPr>
+          <w:rFonts w:ascii="Arial" w:hAnsi="Arial" w:cs="Arial"/>
+          <w:color w:val="202124"/>
+          <w:shd w:val="clear" w:color="auto" w:fill="FFFFFF"/>
+        </w:rPr>
+      </w:pPr>
+    </w:p>
+    <w:tbl>
+      <w:tblPr>
+        <w:tblStyle w:val="TableGrid"/>
+        <w:tblW w:w="0" w:type="auto"/>
+        <w:tblLook w:val="04A0" w:firstRow="1" w:lastRow="0" w:firstColumn="1" w:lastColumn="0" w:noHBand="0" w:noVBand="1"/>
+      </w:tblPr>
+      <w:tblGrid>
+        <w:gridCol w:w="10790"/>
+      </w:tblGrid>
+      <w:tr>
+        <w:tc>
+          <w:tcPr>
+            <w:tcW w:w="10790" w:type="dxa"/>
+            <w:shd w:val="clear" w:color="auto" w:fill="F7CAAC" w:themeFill="accent2" w:themeFillTint="66"/>
+          </w:tcPr>
+          <w:p>
+            <w:pPr>
+              <w:tabs>
+                <w:tab w:val="left" w:pos="2430"/>
+              </w:tabs>
+              <w:jc w:val="center"/>
+              <w:rPr>
+                <w:rFonts w:ascii="Arial" w:hAnsi="Arial" w:cs="Arial"/>
+                <w:b/>
+                <w:color w:val="202124"/>
+                <w:shd w:val="clear" w:color="auto" w:fill="FFFFFF"/>
+              </w:rPr>
+            </w:pPr>
+            <w:r>
+              <w:rPr>
+                <w:rFonts w:ascii="Arial" w:hAnsi="Arial" w:cs="Arial"/>
+                <w:b/>
+                <w:color w:val="202124"/>
+              </w:rPr>
+              <w:t>Our A</w:t>
+            </w:r>
+            <w:r>
+              <w:rPr>
+                <w:rFonts w:ascii="Arial" w:hAnsi="Arial" w:cs="Arial"/>
+                <w:b/>
+                <w:color w:val="202124"/>
+              </w:rPr>
+              <w:t>pp in Chrome</w:t>
+            </w:r>
+          </w:p>
+        </w:tc>
+      </w:tr>
+      <w:tr>
+        <w:tc>
+          <w:tcPr>
+            <w:tcW w:w="10790" w:type="dxa"/>
+          </w:tcPr>
+          <w:p>
+            <w:pPr>
+              <w:rPr>
+                <w:rFonts w:ascii="Arial" w:hAnsi="Arial" w:cs="Arial"/>
+                <w:color w:val="202124"/>
+                <w:shd w:val="clear" w:color="auto" w:fill="FFFFFF"/>
+              </w:rPr>
+            </w:pPr>
+            <w:r>
+              <w:rPr>
+                <w:noProof/>
+              </w:rPr>
+              <w:drawing>
+                <wp:inline distT="0" distB="0" distL="0" distR="0" wp14:anchorId="0DBC1443" wp14:editId="036214DA">
+                  <wp:extent cx="5648325" cy="7334250"/>
+                  <wp:effectExtent l="0" t="0" r="9525" b="0"/>
+                  <wp:docPr id="58" name="Picture 58"/>
+                  <wp:cNvGraphicFramePr>
+                    <a:graphicFrameLocks xmlns:a="http://schemas.openxmlformats.org/drawingml/2006/main" noChangeAspect="1"/>
+                  </wp:cNvGraphicFramePr>
+                  <a:graphic xmlns:a="http://schemas.openxmlformats.org/drawingml/2006/main">
+                    <a:graphicData uri="http://schemas.openxmlformats.org/drawingml/2006/picture">
+                      <pic:pic xmlns:pic="http://schemas.openxmlformats.org/drawingml/2006/picture">
+                        <pic:nvPicPr>
+                          <pic:cNvPr id="1" name=""/>
+                          <pic:cNvPicPr/>
+                        </pic:nvPicPr>
+                        <pic:blipFill>
+                          <a:blip r:embed="rId53"/>
+                          <a:stretch>
+                            <a:fillRect/>
+                          </a:stretch>
+                        </pic:blipFill>
+                        <pic:spPr>
+                          <a:xfrm>
+                            <a:off x="0" y="0"/>
                             <a:ext cx="5648325" cy="7334250"/>
                           </a:xfrm>
                           <a:prstGeom prst="rect">
@@ -14175,8 +14529,6 @@
                 </wp:inline>
               </w:drawing>
             </w:r>
-            <w:bookmarkStart w:id="0" w:name="_GoBack"/>
-            <w:bookmarkEnd w:id="0"/>
           </w:p>
         </w:tc>
       </w:tr>
@@ -14230,6 +14582,1557 @@
       <w:pPr>
         <w:rPr>
           <w:rFonts w:ascii="Arial" w:hAnsi="Arial" w:cs="Arial"/>
+          <w:b/>
+          <w:color w:val="202124"/>
+          <w:shd w:val="clear" w:color="auto" w:fill="FFFFFF"/>
+        </w:rPr>
+      </w:pPr>
+      <w:r>
+        <w:rPr>
+          <w:rFonts w:ascii="Arial" w:hAnsi="Arial" w:cs="Arial"/>
+          <w:b/>
+          <w:color w:val="202124"/>
+          <w:shd w:val="clear" w:color="auto" w:fill="FFFFFF"/>
+        </w:rPr>
+        <w:t xml:space="preserve">Chap </w:t>
+      </w:r>
+      <w:r>
+        <w:rPr>
+          <w:rFonts w:ascii="Arial" w:hAnsi="Arial" w:cs="Arial"/>
+          <w:b/>
+          <w:color w:val="202124"/>
+          <w:shd w:val="clear" w:color="auto" w:fill="FFFFFF"/>
+        </w:rPr>
+        <w:t>2</w:t>
+      </w:r>
+      <w:r>
+        <w:rPr>
+          <w:rFonts w:ascii="Arial" w:hAnsi="Arial" w:cs="Arial"/>
+          <w:b/>
+          <w:color w:val="202124"/>
+          <w:shd w:val="clear" w:color="auto" w:fill="FFFFFF"/>
+        </w:rPr>
+        <w:t>4</w:t>
+      </w:r>
+      <w:r>
+        <w:rPr>
+          <w:rFonts w:ascii="Arial" w:hAnsi="Arial" w:cs="Arial"/>
+          <w:b/>
+          <w:color w:val="202124"/>
+          <w:shd w:val="clear" w:color="auto" w:fill="FFFFFF"/>
+        </w:rPr>
+        <w:t xml:space="preserve">: </w:t>
+      </w:r>
+      <w:r>
+        <w:rPr>
+          <w:rFonts w:ascii="Arial" w:hAnsi="Arial" w:cs="Arial"/>
+          <w:b/>
+          <w:color w:val="202124"/>
+          <w:shd w:val="clear" w:color="auto" w:fill="FFFFFF"/>
+        </w:rPr>
+        <w:t>Creating Posts with Property &amp; Event Binding</w:t>
+      </w:r>
+    </w:p>
+    <w:p>
+      <w:pPr>
+        <w:rPr>
+          <w:rFonts w:ascii="Arial" w:hAnsi="Arial" w:cs="Arial"/>
+          <w:color w:val="202124"/>
+          <w:shd w:val="clear" w:color="auto" w:fill="FFFFFF"/>
+        </w:rPr>
+      </w:pPr>
+    </w:p>
+    <w:tbl>
+      <w:tblPr>
+        <w:tblStyle w:val="TableGrid"/>
+        <w:tblW w:w="0" w:type="auto"/>
+        <w:tblLook w:val="04A0" w:firstRow="1" w:lastRow="0" w:firstColumn="1" w:lastColumn="0" w:noHBand="0" w:noVBand="1"/>
+      </w:tblPr>
+      <w:tblGrid>
+        <w:gridCol w:w="10790"/>
+      </w:tblGrid>
+      <w:tr>
+        <w:tc>
+          <w:tcPr>
+            <w:tcW w:w="10790" w:type="dxa"/>
+            <w:shd w:val="clear" w:color="auto" w:fill="BDD6EE" w:themeFill="accent1" w:themeFillTint="66"/>
+          </w:tcPr>
+          <w:p>
+            <w:pPr>
+              <w:tabs>
+                <w:tab w:val="left" w:pos="3630"/>
+                <w:tab w:val="left" w:pos="4575"/>
+              </w:tabs>
+              <w:jc w:val="center"/>
+              <w:rPr>
+                <w:rFonts w:ascii="Consolas" w:hAnsi="Consolas" w:cs="Arial"/>
+                <w:b/>
+                <w:color w:val="202124"/>
+                <w:shd w:val="clear" w:color="auto" w:fill="FFFFFF"/>
+              </w:rPr>
+            </w:pPr>
+            <w:r>
+              <w:rPr>
+                <w:rFonts w:ascii="Consolas" w:hAnsi="Consolas" w:cs="Arial"/>
+                <w:b/>
+                <w:color w:val="202124"/>
+              </w:rPr>
+              <w:t>app</w:t>
+            </w:r>
+            <w:r>
+              <w:rPr>
+                <w:rFonts w:ascii="Consolas" w:hAnsi="Consolas" w:cs="Arial"/>
+                <w:b/>
+                <w:color w:val="202124"/>
+              </w:rPr>
+              <w:t>.component</w:t>
+            </w:r>
+            <w:r>
+              <w:rPr>
+                <w:rFonts w:ascii="Consolas" w:hAnsi="Consolas"/>
+                <w:b/>
+              </w:rPr>
+              <w:t>.ts</w:t>
+            </w:r>
+          </w:p>
+        </w:tc>
+      </w:tr>
+      <w:tr>
+        <w:tc>
+          <w:tcPr>
+            <w:tcW w:w="10790" w:type="dxa"/>
+          </w:tcPr>
+          <w:p>
+            <w:r>
+              <w:rPr>
+                <w:noProof/>
+              </w:rPr>
+              <w:drawing>
+                <wp:inline distT="0" distB="0" distL="0" distR="0" wp14:anchorId="57AC7C68" wp14:editId="705056FA">
+                  <wp:extent cx="4524375" cy="3276600"/>
+                  <wp:effectExtent l="0" t="0" r="9525" b="0"/>
+                  <wp:docPr id="72" name="Picture 72"/>
+                  <wp:cNvGraphicFramePr>
+                    <a:graphicFrameLocks xmlns:a="http://schemas.openxmlformats.org/drawingml/2006/main" noChangeAspect="1"/>
+                  </wp:cNvGraphicFramePr>
+                  <a:graphic xmlns:a="http://schemas.openxmlformats.org/drawingml/2006/main">
+                    <a:graphicData uri="http://schemas.openxmlformats.org/drawingml/2006/picture">
+                      <pic:pic xmlns:pic="http://schemas.openxmlformats.org/drawingml/2006/picture">
+                        <pic:nvPicPr>
+                          <pic:cNvPr id="1" name=""/>
+                          <pic:cNvPicPr/>
+                        </pic:nvPicPr>
+                        <pic:blipFill>
+                          <a:blip r:embed="rId54"/>
+                          <a:stretch>
+                            <a:fillRect/>
+                          </a:stretch>
+                        </pic:blipFill>
+                        <pic:spPr>
+                          <a:xfrm>
+                            <a:off x="0" y="0"/>
+                            <a:ext cx="4524375" cy="3276600"/>
+                          </a:xfrm>
+                          <a:prstGeom prst="rect">
+                            <a:avLst/>
+                          </a:prstGeom>
+                        </pic:spPr>
+                      </pic:pic>
+                    </a:graphicData>
+                  </a:graphic>
+                </wp:inline>
+              </w:drawing>
+            </w:r>
+          </w:p>
+        </w:tc>
+      </w:tr>
+    </w:tbl>
+    <w:p>
+      <w:pPr>
+        <w:rPr>
+          <w:rFonts w:ascii="Arial" w:hAnsi="Arial" w:cs="Arial"/>
+          <w:color w:val="202124"/>
+          <w:shd w:val="clear" w:color="auto" w:fill="FFFFFF"/>
+        </w:rPr>
+      </w:pPr>
+    </w:p>
+    <w:tbl>
+      <w:tblPr>
+        <w:tblStyle w:val="TableGrid"/>
+        <w:tblW w:w="0" w:type="auto"/>
+        <w:tblLook w:val="04A0" w:firstRow="1" w:lastRow="0" w:firstColumn="1" w:lastColumn="0" w:noHBand="0" w:noVBand="1"/>
+      </w:tblPr>
+      <w:tblGrid>
+        <w:gridCol w:w="10790"/>
+      </w:tblGrid>
+      <w:tr>
+        <w:tc>
+          <w:tcPr>
+            <w:tcW w:w="10790" w:type="dxa"/>
+            <w:shd w:val="clear" w:color="auto" w:fill="BDD6EE" w:themeFill="accent1" w:themeFillTint="66"/>
+          </w:tcPr>
+          <w:p>
+            <w:pPr>
+              <w:jc w:val="center"/>
+              <w:rPr>
+                <w:rFonts w:ascii="Consolas" w:hAnsi="Consolas" w:cs="Arial"/>
+                <w:b/>
+                <w:color w:val="202124"/>
+                <w:shd w:val="clear" w:color="auto" w:fill="FFFFFF"/>
+              </w:rPr>
+            </w:pPr>
+            <w:r>
+              <w:rPr>
+                <w:rFonts w:ascii="Consolas" w:hAnsi="Consolas" w:cs="Arial"/>
+                <w:b/>
+                <w:color w:val="202124"/>
+              </w:rPr>
+              <w:t>app</w:t>
+            </w:r>
+            <w:r>
+              <w:rPr>
+                <w:rFonts w:ascii="Consolas" w:hAnsi="Consolas" w:cs="Arial"/>
+                <w:b/>
+                <w:color w:val="202124"/>
+              </w:rPr>
+              <w:t>.component.</w:t>
+            </w:r>
+            <w:r>
+              <w:rPr>
+                <w:rFonts w:ascii="Consolas" w:hAnsi="Consolas" w:cs="Arial"/>
+                <w:b/>
+                <w:color w:val="202124"/>
+              </w:rPr>
+              <w:t>html</w:t>
+            </w:r>
+          </w:p>
+        </w:tc>
+      </w:tr>
+      <w:tr>
+        <w:tc>
+          <w:tcPr>
+            <w:tcW w:w="10790" w:type="dxa"/>
+          </w:tcPr>
+          <w:p>
+            <w:r>
+              <w:rPr>
+                <w:noProof/>
+              </w:rPr>
+              <w:drawing>
+                <wp:inline distT="0" distB="0" distL="0" distR="0" wp14:anchorId="7C9D7886" wp14:editId="4FB213D8">
+                  <wp:extent cx="6296025" cy="1438275"/>
+                  <wp:effectExtent l="0" t="0" r="9525" b="9525"/>
+                  <wp:docPr id="73" name="Picture 73"/>
+                  <wp:cNvGraphicFramePr>
+                    <a:graphicFrameLocks xmlns:a="http://schemas.openxmlformats.org/drawingml/2006/main" noChangeAspect="1"/>
+                  </wp:cNvGraphicFramePr>
+                  <a:graphic xmlns:a="http://schemas.openxmlformats.org/drawingml/2006/main">
+                    <a:graphicData uri="http://schemas.openxmlformats.org/drawingml/2006/picture">
+                      <pic:pic xmlns:pic="http://schemas.openxmlformats.org/drawingml/2006/picture">
+                        <pic:nvPicPr>
+                          <pic:cNvPr id="1" name=""/>
+                          <pic:cNvPicPr/>
+                        </pic:nvPicPr>
+                        <pic:blipFill>
+                          <a:blip r:embed="rId55"/>
+                          <a:stretch>
+                            <a:fillRect/>
+                          </a:stretch>
+                        </pic:blipFill>
+                        <pic:spPr>
+                          <a:xfrm>
+                            <a:off x="0" y="0"/>
+                            <a:ext cx="6296025" cy="1438275"/>
+                          </a:xfrm>
+                          <a:prstGeom prst="rect">
+                            <a:avLst/>
+                          </a:prstGeom>
+                        </pic:spPr>
+                      </pic:pic>
+                    </a:graphicData>
+                  </a:graphic>
+                </wp:inline>
+              </w:drawing>
+            </w:r>
+          </w:p>
+        </w:tc>
+      </w:tr>
+    </w:tbl>
+    <w:p>
+      <w:pPr>
+        <w:rPr>
+          <w:rFonts w:ascii="Arial" w:hAnsi="Arial" w:cs="Arial"/>
+          <w:color w:val="202124"/>
+          <w:shd w:val="clear" w:color="auto" w:fill="FFFFFF"/>
+        </w:rPr>
+      </w:pPr>
+    </w:p>
+    <w:p>
+      <w:pPr>
+        <w:rPr>
+          <w:rFonts w:ascii="Arial" w:hAnsi="Arial" w:cs="Arial"/>
+          <w:color w:val="202124"/>
+          <w:shd w:val="clear" w:color="auto" w:fill="FFFFFF"/>
+        </w:rPr>
+      </w:pPr>
+    </w:p>
+    <w:tbl>
+      <w:tblPr>
+        <w:tblStyle w:val="TableGrid"/>
+        <w:tblW w:w="0" w:type="auto"/>
+        <w:tblLook w:val="04A0" w:firstRow="1" w:lastRow="0" w:firstColumn="1" w:lastColumn="0" w:noHBand="0" w:noVBand="1"/>
+      </w:tblPr>
+      <w:tblGrid>
+        <w:gridCol w:w="10790"/>
+      </w:tblGrid>
+      <w:tr>
+        <w:tc>
+          <w:tcPr>
+            <w:tcW w:w="10790" w:type="dxa"/>
+            <w:shd w:val="clear" w:color="auto" w:fill="BDD6EE" w:themeFill="accent1" w:themeFillTint="66"/>
+          </w:tcPr>
+          <w:p>
+            <w:pPr>
+              <w:tabs>
+                <w:tab w:val="left" w:pos="3630"/>
+                <w:tab w:val="left" w:pos="4575"/>
+              </w:tabs>
+              <w:jc w:val="center"/>
+              <w:rPr>
+                <w:rFonts w:ascii="Consolas" w:hAnsi="Consolas" w:cs="Arial"/>
+                <w:b/>
+                <w:color w:val="202124"/>
+                <w:shd w:val="clear" w:color="auto" w:fill="FFFFFF"/>
+              </w:rPr>
+            </w:pPr>
+            <w:r>
+              <w:rPr>
+                <w:rFonts w:ascii="Consolas" w:hAnsi="Consolas" w:cs="Arial"/>
+                <w:b/>
+                <w:color w:val="202124"/>
+              </w:rPr>
+              <w:t>post-list</w:t>
+            </w:r>
+            <w:r>
+              <w:rPr>
+                <w:rFonts w:ascii="Consolas" w:hAnsi="Consolas" w:cs="Arial"/>
+                <w:b/>
+                <w:color w:val="202124"/>
+              </w:rPr>
+              <w:t>.component</w:t>
+            </w:r>
+            <w:r>
+              <w:rPr>
+                <w:rFonts w:ascii="Consolas" w:hAnsi="Consolas"/>
+                <w:b/>
+              </w:rPr>
+              <w:t>.ts</w:t>
+            </w:r>
+          </w:p>
+        </w:tc>
+      </w:tr>
+      <w:tr>
+        <w:tc>
+          <w:tcPr>
+            <w:tcW w:w="10790" w:type="dxa"/>
+          </w:tcPr>
+          <w:p>
+            <w:r>
+              <w:rPr>
+                <w:noProof/>
+              </w:rPr>
+              <w:lastRenderedPageBreak/>
+              <w:drawing>
+                <wp:inline distT="0" distB="0" distL="0" distR="0" wp14:anchorId="50DD6A39" wp14:editId="2B2F6B25">
+                  <wp:extent cx="6076950" cy="3181350"/>
+                  <wp:effectExtent l="0" t="0" r="0" b="0"/>
+                  <wp:docPr id="75" name="Picture 75"/>
+                  <wp:cNvGraphicFramePr>
+                    <a:graphicFrameLocks xmlns:a="http://schemas.openxmlformats.org/drawingml/2006/main" noChangeAspect="1"/>
+                  </wp:cNvGraphicFramePr>
+                  <a:graphic xmlns:a="http://schemas.openxmlformats.org/drawingml/2006/main">
+                    <a:graphicData uri="http://schemas.openxmlformats.org/drawingml/2006/picture">
+                      <pic:pic xmlns:pic="http://schemas.openxmlformats.org/drawingml/2006/picture">
+                        <pic:nvPicPr>
+                          <pic:cNvPr id="1" name=""/>
+                          <pic:cNvPicPr/>
+                        </pic:nvPicPr>
+                        <pic:blipFill>
+                          <a:blip r:embed="rId56"/>
+                          <a:stretch>
+                            <a:fillRect/>
+                          </a:stretch>
+                        </pic:blipFill>
+                        <pic:spPr>
+                          <a:xfrm>
+                            <a:off x="0" y="0"/>
+                            <a:ext cx="6076950" cy="3181350"/>
+                          </a:xfrm>
+                          <a:prstGeom prst="rect">
+                            <a:avLst/>
+                          </a:prstGeom>
+                        </pic:spPr>
+                      </pic:pic>
+                    </a:graphicData>
+                  </a:graphic>
+                </wp:inline>
+              </w:drawing>
+            </w:r>
+          </w:p>
+        </w:tc>
+      </w:tr>
+    </w:tbl>
+    <w:p>
+      <w:pPr>
+        <w:rPr>
+          <w:rFonts w:ascii="Arial" w:hAnsi="Arial" w:cs="Arial"/>
+          <w:color w:val="202124"/>
+          <w:shd w:val="clear" w:color="auto" w:fill="FFFFFF"/>
+        </w:rPr>
+      </w:pPr>
+    </w:p>
+    <w:p>
+      <w:pPr>
+        <w:rPr>
+          <w:rFonts w:ascii="Arial" w:hAnsi="Arial" w:cs="Arial"/>
+          <w:color w:val="202124"/>
+          <w:shd w:val="clear" w:color="auto" w:fill="FFFFFF"/>
+        </w:rPr>
+      </w:pPr>
+    </w:p>
+    <w:tbl>
+      <w:tblPr>
+        <w:tblStyle w:val="TableGrid"/>
+        <w:tblW w:w="0" w:type="auto"/>
+        <w:tblLook w:val="04A0" w:firstRow="1" w:lastRow="0" w:firstColumn="1" w:lastColumn="0" w:noHBand="0" w:noVBand="1"/>
+      </w:tblPr>
+      <w:tblGrid>
+        <w:gridCol w:w="10790"/>
+      </w:tblGrid>
+      <w:tr>
+        <w:tc>
+          <w:tcPr>
+            <w:tcW w:w="10790" w:type="dxa"/>
+            <w:shd w:val="clear" w:color="auto" w:fill="BDD6EE" w:themeFill="accent1" w:themeFillTint="66"/>
+          </w:tcPr>
+          <w:p>
+            <w:pPr>
+              <w:tabs>
+                <w:tab w:val="left" w:pos="3630"/>
+                <w:tab w:val="left" w:pos="4575"/>
+              </w:tabs>
+              <w:jc w:val="center"/>
+              <w:rPr>
+                <w:rFonts w:ascii="Consolas" w:hAnsi="Consolas" w:cs="Arial"/>
+                <w:b/>
+                <w:color w:val="202124"/>
+                <w:shd w:val="clear" w:color="auto" w:fill="FFFFFF"/>
+              </w:rPr>
+            </w:pPr>
+            <w:r>
+              <w:rPr>
+                <w:rFonts w:ascii="Consolas" w:hAnsi="Consolas" w:cs="Arial"/>
+                <w:b/>
+                <w:color w:val="202124"/>
+              </w:rPr>
+              <w:t>post-</w:t>
+            </w:r>
+            <w:r>
+              <w:rPr>
+                <w:rFonts w:ascii="Consolas" w:hAnsi="Consolas" w:cs="Arial"/>
+                <w:b/>
+                <w:color w:val="202124"/>
+              </w:rPr>
+              <w:t>create</w:t>
+            </w:r>
+            <w:r>
+              <w:rPr>
+                <w:rFonts w:ascii="Consolas" w:hAnsi="Consolas" w:cs="Arial"/>
+                <w:b/>
+                <w:color w:val="202124"/>
+              </w:rPr>
+              <w:t>.component</w:t>
+            </w:r>
+            <w:r>
+              <w:rPr>
+                <w:rFonts w:ascii="Consolas" w:hAnsi="Consolas"/>
+                <w:b/>
+              </w:rPr>
+              <w:t>.ts</w:t>
+            </w:r>
+          </w:p>
+        </w:tc>
+      </w:tr>
+      <w:tr>
+        <w:tc>
+          <w:tcPr>
+            <w:tcW w:w="10790" w:type="dxa"/>
+          </w:tcPr>
+          <w:p>
+            <w:r>
+              <w:rPr>
+                <w:noProof/>
+              </w:rPr>
+              <w:drawing>
+                <wp:inline distT="0" distB="0" distL="0" distR="0" wp14:anchorId="0E714E7C" wp14:editId="403CB46A">
+                  <wp:extent cx="5448300" cy="3933825"/>
+                  <wp:effectExtent l="0" t="0" r="0" b="9525"/>
+                  <wp:docPr id="76" name="Picture 76"/>
+                  <wp:cNvGraphicFramePr>
+                    <a:graphicFrameLocks xmlns:a="http://schemas.openxmlformats.org/drawingml/2006/main" noChangeAspect="1"/>
+                  </wp:cNvGraphicFramePr>
+                  <a:graphic xmlns:a="http://schemas.openxmlformats.org/drawingml/2006/main">
+                    <a:graphicData uri="http://schemas.openxmlformats.org/drawingml/2006/picture">
+                      <pic:pic xmlns:pic="http://schemas.openxmlformats.org/drawingml/2006/picture">
+                        <pic:nvPicPr>
+                          <pic:cNvPr id="1" name=""/>
+                          <pic:cNvPicPr/>
+                        </pic:nvPicPr>
+                        <pic:blipFill>
+                          <a:blip r:embed="rId57"/>
+                          <a:stretch>
+                            <a:fillRect/>
+                          </a:stretch>
+                        </pic:blipFill>
+                        <pic:spPr>
+                          <a:xfrm>
+                            <a:off x="0" y="0"/>
+                            <a:ext cx="5448300" cy="3933825"/>
+                          </a:xfrm>
+                          <a:prstGeom prst="rect">
+                            <a:avLst/>
+                          </a:prstGeom>
+                        </pic:spPr>
+                      </pic:pic>
+                    </a:graphicData>
+                  </a:graphic>
+                </wp:inline>
+              </w:drawing>
+            </w:r>
+          </w:p>
+        </w:tc>
+      </w:tr>
+    </w:tbl>
+    <w:p>
+      <w:pPr>
+        <w:rPr>
+          <w:rFonts w:ascii="Arial" w:hAnsi="Arial" w:cs="Arial"/>
+          <w:color w:val="202124"/>
+          <w:shd w:val="clear" w:color="auto" w:fill="FFFFFF"/>
+        </w:rPr>
+      </w:pPr>
+    </w:p>
+    <w:tbl>
+      <w:tblPr>
+        <w:tblStyle w:val="TableGrid"/>
+        <w:tblW w:w="0" w:type="auto"/>
+        <w:tblLook w:val="04A0" w:firstRow="1" w:lastRow="0" w:firstColumn="1" w:lastColumn="0" w:noHBand="0" w:noVBand="1"/>
+      </w:tblPr>
+      <w:tblGrid>
+        <w:gridCol w:w="10790"/>
+      </w:tblGrid>
+      <w:tr>
+        <w:tc>
+          <w:tcPr>
+            <w:tcW w:w="10790" w:type="dxa"/>
+            <w:shd w:val="clear" w:color="auto" w:fill="BDD6EE" w:themeFill="accent1" w:themeFillTint="66"/>
+          </w:tcPr>
+          <w:p>
+            <w:pPr>
+              <w:jc w:val="center"/>
+              <w:rPr>
+                <w:rFonts w:ascii="Consolas" w:hAnsi="Consolas" w:cs="Arial"/>
+                <w:b/>
+                <w:color w:val="202124"/>
+                <w:shd w:val="clear" w:color="auto" w:fill="FFFFFF"/>
+              </w:rPr>
+            </w:pPr>
+            <w:r>
+              <w:rPr>
+                <w:rFonts w:ascii="Consolas" w:hAnsi="Consolas" w:cs="Arial"/>
+                <w:b/>
+                <w:color w:val="202124"/>
+              </w:rPr>
+              <w:t>post-</w:t>
+            </w:r>
+            <w:r>
+              <w:rPr>
+                <w:rFonts w:ascii="Consolas" w:hAnsi="Consolas" w:cs="Arial"/>
+                <w:b/>
+                <w:color w:val="202124"/>
+              </w:rPr>
+              <w:t>create</w:t>
+            </w:r>
+            <w:r>
+              <w:rPr>
+                <w:rFonts w:ascii="Consolas" w:hAnsi="Consolas" w:cs="Arial"/>
+                <w:b/>
+                <w:color w:val="202124"/>
+              </w:rPr>
+              <w:t>.component.</w:t>
+            </w:r>
+            <w:r>
+              <w:rPr>
+                <w:rFonts w:ascii="Consolas" w:hAnsi="Consolas" w:cs="Arial"/>
+                <w:b/>
+                <w:color w:val="202124"/>
+              </w:rPr>
+              <w:t>html</w:t>
+            </w:r>
+          </w:p>
+        </w:tc>
+      </w:tr>
+      <w:tr>
+        <w:tc>
+          <w:tcPr>
+            <w:tcW w:w="10790" w:type="dxa"/>
+          </w:tcPr>
+          <w:p>
+            <w:r>
+              <w:rPr>
+                <w:noProof/>
+              </w:rPr>
+              <w:lastRenderedPageBreak/>
+              <w:drawing>
+                <wp:inline distT="0" distB="0" distL="0" distR="0" wp14:anchorId="54D5EF4C" wp14:editId="27F2D3B6">
+                  <wp:extent cx="6858000" cy="3038475"/>
+                  <wp:effectExtent l="0" t="0" r="0" b="9525"/>
+                  <wp:docPr id="78" name="Picture 78"/>
+                  <wp:cNvGraphicFramePr>
+                    <a:graphicFrameLocks xmlns:a="http://schemas.openxmlformats.org/drawingml/2006/main" noChangeAspect="1"/>
+                  </wp:cNvGraphicFramePr>
+                  <a:graphic xmlns:a="http://schemas.openxmlformats.org/drawingml/2006/main">
+                    <a:graphicData uri="http://schemas.openxmlformats.org/drawingml/2006/picture">
+                      <pic:pic xmlns:pic="http://schemas.openxmlformats.org/drawingml/2006/picture">
+                        <pic:nvPicPr>
+                          <pic:cNvPr id="1" name=""/>
+                          <pic:cNvPicPr/>
+                        </pic:nvPicPr>
+                        <pic:blipFill>
+                          <a:blip r:embed="rId58"/>
+                          <a:stretch>
+                            <a:fillRect/>
+                          </a:stretch>
+                        </pic:blipFill>
+                        <pic:spPr>
+                          <a:xfrm>
+                            <a:off x="0" y="0"/>
+                            <a:ext cx="6858000" cy="3038475"/>
+                          </a:xfrm>
+                          <a:prstGeom prst="rect">
+                            <a:avLst/>
+                          </a:prstGeom>
+                        </pic:spPr>
+                      </pic:pic>
+                    </a:graphicData>
+                  </a:graphic>
+                </wp:inline>
+              </w:drawing>
+            </w:r>
+          </w:p>
+        </w:tc>
+      </w:tr>
+    </w:tbl>
+    <w:p>
+      <w:pPr>
+        <w:rPr>
+          <w:rFonts w:ascii="Arial" w:hAnsi="Arial" w:cs="Arial"/>
+          <w:color w:val="202124"/>
+          <w:shd w:val="clear" w:color="auto" w:fill="FFFFFF"/>
+        </w:rPr>
+      </w:pPr>
+    </w:p>
+    <w:tbl>
+      <w:tblPr>
+        <w:tblStyle w:val="TableGrid"/>
+        <w:tblW w:w="0" w:type="auto"/>
+        <w:tblLook w:val="04A0" w:firstRow="1" w:lastRow="0" w:firstColumn="1" w:lastColumn="0" w:noHBand="0" w:noVBand="1"/>
+      </w:tblPr>
+      <w:tblGrid>
+        <w:gridCol w:w="10790"/>
+      </w:tblGrid>
+      <w:tr>
+        <w:tc>
+          <w:tcPr>
+            <w:tcW w:w="10790" w:type="dxa"/>
+            <w:shd w:val="clear" w:color="auto" w:fill="BDD6EE" w:themeFill="accent1" w:themeFillTint="66"/>
+          </w:tcPr>
+          <w:p>
+            <w:pPr>
+              <w:jc w:val="center"/>
+              <w:rPr>
+                <w:rFonts w:ascii="Consolas" w:hAnsi="Consolas" w:cs="Arial"/>
+                <w:b/>
+                <w:color w:val="202124"/>
+                <w:shd w:val="clear" w:color="auto" w:fill="FFFFFF"/>
+              </w:rPr>
+            </w:pPr>
+            <w:r>
+              <w:rPr>
+                <w:rFonts w:ascii="Consolas" w:hAnsi="Consolas" w:cs="Arial"/>
+                <w:b/>
+                <w:color w:val="202124"/>
+              </w:rPr>
+              <w:t>post-</w:t>
+            </w:r>
+            <w:r>
+              <w:rPr>
+                <w:rFonts w:ascii="Consolas" w:hAnsi="Consolas" w:cs="Arial"/>
+                <w:b/>
+                <w:color w:val="202124"/>
+              </w:rPr>
+              <w:t>create</w:t>
+            </w:r>
+            <w:r>
+              <w:rPr>
+                <w:rFonts w:ascii="Consolas" w:hAnsi="Consolas" w:cs="Arial"/>
+                <w:b/>
+                <w:color w:val="202124"/>
+              </w:rPr>
+              <w:t>.component.</w:t>
+            </w:r>
+            <w:r>
+              <w:rPr>
+                <w:rFonts w:ascii="Consolas" w:hAnsi="Consolas" w:cs="Arial"/>
+                <w:b/>
+                <w:color w:val="202124"/>
+              </w:rPr>
+              <w:t>css</w:t>
+            </w:r>
+          </w:p>
+        </w:tc>
+      </w:tr>
+      <w:tr>
+        <w:tc>
+          <w:tcPr>
+            <w:tcW w:w="10790" w:type="dxa"/>
+          </w:tcPr>
+          <w:p>
+            <w:r>
+              <w:rPr>
+                <w:noProof/>
+              </w:rPr>
+              <w:drawing>
+                <wp:inline distT="0" distB="0" distL="0" distR="0" wp14:anchorId="18FF5D28" wp14:editId="24040D7A">
+                  <wp:extent cx="4495800" cy="2905125"/>
+                  <wp:effectExtent l="0" t="0" r="0" b="9525"/>
+                  <wp:docPr id="79" name="Picture 79"/>
+                  <wp:cNvGraphicFramePr>
+                    <a:graphicFrameLocks xmlns:a="http://schemas.openxmlformats.org/drawingml/2006/main" noChangeAspect="1"/>
+                  </wp:cNvGraphicFramePr>
+                  <a:graphic xmlns:a="http://schemas.openxmlformats.org/drawingml/2006/main">
+                    <a:graphicData uri="http://schemas.openxmlformats.org/drawingml/2006/picture">
+                      <pic:pic xmlns:pic="http://schemas.openxmlformats.org/drawingml/2006/picture">
+                        <pic:nvPicPr>
+                          <pic:cNvPr id="1" name=""/>
+                          <pic:cNvPicPr/>
+                        </pic:nvPicPr>
+                        <pic:blipFill>
+                          <a:blip r:embed="rId59"/>
+                          <a:stretch>
+                            <a:fillRect/>
+                          </a:stretch>
+                        </pic:blipFill>
+                        <pic:spPr>
+                          <a:xfrm>
+                            <a:off x="0" y="0"/>
+                            <a:ext cx="4495800" cy="2905125"/>
+                          </a:xfrm>
+                          <a:prstGeom prst="rect">
+                            <a:avLst/>
+                          </a:prstGeom>
+                        </pic:spPr>
+                      </pic:pic>
+                    </a:graphicData>
+                  </a:graphic>
+                </wp:inline>
+              </w:drawing>
+            </w:r>
+          </w:p>
+        </w:tc>
+      </w:tr>
+    </w:tbl>
+    <w:p>
+      <w:pPr>
+        <w:rPr>
+          <w:rFonts w:ascii="Arial" w:hAnsi="Arial" w:cs="Arial"/>
+          <w:color w:val="202124"/>
+          <w:shd w:val="clear" w:color="auto" w:fill="FFFFFF"/>
+        </w:rPr>
+      </w:pPr>
+    </w:p>
+    <w:p>
+      <w:pPr>
+        <w:rPr>
+          <w:rFonts w:ascii="Arial" w:hAnsi="Arial" w:cs="Arial"/>
+          <w:color w:val="202124"/>
+          <w:shd w:val="clear" w:color="auto" w:fill="FFFFFF"/>
+        </w:rPr>
+      </w:pPr>
+    </w:p>
+    <w:p>
+      <w:pPr>
+        <w:rPr>
+          <w:rFonts w:ascii="Arial" w:hAnsi="Arial" w:cs="Arial"/>
+          <w:color w:val="202124"/>
+          <w:shd w:val="clear" w:color="auto" w:fill="FFFFFF"/>
+        </w:rPr>
+      </w:pPr>
+    </w:p>
+    <w:tbl>
+      <w:tblPr>
+        <w:tblStyle w:val="TableGrid"/>
+        <w:tblW w:w="0" w:type="auto"/>
+        <w:tblLook w:val="04A0" w:firstRow="1" w:lastRow="0" w:firstColumn="1" w:lastColumn="0" w:noHBand="0" w:noVBand="1"/>
+      </w:tblPr>
+      <w:tblGrid>
+        <w:gridCol w:w="10790"/>
+      </w:tblGrid>
+      <w:tr>
+        <w:tc>
+          <w:tcPr>
+            <w:tcW w:w="10790" w:type="dxa"/>
+            <w:shd w:val="clear" w:color="auto" w:fill="F7CAAC" w:themeFill="accent2" w:themeFillTint="66"/>
+          </w:tcPr>
+          <w:p>
+            <w:pPr>
+              <w:tabs>
+                <w:tab w:val="left" w:pos="2430"/>
+              </w:tabs>
+              <w:jc w:val="center"/>
+              <w:rPr>
+                <w:rFonts w:ascii="Arial" w:hAnsi="Arial" w:cs="Arial"/>
+                <w:b/>
+                <w:color w:val="202124"/>
+                <w:shd w:val="clear" w:color="auto" w:fill="FFFFFF"/>
+              </w:rPr>
+            </w:pPr>
+            <w:r>
+              <w:rPr>
+                <w:rFonts w:ascii="Arial" w:hAnsi="Arial" w:cs="Arial"/>
+                <w:b/>
+                <w:color w:val="202124"/>
+              </w:rPr>
+              <w:t>Our A</w:t>
+            </w:r>
+            <w:r>
+              <w:rPr>
+                <w:rFonts w:ascii="Arial" w:hAnsi="Arial" w:cs="Arial"/>
+                <w:b/>
+                <w:color w:val="202124"/>
+              </w:rPr>
+              <w:t>pp in Chrome</w:t>
+            </w:r>
+          </w:p>
+        </w:tc>
+      </w:tr>
+      <w:tr>
+        <w:tc>
+          <w:tcPr>
+            <w:tcW w:w="10790" w:type="dxa"/>
+          </w:tcPr>
+          <w:p>
+            <w:pPr>
+              <w:rPr>
+                <w:rFonts w:ascii="Arial" w:hAnsi="Arial" w:cs="Arial"/>
+                <w:color w:val="202124"/>
+                <w:shd w:val="clear" w:color="auto" w:fill="FFFFFF"/>
+              </w:rPr>
+            </w:pPr>
+            <w:r>
+              <w:rPr>
+                <w:noProof/>
+              </w:rPr>
+              <w:lastRenderedPageBreak/>
+              <w:drawing>
+                <wp:inline distT="0" distB="0" distL="0" distR="0" wp14:anchorId="14D7007E" wp14:editId="3F9331DE">
+                  <wp:extent cx="5257800" cy="6419850"/>
+                  <wp:effectExtent l="0" t="0" r="0" b="0"/>
+                  <wp:docPr id="70" name="Picture 70"/>
+                  <wp:cNvGraphicFramePr>
+                    <a:graphicFrameLocks xmlns:a="http://schemas.openxmlformats.org/drawingml/2006/main" noChangeAspect="1"/>
+                  </wp:cNvGraphicFramePr>
+                  <a:graphic xmlns:a="http://schemas.openxmlformats.org/drawingml/2006/main">
+                    <a:graphicData uri="http://schemas.openxmlformats.org/drawingml/2006/picture">
+                      <pic:pic xmlns:pic="http://schemas.openxmlformats.org/drawingml/2006/picture">
+                        <pic:nvPicPr>
+                          <pic:cNvPr id="1" name=""/>
+                          <pic:cNvPicPr/>
+                        </pic:nvPicPr>
+                        <pic:blipFill>
+                          <a:blip r:embed="rId60"/>
+                          <a:stretch>
+                            <a:fillRect/>
+                          </a:stretch>
+                        </pic:blipFill>
+                        <pic:spPr>
+                          <a:xfrm>
+                            <a:off x="0" y="0"/>
+                            <a:ext cx="5257800" cy="6419850"/>
+                          </a:xfrm>
+                          <a:prstGeom prst="rect">
+                            <a:avLst/>
+                          </a:prstGeom>
+                        </pic:spPr>
+                      </pic:pic>
+                    </a:graphicData>
+                  </a:graphic>
+                </wp:inline>
+              </w:drawing>
+            </w:r>
+          </w:p>
+        </w:tc>
+      </w:tr>
+    </w:tbl>
+    <w:p>
+      <w:pPr>
+        <w:rPr>
+          <w:rFonts w:ascii="Arial" w:hAnsi="Arial" w:cs="Arial"/>
+          <w:color w:val="202124"/>
+          <w:shd w:val="clear" w:color="auto" w:fill="FFFFFF"/>
+        </w:rPr>
+      </w:pPr>
+    </w:p>
+    <w:p>
+      <w:pPr>
+        <w:rPr>
+          <w:rFonts w:ascii="Arial" w:hAnsi="Arial" w:cs="Arial"/>
+          <w:color w:val="202124"/>
+          <w:shd w:val="clear" w:color="auto" w:fill="FFFFFF"/>
+        </w:rPr>
+      </w:pPr>
+    </w:p>
+    <w:p>
+      <w:pPr>
+        <w:rPr>
+          <w:rFonts w:ascii="Arial" w:hAnsi="Arial" w:cs="Arial"/>
+          <w:b/>
+          <w:color w:val="202124"/>
+          <w:shd w:val="clear" w:color="auto" w:fill="FFFFFF"/>
+        </w:rPr>
+      </w:pPr>
+      <w:r>
+        <w:rPr>
+          <w:rFonts w:ascii="Arial" w:hAnsi="Arial" w:cs="Arial"/>
+          <w:b/>
+          <w:color w:val="202124"/>
+          <w:shd w:val="clear" w:color="auto" w:fill="FFFFFF"/>
+        </w:rPr>
+        <w:t xml:space="preserve">Chap </w:t>
+      </w:r>
+      <w:r>
+        <w:rPr>
+          <w:rFonts w:ascii="Arial" w:hAnsi="Arial" w:cs="Arial"/>
+          <w:b/>
+          <w:color w:val="202124"/>
+          <w:shd w:val="clear" w:color="auto" w:fill="FFFFFF"/>
+        </w:rPr>
+        <w:t xml:space="preserve">25: </w:t>
+      </w:r>
+      <w:r>
+        <w:rPr>
+          <w:rFonts w:ascii="Arial" w:hAnsi="Arial" w:cs="Arial"/>
+          <w:b/>
+          <w:color w:val="202124"/>
+          <w:shd w:val="clear" w:color="auto" w:fill="FFFFFF"/>
+        </w:rPr>
+        <w:t>Creating a Post Model</w:t>
+      </w:r>
+    </w:p>
+    <w:p>
+      <w:pPr>
+        <w:rPr>
+          <w:rFonts w:ascii="Arial" w:hAnsi="Arial" w:cs="Arial"/>
+          <w:color w:val="202124"/>
+          <w:shd w:val="clear" w:color="auto" w:fill="FFFFFF"/>
+        </w:rPr>
+      </w:pPr>
+    </w:p>
+    <w:tbl>
+      <w:tblPr>
+        <w:tblStyle w:val="TableGrid"/>
+        <w:tblW w:w="0" w:type="auto"/>
+        <w:tblLook w:val="04A0" w:firstRow="1" w:lastRow="0" w:firstColumn="1" w:lastColumn="0" w:noHBand="0" w:noVBand="1"/>
+      </w:tblPr>
+      <w:tblGrid>
+        <w:gridCol w:w="10790"/>
+      </w:tblGrid>
+      <w:tr>
+        <w:tc>
+          <w:tcPr>
+            <w:tcW w:w="10790" w:type="dxa"/>
+            <w:shd w:val="clear" w:color="auto" w:fill="BDD6EE" w:themeFill="accent1" w:themeFillTint="66"/>
+          </w:tcPr>
+          <w:p>
+            <w:pPr>
+              <w:tabs>
+                <w:tab w:val="left" w:pos="3630"/>
+                <w:tab w:val="left" w:pos="4575"/>
+              </w:tabs>
+              <w:jc w:val="center"/>
+              <w:rPr>
+                <w:rFonts w:ascii="Consolas" w:hAnsi="Consolas" w:cs="Arial"/>
+                <w:b/>
+                <w:color w:val="202124"/>
+                <w:shd w:val="clear" w:color="auto" w:fill="FFFFFF"/>
+              </w:rPr>
+            </w:pPr>
+            <w:r>
+              <w:rPr>
+                <w:rFonts w:ascii="Consolas" w:hAnsi="Consolas" w:cs="Arial"/>
+                <w:b/>
+                <w:color w:val="202124"/>
+              </w:rPr>
+              <w:t>app</w:t>
+            </w:r>
+            <w:r>
+              <w:rPr>
+                <w:rFonts w:ascii="Consolas" w:hAnsi="Consolas" w:cs="Arial"/>
+                <w:b/>
+                <w:color w:val="202124"/>
+              </w:rPr>
+              <w:t>.component</w:t>
+            </w:r>
+            <w:r>
+              <w:rPr>
+                <w:rFonts w:ascii="Consolas" w:hAnsi="Consolas"/>
+                <w:b/>
+              </w:rPr>
+              <w:t>.ts</w:t>
+            </w:r>
+          </w:p>
+        </w:tc>
+      </w:tr>
+      <w:tr>
+        <w:tc>
+          <w:tcPr>
+            <w:tcW w:w="10790" w:type="dxa"/>
+          </w:tcPr>
+          <w:p/>
+        </w:tc>
+      </w:tr>
+    </w:tbl>
+    <w:p>
+      <w:pPr>
+        <w:rPr>
+          <w:rFonts w:ascii="Arial" w:hAnsi="Arial" w:cs="Arial"/>
+          <w:color w:val="202124"/>
+          <w:shd w:val="clear" w:color="auto" w:fill="FFFFFF"/>
+        </w:rPr>
+      </w:pPr>
+    </w:p>
+    <w:tbl>
+      <w:tblPr>
+        <w:tblStyle w:val="TableGrid"/>
+        <w:tblW w:w="0" w:type="auto"/>
+        <w:tblLook w:val="04A0" w:firstRow="1" w:lastRow="0" w:firstColumn="1" w:lastColumn="0" w:noHBand="0" w:noVBand="1"/>
+      </w:tblPr>
+      <w:tblGrid>
+        <w:gridCol w:w="10790"/>
+      </w:tblGrid>
+      <w:tr>
+        <w:tc>
+          <w:tcPr>
+            <w:tcW w:w="10790" w:type="dxa"/>
+            <w:shd w:val="clear" w:color="auto" w:fill="BDD6EE" w:themeFill="accent1" w:themeFillTint="66"/>
+          </w:tcPr>
+          <w:p>
+            <w:pPr>
+              <w:jc w:val="center"/>
+              <w:rPr>
+                <w:rFonts w:ascii="Consolas" w:hAnsi="Consolas" w:cs="Arial"/>
+                <w:b/>
+                <w:color w:val="202124"/>
+                <w:shd w:val="clear" w:color="auto" w:fill="FFFFFF"/>
+              </w:rPr>
+            </w:pPr>
+            <w:r>
+              <w:rPr>
+                <w:rFonts w:ascii="Consolas" w:hAnsi="Consolas" w:cs="Arial"/>
+                <w:b/>
+                <w:color w:val="202124"/>
+              </w:rPr>
+              <w:t>app</w:t>
+            </w:r>
+            <w:r>
+              <w:rPr>
+                <w:rFonts w:ascii="Consolas" w:hAnsi="Consolas" w:cs="Arial"/>
+                <w:b/>
+                <w:color w:val="202124"/>
+              </w:rPr>
+              <w:t>.component.</w:t>
+            </w:r>
+            <w:r>
+              <w:rPr>
+                <w:rFonts w:ascii="Consolas" w:hAnsi="Consolas" w:cs="Arial"/>
+                <w:b/>
+                <w:color w:val="202124"/>
+              </w:rPr>
+              <w:t>html</w:t>
+            </w:r>
+          </w:p>
+        </w:tc>
+      </w:tr>
+      <w:tr>
+        <w:tc>
+          <w:tcPr>
+            <w:tcW w:w="10790" w:type="dxa"/>
+          </w:tcPr>
+          <w:p/>
+        </w:tc>
+      </w:tr>
+    </w:tbl>
+    <w:p>
+      <w:pPr>
+        <w:rPr>
+          <w:rFonts w:ascii="Arial" w:hAnsi="Arial" w:cs="Arial"/>
+          <w:color w:val="202124"/>
+          <w:shd w:val="clear" w:color="auto" w:fill="FFFFFF"/>
+        </w:rPr>
+      </w:pPr>
+    </w:p>
+    <w:p>
+      <w:pPr>
+        <w:rPr>
+          <w:rFonts w:ascii="Arial" w:hAnsi="Arial" w:cs="Arial"/>
+          <w:color w:val="202124"/>
+          <w:shd w:val="clear" w:color="auto" w:fill="FFFFFF"/>
+        </w:rPr>
+      </w:pPr>
+    </w:p>
+    <w:tbl>
+      <w:tblPr>
+        <w:tblStyle w:val="TableGrid"/>
+        <w:tblW w:w="0" w:type="auto"/>
+        <w:tblLook w:val="04A0" w:firstRow="1" w:lastRow="0" w:firstColumn="1" w:lastColumn="0" w:noHBand="0" w:noVBand="1"/>
+      </w:tblPr>
+      <w:tblGrid>
+        <w:gridCol w:w="10790"/>
+      </w:tblGrid>
+      <w:tr>
+        <w:tc>
+          <w:tcPr>
+            <w:tcW w:w="10790" w:type="dxa"/>
+            <w:shd w:val="clear" w:color="auto" w:fill="BDD6EE" w:themeFill="accent1" w:themeFillTint="66"/>
+          </w:tcPr>
+          <w:p>
+            <w:pPr>
+              <w:tabs>
+                <w:tab w:val="left" w:pos="3630"/>
+                <w:tab w:val="left" w:pos="4575"/>
+              </w:tabs>
+              <w:jc w:val="center"/>
+              <w:rPr>
+                <w:rFonts w:ascii="Consolas" w:hAnsi="Consolas" w:cs="Arial"/>
+                <w:b/>
+                <w:color w:val="202124"/>
+                <w:shd w:val="clear" w:color="auto" w:fill="FFFFFF"/>
+              </w:rPr>
+            </w:pPr>
+            <w:r>
+              <w:rPr>
+                <w:rFonts w:ascii="Consolas" w:hAnsi="Consolas" w:cs="Arial"/>
+                <w:b/>
+                <w:color w:val="202124"/>
+              </w:rPr>
+              <w:lastRenderedPageBreak/>
+              <w:t>post-list</w:t>
+            </w:r>
+            <w:r>
+              <w:rPr>
+                <w:rFonts w:ascii="Consolas" w:hAnsi="Consolas" w:cs="Arial"/>
+                <w:b/>
+                <w:color w:val="202124"/>
+              </w:rPr>
+              <w:t>.component</w:t>
+            </w:r>
+            <w:r>
+              <w:rPr>
+                <w:rFonts w:ascii="Consolas" w:hAnsi="Consolas"/>
+                <w:b/>
+              </w:rPr>
+              <w:t>.ts</w:t>
+            </w:r>
+          </w:p>
+        </w:tc>
+      </w:tr>
+      <w:tr>
+        <w:tc>
+          <w:tcPr>
+            <w:tcW w:w="10790" w:type="dxa"/>
+          </w:tcPr>
+          <w:p/>
+        </w:tc>
+      </w:tr>
+    </w:tbl>
+    <w:p>
+      <w:pPr>
+        <w:rPr>
+          <w:rFonts w:ascii="Arial" w:hAnsi="Arial" w:cs="Arial"/>
+          <w:color w:val="202124"/>
+          <w:shd w:val="clear" w:color="auto" w:fill="FFFFFF"/>
+        </w:rPr>
+      </w:pPr>
+    </w:p>
+    <w:p>
+      <w:pPr>
+        <w:rPr>
+          <w:rFonts w:ascii="Arial" w:hAnsi="Arial" w:cs="Arial"/>
+          <w:color w:val="202124"/>
+          <w:shd w:val="clear" w:color="auto" w:fill="FFFFFF"/>
+        </w:rPr>
+      </w:pPr>
+    </w:p>
+    <w:tbl>
+      <w:tblPr>
+        <w:tblStyle w:val="TableGrid"/>
+        <w:tblW w:w="0" w:type="auto"/>
+        <w:tblLook w:val="04A0" w:firstRow="1" w:lastRow="0" w:firstColumn="1" w:lastColumn="0" w:noHBand="0" w:noVBand="1"/>
+      </w:tblPr>
+      <w:tblGrid>
+        <w:gridCol w:w="10790"/>
+      </w:tblGrid>
+      <w:tr>
+        <w:tc>
+          <w:tcPr>
+            <w:tcW w:w="10790" w:type="dxa"/>
+            <w:shd w:val="clear" w:color="auto" w:fill="BDD6EE" w:themeFill="accent1" w:themeFillTint="66"/>
+          </w:tcPr>
+          <w:p>
+            <w:pPr>
+              <w:tabs>
+                <w:tab w:val="left" w:pos="3630"/>
+                <w:tab w:val="left" w:pos="4575"/>
+              </w:tabs>
+              <w:jc w:val="center"/>
+              <w:rPr>
+                <w:rFonts w:ascii="Consolas" w:hAnsi="Consolas" w:cs="Arial"/>
+                <w:b/>
+                <w:color w:val="202124"/>
+                <w:shd w:val="clear" w:color="auto" w:fill="FFFFFF"/>
+              </w:rPr>
+            </w:pPr>
+            <w:r>
+              <w:rPr>
+                <w:rFonts w:ascii="Consolas" w:hAnsi="Consolas" w:cs="Arial"/>
+                <w:b/>
+                <w:color w:val="202124"/>
+              </w:rPr>
+              <w:t>post-</w:t>
+            </w:r>
+            <w:r>
+              <w:rPr>
+                <w:rFonts w:ascii="Consolas" w:hAnsi="Consolas" w:cs="Arial"/>
+                <w:b/>
+                <w:color w:val="202124"/>
+              </w:rPr>
+              <w:t>create</w:t>
+            </w:r>
+            <w:r>
+              <w:rPr>
+                <w:rFonts w:ascii="Consolas" w:hAnsi="Consolas" w:cs="Arial"/>
+                <w:b/>
+                <w:color w:val="202124"/>
+              </w:rPr>
+              <w:t>.component</w:t>
+            </w:r>
+            <w:r>
+              <w:rPr>
+                <w:rFonts w:ascii="Consolas" w:hAnsi="Consolas"/>
+                <w:b/>
+              </w:rPr>
+              <w:t>.ts</w:t>
+            </w:r>
+          </w:p>
+        </w:tc>
+      </w:tr>
+      <w:tr>
+        <w:tc>
+          <w:tcPr>
+            <w:tcW w:w="10790" w:type="dxa"/>
+          </w:tcPr>
+          <w:p/>
+        </w:tc>
+      </w:tr>
+    </w:tbl>
+    <w:p>
+      <w:pPr>
+        <w:rPr>
+          <w:rFonts w:ascii="Arial" w:hAnsi="Arial" w:cs="Arial"/>
+          <w:color w:val="202124"/>
+          <w:shd w:val="clear" w:color="auto" w:fill="FFFFFF"/>
+        </w:rPr>
+      </w:pPr>
+    </w:p>
+    <w:tbl>
+      <w:tblPr>
+        <w:tblStyle w:val="TableGrid"/>
+        <w:tblW w:w="0" w:type="auto"/>
+        <w:tblLook w:val="04A0" w:firstRow="1" w:lastRow="0" w:firstColumn="1" w:lastColumn="0" w:noHBand="0" w:noVBand="1"/>
+      </w:tblPr>
+      <w:tblGrid>
+        <w:gridCol w:w="10790"/>
+      </w:tblGrid>
+      <w:tr>
+        <w:tc>
+          <w:tcPr>
+            <w:tcW w:w="10790" w:type="dxa"/>
+            <w:shd w:val="clear" w:color="auto" w:fill="BDD6EE" w:themeFill="accent1" w:themeFillTint="66"/>
+          </w:tcPr>
+          <w:p>
+            <w:pPr>
+              <w:jc w:val="center"/>
+              <w:rPr>
+                <w:rFonts w:ascii="Consolas" w:hAnsi="Consolas" w:cs="Arial"/>
+                <w:b/>
+                <w:color w:val="202124"/>
+                <w:shd w:val="clear" w:color="auto" w:fill="FFFFFF"/>
+              </w:rPr>
+            </w:pPr>
+            <w:r>
+              <w:rPr>
+                <w:rFonts w:ascii="Consolas" w:hAnsi="Consolas" w:cs="Arial"/>
+                <w:b/>
+                <w:color w:val="202124"/>
+              </w:rPr>
+              <w:t>post-</w:t>
+            </w:r>
+            <w:r>
+              <w:rPr>
+                <w:rFonts w:ascii="Consolas" w:hAnsi="Consolas" w:cs="Arial"/>
+                <w:b/>
+                <w:color w:val="202124"/>
+              </w:rPr>
+              <w:t>create</w:t>
+            </w:r>
+            <w:r>
+              <w:rPr>
+                <w:rFonts w:ascii="Consolas" w:hAnsi="Consolas" w:cs="Arial"/>
+                <w:b/>
+                <w:color w:val="202124"/>
+              </w:rPr>
+              <w:t>.component.</w:t>
+            </w:r>
+            <w:r>
+              <w:rPr>
+                <w:rFonts w:ascii="Consolas" w:hAnsi="Consolas" w:cs="Arial"/>
+                <w:b/>
+                <w:color w:val="202124"/>
+              </w:rPr>
+              <w:t>html</w:t>
+            </w:r>
+          </w:p>
+        </w:tc>
+      </w:tr>
+      <w:tr>
+        <w:tc>
+          <w:tcPr>
+            <w:tcW w:w="10790" w:type="dxa"/>
+          </w:tcPr>
+          <w:p/>
+        </w:tc>
+      </w:tr>
+    </w:tbl>
+    <w:p>
+      <w:pPr>
+        <w:rPr>
+          <w:rFonts w:ascii="Arial" w:hAnsi="Arial" w:cs="Arial"/>
+          <w:color w:val="202124"/>
+          <w:shd w:val="clear" w:color="auto" w:fill="FFFFFF"/>
+        </w:rPr>
+      </w:pPr>
+    </w:p>
+    <w:tbl>
+      <w:tblPr>
+        <w:tblStyle w:val="TableGrid"/>
+        <w:tblW w:w="0" w:type="auto"/>
+        <w:tblLook w:val="04A0" w:firstRow="1" w:lastRow="0" w:firstColumn="1" w:lastColumn="0" w:noHBand="0" w:noVBand="1"/>
+      </w:tblPr>
+      <w:tblGrid>
+        <w:gridCol w:w="10790"/>
+      </w:tblGrid>
+      <w:tr>
+        <w:tc>
+          <w:tcPr>
+            <w:tcW w:w="10790" w:type="dxa"/>
+            <w:shd w:val="clear" w:color="auto" w:fill="BDD6EE" w:themeFill="accent1" w:themeFillTint="66"/>
+          </w:tcPr>
+          <w:p>
+            <w:pPr>
+              <w:jc w:val="center"/>
+              <w:rPr>
+                <w:rFonts w:ascii="Consolas" w:hAnsi="Consolas" w:cs="Arial"/>
+                <w:b/>
+                <w:color w:val="202124"/>
+                <w:shd w:val="clear" w:color="auto" w:fill="FFFFFF"/>
+              </w:rPr>
+            </w:pPr>
+            <w:r>
+              <w:rPr>
+                <w:rFonts w:ascii="Consolas" w:hAnsi="Consolas" w:cs="Arial"/>
+                <w:b/>
+                <w:color w:val="202124"/>
+              </w:rPr>
+              <w:t>post-</w:t>
+            </w:r>
+            <w:r>
+              <w:rPr>
+                <w:rFonts w:ascii="Consolas" w:hAnsi="Consolas" w:cs="Arial"/>
+                <w:b/>
+                <w:color w:val="202124"/>
+              </w:rPr>
+              <w:t>create</w:t>
+            </w:r>
+            <w:r>
+              <w:rPr>
+                <w:rFonts w:ascii="Consolas" w:hAnsi="Consolas" w:cs="Arial"/>
+                <w:b/>
+                <w:color w:val="202124"/>
+              </w:rPr>
+              <w:t>.component.</w:t>
+            </w:r>
+            <w:r>
+              <w:rPr>
+                <w:rFonts w:ascii="Consolas" w:hAnsi="Consolas" w:cs="Arial"/>
+                <w:b/>
+                <w:color w:val="202124"/>
+              </w:rPr>
+              <w:t>css</w:t>
+            </w:r>
+          </w:p>
+        </w:tc>
+      </w:tr>
+      <w:tr>
+        <w:tc>
+          <w:tcPr>
+            <w:tcW w:w="10790" w:type="dxa"/>
+          </w:tcPr>
+          <w:p/>
+        </w:tc>
+      </w:tr>
+    </w:tbl>
+    <w:p>
+      <w:pPr>
+        <w:rPr>
+          <w:rFonts w:ascii="Arial" w:hAnsi="Arial" w:cs="Arial"/>
+          <w:color w:val="202124"/>
+          <w:shd w:val="clear" w:color="auto" w:fill="FFFFFF"/>
+        </w:rPr>
+      </w:pPr>
+    </w:p>
+    <w:p>
+      <w:pPr>
+        <w:rPr>
+          <w:rFonts w:ascii="Arial" w:hAnsi="Arial" w:cs="Arial"/>
+          <w:color w:val="202124"/>
+          <w:shd w:val="clear" w:color="auto" w:fill="FFFFFF"/>
+        </w:rPr>
+      </w:pPr>
+    </w:p>
+    <w:p>
+      <w:pPr>
+        <w:rPr>
+          <w:rFonts w:ascii="Arial" w:hAnsi="Arial" w:cs="Arial"/>
+          <w:color w:val="202124"/>
+          <w:shd w:val="clear" w:color="auto" w:fill="FFFFFF"/>
+        </w:rPr>
+      </w:pPr>
+    </w:p>
+    <w:tbl>
+      <w:tblPr>
+        <w:tblStyle w:val="TableGrid"/>
+        <w:tblW w:w="0" w:type="auto"/>
+        <w:tblLook w:val="04A0" w:firstRow="1" w:lastRow="0" w:firstColumn="1" w:lastColumn="0" w:noHBand="0" w:noVBand="1"/>
+      </w:tblPr>
+      <w:tblGrid>
+        <w:gridCol w:w="10790"/>
+      </w:tblGrid>
+      <w:tr>
+        <w:tc>
+          <w:tcPr>
+            <w:tcW w:w="10790" w:type="dxa"/>
+            <w:shd w:val="clear" w:color="auto" w:fill="F7CAAC" w:themeFill="accent2" w:themeFillTint="66"/>
+          </w:tcPr>
+          <w:p>
+            <w:pPr>
+              <w:tabs>
+                <w:tab w:val="left" w:pos="2430"/>
+              </w:tabs>
+              <w:jc w:val="center"/>
+              <w:rPr>
+                <w:rFonts w:ascii="Arial" w:hAnsi="Arial" w:cs="Arial"/>
+                <w:b/>
+                <w:color w:val="202124"/>
+                <w:shd w:val="clear" w:color="auto" w:fill="FFFFFF"/>
+              </w:rPr>
+            </w:pPr>
+            <w:r>
+              <w:rPr>
+                <w:rFonts w:ascii="Arial" w:hAnsi="Arial" w:cs="Arial"/>
+                <w:b/>
+                <w:color w:val="202124"/>
+              </w:rPr>
+              <w:t>Our A</w:t>
+            </w:r>
+            <w:r>
+              <w:rPr>
+                <w:rFonts w:ascii="Arial" w:hAnsi="Arial" w:cs="Arial"/>
+                <w:b/>
+                <w:color w:val="202124"/>
+              </w:rPr>
+              <w:t>pp in Chrome</w:t>
+            </w:r>
+          </w:p>
+        </w:tc>
+      </w:tr>
+      <w:tr>
+        <w:tc>
+          <w:tcPr>
+            <w:tcW w:w="10790" w:type="dxa"/>
+          </w:tcPr>
+          <w:p>
+            <w:pPr>
+              <w:rPr>
+                <w:rFonts w:ascii="Arial" w:hAnsi="Arial" w:cs="Arial"/>
+                <w:color w:val="202124"/>
+                <w:shd w:val="clear" w:color="auto" w:fill="FFFFFF"/>
+              </w:rPr>
+            </w:pPr>
+          </w:p>
+        </w:tc>
+      </w:tr>
+    </w:tbl>
+    <w:p>
+      <w:pPr>
+        <w:rPr>
+          <w:rFonts w:ascii="Arial" w:hAnsi="Arial" w:cs="Arial"/>
+          <w:color w:val="202124"/>
+          <w:shd w:val="clear" w:color="auto" w:fill="FFFFFF"/>
+        </w:rPr>
+      </w:pPr>
+    </w:p>
+    <w:p>
+      <w:pPr>
+        <w:rPr>
+          <w:rFonts w:ascii="Arial" w:hAnsi="Arial" w:cs="Arial"/>
+          <w:color w:val="202124"/>
+          <w:shd w:val="clear" w:color="auto" w:fill="FFFFFF"/>
+        </w:rPr>
+      </w:pPr>
+    </w:p>
+    <w:p>
+      <w:pPr>
+        <w:rPr>
+          <w:rFonts w:ascii="Arial" w:hAnsi="Arial" w:cs="Arial"/>
+          <w:color w:val="202124"/>
+          <w:shd w:val="clear" w:color="auto" w:fill="FFFFFF"/>
+        </w:rPr>
+      </w:pPr>
+    </w:p>
+    <w:p>
+      <w:pPr>
+        <w:rPr>
+          <w:rFonts w:ascii="Arial" w:hAnsi="Arial" w:cs="Arial"/>
           <w:color w:val="202124"/>
           <w:shd w:val="clear" w:color="auto" w:fill="FFFFFF"/>
         </w:rPr>
@@ -14249,7 +16152,6 @@
           <w:color w:val="FF0000"/>
           <w:shd w:val="clear" w:color="auto" w:fill="FFFFFF"/>
         </w:rPr>
-        <w:lastRenderedPageBreak/>
         <w:t xml:space="preserve">Completed thru Chap </w:t>
       </w:r>
       <w:r>
@@ -14258,8 +16160,10 @@
           <w:color w:val="FF0000"/>
           <w:shd w:val="clear" w:color="auto" w:fill="FFFFFF"/>
         </w:rPr>
-        <w:t>22</w:t>
-      </w:r>
+        <w:t>24</w:t>
+      </w:r>
+      <w:bookmarkStart w:id="0" w:name="_GoBack"/>
+      <w:bookmarkEnd w:id="0"/>
     </w:p>
     <w:p>
       <w:pPr>

--- a/The MEAN Stack Guide Notes.docx
+++ b/The MEAN Stack Guide Notes.docx
@@ -12151,16 +12151,7 @@
           <w:color w:val="202124"/>
           <w:shd w:val="clear" w:color="auto" w:fill="FFFFFF"/>
         </w:rPr>
-        <w:t>2</w:t>
-      </w:r>
-      <w:r>
-        <w:rPr>
-          <w:rFonts w:ascii="Arial" w:hAnsi="Arial" w:cs="Arial"/>
-          <w:b/>
-          <w:color w:val="202124"/>
-          <w:shd w:val="clear" w:color="auto" w:fill="FFFFFF"/>
-        </w:rPr>
-        <w:t>1</w:t>
+        <w:t>21</w:t>
       </w:r>
       <w:r>
         <w:rPr>
@@ -12952,16 +12943,7 @@
           <w:color w:val="202124"/>
           <w:shd w:val="clear" w:color="auto" w:fill="FFFFFF"/>
         </w:rPr>
-        <w:t>2</w:t>
-      </w:r>
-      <w:r>
-        <w:rPr>
-          <w:rFonts w:ascii="Arial" w:hAnsi="Arial" w:cs="Arial"/>
-          <w:b/>
-          <w:color w:val="202124"/>
-          <w:shd w:val="clear" w:color="auto" w:fill="FFFFFF"/>
-        </w:rPr>
-        <w:t>2</w:t>
+        <w:t>22</w:t>
       </w:r>
       <w:r>
         <w:rPr>
@@ -14026,16 +14008,7 @@
           <w:color w:val="202124"/>
           <w:shd w:val="clear" w:color="auto" w:fill="FFFFFF"/>
         </w:rPr>
-        <w:t>2</w:t>
-      </w:r>
-      <w:r>
-        <w:rPr>
-          <w:rFonts w:ascii="Arial" w:hAnsi="Arial" w:cs="Arial"/>
-          <w:b/>
-          <w:color w:val="202124"/>
-          <w:shd w:val="clear" w:color="auto" w:fill="FFFFFF"/>
-        </w:rPr>
-        <w:t>3</w:t>
+        <w:t>23</w:t>
       </w:r>
       <w:r>
         <w:rPr>
@@ -14603,16 +14576,7 @@
           <w:color w:val="202124"/>
           <w:shd w:val="clear" w:color="auto" w:fill="FFFFFF"/>
         </w:rPr>
-        <w:t>2</w:t>
-      </w:r>
-      <w:r>
-        <w:rPr>
-          <w:rFonts w:ascii="Arial" w:hAnsi="Arial" w:cs="Arial"/>
-          <w:b/>
-          <w:color w:val="202124"/>
-          <w:shd w:val="clear" w:color="auto" w:fill="FFFFFF"/>
-        </w:rPr>
-        <w:t>4</w:t>
+        <w:t>24</w:t>
       </w:r>
       <w:r>
         <w:rPr>
@@ -15548,6 +15512,117 @@
         </w:rPr>
       </w:pPr>
     </w:p>
+    <w:p>
+      <w:pPr>
+        <w:rPr>
+          <w:rFonts w:ascii="Arial" w:hAnsi="Arial" w:cs="Arial"/>
+          <w:color w:val="202124"/>
+          <w:shd w:val="clear" w:color="auto" w:fill="FFFFFF"/>
+        </w:rPr>
+      </w:pPr>
+      <w:r>
+        <w:rPr>
+          <w:rFonts w:ascii="Arial" w:hAnsi="Arial" w:cs="Arial"/>
+          <w:color w:val="202124"/>
+          <w:shd w:val="clear" w:color="auto" w:fill="FFFFFF"/>
+        </w:rPr>
+        <w:t>Here we create a data type for a Post</w:t>
+      </w:r>
+    </w:p>
+    <w:p>
+      <w:pPr>
+        <w:rPr>
+          <w:rFonts w:ascii="Arial" w:hAnsi="Arial" w:cs="Arial"/>
+          <w:color w:val="202124"/>
+          <w:shd w:val="clear" w:color="auto" w:fill="FFFFFF"/>
+        </w:rPr>
+      </w:pPr>
+    </w:p>
+    <w:p>
+      <w:pPr>
+        <w:rPr>
+          <w:rFonts w:ascii="Arial" w:hAnsi="Arial" w:cs="Arial"/>
+          <w:color w:val="202124"/>
+          <w:shd w:val="clear" w:color="auto" w:fill="FFFFFF"/>
+        </w:rPr>
+      </w:pPr>
+      <w:r>
+        <w:rPr>
+          <w:rFonts w:ascii="Arial" w:hAnsi="Arial" w:cs="Arial"/>
+          <w:color w:val="202124"/>
+          <w:shd w:val="clear" w:color="auto" w:fill="FFFFFF"/>
+        </w:rPr>
+        <w:t>Create new file as shown</w:t>
+      </w:r>
+    </w:p>
+    <w:p>
+      <w:pPr>
+        <w:rPr>
+          <w:rFonts w:ascii="Arial" w:hAnsi="Arial" w:cs="Arial"/>
+          <w:color w:val="202124"/>
+          <w:shd w:val="clear" w:color="auto" w:fill="FFFFFF"/>
+        </w:rPr>
+      </w:pPr>
+      <w:r>
+        <w:rPr>
+          <w:noProof/>
+        </w:rPr>
+        <w:lastRenderedPageBreak/>
+        <w:drawing>
+          <wp:inline distT="0" distB="0" distL="0" distR="0" wp14:anchorId="10F62C2B" wp14:editId="597955B7">
+            <wp:extent cx="2486025" cy="1952625"/>
+            <wp:effectExtent l="0" t="0" r="9525" b="9525"/>
+            <wp:docPr id="9" name="Picture 9"/>
+            <wp:cNvGraphicFramePr>
+              <a:graphicFrameLocks xmlns:a="http://schemas.openxmlformats.org/drawingml/2006/main" noChangeAspect="1"/>
+            </wp:cNvGraphicFramePr>
+            <a:graphic xmlns:a="http://schemas.openxmlformats.org/drawingml/2006/main">
+              <a:graphicData uri="http://schemas.openxmlformats.org/drawingml/2006/picture">
+                <pic:pic xmlns:pic="http://schemas.openxmlformats.org/drawingml/2006/picture">
+                  <pic:nvPicPr>
+                    <pic:cNvPr id="1" name=""/>
+                    <pic:cNvPicPr/>
+                  </pic:nvPicPr>
+                  <pic:blipFill>
+                    <a:blip r:embed="rId61"/>
+                    <a:stretch>
+                      <a:fillRect/>
+                    </a:stretch>
+                  </pic:blipFill>
+                  <pic:spPr>
+                    <a:xfrm>
+                      <a:off x="0" y="0"/>
+                      <a:ext cx="2486025" cy="1952625"/>
+                    </a:xfrm>
+                    <a:prstGeom prst="rect">
+                      <a:avLst/>
+                    </a:prstGeom>
+                  </pic:spPr>
+                </pic:pic>
+              </a:graphicData>
+            </a:graphic>
+          </wp:inline>
+        </w:drawing>
+      </w:r>
+    </w:p>
+    <w:p>
+      <w:pPr>
+        <w:rPr>
+          <w:rFonts w:ascii="Arial" w:hAnsi="Arial" w:cs="Arial"/>
+          <w:color w:val="202124"/>
+          <w:shd w:val="clear" w:color="auto" w:fill="FFFFFF"/>
+        </w:rPr>
+      </w:pPr>
+    </w:p>
+    <w:p>
+      <w:pPr>
+        <w:rPr>
+          <w:rFonts w:ascii="Arial" w:hAnsi="Arial" w:cs="Arial"/>
+          <w:color w:val="202124"/>
+          <w:shd w:val="clear" w:color="auto" w:fill="FFFFFF"/>
+        </w:rPr>
+      </w:pPr>
+    </w:p>
     <w:tbl>
       <w:tblPr>
         <w:tblStyle w:val="TableGrid"/>
@@ -15583,15 +15658,7 @@
                 <w:b/>
                 <w:color w:val="202124"/>
               </w:rPr>
-              <w:t>app</w:t>
-            </w:r>
-            <w:r>
-              <w:rPr>
-                <w:rFonts w:ascii="Consolas" w:hAnsi="Consolas" w:cs="Arial"/>
-                <w:b/>
-                <w:color w:val="202124"/>
-              </w:rPr>
-              <w:t>.component</w:t>
+              <w:t>post.model</w:t>
             </w:r>
             <w:r>
               <w:rPr>
@@ -15608,10 +15675,60 @@
           <w:tcPr>
             <w:tcW w:w="10790" w:type="dxa"/>
           </w:tcPr>
-          <w:p/>
+          <w:p>
+            <w:r>
+              <w:rPr>
+                <w:noProof/>
+              </w:rPr>
+              <w:drawing>
+                <wp:inline distT="0" distB="0" distL="0" distR="0" wp14:anchorId="36417D4E" wp14:editId="4BFD24BA">
+                  <wp:extent cx="3829050" cy="1123950"/>
+                  <wp:effectExtent l="0" t="0" r="0" b="0"/>
+                  <wp:docPr id="13" name="Picture 13"/>
+                  <wp:cNvGraphicFramePr>
+                    <a:graphicFrameLocks xmlns:a="http://schemas.openxmlformats.org/drawingml/2006/main" noChangeAspect="1"/>
+                  </wp:cNvGraphicFramePr>
+                  <a:graphic xmlns:a="http://schemas.openxmlformats.org/drawingml/2006/main">
+                    <a:graphicData uri="http://schemas.openxmlformats.org/drawingml/2006/picture">
+                      <pic:pic xmlns:pic="http://schemas.openxmlformats.org/drawingml/2006/picture">
+                        <pic:nvPicPr>
+                          <pic:cNvPr id="1" name=""/>
+                          <pic:cNvPicPr/>
+                        </pic:nvPicPr>
+                        <pic:blipFill>
+                          <a:blip r:embed="rId62"/>
+                          <a:stretch>
+                            <a:fillRect/>
+                          </a:stretch>
+                        </pic:blipFill>
+                        <pic:spPr>
+                          <a:xfrm>
+                            <a:off x="0" y="0"/>
+                            <a:ext cx="3829050" cy="1123950"/>
+                          </a:xfrm>
+                          <a:prstGeom prst="rect">
+                            <a:avLst/>
+                          </a:prstGeom>
+                        </pic:spPr>
+                      </pic:pic>
+                    </a:graphicData>
+                  </a:graphic>
+                </wp:inline>
+              </w:drawing>
+            </w:r>
+          </w:p>
         </w:tc>
       </w:tr>
     </w:tbl>
+    <w:p>
+      <w:pPr>
+        <w:rPr>
+          <w:rFonts w:ascii="Arial" w:hAnsi="Arial" w:cs="Arial"/>
+          <w:color w:val="202124"/>
+          <w:shd w:val="clear" w:color="auto" w:fill="FFFFFF"/>
+        </w:rPr>
+      </w:pPr>
+    </w:p>
     <w:p>
       <w:pPr>
         <w:rPr>
@@ -15638,6 +15755,10 @@
           </w:tcPr>
           <w:p>
             <w:pPr>
+              <w:tabs>
+                <w:tab w:val="left" w:pos="3630"/>
+                <w:tab w:val="left" w:pos="4575"/>
+              </w:tabs>
               <w:jc w:val="center"/>
               <w:rPr>
                 <w:rFonts w:ascii="Consolas" w:hAnsi="Consolas" w:cs="Arial"/>
@@ -15660,15 +15781,14 @@
                 <w:b/>
                 <w:color w:val="202124"/>
               </w:rPr>
-              <w:t>.component.</w:t>
-            </w:r>
-            <w:r>
-              <w:rPr>
-                <w:rFonts w:ascii="Consolas" w:hAnsi="Consolas" w:cs="Arial"/>
-                <w:b/>
-                <w:color w:val="202124"/>
-              </w:rPr>
-              <w:t>html</w:t>
+              <w:t>.component</w:t>
+            </w:r>
+            <w:r>
+              <w:rPr>
+                <w:rFonts w:ascii="Consolas" w:hAnsi="Consolas"/>
+                <w:b/>
+              </w:rPr>
+              <w:t>.ts</w:t>
             </w:r>
           </w:p>
         </w:tc>
@@ -15678,19 +15798,51 @@
           <w:tcPr>
             <w:tcW w:w="10790" w:type="dxa"/>
           </w:tcPr>
-          <w:p/>
+          <w:p>
+            <w:r>
+              <w:rPr>
+                <w:noProof/>
+              </w:rPr>
+              <w:drawing>
+                <wp:inline distT="0" distB="0" distL="0" distR="0" wp14:anchorId="61F4F69F" wp14:editId="3A481461">
+                  <wp:extent cx="4457700" cy="3257550"/>
+                  <wp:effectExtent l="0" t="0" r="0" b="0"/>
+                  <wp:docPr id="15" name="Picture 15"/>
+                  <wp:cNvGraphicFramePr>
+                    <a:graphicFrameLocks xmlns:a="http://schemas.openxmlformats.org/drawingml/2006/main" noChangeAspect="1"/>
+                  </wp:cNvGraphicFramePr>
+                  <a:graphic xmlns:a="http://schemas.openxmlformats.org/drawingml/2006/main">
+                    <a:graphicData uri="http://schemas.openxmlformats.org/drawingml/2006/picture">
+                      <pic:pic xmlns:pic="http://schemas.openxmlformats.org/drawingml/2006/picture">
+                        <pic:nvPicPr>
+                          <pic:cNvPr id="1" name=""/>
+                          <pic:cNvPicPr/>
+                        </pic:nvPicPr>
+                        <pic:blipFill>
+                          <a:blip r:embed="rId63"/>
+                          <a:stretch>
+                            <a:fillRect/>
+                          </a:stretch>
+                        </pic:blipFill>
+                        <pic:spPr>
+                          <a:xfrm>
+                            <a:off x="0" y="0"/>
+                            <a:ext cx="4457700" cy="3257550"/>
+                          </a:xfrm>
+                          <a:prstGeom prst="rect">
+                            <a:avLst/>
+                          </a:prstGeom>
+                        </pic:spPr>
+                      </pic:pic>
+                    </a:graphicData>
+                  </a:graphic>
+                </wp:inline>
+              </w:drawing>
+            </w:r>
+          </w:p>
         </w:tc>
       </w:tr>
     </w:tbl>
-    <w:p>
-      <w:pPr>
-        <w:rPr>
-          <w:rFonts w:ascii="Arial" w:hAnsi="Arial" w:cs="Arial"/>
-          <w:color w:val="202124"/>
-          <w:shd w:val="clear" w:color="auto" w:fill="FFFFFF"/>
-        </w:rPr>
-      </w:pPr>
-    </w:p>
     <w:p>
       <w:pPr>
         <w:rPr>
@@ -15717,10 +15869,6 @@
           </w:tcPr>
           <w:p>
             <w:pPr>
-              <w:tabs>
-                <w:tab w:val="left" w:pos="3630"/>
-                <w:tab w:val="left" w:pos="4575"/>
-              </w:tabs>
               <w:jc w:val="center"/>
               <w:rPr>
                 <w:rFonts w:ascii="Consolas" w:hAnsi="Consolas" w:cs="Arial"/>
@@ -15735,8 +15883,7 @@
                 <w:b/>
                 <w:color w:val="202124"/>
               </w:rPr>
-              <w:lastRenderedPageBreak/>
-              <w:t>post-list</w:t>
+              <w:t>app</w:t>
             </w:r>
             <w:r>
               <w:rPr>
@@ -15744,14 +15891,15 @@
                 <w:b/>
                 <w:color w:val="202124"/>
               </w:rPr>
-              <w:t>.component</w:t>
-            </w:r>
-            <w:r>
-              <w:rPr>
-                <w:rFonts w:ascii="Consolas" w:hAnsi="Consolas"/>
-                <w:b/>
-              </w:rPr>
-              <w:t>.ts</w:t>
+              <w:t>.component.</w:t>
+            </w:r>
+            <w:r>
+              <w:rPr>
+                <w:rFonts w:ascii="Consolas" w:hAnsi="Consolas" w:cs="Arial"/>
+                <w:b/>
+                <w:color w:val="202124"/>
+              </w:rPr>
+              <w:t>html</w:t>
             </w:r>
           </w:p>
         </w:tc>
@@ -15818,15 +15966,8 @@
                 <w:b/>
                 <w:color w:val="202124"/>
               </w:rPr>
-              <w:t>post-</w:t>
-            </w:r>
-            <w:r>
-              <w:rPr>
-                <w:rFonts w:ascii="Consolas" w:hAnsi="Consolas" w:cs="Arial"/>
-                <w:b/>
-                <w:color w:val="202124"/>
-              </w:rPr>
-              <w:t>create</w:t>
+              <w:lastRenderedPageBreak/>
+              <w:t>post-list</w:t>
             </w:r>
             <w:r>
               <w:rPr>
@@ -15851,10 +15992,60 @@
           <w:tcPr>
             <w:tcW w:w="10790" w:type="dxa"/>
           </w:tcPr>
-          <w:p/>
+          <w:p>
+            <w:r>
+              <w:rPr>
+                <w:noProof/>
+              </w:rPr>
+              <w:drawing>
+                <wp:inline distT="0" distB="0" distL="0" distR="0" wp14:anchorId="73E05ED8" wp14:editId="782E575A">
+                  <wp:extent cx="4171950" cy="2971800"/>
+                  <wp:effectExtent l="0" t="0" r="0" b="0"/>
+                  <wp:docPr id="23" name="Picture 23"/>
+                  <wp:cNvGraphicFramePr>
+                    <a:graphicFrameLocks xmlns:a="http://schemas.openxmlformats.org/drawingml/2006/main" noChangeAspect="1"/>
+                  </wp:cNvGraphicFramePr>
+                  <a:graphic xmlns:a="http://schemas.openxmlformats.org/drawingml/2006/main">
+                    <a:graphicData uri="http://schemas.openxmlformats.org/drawingml/2006/picture">
+                      <pic:pic xmlns:pic="http://schemas.openxmlformats.org/drawingml/2006/picture">
+                        <pic:nvPicPr>
+                          <pic:cNvPr id="1" name=""/>
+                          <pic:cNvPicPr/>
+                        </pic:nvPicPr>
+                        <pic:blipFill>
+                          <a:blip r:embed="rId64"/>
+                          <a:stretch>
+                            <a:fillRect/>
+                          </a:stretch>
+                        </pic:blipFill>
+                        <pic:spPr>
+                          <a:xfrm>
+                            <a:off x="0" y="0"/>
+                            <a:ext cx="4171950" cy="2971800"/>
+                          </a:xfrm>
+                          <a:prstGeom prst="rect">
+                            <a:avLst/>
+                          </a:prstGeom>
+                        </pic:spPr>
+                      </pic:pic>
+                    </a:graphicData>
+                  </a:graphic>
+                </wp:inline>
+              </w:drawing>
+            </w:r>
+          </w:p>
         </w:tc>
       </w:tr>
     </w:tbl>
+    <w:p>
+      <w:pPr>
+        <w:rPr>
+          <w:rFonts w:ascii="Arial" w:hAnsi="Arial" w:cs="Arial"/>
+          <w:color w:val="202124"/>
+          <w:shd w:val="clear" w:color="auto" w:fill="FFFFFF"/>
+        </w:rPr>
+      </w:pPr>
+    </w:p>
     <w:p>
       <w:pPr>
         <w:rPr>
@@ -15881,6 +16072,10 @@
           </w:tcPr>
           <w:p>
             <w:pPr>
+              <w:tabs>
+                <w:tab w:val="left" w:pos="3630"/>
+                <w:tab w:val="left" w:pos="4575"/>
+              </w:tabs>
               <w:jc w:val="center"/>
               <w:rPr>
                 <w:rFonts w:ascii="Consolas" w:hAnsi="Consolas" w:cs="Arial"/>
@@ -15911,15 +16106,14 @@
                 <w:b/>
                 <w:color w:val="202124"/>
               </w:rPr>
-              <w:t>.component.</w:t>
-            </w:r>
-            <w:r>
-              <w:rPr>
-                <w:rFonts w:ascii="Consolas" w:hAnsi="Consolas" w:cs="Arial"/>
-                <w:b/>
-                <w:color w:val="202124"/>
-              </w:rPr>
-              <w:t>html</w:t>
+              <w:t>.component</w:t>
+            </w:r>
+            <w:r>
+              <w:rPr>
+                <w:rFonts w:ascii="Consolas" w:hAnsi="Consolas"/>
+                <w:b/>
+              </w:rPr>
+              <w:t>.ts</w:t>
             </w:r>
           </w:p>
         </w:tc>
@@ -15929,10 +16123,166 @@
           <w:tcPr>
             <w:tcW w:w="10790" w:type="dxa"/>
           </w:tcPr>
-          <w:p/>
+          <w:p>
+            <w:r>
+              <w:rPr>
+                <w:noProof/>
+              </w:rPr>
+              <w:drawing>
+                <wp:inline distT="0" distB="0" distL="0" distR="0" wp14:anchorId="5AB628D1" wp14:editId="0AFD0E80">
+                  <wp:extent cx="5657850" cy="3933825"/>
+                  <wp:effectExtent l="0" t="0" r="0" b="9525"/>
+                  <wp:docPr id="25" name="Picture 25"/>
+                  <wp:cNvGraphicFramePr>
+                    <a:graphicFrameLocks xmlns:a="http://schemas.openxmlformats.org/drawingml/2006/main" noChangeAspect="1"/>
+                  </wp:cNvGraphicFramePr>
+                  <a:graphic xmlns:a="http://schemas.openxmlformats.org/drawingml/2006/main">
+                    <a:graphicData uri="http://schemas.openxmlformats.org/drawingml/2006/picture">
+                      <pic:pic xmlns:pic="http://schemas.openxmlformats.org/drawingml/2006/picture">
+                        <pic:nvPicPr>
+                          <pic:cNvPr id="1" name=""/>
+                          <pic:cNvPicPr/>
+                        </pic:nvPicPr>
+                        <pic:blipFill>
+                          <a:blip r:embed="rId65"/>
+                          <a:stretch>
+                            <a:fillRect/>
+                          </a:stretch>
+                        </pic:blipFill>
+                        <pic:spPr>
+                          <a:xfrm>
+                            <a:off x="0" y="0"/>
+                            <a:ext cx="5657850" cy="3933825"/>
+                          </a:xfrm>
+                          <a:prstGeom prst="rect">
+                            <a:avLst/>
+                          </a:prstGeom>
+                        </pic:spPr>
+                      </pic:pic>
+                    </a:graphicData>
+                  </a:graphic>
+                </wp:inline>
+              </w:drawing>
+            </w:r>
+          </w:p>
         </w:tc>
       </w:tr>
     </w:tbl>
+    <w:p>
+      <w:pPr>
+        <w:rPr>
+          <w:rFonts w:ascii="Arial" w:hAnsi="Arial" w:cs="Arial"/>
+          <w:color w:val="202124"/>
+          <w:shd w:val="clear" w:color="auto" w:fill="FFFFFF"/>
+        </w:rPr>
+      </w:pPr>
+    </w:p>
+    <w:p>
+      <w:pPr>
+        <w:rPr>
+          <w:rFonts w:ascii="Arial" w:hAnsi="Arial" w:cs="Arial"/>
+          <w:color w:val="202124"/>
+          <w:shd w:val="clear" w:color="auto" w:fill="FFFFFF"/>
+        </w:rPr>
+      </w:pPr>
+    </w:p>
+    <w:p>
+      <w:pPr>
+        <w:rPr>
+          <w:rFonts w:ascii="Arial" w:hAnsi="Arial" w:cs="Arial"/>
+          <w:b/>
+          <w:color w:val="202124"/>
+          <w:shd w:val="clear" w:color="auto" w:fill="FFFFFF"/>
+        </w:rPr>
+      </w:pPr>
+      <w:r>
+        <w:rPr>
+          <w:rFonts w:ascii="Arial" w:hAnsi="Arial" w:cs="Arial"/>
+          <w:b/>
+          <w:color w:val="202124"/>
+          <w:shd w:val="clear" w:color="auto" w:fill="FFFFFF"/>
+        </w:rPr>
+        <w:t xml:space="preserve">Chap </w:t>
+      </w:r>
+      <w:r>
+        <w:rPr>
+          <w:rFonts w:ascii="Arial" w:hAnsi="Arial" w:cs="Arial"/>
+          <w:b/>
+          <w:color w:val="202124"/>
+          <w:shd w:val="clear" w:color="auto" w:fill="FFFFFF"/>
+        </w:rPr>
+        <w:t>26</w:t>
+      </w:r>
+      <w:r>
+        <w:rPr>
+          <w:rFonts w:ascii="Arial" w:hAnsi="Arial" w:cs="Arial"/>
+          <w:b/>
+          <w:color w:val="202124"/>
+          <w:shd w:val="clear" w:color="auto" w:fill="FFFFFF"/>
+        </w:rPr>
+        <w:t xml:space="preserve">: </w:t>
+      </w:r>
+      <w:r>
+        <w:rPr>
+          <w:rFonts w:ascii="Arial" w:hAnsi="Arial" w:cs="Arial"/>
+          <w:b/>
+          <w:color w:val="202124"/>
+          <w:shd w:val="clear" w:color="auto" w:fill="FFFFFF"/>
+        </w:rPr>
+        <w:t>Adding Forms</w:t>
+      </w:r>
+    </w:p>
+    <w:p>
+      <w:pPr>
+        <w:rPr>
+          <w:rFonts w:ascii="Arial" w:hAnsi="Arial" w:cs="Arial"/>
+          <w:color w:val="202124"/>
+          <w:shd w:val="clear" w:color="auto" w:fill="FFFFFF"/>
+        </w:rPr>
+      </w:pPr>
+    </w:p>
+    <w:p>
+      <w:pPr>
+        <w:rPr>
+          <w:rFonts w:ascii="Arial" w:hAnsi="Arial" w:cs="Arial"/>
+          <w:color w:val="202124"/>
+          <w:shd w:val="clear" w:color="auto" w:fill="FFFFFF"/>
+        </w:rPr>
+      </w:pPr>
+      <w:r>
+        <w:rPr>
+          <w:rFonts w:ascii="Arial" w:hAnsi="Arial" w:cs="Arial"/>
+          <w:color w:val="202124"/>
+          <w:shd w:val="clear" w:color="auto" w:fill="FFFFFF"/>
+        </w:rPr>
+        <w:t>Use Forms</w:t>
+      </w:r>
+      <w:r>
+        <w:rPr>
+          <w:rFonts w:ascii="Arial" w:hAnsi="Arial" w:cs="Arial"/>
+          <w:color w:val="202124"/>
+          <w:shd w:val="clear" w:color="auto" w:fill="FFFFFF"/>
+        </w:rPr>
+        <w:t xml:space="preserve"> objects</w:t>
+      </w:r>
+      <w:r>
+        <w:rPr>
+          <w:rFonts w:ascii="Arial" w:hAnsi="Arial" w:cs="Arial"/>
+          <w:color w:val="202124"/>
+          <w:shd w:val="clear" w:color="auto" w:fill="FFFFFF"/>
+        </w:rPr>
+        <w:t xml:space="preserve"> instead of two-way binding.</w:t>
+      </w:r>
+    </w:p>
+    <w:p>
+      <w:pPr>
+        <w:rPr>
+          <w:rFonts w:ascii="Arial" w:hAnsi="Arial" w:cs="Arial"/>
+          <w:color w:val="202124"/>
+          <w:shd w:val="clear" w:color="auto" w:fill="FFFFFF"/>
+        </w:rPr>
+      </w:pPr>
+    </w:p>
     <w:p>
       <w:pPr>
         <w:rPr>
@@ -15959,6 +16309,10 @@
           </w:tcPr>
           <w:p>
             <w:pPr>
+              <w:tabs>
+                <w:tab w:val="left" w:pos="3630"/>
+                <w:tab w:val="left" w:pos="4575"/>
+              </w:tabs>
               <w:jc w:val="center"/>
               <w:rPr>
                 <w:rFonts w:ascii="Consolas" w:hAnsi="Consolas" w:cs="Arial"/>
@@ -15973,6 +16327,317 @@
                 <w:b/>
                 <w:color w:val="202124"/>
               </w:rPr>
+              <w:t>post.model</w:t>
+            </w:r>
+            <w:r>
+              <w:rPr>
+                <w:rFonts w:ascii="Consolas" w:hAnsi="Consolas"/>
+                <w:b/>
+              </w:rPr>
+              <w:t>.ts</w:t>
+            </w:r>
+          </w:p>
+        </w:tc>
+      </w:tr>
+      <w:tr>
+        <w:tc>
+          <w:tcPr>
+            <w:tcW w:w="10790" w:type="dxa"/>
+          </w:tcPr>
+          <w:p>
+            <w:bookmarkStart w:id="0" w:name="_GoBack"/>
+            <w:bookmarkEnd w:id="0"/>
+          </w:p>
+        </w:tc>
+      </w:tr>
+    </w:tbl>
+    <w:p>
+      <w:pPr>
+        <w:rPr>
+          <w:rFonts w:ascii="Arial" w:hAnsi="Arial" w:cs="Arial"/>
+          <w:color w:val="202124"/>
+          <w:shd w:val="clear" w:color="auto" w:fill="FFFFFF"/>
+        </w:rPr>
+      </w:pPr>
+    </w:p>
+    <w:p>
+      <w:pPr>
+        <w:rPr>
+          <w:rFonts w:ascii="Arial" w:hAnsi="Arial" w:cs="Arial"/>
+          <w:color w:val="202124"/>
+          <w:shd w:val="clear" w:color="auto" w:fill="FFFFFF"/>
+        </w:rPr>
+      </w:pPr>
+    </w:p>
+    <w:tbl>
+      <w:tblPr>
+        <w:tblStyle w:val="TableGrid"/>
+        <w:tblW w:w="0" w:type="auto"/>
+        <w:tblLook w:val="04A0" w:firstRow="1" w:lastRow="0" w:firstColumn="1" w:lastColumn="0" w:noHBand="0" w:noVBand="1"/>
+      </w:tblPr>
+      <w:tblGrid>
+        <w:gridCol w:w="10790"/>
+      </w:tblGrid>
+      <w:tr>
+        <w:tc>
+          <w:tcPr>
+            <w:tcW w:w="10790" w:type="dxa"/>
+            <w:shd w:val="clear" w:color="auto" w:fill="BDD6EE" w:themeFill="accent1" w:themeFillTint="66"/>
+          </w:tcPr>
+          <w:p>
+            <w:pPr>
+              <w:tabs>
+                <w:tab w:val="left" w:pos="3630"/>
+                <w:tab w:val="left" w:pos="4575"/>
+              </w:tabs>
+              <w:jc w:val="center"/>
+              <w:rPr>
+                <w:rFonts w:ascii="Consolas" w:hAnsi="Consolas" w:cs="Arial"/>
+                <w:b/>
+                <w:color w:val="202124"/>
+                <w:shd w:val="clear" w:color="auto" w:fill="FFFFFF"/>
+              </w:rPr>
+            </w:pPr>
+            <w:r>
+              <w:rPr>
+                <w:rFonts w:ascii="Consolas" w:hAnsi="Consolas" w:cs="Arial"/>
+                <w:b/>
+                <w:color w:val="202124"/>
+              </w:rPr>
+              <w:t>app</w:t>
+            </w:r>
+            <w:r>
+              <w:rPr>
+                <w:rFonts w:ascii="Consolas" w:hAnsi="Consolas" w:cs="Arial"/>
+                <w:b/>
+                <w:color w:val="202124"/>
+              </w:rPr>
+              <w:t>.component</w:t>
+            </w:r>
+            <w:r>
+              <w:rPr>
+                <w:rFonts w:ascii="Consolas" w:hAnsi="Consolas"/>
+                <w:b/>
+              </w:rPr>
+              <w:t>.ts</w:t>
+            </w:r>
+          </w:p>
+        </w:tc>
+      </w:tr>
+      <w:tr>
+        <w:tc>
+          <w:tcPr>
+            <w:tcW w:w="10790" w:type="dxa"/>
+          </w:tcPr>
+          <w:p/>
+        </w:tc>
+      </w:tr>
+    </w:tbl>
+    <w:p>
+      <w:pPr>
+        <w:rPr>
+          <w:rFonts w:ascii="Arial" w:hAnsi="Arial" w:cs="Arial"/>
+          <w:color w:val="202124"/>
+          <w:shd w:val="clear" w:color="auto" w:fill="FFFFFF"/>
+        </w:rPr>
+      </w:pPr>
+    </w:p>
+    <w:tbl>
+      <w:tblPr>
+        <w:tblStyle w:val="TableGrid"/>
+        <w:tblW w:w="0" w:type="auto"/>
+        <w:tblLook w:val="04A0" w:firstRow="1" w:lastRow="0" w:firstColumn="1" w:lastColumn="0" w:noHBand="0" w:noVBand="1"/>
+      </w:tblPr>
+      <w:tblGrid>
+        <w:gridCol w:w="10790"/>
+      </w:tblGrid>
+      <w:tr>
+        <w:tc>
+          <w:tcPr>
+            <w:tcW w:w="10790" w:type="dxa"/>
+            <w:shd w:val="clear" w:color="auto" w:fill="BDD6EE" w:themeFill="accent1" w:themeFillTint="66"/>
+          </w:tcPr>
+          <w:p>
+            <w:pPr>
+              <w:jc w:val="center"/>
+              <w:rPr>
+                <w:rFonts w:ascii="Consolas" w:hAnsi="Consolas" w:cs="Arial"/>
+                <w:b/>
+                <w:color w:val="202124"/>
+                <w:shd w:val="clear" w:color="auto" w:fill="FFFFFF"/>
+              </w:rPr>
+            </w:pPr>
+            <w:r>
+              <w:rPr>
+                <w:rFonts w:ascii="Consolas" w:hAnsi="Consolas" w:cs="Arial"/>
+                <w:b/>
+                <w:color w:val="202124"/>
+              </w:rPr>
+              <w:t>app</w:t>
+            </w:r>
+            <w:r>
+              <w:rPr>
+                <w:rFonts w:ascii="Consolas" w:hAnsi="Consolas" w:cs="Arial"/>
+                <w:b/>
+                <w:color w:val="202124"/>
+              </w:rPr>
+              <w:t>.component.</w:t>
+            </w:r>
+            <w:r>
+              <w:rPr>
+                <w:rFonts w:ascii="Consolas" w:hAnsi="Consolas" w:cs="Arial"/>
+                <w:b/>
+                <w:color w:val="202124"/>
+              </w:rPr>
+              <w:t>html</w:t>
+            </w:r>
+          </w:p>
+        </w:tc>
+      </w:tr>
+      <w:tr>
+        <w:tc>
+          <w:tcPr>
+            <w:tcW w:w="10790" w:type="dxa"/>
+          </w:tcPr>
+          <w:p/>
+        </w:tc>
+      </w:tr>
+    </w:tbl>
+    <w:p>
+      <w:pPr>
+        <w:rPr>
+          <w:rFonts w:ascii="Arial" w:hAnsi="Arial" w:cs="Arial"/>
+          <w:color w:val="202124"/>
+          <w:shd w:val="clear" w:color="auto" w:fill="FFFFFF"/>
+        </w:rPr>
+      </w:pPr>
+    </w:p>
+    <w:p>
+      <w:pPr>
+        <w:rPr>
+          <w:rFonts w:ascii="Arial" w:hAnsi="Arial" w:cs="Arial"/>
+          <w:color w:val="202124"/>
+          <w:shd w:val="clear" w:color="auto" w:fill="FFFFFF"/>
+        </w:rPr>
+      </w:pPr>
+    </w:p>
+    <w:tbl>
+      <w:tblPr>
+        <w:tblStyle w:val="TableGrid"/>
+        <w:tblW w:w="0" w:type="auto"/>
+        <w:tblLook w:val="04A0" w:firstRow="1" w:lastRow="0" w:firstColumn="1" w:lastColumn="0" w:noHBand="0" w:noVBand="1"/>
+      </w:tblPr>
+      <w:tblGrid>
+        <w:gridCol w:w="10790"/>
+      </w:tblGrid>
+      <w:tr>
+        <w:tc>
+          <w:tcPr>
+            <w:tcW w:w="10790" w:type="dxa"/>
+            <w:shd w:val="clear" w:color="auto" w:fill="BDD6EE" w:themeFill="accent1" w:themeFillTint="66"/>
+          </w:tcPr>
+          <w:p>
+            <w:pPr>
+              <w:tabs>
+                <w:tab w:val="left" w:pos="3630"/>
+                <w:tab w:val="left" w:pos="4575"/>
+              </w:tabs>
+              <w:jc w:val="center"/>
+              <w:rPr>
+                <w:rFonts w:ascii="Consolas" w:hAnsi="Consolas" w:cs="Arial"/>
+                <w:b/>
+                <w:color w:val="202124"/>
+                <w:shd w:val="clear" w:color="auto" w:fill="FFFFFF"/>
+              </w:rPr>
+            </w:pPr>
+            <w:r>
+              <w:rPr>
+                <w:rFonts w:ascii="Consolas" w:hAnsi="Consolas" w:cs="Arial"/>
+                <w:b/>
+                <w:color w:val="202124"/>
+              </w:rPr>
+              <w:t>post-list</w:t>
+            </w:r>
+            <w:r>
+              <w:rPr>
+                <w:rFonts w:ascii="Consolas" w:hAnsi="Consolas" w:cs="Arial"/>
+                <w:b/>
+                <w:color w:val="202124"/>
+              </w:rPr>
+              <w:t>.component</w:t>
+            </w:r>
+            <w:r>
+              <w:rPr>
+                <w:rFonts w:ascii="Consolas" w:hAnsi="Consolas"/>
+                <w:b/>
+              </w:rPr>
+              <w:t>.ts</w:t>
+            </w:r>
+          </w:p>
+        </w:tc>
+      </w:tr>
+      <w:tr>
+        <w:tc>
+          <w:tcPr>
+            <w:tcW w:w="10790" w:type="dxa"/>
+          </w:tcPr>
+          <w:p/>
+        </w:tc>
+      </w:tr>
+    </w:tbl>
+    <w:p>
+      <w:pPr>
+        <w:rPr>
+          <w:rFonts w:ascii="Arial" w:hAnsi="Arial" w:cs="Arial"/>
+          <w:color w:val="202124"/>
+          <w:shd w:val="clear" w:color="auto" w:fill="FFFFFF"/>
+        </w:rPr>
+      </w:pPr>
+    </w:p>
+    <w:p>
+      <w:pPr>
+        <w:rPr>
+          <w:rFonts w:ascii="Arial" w:hAnsi="Arial" w:cs="Arial"/>
+          <w:color w:val="202124"/>
+          <w:shd w:val="clear" w:color="auto" w:fill="FFFFFF"/>
+        </w:rPr>
+      </w:pPr>
+    </w:p>
+    <w:tbl>
+      <w:tblPr>
+        <w:tblStyle w:val="TableGrid"/>
+        <w:tblW w:w="0" w:type="auto"/>
+        <w:tblLook w:val="04A0" w:firstRow="1" w:lastRow="0" w:firstColumn="1" w:lastColumn="0" w:noHBand="0" w:noVBand="1"/>
+      </w:tblPr>
+      <w:tblGrid>
+        <w:gridCol w:w="10790"/>
+      </w:tblGrid>
+      <w:tr>
+        <w:tc>
+          <w:tcPr>
+            <w:tcW w:w="10790" w:type="dxa"/>
+            <w:shd w:val="clear" w:color="auto" w:fill="BDD6EE" w:themeFill="accent1" w:themeFillTint="66"/>
+          </w:tcPr>
+          <w:p>
+            <w:pPr>
+              <w:tabs>
+                <w:tab w:val="left" w:pos="3630"/>
+                <w:tab w:val="left" w:pos="4575"/>
+              </w:tabs>
+              <w:jc w:val="center"/>
+              <w:rPr>
+                <w:rFonts w:ascii="Consolas" w:hAnsi="Consolas" w:cs="Arial"/>
+                <w:b/>
+                <w:color w:val="202124"/>
+                <w:shd w:val="clear" w:color="auto" w:fill="FFFFFF"/>
+              </w:rPr>
+            </w:pPr>
+            <w:r>
+              <w:rPr>
+                <w:rFonts w:ascii="Consolas" w:hAnsi="Consolas" w:cs="Arial"/>
+                <w:b/>
+                <w:color w:val="202124"/>
+              </w:rPr>
               <w:t>post-</w:t>
             </w:r>
             <w:r>
@@ -15989,15 +16654,14 @@
                 <w:b/>
                 <w:color w:val="202124"/>
               </w:rPr>
-              <w:t>.component.</w:t>
-            </w:r>
-            <w:r>
-              <w:rPr>
-                <w:rFonts w:ascii="Consolas" w:hAnsi="Consolas" w:cs="Arial"/>
-                <w:b/>
-                <w:color w:val="202124"/>
-              </w:rPr>
-              <w:t>css</w:t>
+              <w:t>.component</w:t>
+            </w:r>
+            <w:r>
+              <w:rPr>
+                <w:rFonts w:ascii="Consolas" w:hAnsi="Consolas"/>
+                <w:b/>
+              </w:rPr>
+              <w:t>.ts</w:t>
             </w:r>
           </w:p>
         </w:tc>
@@ -16142,6 +16806,246 @@
       <w:pPr>
         <w:rPr>
           <w:rFonts w:ascii="Arial" w:hAnsi="Arial" w:cs="Arial"/>
+          <w:b/>
+          <w:color w:val="202124"/>
+          <w:shd w:val="clear" w:color="auto" w:fill="FFFFFF"/>
+        </w:rPr>
+      </w:pPr>
+      <w:r>
+        <w:rPr>
+          <w:rFonts w:ascii="Arial" w:hAnsi="Arial" w:cs="Arial"/>
+          <w:b/>
+          <w:color w:val="202124"/>
+          <w:shd w:val="clear" w:color="auto" w:fill="FFFFFF"/>
+        </w:rPr>
+        <w:t>Chap 31: Angular Section Resources</w:t>
+      </w:r>
+    </w:p>
+    <w:p>
+      <w:pPr>
+        <w:pStyle w:val="NormalWeb"/>
+        <w:shd w:val="clear" w:color="auto" w:fill="FFFFFF"/>
+        <w:spacing w:before="0" w:beforeAutospacing="0" w:after="300" w:afterAutospacing="0"/>
+        <w:rPr>
+          <w:rFonts w:ascii="Segoe UI" w:hAnsi="Segoe UI" w:cs="Segoe UI"/>
+          <w:color w:val="1C1D1F"/>
+          <w:sz w:val="27"/>
+          <w:szCs w:val="27"/>
+        </w:rPr>
+      </w:pPr>
+      <w:r>
+        <w:rPr>
+          <w:rFonts w:ascii="Segoe UI" w:hAnsi="Segoe UI" w:cs="Segoe UI"/>
+          <w:color w:val="1C1D1F"/>
+          <w:sz w:val="27"/>
+          <w:szCs w:val="27"/>
+        </w:rPr>
+        <w:t>Attached to this lecture, you find code snapshots for the course section. In addition, this links might be helpful as well:</w:t>
+      </w:r>
+    </w:p>
+    <w:p>
+      <w:pPr>
+        <w:pStyle w:val="NormalWeb"/>
+        <w:numPr>
+          <w:ilvl w:val="0"/>
+          <w:numId w:val="2"/>
+        </w:numPr>
+        <w:shd w:val="clear" w:color="auto" w:fill="FFFFFF"/>
+        <w:spacing w:before="0" w:beforeAutospacing="0" w:after="0" w:afterAutospacing="0"/>
+        <w:rPr>
+          <w:rFonts w:ascii="Segoe UI" w:hAnsi="Segoe UI" w:cs="Segoe UI"/>
+          <w:color w:val="1C1D1F"/>
+          <w:sz w:val="27"/>
+          <w:szCs w:val="27"/>
+        </w:rPr>
+      </w:pPr>
+      <w:r>
+        <w:rPr>
+          <w:rFonts w:ascii="Segoe UI" w:hAnsi="Segoe UI" w:cs="Segoe UI"/>
+          <w:color w:val="1C1D1F"/>
+          <w:sz w:val="27"/>
+          <w:szCs w:val="27"/>
+        </w:rPr>
+        <w:t>Learn everything about Angular: </w:t>
+      </w:r>
+      <w:hyperlink r:id="rId66" w:tgtFrame="_blank" w:history="1">
+        <w:r>
+          <w:rPr>
+            <w:rStyle w:val="Hyperlink"/>
+            <w:rFonts w:ascii="Segoe UI" w:hAnsi="Segoe UI" w:cs="Segoe UI"/>
+            <w:color w:val="5624D0"/>
+            <w:sz w:val="27"/>
+            <w:szCs w:val="27"/>
+          </w:rPr>
+          <w:t>https://academind.com/learn/angular</w:t>
+        </w:r>
+      </w:hyperlink>
+    </w:p>
+    <w:p>
+      <w:pPr>
+        <w:pStyle w:val="NormalWeb"/>
+        <w:numPr>
+          <w:ilvl w:val="0"/>
+          <w:numId w:val="2"/>
+        </w:numPr>
+        <w:shd w:val="clear" w:color="auto" w:fill="FFFFFF"/>
+        <w:spacing w:before="0" w:beforeAutospacing="0" w:after="0" w:afterAutospacing="0"/>
+        <w:rPr>
+          <w:rFonts w:ascii="Segoe UI" w:hAnsi="Segoe UI" w:cs="Segoe UI"/>
+          <w:color w:val="1C1D1F"/>
+          <w:sz w:val="27"/>
+          <w:szCs w:val="27"/>
+        </w:rPr>
+      </w:pPr>
+      <w:r>
+        <w:rPr>
+          <w:rFonts w:ascii="Segoe UI" w:hAnsi="Segoe UI" w:cs="Segoe UI"/>
+          <w:color w:val="1C1D1F"/>
+          <w:sz w:val="27"/>
+          <w:szCs w:val="27"/>
+        </w:rPr>
+        <w:t>Angular Material Tutorial: </w:t>
+      </w:r>
+      <w:hyperlink r:id="rId67" w:tgtFrame="_blank" w:history="1">
+        <w:r>
+          <w:rPr>
+            <w:rStyle w:val="Hyperlink"/>
+            <w:rFonts w:ascii="Segoe UI" w:hAnsi="Segoe UI" w:cs="Segoe UI"/>
+            <w:color w:val="401B9C"/>
+            <w:sz w:val="27"/>
+            <w:szCs w:val="27"/>
+          </w:rPr>
+          <w:t>https://academind.com/learn/angular/angular-material-a-thorough-guide/</w:t>
+        </w:r>
+      </w:hyperlink>
+    </w:p>
+    <w:p>
+      <w:pPr>
+        <w:pStyle w:val="NormalWeb"/>
+        <w:numPr>
+          <w:ilvl w:val="0"/>
+          <w:numId w:val="2"/>
+        </w:numPr>
+        <w:shd w:val="clear" w:color="auto" w:fill="FFFFFF"/>
+        <w:spacing w:before="0" w:beforeAutospacing="0" w:after="0" w:afterAutospacing="0"/>
+        <w:rPr>
+          <w:rFonts w:ascii="Segoe UI" w:hAnsi="Segoe UI" w:cs="Segoe UI"/>
+          <w:color w:val="1C1D1F"/>
+          <w:sz w:val="27"/>
+          <w:szCs w:val="27"/>
+        </w:rPr>
+      </w:pPr>
+      <w:r>
+        <w:rPr>
+          <w:rFonts w:ascii="Segoe UI" w:hAnsi="Segoe UI" w:cs="Segoe UI"/>
+          <w:color w:val="1C1D1F"/>
+          <w:sz w:val="27"/>
+          <w:szCs w:val="27"/>
+        </w:rPr>
+        <w:t>Angular Material Docs: </w:t>
+      </w:r>
+      <w:hyperlink r:id="rId68" w:tgtFrame="_blank" w:history="1">
+        <w:r>
+          <w:rPr>
+            <w:rStyle w:val="Hyperlink"/>
+            <w:rFonts w:ascii="Segoe UI" w:hAnsi="Segoe UI" w:cs="Segoe UI"/>
+            <w:color w:val="5624D0"/>
+            <w:sz w:val="27"/>
+            <w:szCs w:val="27"/>
+          </w:rPr>
+          <w:t>https://material.angular.io/</w:t>
+        </w:r>
+      </w:hyperlink>
+    </w:p>
+    <w:p>
+      <w:pPr>
+        <w:pStyle w:val="NormalWeb"/>
+        <w:numPr>
+          <w:ilvl w:val="0"/>
+          <w:numId w:val="2"/>
+        </w:numPr>
+        <w:shd w:val="clear" w:color="auto" w:fill="FFFFFF"/>
+        <w:spacing w:before="0" w:beforeAutospacing="0" w:after="0" w:afterAutospacing="0"/>
+        <w:rPr>
+          <w:rFonts w:ascii="Segoe UI" w:hAnsi="Segoe UI" w:cs="Segoe UI"/>
+          <w:color w:val="1C1D1F"/>
+          <w:sz w:val="27"/>
+          <w:szCs w:val="27"/>
+        </w:rPr>
+      </w:pPr>
+      <w:r>
+        <w:rPr>
+          <w:rFonts w:ascii="Segoe UI" w:hAnsi="Segoe UI" w:cs="Segoe UI"/>
+          <w:color w:val="1C1D1F"/>
+          <w:sz w:val="27"/>
+          <w:szCs w:val="27"/>
+        </w:rPr>
+        <w:t>Reference vs Primitive Types in JS: </w:t>
+      </w:r>
+      <w:hyperlink r:id="rId69" w:tgtFrame="_blank" w:history="1">
+        <w:r>
+          <w:rPr>
+            <w:rStyle w:val="Hyperlink"/>
+            <w:rFonts w:ascii="Segoe UI" w:hAnsi="Segoe UI" w:cs="Segoe UI"/>
+            <w:color w:val="5624D0"/>
+            <w:sz w:val="27"/>
+            <w:szCs w:val="27"/>
+          </w:rPr>
+          <w:t>https://academind.com/learn/javascript/reference-vs-primitive-values/</w:t>
+        </w:r>
+      </w:hyperlink>
+    </w:p>
+    <w:p>
+      <w:pPr>
+        <w:pStyle w:val="NormalWeb"/>
+        <w:numPr>
+          <w:ilvl w:val="0"/>
+          <w:numId w:val="2"/>
+        </w:numPr>
+        <w:shd w:val="clear" w:color="auto" w:fill="FFFFFF"/>
+        <w:spacing w:before="0" w:beforeAutospacing="0" w:after="0" w:afterAutospacing="0"/>
+        <w:rPr>
+          <w:rFonts w:ascii="Segoe UI" w:hAnsi="Segoe UI" w:cs="Segoe UI"/>
+          <w:color w:val="1C1D1F"/>
+          <w:sz w:val="27"/>
+          <w:szCs w:val="27"/>
+        </w:rPr>
+      </w:pPr>
+      <w:r>
+        <w:rPr>
+          <w:rFonts w:ascii="Segoe UI" w:hAnsi="Segoe UI" w:cs="Segoe UI"/>
+          <w:color w:val="1C1D1F"/>
+          <w:sz w:val="27"/>
+          <w:szCs w:val="27"/>
+        </w:rPr>
+        <w:t>RxJS Tutorial: </w:t>
+      </w:r>
+      <w:hyperlink r:id="rId70" w:tgtFrame="_blank" w:history="1">
+        <w:r>
+          <w:rPr>
+            <w:rStyle w:val="Hyperlink"/>
+            <w:rFonts w:ascii="Segoe UI" w:hAnsi="Segoe UI" w:cs="Segoe UI"/>
+            <w:color w:val="5624D0"/>
+            <w:sz w:val="27"/>
+            <w:szCs w:val="27"/>
+          </w:rPr>
+          <w:t>https://academind.com/learn/javascript/understanding-rxjs/</w:t>
+        </w:r>
+      </w:hyperlink>
+    </w:p>
+    <w:p>
+      <w:pPr>
+        <w:rPr>
+          <w:rFonts w:ascii="Arial" w:hAnsi="Arial" w:cs="Arial"/>
+          <w:color w:val="202124"/>
+          <w:shd w:val="clear" w:color="auto" w:fill="FFFFFF"/>
+        </w:rPr>
+      </w:pPr>
+    </w:p>
+    <w:p>
+      <w:pPr>
+        <w:rPr>
+          <w:rFonts w:ascii="Arial" w:hAnsi="Arial" w:cs="Arial"/>
           <w:color w:val="FF0000"/>
           <w:shd w:val="clear" w:color="auto" w:fill="FFFFFF"/>
         </w:rPr>
@@ -16160,10 +17064,8 @@
           <w:color w:val="FF0000"/>
           <w:shd w:val="clear" w:color="auto" w:fill="FFFFFF"/>
         </w:rPr>
-        <w:t>24</w:t>
-      </w:r>
-      <w:bookmarkStart w:id="0" w:name="_GoBack"/>
-      <w:bookmarkEnd w:id="0"/>
+        <w:t>25</w:t>
+      </w:r>
     </w:p>
     <w:p>
       <w:pPr>
@@ -16358,8 +17260,160 @@
       </w:rPr>
     </w:lvl>
   </w:abstractNum>
+  <w:abstractNum w:abstractNumId="1" w15:restartNumberingAfterBreak="0">
+    <w:nsid w:val="47E30F9A"/>
+    <w:multiLevelType w:val="multilevel"/>
+    <w:tmpl w:val="841E17EA"/>
+    <w:lvl w:ilvl="0">
+      <w:start w:val="1"/>
+      <w:numFmt w:val="bullet"/>
+      <w:lvlText w:val=""/>
+      <w:lvlJc w:val="left"/>
+      <w:pPr>
+        <w:tabs>
+          <w:tab w:val="num" w:pos="720"/>
+        </w:tabs>
+        <w:ind w:left="720" w:hanging="360"/>
+      </w:pPr>
+      <w:rPr>
+        <w:rFonts w:ascii="Symbol" w:hAnsi="Symbol" w:hint="default"/>
+        <w:sz w:val="20"/>
+      </w:rPr>
+    </w:lvl>
+    <w:lvl w:ilvl="1" w:tentative="1">
+      <w:start w:val="1"/>
+      <w:numFmt w:val="bullet"/>
+      <w:lvlText w:val=""/>
+      <w:lvlJc w:val="left"/>
+      <w:pPr>
+        <w:tabs>
+          <w:tab w:val="num" w:pos="1440"/>
+        </w:tabs>
+        <w:ind w:left="1440" w:hanging="360"/>
+      </w:pPr>
+      <w:rPr>
+        <w:rFonts w:ascii="Symbol" w:hAnsi="Symbol" w:hint="default"/>
+        <w:sz w:val="20"/>
+      </w:rPr>
+    </w:lvl>
+    <w:lvl w:ilvl="2" w:tentative="1">
+      <w:start w:val="1"/>
+      <w:numFmt w:val="bullet"/>
+      <w:lvlText w:val=""/>
+      <w:lvlJc w:val="left"/>
+      <w:pPr>
+        <w:tabs>
+          <w:tab w:val="num" w:pos="2160"/>
+        </w:tabs>
+        <w:ind w:left="2160" w:hanging="360"/>
+      </w:pPr>
+      <w:rPr>
+        <w:rFonts w:ascii="Symbol" w:hAnsi="Symbol" w:hint="default"/>
+        <w:sz w:val="20"/>
+      </w:rPr>
+    </w:lvl>
+    <w:lvl w:ilvl="3" w:tentative="1">
+      <w:start w:val="1"/>
+      <w:numFmt w:val="bullet"/>
+      <w:lvlText w:val=""/>
+      <w:lvlJc w:val="left"/>
+      <w:pPr>
+        <w:tabs>
+          <w:tab w:val="num" w:pos="2880"/>
+        </w:tabs>
+        <w:ind w:left="2880" w:hanging="360"/>
+      </w:pPr>
+      <w:rPr>
+        <w:rFonts w:ascii="Symbol" w:hAnsi="Symbol" w:hint="default"/>
+        <w:sz w:val="20"/>
+      </w:rPr>
+    </w:lvl>
+    <w:lvl w:ilvl="4" w:tentative="1">
+      <w:start w:val="1"/>
+      <w:numFmt w:val="bullet"/>
+      <w:lvlText w:val=""/>
+      <w:lvlJc w:val="left"/>
+      <w:pPr>
+        <w:tabs>
+          <w:tab w:val="num" w:pos="3600"/>
+        </w:tabs>
+        <w:ind w:left="3600" w:hanging="360"/>
+      </w:pPr>
+      <w:rPr>
+        <w:rFonts w:ascii="Symbol" w:hAnsi="Symbol" w:hint="default"/>
+        <w:sz w:val="20"/>
+      </w:rPr>
+    </w:lvl>
+    <w:lvl w:ilvl="5" w:tentative="1">
+      <w:start w:val="1"/>
+      <w:numFmt w:val="bullet"/>
+      <w:lvlText w:val=""/>
+      <w:lvlJc w:val="left"/>
+      <w:pPr>
+        <w:tabs>
+          <w:tab w:val="num" w:pos="4320"/>
+        </w:tabs>
+        <w:ind w:left="4320" w:hanging="360"/>
+      </w:pPr>
+      <w:rPr>
+        <w:rFonts w:ascii="Symbol" w:hAnsi="Symbol" w:hint="default"/>
+        <w:sz w:val="20"/>
+      </w:rPr>
+    </w:lvl>
+    <w:lvl w:ilvl="6" w:tentative="1">
+      <w:start w:val="1"/>
+      <w:numFmt w:val="bullet"/>
+      <w:lvlText w:val=""/>
+      <w:lvlJc w:val="left"/>
+      <w:pPr>
+        <w:tabs>
+          <w:tab w:val="num" w:pos="5040"/>
+        </w:tabs>
+        <w:ind w:left="5040" w:hanging="360"/>
+      </w:pPr>
+      <w:rPr>
+        <w:rFonts w:ascii="Symbol" w:hAnsi="Symbol" w:hint="default"/>
+        <w:sz w:val="20"/>
+      </w:rPr>
+    </w:lvl>
+    <w:lvl w:ilvl="7" w:tentative="1">
+      <w:start w:val="1"/>
+      <w:numFmt w:val="bullet"/>
+      <w:lvlText w:val=""/>
+      <w:lvlJc w:val="left"/>
+      <w:pPr>
+        <w:tabs>
+          <w:tab w:val="num" w:pos="5760"/>
+        </w:tabs>
+        <w:ind w:left="5760" w:hanging="360"/>
+      </w:pPr>
+      <w:rPr>
+        <w:rFonts w:ascii="Symbol" w:hAnsi="Symbol" w:hint="default"/>
+        <w:sz w:val="20"/>
+      </w:rPr>
+    </w:lvl>
+    <w:lvl w:ilvl="8" w:tentative="1">
+      <w:start w:val="1"/>
+      <w:numFmt w:val="bullet"/>
+      <w:lvlText w:val=""/>
+      <w:lvlJc w:val="left"/>
+      <w:pPr>
+        <w:tabs>
+          <w:tab w:val="num" w:pos="6480"/>
+        </w:tabs>
+        <w:ind w:left="6480" w:hanging="360"/>
+      </w:pPr>
+      <w:rPr>
+        <w:rFonts w:ascii="Symbol" w:hAnsi="Symbol" w:hint="default"/>
+        <w:sz w:val="20"/>
+      </w:rPr>
+    </w:lvl>
+  </w:abstractNum>
   <w:num w:numId="1">
     <w:abstractNumId w:val="0"/>
+  </w:num>
+  <w:num w:numId="2">
+    <w:abstractNumId w:val="1"/>
   </w:num>
 </w:numbering>
 </file>
@@ -16761,6 +17815,7 @@
   <w:style w:type="character" w:default="1" w:styleId="DefaultParagraphFont">
     <w:name w:val="Default Paragraph Font"/>
     <w:uiPriority w:val="1"/>
+    <w:semiHidden/>
     <w:unhideWhenUsed/>
   </w:style>
   <w:style w:type="table" w:default="1" w:styleId="TableNormal">
@@ -16921,6 +17976,22 @@
     <w:link w:val="Footer"/>
     <w:uiPriority w:val="99"/>
     <w:rsid w:val="009B7FB3"/>
+  </w:style>
+  <w:style w:type="paragraph" w:styleId="NormalWeb">
+    <w:name w:val="Normal (Web)"/>
+    <w:basedOn w:val="Normal"/>
+    <w:uiPriority w:val="99"/>
+    <w:semiHidden/>
+    <w:unhideWhenUsed/>
+    <w:rsid w:val="0090677C"/>
+    <w:pPr>
+      <w:spacing w:before="100" w:beforeAutospacing="1" w:after="100" w:afterAutospacing="1" w:line="240" w:lineRule="auto"/>
+    </w:pPr>
+    <w:rPr>
+      <w:rFonts w:ascii="Times New Roman" w:eastAsia="Times New Roman" w:hAnsi="Times New Roman" w:cs="Times New Roman"/>
+      <w:sz w:val="24"/>
+      <w:szCs w:val="24"/>
+    </w:rPr>
   </w:style>
 </w:styles>
 </file>

--- a/The MEAN Stack Guide Notes.docx
+++ b/The MEAN Stack Guide Notes.docx
@@ -16255,8 +16255,18 @@
           <w:color w:val="202124"/>
           <w:shd w:val="clear" w:color="auto" w:fill="FFFFFF"/>
         </w:rPr>
-        <w:t>Use Forms</w:t>
-      </w:r>
+        <w:t xml:space="preserve">Use </w:t>
+      </w:r>
+      <w:hyperlink r:id="rId66" w:history="1">
+        <w:r>
+          <w:rPr>
+            <w:rStyle w:val="Hyperlink"/>
+            <w:rFonts w:ascii="Arial" w:hAnsi="Arial" w:cs="Arial"/>
+            <w:shd w:val="clear" w:color="auto" w:fill="FFFFFF"/>
+          </w:rPr>
+          <w:t>Forms</w:t>
+        </w:r>
+      </w:hyperlink>
       <w:r>
         <w:rPr>
           <w:rFonts w:ascii="Arial" w:hAnsi="Arial" w:cs="Arial"/>
@@ -16273,6 +16283,39 @@
         </w:rPr>
         <w:t xml:space="preserve"> instead of two-way binding.</w:t>
       </w:r>
+      <w:r>
+        <w:rPr>
+          <w:rFonts w:ascii="Arial" w:hAnsi="Arial" w:cs="Arial"/>
+          <w:color w:val="202124"/>
+          <w:shd w:val="clear" w:color="auto" w:fill="FFFFFF"/>
+        </w:rPr>
+        <w:t xml:space="preserve"> </w:t>
+      </w:r>
+      <w:r>
+        <w:rPr>
+          <w:rFonts w:ascii="Arial" w:hAnsi="Arial" w:cs="Arial"/>
+          <w:color w:val="202124"/>
+          <w:shd w:val="clear" w:color="auto" w:fill="FFFFFF"/>
+        </w:rPr>
+        <w:t xml:space="preserve">Scroll down error messages to </w:t>
+      </w:r>
+      <w:r>
+        <w:rPr>
+          <w:rFonts w:ascii="Arial" w:hAnsi="Arial" w:cs="Arial"/>
+          <w:color w:val="202124"/>
+          <w:shd w:val="clear" w:color="auto" w:fill="FFFFFF"/>
+        </w:rPr>
+        <w:t>get code for error handling.</w:t>
+      </w:r>
+    </w:p>
+    <w:p>
+      <w:pPr>
+        <w:rPr>
+          <w:rFonts w:ascii="Arial" w:hAnsi="Arial" w:cs="Arial"/>
+          <w:color w:val="202124"/>
+          <w:shd w:val="clear" w:color="auto" w:fill="FFFFFF"/>
+        </w:rPr>
+      </w:pPr>
     </w:p>
     <w:p>
       <w:pPr>
@@ -16327,7 +16370,23 @@
                 <w:b/>
                 <w:color w:val="202124"/>
               </w:rPr>
-              <w:t>post.model</w:t>
+              <w:t>post-</w:t>
+            </w:r>
+            <w:r>
+              <w:rPr>
+                <w:rFonts w:ascii="Consolas" w:hAnsi="Consolas" w:cs="Arial"/>
+                <w:b/>
+                <w:color w:val="202124"/>
+              </w:rPr>
+              <w:t>create</w:t>
+            </w:r>
+            <w:r>
+              <w:rPr>
+                <w:rFonts w:ascii="Consolas" w:hAnsi="Consolas" w:cs="Arial"/>
+                <w:b/>
+                <w:color w:val="202124"/>
+              </w:rPr>
+              <w:t>.component</w:t>
             </w:r>
             <w:r>
               <w:rPr>
@@ -16345,12 +16404,59 @@
             <w:tcW w:w="10790" w:type="dxa"/>
           </w:tcPr>
           <w:p>
-            <w:bookmarkStart w:id="0" w:name="_GoBack"/>
-            <w:bookmarkEnd w:id="0"/>
+            <w:r>
+              <w:rPr>
+                <w:noProof/>
+              </w:rPr>
+              <w:drawing>
+                <wp:inline distT="0" distB="0" distL="0" distR="0" wp14:anchorId="595CCCF6" wp14:editId="625A3CAC">
+                  <wp:extent cx="5400675" cy="4191000"/>
+                  <wp:effectExtent l="0" t="0" r="9525" b="0"/>
+                  <wp:docPr id="40" name="Picture 40"/>
+                  <wp:cNvGraphicFramePr>
+                    <a:graphicFrameLocks xmlns:a="http://schemas.openxmlformats.org/drawingml/2006/main" noChangeAspect="1"/>
+                  </wp:cNvGraphicFramePr>
+                  <a:graphic xmlns:a="http://schemas.openxmlformats.org/drawingml/2006/main">
+                    <a:graphicData uri="http://schemas.openxmlformats.org/drawingml/2006/picture">
+                      <pic:pic xmlns:pic="http://schemas.openxmlformats.org/drawingml/2006/picture">
+                        <pic:nvPicPr>
+                          <pic:cNvPr id="1" name=""/>
+                          <pic:cNvPicPr/>
+                        </pic:nvPicPr>
+                        <pic:blipFill>
+                          <a:blip r:embed="rId67"/>
+                          <a:stretch>
+                            <a:fillRect/>
+                          </a:stretch>
+                        </pic:blipFill>
+                        <pic:spPr>
+                          <a:xfrm>
+                            <a:off x="0" y="0"/>
+                            <a:ext cx="5400675" cy="4191000"/>
+                          </a:xfrm>
+                          <a:prstGeom prst="rect">
+                            <a:avLst/>
+                          </a:prstGeom>
+                        </pic:spPr>
+                      </pic:pic>
+                    </a:graphicData>
+                  </a:graphic>
+                </wp:inline>
+              </w:drawing>
+            </w:r>
           </w:p>
         </w:tc>
       </w:tr>
     </w:tbl>
+    <w:p>
+      <w:pPr>
+        <w:rPr>
+          <w:rFonts w:ascii="Arial" w:hAnsi="Arial" w:cs="Arial"/>
+          <w:color w:val="202124"/>
+          <w:shd w:val="clear" w:color="auto" w:fill="FFFFFF"/>
+        </w:rPr>
+      </w:pPr>
+    </w:p>
     <w:p>
       <w:pPr>
         <w:rPr>
@@ -16404,7 +16510,7 @@
                 <w:b/>
                 <w:color w:val="202124"/>
               </w:rPr>
-              <w:t>app</w:t>
+              <w:t>post-</w:t>
             </w:r>
             <w:r>
               <w:rPr>
@@ -16412,6 +16518,14 @@
                 <w:b/>
                 <w:color w:val="202124"/>
               </w:rPr>
+              <w:t>create</w:t>
+            </w:r>
+            <w:r>
+              <w:rPr>
+                <w:rFonts w:ascii="Consolas" w:hAnsi="Consolas" w:cs="Arial"/>
+                <w:b/>
+                <w:color w:val="202124"/>
+              </w:rPr>
               <w:t>.component</w:t>
             </w:r>
             <w:r>
@@ -16419,7 +16533,7 @@
                 <w:rFonts w:ascii="Consolas" w:hAnsi="Consolas"/>
                 <w:b/>
               </w:rPr>
-              <w:t>.ts</w:t>
+              <w:t>.html</w:t>
             </w:r>
           </w:p>
         </w:tc>
@@ -16429,249 +16543,48 @@
           <w:tcPr>
             <w:tcW w:w="10790" w:type="dxa"/>
           </w:tcPr>
-          <w:p/>
-        </w:tc>
-      </w:tr>
-    </w:tbl>
-    <w:p>
-      <w:pPr>
-        <w:rPr>
-          <w:rFonts w:ascii="Arial" w:hAnsi="Arial" w:cs="Arial"/>
-          <w:color w:val="202124"/>
-          <w:shd w:val="clear" w:color="auto" w:fill="FFFFFF"/>
-        </w:rPr>
-      </w:pPr>
-    </w:p>
-    <w:tbl>
-      <w:tblPr>
-        <w:tblStyle w:val="TableGrid"/>
-        <w:tblW w:w="0" w:type="auto"/>
-        <w:tblLook w:val="04A0" w:firstRow="1" w:lastRow="0" w:firstColumn="1" w:lastColumn="0" w:noHBand="0" w:noVBand="1"/>
-      </w:tblPr>
-      <w:tblGrid>
-        <w:gridCol w:w="10790"/>
-      </w:tblGrid>
-      <w:tr>
-        <w:tc>
-          <w:tcPr>
-            <w:tcW w:w="10790" w:type="dxa"/>
-            <w:shd w:val="clear" w:color="auto" w:fill="BDD6EE" w:themeFill="accent1" w:themeFillTint="66"/>
-          </w:tcPr>
-          <w:p>
-            <w:pPr>
-              <w:jc w:val="center"/>
-              <w:rPr>
-                <w:rFonts w:ascii="Consolas" w:hAnsi="Consolas" w:cs="Arial"/>
-                <w:b/>
-                <w:color w:val="202124"/>
-                <w:shd w:val="clear" w:color="auto" w:fill="FFFFFF"/>
-              </w:rPr>
-            </w:pPr>
-            <w:r>
-              <w:rPr>
-                <w:rFonts w:ascii="Consolas" w:hAnsi="Consolas" w:cs="Arial"/>
-                <w:b/>
-                <w:color w:val="202124"/>
-              </w:rPr>
-              <w:t>app</w:t>
-            </w:r>
-            <w:r>
-              <w:rPr>
-                <w:rFonts w:ascii="Consolas" w:hAnsi="Consolas" w:cs="Arial"/>
-                <w:b/>
-                <w:color w:val="202124"/>
-              </w:rPr>
-              <w:t>.component.</w:t>
-            </w:r>
-            <w:r>
-              <w:rPr>
-                <w:rFonts w:ascii="Consolas" w:hAnsi="Consolas" w:cs="Arial"/>
-                <w:b/>
-                <w:color w:val="202124"/>
-              </w:rPr>
-              <w:t>html</w:t>
-            </w:r>
-          </w:p>
-        </w:tc>
-      </w:tr>
-      <w:tr>
-        <w:tc>
-          <w:tcPr>
-            <w:tcW w:w="10790" w:type="dxa"/>
-          </w:tcPr>
-          <w:p/>
-        </w:tc>
-      </w:tr>
-    </w:tbl>
-    <w:p>
-      <w:pPr>
-        <w:rPr>
-          <w:rFonts w:ascii="Arial" w:hAnsi="Arial" w:cs="Arial"/>
-          <w:color w:val="202124"/>
-          <w:shd w:val="clear" w:color="auto" w:fill="FFFFFF"/>
-        </w:rPr>
-      </w:pPr>
-    </w:p>
-    <w:p>
-      <w:pPr>
-        <w:rPr>
-          <w:rFonts w:ascii="Arial" w:hAnsi="Arial" w:cs="Arial"/>
-          <w:color w:val="202124"/>
-          <w:shd w:val="clear" w:color="auto" w:fill="FFFFFF"/>
-        </w:rPr>
-      </w:pPr>
-    </w:p>
-    <w:tbl>
-      <w:tblPr>
-        <w:tblStyle w:val="TableGrid"/>
-        <w:tblW w:w="0" w:type="auto"/>
-        <w:tblLook w:val="04A0" w:firstRow="1" w:lastRow="0" w:firstColumn="1" w:lastColumn="0" w:noHBand="0" w:noVBand="1"/>
-      </w:tblPr>
-      <w:tblGrid>
-        <w:gridCol w:w="10790"/>
-      </w:tblGrid>
-      <w:tr>
-        <w:tc>
-          <w:tcPr>
-            <w:tcW w:w="10790" w:type="dxa"/>
-            <w:shd w:val="clear" w:color="auto" w:fill="BDD6EE" w:themeFill="accent1" w:themeFillTint="66"/>
-          </w:tcPr>
-          <w:p>
-            <w:pPr>
-              <w:tabs>
-                <w:tab w:val="left" w:pos="3630"/>
-                <w:tab w:val="left" w:pos="4575"/>
-              </w:tabs>
-              <w:jc w:val="center"/>
-              <w:rPr>
-                <w:rFonts w:ascii="Consolas" w:hAnsi="Consolas" w:cs="Arial"/>
-                <w:b/>
-                <w:color w:val="202124"/>
-                <w:shd w:val="clear" w:color="auto" w:fill="FFFFFF"/>
-              </w:rPr>
-            </w:pPr>
-            <w:r>
-              <w:rPr>
-                <w:rFonts w:ascii="Consolas" w:hAnsi="Consolas" w:cs="Arial"/>
-                <w:b/>
-                <w:color w:val="202124"/>
-              </w:rPr>
-              <w:t>post-list</w:t>
-            </w:r>
-            <w:r>
-              <w:rPr>
-                <w:rFonts w:ascii="Consolas" w:hAnsi="Consolas" w:cs="Arial"/>
-                <w:b/>
-                <w:color w:val="202124"/>
-              </w:rPr>
-              <w:t>.component</w:t>
-            </w:r>
-            <w:r>
-              <w:rPr>
-                <w:rFonts w:ascii="Consolas" w:hAnsi="Consolas"/>
-                <w:b/>
-              </w:rPr>
-              <w:t>.ts</w:t>
-            </w:r>
-          </w:p>
-        </w:tc>
-      </w:tr>
-      <w:tr>
-        <w:tc>
-          <w:tcPr>
-            <w:tcW w:w="10790" w:type="dxa"/>
-          </w:tcPr>
-          <w:p/>
-        </w:tc>
-      </w:tr>
-    </w:tbl>
-    <w:p>
-      <w:pPr>
-        <w:rPr>
-          <w:rFonts w:ascii="Arial" w:hAnsi="Arial" w:cs="Arial"/>
-          <w:color w:val="202124"/>
-          <w:shd w:val="clear" w:color="auto" w:fill="FFFFFF"/>
-        </w:rPr>
-      </w:pPr>
-    </w:p>
-    <w:p>
-      <w:pPr>
-        <w:rPr>
-          <w:rFonts w:ascii="Arial" w:hAnsi="Arial" w:cs="Arial"/>
-          <w:color w:val="202124"/>
-          <w:shd w:val="clear" w:color="auto" w:fill="FFFFFF"/>
-        </w:rPr>
-      </w:pPr>
-    </w:p>
-    <w:tbl>
-      <w:tblPr>
-        <w:tblStyle w:val="TableGrid"/>
-        <w:tblW w:w="0" w:type="auto"/>
-        <w:tblLook w:val="04A0" w:firstRow="1" w:lastRow="0" w:firstColumn="1" w:lastColumn="0" w:noHBand="0" w:noVBand="1"/>
-      </w:tblPr>
-      <w:tblGrid>
-        <w:gridCol w:w="10790"/>
-      </w:tblGrid>
-      <w:tr>
-        <w:tc>
-          <w:tcPr>
-            <w:tcW w:w="10790" w:type="dxa"/>
-            <w:shd w:val="clear" w:color="auto" w:fill="BDD6EE" w:themeFill="accent1" w:themeFillTint="66"/>
-          </w:tcPr>
-          <w:p>
-            <w:pPr>
-              <w:tabs>
-                <w:tab w:val="left" w:pos="3630"/>
-                <w:tab w:val="left" w:pos="4575"/>
-              </w:tabs>
-              <w:jc w:val="center"/>
-              <w:rPr>
-                <w:rFonts w:ascii="Consolas" w:hAnsi="Consolas" w:cs="Arial"/>
-                <w:b/>
-                <w:color w:val="202124"/>
-                <w:shd w:val="clear" w:color="auto" w:fill="FFFFFF"/>
-              </w:rPr>
-            </w:pPr>
-            <w:r>
-              <w:rPr>
-                <w:rFonts w:ascii="Consolas" w:hAnsi="Consolas" w:cs="Arial"/>
-                <w:b/>
-                <w:color w:val="202124"/>
-              </w:rPr>
-              <w:t>post-</w:t>
-            </w:r>
-            <w:r>
-              <w:rPr>
-                <w:rFonts w:ascii="Consolas" w:hAnsi="Consolas" w:cs="Arial"/>
-                <w:b/>
-                <w:color w:val="202124"/>
-              </w:rPr>
-              <w:t>create</w:t>
-            </w:r>
-            <w:r>
-              <w:rPr>
-                <w:rFonts w:ascii="Consolas" w:hAnsi="Consolas" w:cs="Arial"/>
-                <w:b/>
-                <w:color w:val="202124"/>
-              </w:rPr>
-              <w:t>.component</w:t>
-            </w:r>
-            <w:r>
-              <w:rPr>
-                <w:rFonts w:ascii="Consolas" w:hAnsi="Consolas"/>
-                <w:b/>
-              </w:rPr>
-              <w:t>.ts</w:t>
-            </w:r>
-          </w:p>
-        </w:tc>
-      </w:tr>
-      <w:tr>
-        <w:tc>
-          <w:tcPr>
-            <w:tcW w:w="10790" w:type="dxa"/>
-          </w:tcPr>
-          <w:p/>
+          <w:p>
+            <w:r>
+              <w:rPr>
+                <w:noProof/>
+              </w:rPr>
+              <w:drawing>
+                <wp:inline distT="0" distB="0" distL="0" distR="0" wp14:anchorId="7D03B554" wp14:editId="19C4008C">
+                  <wp:extent cx="6858000" cy="2448560"/>
+                  <wp:effectExtent l="0" t="0" r="0" b="8890"/>
+                  <wp:docPr id="42" name="Picture 42"/>
+                  <wp:cNvGraphicFramePr>
+                    <a:graphicFrameLocks xmlns:a="http://schemas.openxmlformats.org/drawingml/2006/main" noChangeAspect="1"/>
+                  </wp:cNvGraphicFramePr>
+                  <a:graphic xmlns:a="http://schemas.openxmlformats.org/drawingml/2006/main">
+                    <a:graphicData uri="http://schemas.openxmlformats.org/drawingml/2006/picture">
+                      <pic:pic xmlns:pic="http://schemas.openxmlformats.org/drawingml/2006/picture">
+                        <pic:nvPicPr>
+                          <pic:cNvPr id="1" name=""/>
+                          <pic:cNvPicPr/>
+                        </pic:nvPicPr>
+                        <pic:blipFill>
+                          <a:blip r:embed="rId68"/>
+                          <a:stretch>
+                            <a:fillRect/>
+                          </a:stretch>
+                        </pic:blipFill>
+                        <pic:spPr>
+                          <a:xfrm>
+                            <a:off x="0" y="0"/>
+                            <a:ext cx="6858000" cy="2448560"/>
+                          </a:xfrm>
+                          <a:prstGeom prst="rect">
+                            <a:avLst/>
+                          </a:prstGeom>
+                        </pic:spPr>
+                      </pic:pic>
+                    </a:graphicData>
+                  </a:graphic>
+                </wp:inline>
+              </w:drawing>
+            </w:r>
+          </w:p>
         </w:tc>
       </w:tr>
     </w:tbl>
@@ -16762,6 +16675,48 @@
                 <w:shd w:val="clear" w:color="auto" w:fill="FFFFFF"/>
               </w:rPr>
             </w:pPr>
+            <w:r>
+              <w:rPr>
+                <w:noProof/>
+              </w:rPr>
+              <w:drawing>
+                <wp:inline distT="0" distB="0" distL="0" distR="0" wp14:anchorId="064C7EEF" wp14:editId="514F5712">
+                  <wp:extent cx="6858000" cy="5257800"/>
+                  <wp:effectExtent l="0" t="0" r="0" b="0"/>
+                  <wp:docPr id="43" name="Picture 43"/>
+                  <wp:cNvGraphicFramePr>
+                    <a:graphicFrameLocks xmlns:a="http://schemas.openxmlformats.org/drawingml/2006/main" noChangeAspect="1"/>
+                  </wp:cNvGraphicFramePr>
+                  <a:graphic xmlns:a="http://schemas.openxmlformats.org/drawingml/2006/main">
+                    <a:graphicData uri="http://schemas.openxmlformats.org/drawingml/2006/picture">
+                      <pic:pic xmlns:pic="http://schemas.openxmlformats.org/drawingml/2006/picture">
+                        <pic:nvPicPr>
+                          <pic:cNvPr id="1" name=""/>
+                          <pic:cNvPicPr/>
+                        </pic:nvPicPr>
+                        <pic:blipFill>
+                          <a:blip r:embed="rId69"/>
+                          <a:stretch>
+                            <a:fillRect/>
+                          </a:stretch>
+                        </pic:blipFill>
+                        <pic:spPr>
+                          <a:xfrm>
+                            <a:off x="0" y="0"/>
+                            <a:ext cx="6858000" cy="5257800"/>
+                          </a:xfrm>
+                          <a:prstGeom prst="rect">
+                            <a:avLst/>
+                          </a:prstGeom>
+                        </pic:spPr>
+                      </pic:pic>
+                    </a:graphicData>
+                  </a:graphic>
+                </wp:inline>
+              </w:drawing>
+            </w:r>
+            <w:bookmarkStart w:id="0" w:name="_GoBack"/>
+            <w:bookmarkEnd w:id="0"/>
           </w:p>
         </w:tc>
       </w:tr>
@@ -16868,7 +16823,7 @@
         </w:rPr>
         <w:t>Learn everything about Angular: </w:t>
       </w:r>
-      <w:hyperlink r:id="rId66" w:tgtFrame="_blank" w:history="1">
+      <w:hyperlink r:id="rId70" w:tgtFrame="_blank" w:history="1">
         <w:r>
           <w:rPr>
             <w:rStyle w:val="Hyperlink"/>
@@ -16906,7 +16861,7 @@
         </w:rPr>
         <w:t>Angular Material Tutorial: </w:t>
       </w:r>
-      <w:hyperlink r:id="rId67" w:tgtFrame="_blank" w:history="1">
+      <w:hyperlink r:id="rId71" w:tgtFrame="_blank" w:history="1">
         <w:r>
           <w:rPr>
             <w:rStyle w:val="Hyperlink"/>
@@ -16944,7 +16899,7 @@
         </w:rPr>
         <w:t>Angular Material Docs: </w:t>
       </w:r>
-      <w:hyperlink r:id="rId68" w:tgtFrame="_blank" w:history="1">
+      <w:hyperlink r:id="rId72" w:tgtFrame="_blank" w:history="1">
         <w:r>
           <w:rPr>
             <w:rStyle w:val="Hyperlink"/>
@@ -16982,7 +16937,7 @@
         </w:rPr>
         <w:t>Reference vs Primitive Types in JS: </w:t>
       </w:r>
-      <w:hyperlink r:id="rId69" w:tgtFrame="_blank" w:history="1">
+      <w:hyperlink r:id="rId73" w:tgtFrame="_blank" w:history="1">
         <w:r>
           <w:rPr>
             <w:rStyle w:val="Hyperlink"/>
@@ -17018,9 +16973,10 @@
           <w:sz w:val="27"/>
           <w:szCs w:val="27"/>
         </w:rPr>
+        <w:lastRenderedPageBreak/>
         <w:t>RxJS Tutorial: </w:t>
       </w:r>
-      <w:hyperlink r:id="rId70" w:tgtFrame="_blank" w:history="1">
+      <w:hyperlink r:id="rId74" w:tgtFrame="_blank" w:history="1">
         <w:r>
           <w:rPr>
             <w:rStyle w:val="Hyperlink"/>

--- a/The MEAN Stack Guide Notes.docx
+++ b/The MEAN Stack Guide Notes.docx
@@ -2,6 +2,36 @@
 <file path=word/document.xml><?xml version="1.0" encoding="utf-8"?>
 <w:document xmlns:wpc="http://schemas.microsoft.com/office/word/2010/wordprocessingCanvas" xmlns:mc="http://schemas.openxmlformats.org/markup-compatibility/2006" xmlns:o="urn:schemas-microsoft-com:office:office" xmlns:r="http://schemas.openxmlformats.org/officeDocument/2006/relationships" xmlns:m="http://schemas.openxmlformats.org/officeDocument/2006/math" xmlns:v="urn:schemas-microsoft-com:vml" xmlns:wp14="http://schemas.microsoft.com/office/word/2010/wordprocessingDrawing" xmlns:wp="http://schemas.openxmlformats.org/drawingml/2006/wordprocessingDrawing" xmlns:w10="urn:schemas-microsoft-com:office:word" xmlns:w="http://schemas.openxmlformats.org/wordprocessingml/2006/main" xmlns:w14="http://schemas.microsoft.com/office/word/2010/wordml" xmlns:w15="http://schemas.microsoft.com/office/word/2012/wordml" xmlns:wpg="http://schemas.microsoft.com/office/word/2010/wordprocessingGroup" xmlns:wpi="http://schemas.microsoft.com/office/word/2010/wordprocessingInk" xmlns:wne="http://schemas.microsoft.com/office/word/2006/wordml" xmlns:wps="http://schemas.microsoft.com/office/word/2010/wordprocessingShape" mc:Ignorable="w14 w15 wp14">
   <w:body>
+    <w:p>
+      <w:pPr>
+        <w:pStyle w:val="Heading1"/>
+      </w:pPr>
+      <w:r>
+        <w:t>Angular &amp; NodeJS - The MEAN Stack Guide [2021 Edition]</w:t>
+      </w:r>
+    </w:p>
+    <w:p/>
+    <w:p>
+      <w:pPr>
+        <w:pStyle w:val="Heading2"/>
+        <w:rPr>
+          <w:shd w:val="clear" w:color="auto" w:fill="FFFFFF"/>
+        </w:rPr>
+      </w:pPr>
+      <w:r>
+        <w:rPr>
+          <w:shd w:val="clear" w:color="auto" w:fill="FFFFFF"/>
+        </w:rPr>
+        <w:t>Section 1 Getting Started</w:t>
+      </w:r>
+    </w:p>
+    <w:p>
+      <w:pPr>
+        <w:rPr>
+          <w:b/>
+        </w:rPr>
+      </w:pPr>
+    </w:p>
     <w:p>
       <w:pPr>
         <w:rPr>
@@ -232,7 +262,6 @@
         <w:rPr>
           <w:noProof/>
         </w:rPr>
-        <w:lastRenderedPageBreak/>
         <w:drawing>
           <wp:inline distT="0" distB="0" distL="0" distR="0" wp14:anchorId="4990B66F" wp14:editId="619B2A1B">
             <wp:extent cx="3314700" cy="2302063"/>
@@ -1451,6 +1480,29 @@
     </w:p>
     <w:p>
       <w:pPr>
+        <w:pStyle w:val="Heading2"/>
+        <w:rPr>
+          <w:shd w:val="clear" w:color="auto" w:fill="FFFFFF"/>
+        </w:rPr>
+      </w:pPr>
+      <w:r>
+        <w:rPr>
+          <w:shd w:val="clear" w:color="auto" w:fill="FFFFFF"/>
+        </w:rPr>
+        <w:t>Section 2 The Angular Front End</w:t>
+      </w:r>
+    </w:p>
+    <w:p>
+      <w:pPr>
+        <w:rPr>
+          <w:rFonts w:ascii="Arial" w:hAnsi="Arial" w:cs="Arial"/>
+          <w:color w:val="202124"/>
+          <w:shd w:val="clear" w:color="auto" w:fill="FFFFFF"/>
+        </w:rPr>
+      </w:pPr>
+    </w:p>
+    <w:p>
+      <w:pPr>
         <w:rPr>
           <w:rFonts w:ascii="Arial" w:hAnsi="Arial" w:cs="Arial"/>
           <w:b/>
@@ -1930,6 +1982,7 @@
                 <w:b/>
                 <w:color w:val="202124"/>
               </w:rPr>
+              <w:lastRenderedPageBreak/>
               <w:t>post-create.ts</w:t>
             </w:r>
           </w:p>
@@ -2054,7 +2107,6 @@
                 <w:sz w:val="21"/>
                 <w:szCs w:val="21"/>
               </w:rPr>
-              <w:lastRenderedPageBreak/>
               <w:t>@</w:t>
             </w:r>
             <w:r>
@@ -16715,8 +16767,6 @@
                 </wp:inline>
               </w:drawing>
             </w:r>
-            <w:bookmarkStart w:id="0" w:name="_GoBack"/>
-            <w:bookmarkEnd w:id="0"/>
           </w:p>
         </w:tc>
       </w:tr>
@@ -16743,10 +16793,2963 @@
       <w:pPr>
         <w:rPr>
           <w:rFonts w:ascii="Arial" w:hAnsi="Arial" w:cs="Arial"/>
-          <w:color w:val="202124"/>
-          <w:shd w:val="clear" w:color="auto" w:fill="FFFFFF"/>
-        </w:rPr>
-      </w:pPr>
+          <w:b/>
+          <w:color w:val="202124"/>
+          <w:shd w:val="clear" w:color="auto" w:fill="FFFFFF"/>
+        </w:rPr>
+      </w:pPr>
+      <w:r>
+        <w:rPr>
+          <w:rFonts w:ascii="Arial" w:hAnsi="Arial" w:cs="Arial"/>
+          <w:b/>
+          <w:color w:val="202124"/>
+          <w:shd w:val="clear" w:color="auto" w:fill="FFFFFF"/>
+        </w:rPr>
+        <w:t xml:space="preserve">Chap 27: </w:t>
+      </w:r>
+      <w:r>
+        <w:rPr>
+          <w:rFonts w:ascii="Arial" w:hAnsi="Arial" w:cs="Arial"/>
+          <w:b/>
+          <w:color w:val="202124"/>
+          <w:shd w:val="clear" w:color="auto" w:fill="FFFFFF"/>
+        </w:rPr>
+        <w:t>Getting Posts from Post-Create to Post-List</w:t>
+      </w:r>
+    </w:p>
+    <w:p>
+      <w:pPr>
+        <w:rPr>
+          <w:rFonts w:ascii="Arial" w:hAnsi="Arial" w:cs="Arial"/>
+          <w:color w:val="202124"/>
+          <w:shd w:val="clear" w:color="auto" w:fill="FFFFFF"/>
+        </w:rPr>
+      </w:pPr>
+    </w:p>
+    <w:p>
+      <w:pPr>
+        <w:rPr>
+          <w:rFonts w:ascii="Arial" w:hAnsi="Arial" w:cs="Arial"/>
+          <w:color w:val="202124"/>
+          <w:shd w:val="clear" w:color="auto" w:fill="FFFFFF"/>
+        </w:rPr>
+      </w:pPr>
+      <w:r>
+        <w:rPr>
+          <w:rFonts w:ascii="Arial" w:hAnsi="Arial" w:cs="Arial"/>
+          <w:color w:val="202124"/>
+          <w:shd w:val="clear" w:color="auto" w:fill="FFFFFF"/>
+        </w:rPr>
+        <w:t xml:space="preserve">Here we </w:t>
+      </w:r>
+      <w:r>
+        <w:rPr>
+          <w:rFonts w:ascii="Arial" w:hAnsi="Arial" w:cs="Arial"/>
+          <w:color w:val="202124"/>
+          <w:shd w:val="clear" w:color="auto" w:fill="FFFFFF"/>
+        </w:rPr>
+        <w:t xml:space="preserve">create a PostsService class and </w:t>
+      </w:r>
+      <w:r>
+        <w:rPr>
+          <w:rFonts w:ascii="Arial" w:hAnsi="Arial" w:cs="Arial"/>
+          <w:color w:val="202124"/>
+          <w:shd w:val="clear" w:color="auto" w:fill="FFFFFF"/>
+        </w:rPr>
+        <w:t>use dependency inj</w:t>
+      </w:r>
+      <w:r>
+        <w:rPr>
+          <w:rFonts w:ascii="Arial" w:hAnsi="Arial" w:cs="Arial"/>
+          <w:color w:val="202124"/>
+          <w:shd w:val="clear" w:color="auto" w:fill="FFFFFF"/>
+        </w:rPr>
+        <w:t>ection,</w:t>
+      </w:r>
+      <w:r>
+        <w:rPr>
+          <w:rFonts w:ascii="Arial" w:hAnsi="Arial" w:cs="Arial"/>
+          <w:color w:val="202124"/>
+          <w:shd w:val="clear" w:color="auto" w:fill="FFFFFF"/>
+        </w:rPr>
+        <w:t xml:space="preserve"> </w:t>
+      </w:r>
+      <w:r>
+        <w:rPr>
+          <w:rFonts w:ascii="Consolas" w:hAnsi="Consolas" w:cs="Arial"/>
+          <w:color w:val="202124"/>
+          <w:shd w:val="clear" w:color="auto" w:fill="D9D9D9" w:themeFill="background1" w:themeFillShade="D9"/>
+        </w:rPr>
+        <w:t>@Injectable</w:t>
+      </w:r>
+      <w:r>
+        <w:rPr>
+          <w:rFonts w:ascii="Arial" w:hAnsi="Arial" w:cs="Arial"/>
+          <w:color w:val="202124"/>
+          <w:shd w:val="clear" w:color="auto" w:fill="FFFFFF"/>
+        </w:rPr>
+        <w:t xml:space="preserve">, </w:t>
+      </w:r>
+      <w:r>
+        <w:rPr>
+          <w:rFonts w:ascii="Arial" w:hAnsi="Arial" w:cs="Arial"/>
+          <w:color w:val="202124"/>
+          <w:shd w:val="clear" w:color="auto" w:fill="FFFFFF"/>
+        </w:rPr>
+        <w:t>to access the posts.</w:t>
+      </w:r>
+    </w:p>
+    <w:p>
+      <w:pPr>
+        <w:rPr>
+          <w:rFonts w:ascii="Arial" w:hAnsi="Arial" w:cs="Arial"/>
+          <w:color w:val="202124"/>
+          <w:shd w:val="clear" w:color="auto" w:fill="FFFFFF"/>
+        </w:rPr>
+      </w:pPr>
+    </w:p>
+    <w:p>
+      <w:pPr>
+        <w:rPr>
+          <w:rFonts w:ascii="Arial" w:hAnsi="Arial" w:cs="Arial"/>
+          <w:color w:val="202124"/>
+          <w:shd w:val="clear" w:color="auto" w:fill="FFFFFF"/>
+        </w:rPr>
+      </w:pPr>
+      <w:r>
+        <w:rPr>
+          <w:rFonts w:ascii="Arial" w:hAnsi="Arial" w:cs="Arial"/>
+          <w:color w:val="202124"/>
+          <w:shd w:val="clear" w:color="auto" w:fill="FFFFFF"/>
+        </w:rPr>
+        <w:t>Create new file as shown</w:t>
+      </w:r>
+    </w:p>
+    <w:p>
+      <w:pPr>
+        <w:rPr>
+          <w:rFonts w:ascii="Arial" w:hAnsi="Arial" w:cs="Arial"/>
+          <w:color w:val="202124"/>
+          <w:shd w:val="clear" w:color="auto" w:fill="FFFFFF"/>
+        </w:rPr>
+      </w:pPr>
+      <w:r>
+        <w:rPr>
+          <w:noProof/>
+        </w:rPr>
+        <w:lastRenderedPageBreak/>
+        <w:drawing>
+          <wp:inline distT="0" distB="0" distL="0" distR="0" wp14:anchorId="6C61F328" wp14:editId="773AA440">
+            <wp:extent cx="2514600" cy="2171700"/>
+            <wp:effectExtent l="0" t="0" r="0" b="0"/>
+            <wp:docPr id="47" name="Picture 47"/>
+            <wp:cNvGraphicFramePr>
+              <a:graphicFrameLocks xmlns:a="http://schemas.openxmlformats.org/drawingml/2006/main" noChangeAspect="1"/>
+            </wp:cNvGraphicFramePr>
+            <a:graphic xmlns:a="http://schemas.openxmlformats.org/drawingml/2006/main">
+              <a:graphicData uri="http://schemas.openxmlformats.org/drawingml/2006/picture">
+                <pic:pic xmlns:pic="http://schemas.openxmlformats.org/drawingml/2006/picture">
+                  <pic:nvPicPr>
+                    <pic:cNvPr id="1" name=""/>
+                    <pic:cNvPicPr/>
+                  </pic:nvPicPr>
+                  <pic:blipFill>
+                    <a:blip r:embed="rId70"/>
+                    <a:stretch>
+                      <a:fillRect/>
+                    </a:stretch>
+                  </pic:blipFill>
+                  <pic:spPr>
+                    <a:xfrm>
+                      <a:off x="0" y="0"/>
+                      <a:ext cx="2514600" cy="2171700"/>
+                    </a:xfrm>
+                    <a:prstGeom prst="rect">
+                      <a:avLst/>
+                    </a:prstGeom>
+                  </pic:spPr>
+                </pic:pic>
+              </a:graphicData>
+            </a:graphic>
+          </wp:inline>
+        </w:drawing>
+      </w:r>
+    </w:p>
+    <w:p>
+      <w:pPr>
+        <w:rPr>
+          <w:rFonts w:ascii="Arial" w:hAnsi="Arial" w:cs="Arial"/>
+          <w:color w:val="202124"/>
+          <w:shd w:val="clear" w:color="auto" w:fill="FFFFFF"/>
+        </w:rPr>
+      </w:pPr>
+    </w:p>
+    <w:p>
+      <w:pPr>
+        <w:rPr>
+          <w:rFonts w:ascii="Arial" w:hAnsi="Arial" w:cs="Arial"/>
+          <w:color w:val="202124"/>
+          <w:shd w:val="clear" w:color="auto" w:fill="FFFFFF"/>
+        </w:rPr>
+      </w:pPr>
+      <w:r>
+        <w:rPr>
+          <w:rFonts w:ascii="Arial" w:hAnsi="Arial" w:cs="Arial"/>
+          <w:color w:val="202124"/>
+          <w:shd w:val="clear" w:color="auto" w:fill="FFFFFF"/>
+        </w:rPr>
+        <w:t xml:space="preserve">The use of </w:t>
+      </w:r>
+      <w:r>
+        <w:rPr>
+          <w:rFonts w:ascii="Consolas" w:hAnsi="Consolas" w:cs="Arial"/>
+          <w:color w:val="202124"/>
+          <w:shd w:val="clear" w:color="auto" w:fill="D9D9D9" w:themeFill="background1" w:themeFillShade="D9"/>
+        </w:rPr>
+        <w:t>[...this.posts]</w:t>
+      </w:r>
+      <w:r>
+        <w:rPr>
+          <w:rFonts w:ascii="Arial" w:hAnsi="Arial" w:cs="Arial"/>
+          <w:color w:val="202124"/>
+          <w:shd w:val="clear" w:color="auto" w:fill="FFFFFF"/>
+        </w:rPr>
+        <w:t xml:space="preserve"> create a copy of the array.  </w:t>
+      </w:r>
+    </w:p>
+    <w:p>
+      <w:pPr>
+        <w:rPr>
+          <w:rFonts w:ascii="Arial" w:hAnsi="Arial" w:cs="Arial"/>
+          <w:color w:val="202124"/>
+          <w:shd w:val="clear" w:color="auto" w:fill="FFFFFF"/>
+        </w:rPr>
+      </w:pPr>
+      <w:r>
+        <w:rPr>
+          <w:rFonts w:ascii="Arial" w:hAnsi="Arial" w:cs="Arial"/>
+          <w:color w:val="202124"/>
+          <w:shd w:val="clear" w:color="auto" w:fill="FFFFFF"/>
+        </w:rPr>
+        <w:t>The use of</w:t>
+      </w:r>
+      <w:r>
+        <w:rPr>
+          <w:rFonts w:ascii="Arial" w:hAnsi="Arial" w:cs="Arial"/>
+          <w:color w:val="202124"/>
+          <w:shd w:val="clear" w:color="auto" w:fill="FFFFFF"/>
+        </w:rPr>
+        <w:t xml:space="preserve"> </w:t>
+      </w:r>
+      <w:r>
+        <w:rPr>
+          <w:rFonts w:ascii="Consolas" w:hAnsi="Consolas" w:cs="Arial"/>
+          <w:color w:val="202124"/>
+          <w:shd w:val="clear" w:color="auto" w:fill="D9D9D9" w:themeFill="background1" w:themeFillShade="D9"/>
+        </w:rPr>
+        <w:t>@Injectable({ providedIn: 'root' })</w:t>
+      </w:r>
+      <w:r>
+        <w:rPr>
+          <w:rFonts w:ascii="Arial" w:hAnsi="Arial" w:cs="Arial"/>
+          <w:color w:val="202124"/>
+          <w:shd w:val="clear" w:color="auto" w:fill="FFFFFF"/>
+        </w:rPr>
+        <w:t xml:space="preserve"> makes this available in the </w:t>
+      </w:r>
+      <w:r>
+        <w:rPr>
+          <w:rFonts w:ascii="Consolas" w:hAnsi="Consolas" w:cs="Arial"/>
+          <w:color w:val="202124"/>
+          <w:shd w:val="clear" w:color="auto" w:fill="D9D9D9" w:themeFill="background1" w:themeFillShade="D9"/>
+        </w:rPr>
+        <w:t>@NgModule.providers</w:t>
+      </w:r>
+      <w:r>
+        <w:rPr>
+          <w:rFonts w:ascii="Arial" w:hAnsi="Arial" w:cs="Arial"/>
+          <w:color w:val="202124"/>
+          <w:shd w:val="clear" w:color="auto" w:fill="FFFFFF"/>
+        </w:rPr>
+        <w:t xml:space="preserve"> array in file</w:t>
+      </w:r>
+      <w:r>
+        <w:rPr>
+          <w:rFonts w:ascii="Arial" w:hAnsi="Arial" w:cs="Arial"/>
+          <w:color w:val="202124"/>
+          <w:shd w:val="clear" w:color="auto" w:fill="FFFFFF"/>
+        </w:rPr>
+        <w:t xml:space="preserve"> </w:t>
+      </w:r>
+      <w:r>
+        <w:rPr>
+          <w:rFonts w:ascii="Consolas" w:hAnsi="Consolas" w:cs="Arial"/>
+          <w:color w:val="202124"/>
+          <w:shd w:val="clear" w:color="auto" w:fill="D9D9D9" w:themeFill="background1" w:themeFillShade="D9"/>
+        </w:rPr>
+        <w:t>app.module.ts</w:t>
+      </w:r>
+      <w:r>
+        <w:rPr>
+          <w:rFonts w:ascii="Arial" w:hAnsi="Arial" w:cs="Arial"/>
+          <w:color w:val="202124"/>
+          <w:shd w:val="clear" w:color="auto" w:fill="FFFFFF"/>
+        </w:rPr>
+        <w:t>.</w:t>
+      </w:r>
+      <w:r>
+        <w:rPr>
+          <w:rFonts w:ascii="Arial" w:hAnsi="Arial" w:cs="Arial"/>
+          <w:color w:val="202124"/>
+          <w:shd w:val="clear" w:color="auto" w:fill="FFFFFF"/>
+        </w:rPr>
+        <w:t xml:space="preserve"> In other words, this is shorthand for </w:t>
+      </w:r>
+    </w:p>
+    <w:p>
+      <w:pPr>
+        <w:shd w:val="clear" w:color="auto" w:fill="0D0D0D" w:themeFill="text1" w:themeFillTint="F2"/>
+        <w:spacing w:after="0" w:line="285" w:lineRule="atLeast"/>
+        <w:rPr>
+          <w:rFonts w:ascii="Consolas" w:eastAsia="Times New Roman" w:hAnsi="Consolas" w:cs="Times New Roman"/>
+          <w:color w:val="D4D4D4"/>
+          <w:sz w:val="21"/>
+          <w:szCs w:val="21"/>
+        </w:rPr>
+      </w:pPr>
+      <w:r>
+        <w:rPr>
+          <w:rFonts w:ascii="Consolas" w:eastAsia="Times New Roman" w:hAnsi="Consolas" w:cs="Times New Roman"/>
+          <w:color w:val="C586C0"/>
+          <w:sz w:val="21"/>
+          <w:szCs w:val="21"/>
+        </w:rPr>
+        <w:t>import</w:t>
+      </w:r>
+      <w:r>
+        <w:rPr>
+          <w:rFonts w:ascii="Consolas" w:eastAsia="Times New Roman" w:hAnsi="Consolas" w:cs="Times New Roman"/>
+          <w:color w:val="D4D4D4"/>
+          <w:sz w:val="21"/>
+          <w:szCs w:val="21"/>
+        </w:rPr>
+        <w:t> { </w:t>
+      </w:r>
+      <w:r>
+        <w:rPr>
+          <w:rFonts w:ascii="Consolas" w:eastAsia="Times New Roman" w:hAnsi="Consolas" w:cs="Times New Roman"/>
+          <w:color w:val="9CDCFE"/>
+          <w:sz w:val="21"/>
+          <w:szCs w:val="21"/>
+        </w:rPr>
+        <w:t>PostsService</w:t>
+      </w:r>
+      <w:r>
+        <w:rPr>
+          <w:rFonts w:ascii="Consolas" w:eastAsia="Times New Roman" w:hAnsi="Consolas" w:cs="Times New Roman"/>
+          <w:color w:val="D4D4D4"/>
+          <w:sz w:val="21"/>
+          <w:szCs w:val="21"/>
+        </w:rPr>
+        <w:t> } </w:t>
+      </w:r>
+      <w:r>
+        <w:rPr>
+          <w:rFonts w:ascii="Consolas" w:eastAsia="Times New Roman" w:hAnsi="Consolas" w:cs="Times New Roman"/>
+          <w:color w:val="C586C0"/>
+          <w:sz w:val="21"/>
+          <w:szCs w:val="21"/>
+        </w:rPr>
+        <w:t>from</w:t>
+      </w:r>
+      <w:r>
+        <w:rPr>
+          <w:rFonts w:ascii="Consolas" w:eastAsia="Times New Roman" w:hAnsi="Consolas" w:cs="Times New Roman"/>
+          <w:color w:val="D4D4D4"/>
+          <w:sz w:val="21"/>
+          <w:szCs w:val="21"/>
+        </w:rPr>
+        <w:t> </w:t>
+      </w:r>
+      <w:r>
+        <w:rPr>
+          <w:rFonts w:ascii="Consolas" w:eastAsia="Times New Roman" w:hAnsi="Consolas" w:cs="Times New Roman"/>
+          <w:color w:val="CE9178"/>
+          <w:sz w:val="21"/>
+          <w:szCs w:val="21"/>
+        </w:rPr>
+        <w:t>'./posts/posts.service'</w:t>
+      </w:r>
+      <w:r>
+        <w:rPr>
+          <w:rFonts w:ascii="Consolas" w:eastAsia="Times New Roman" w:hAnsi="Consolas" w:cs="Times New Roman"/>
+          <w:color w:val="D4D4D4"/>
+          <w:sz w:val="21"/>
+          <w:szCs w:val="21"/>
+        </w:rPr>
+        <w:t>;</w:t>
+      </w:r>
+    </w:p>
+    <w:p>
+      <w:pPr>
+        <w:shd w:val="clear" w:color="auto" w:fill="3B3838" w:themeFill="background2" w:themeFillShade="40"/>
+        <w:spacing w:after="0" w:line="285" w:lineRule="atLeast"/>
+        <w:rPr>
+          <w:rFonts w:ascii="Consolas" w:eastAsia="Times New Roman" w:hAnsi="Consolas" w:cs="Times New Roman"/>
+          <w:color w:val="D4D4D4"/>
+          <w:sz w:val="21"/>
+          <w:szCs w:val="21"/>
+        </w:rPr>
+      </w:pPr>
+    </w:p>
+    <w:p>
+      <w:pPr>
+        <w:shd w:val="clear" w:color="auto" w:fill="3B3838" w:themeFill="background2" w:themeFillShade="40"/>
+        <w:spacing w:after="0" w:line="285" w:lineRule="atLeast"/>
+        <w:rPr>
+          <w:rFonts w:ascii="Consolas" w:eastAsia="Times New Roman" w:hAnsi="Consolas" w:cs="Times New Roman"/>
+          <w:color w:val="D4D4D4"/>
+          <w:sz w:val="21"/>
+          <w:szCs w:val="21"/>
+        </w:rPr>
+      </w:pPr>
+      <w:r>
+        <w:rPr>
+          <w:rFonts w:ascii="Consolas" w:eastAsia="Times New Roman" w:hAnsi="Consolas" w:cs="Times New Roman"/>
+          <w:color w:val="D4D4D4"/>
+          <w:sz w:val="21"/>
+          <w:szCs w:val="21"/>
+        </w:rPr>
+        <w:t>@</w:t>
+      </w:r>
+      <w:r>
+        <w:rPr>
+          <w:rFonts w:ascii="Consolas" w:eastAsia="Times New Roman" w:hAnsi="Consolas" w:cs="Times New Roman"/>
+          <w:color w:val="4EC9B0"/>
+          <w:sz w:val="21"/>
+          <w:szCs w:val="21"/>
+        </w:rPr>
+        <w:t>NgModule</w:t>
+      </w:r>
+      <w:r>
+        <w:rPr>
+          <w:rFonts w:ascii="Consolas" w:eastAsia="Times New Roman" w:hAnsi="Consolas" w:cs="Times New Roman"/>
+          <w:color w:val="D4D4D4"/>
+          <w:sz w:val="21"/>
+          <w:szCs w:val="21"/>
+        </w:rPr>
+        <w:t>({</w:t>
+      </w:r>
+    </w:p>
+    <w:p>
+      <w:pPr>
+        <w:shd w:val="clear" w:color="auto" w:fill="3B3838" w:themeFill="background2" w:themeFillShade="40"/>
+        <w:spacing w:after="0" w:line="285" w:lineRule="atLeast"/>
+        <w:rPr>
+          <w:rFonts w:ascii="Consolas" w:eastAsia="Times New Roman" w:hAnsi="Consolas" w:cs="Times New Roman"/>
+          <w:color w:val="D4D4D4"/>
+          <w:sz w:val="21"/>
+          <w:szCs w:val="21"/>
+        </w:rPr>
+      </w:pPr>
+      <w:r>
+        <w:rPr>
+          <w:rFonts w:ascii="Consolas" w:eastAsia="Times New Roman" w:hAnsi="Consolas" w:cs="Times New Roman"/>
+          <w:color w:val="D4D4D4"/>
+          <w:sz w:val="21"/>
+          <w:szCs w:val="21"/>
+        </w:rPr>
+        <w:t>  </w:t>
+      </w:r>
+      <w:r>
+        <w:rPr>
+          <w:rFonts w:ascii="Consolas" w:eastAsia="Times New Roman" w:hAnsi="Consolas" w:cs="Times New Roman"/>
+          <w:color w:val="9CDCFE"/>
+          <w:sz w:val="21"/>
+          <w:szCs w:val="21"/>
+        </w:rPr>
+        <w:t>declarations:</w:t>
+      </w:r>
+      <w:r>
+        <w:rPr>
+          <w:rFonts w:ascii="Consolas" w:eastAsia="Times New Roman" w:hAnsi="Consolas" w:cs="Times New Roman"/>
+          <w:color w:val="D4D4D4"/>
+          <w:sz w:val="21"/>
+          <w:szCs w:val="21"/>
+        </w:rPr>
+        <w:t> [</w:t>
+      </w:r>
+    </w:p>
+    <w:p>
+      <w:pPr>
+        <w:shd w:val="clear" w:color="auto" w:fill="3B3838" w:themeFill="background2" w:themeFillShade="40"/>
+        <w:spacing w:after="0" w:line="285" w:lineRule="atLeast"/>
+        <w:rPr>
+          <w:rFonts w:ascii="Consolas" w:eastAsia="Times New Roman" w:hAnsi="Consolas" w:cs="Times New Roman"/>
+          <w:color w:val="D4D4D4"/>
+          <w:sz w:val="21"/>
+          <w:szCs w:val="21"/>
+        </w:rPr>
+      </w:pPr>
+      <w:r>
+        <w:rPr>
+          <w:rFonts w:ascii="Consolas" w:eastAsia="Times New Roman" w:hAnsi="Consolas" w:cs="Times New Roman"/>
+          <w:color w:val="D4D4D4"/>
+          <w:sz w:val="21"/>
+          <w:szCs w:val="21"/>
+        </w:rPr>
+        <w:t>    </w:t>
+      </w:r>
+      <w:r>
+        <w:rPr>
+          <w:rFonts w:ascii="Consolas" w:eastAsia="Times New Roman" w:hAnsi="Consolas" w:cs="Times New Roman"/>
+          <w:color w:val="4EC9B0"/>
+          <w:sz w:val="21"/>
+          <w:szCs w:val="21"/>
+        </w:rPr>
+        <w:t>HeaderComponent</w:t>
+      </w:r>
+      <w:r>
+        <w:rPr>
+          <w:rFonts w:ascii="Consolas" w:eastAsia="Times New Roman" w:hAnsi="Consolas" w:cs="Times New Roman"/>
+          <w:color w:val="D4D4D4"/>
+          <w:sz w:val="21"/>
+          <w:szCs w:val="21"/>
+        </w:rPr>
+        <w:t>,</w:t>
+      </w:r>
+    </w:p>
+    <w:p>
+      <w:pPr>
+        <w:shd w:val="clear" w:color="auto" w:fill="3B3838" w:themeFill="background2" w:themeFillShade="40"/>
+        <w:spacing w:after="0" w:line="285" w:lineRule="atLeast"/>
+        <w:rPr>
+          <w:rFonts w:ascii="Consolas" w:eastAsia="Times New Roman" w:hAnsi="Consolas" w:cs="Times New Roman"/>
+          <w:color w:val="D4D4D4"/>
+          <w:sz w:val="21"/>
+          <w:szCs w:val="21"/>
+        </w:rPr>
+      </w:pPr>
+      <w:r>
+        <w:rPr>
+          <w:rFonts w:ascii="Consolas" w:eastAsia="Times New Roman" w:hAnsi="Consolas" w:cs="Times New Roman"/>
+          <w:color w:val="D4D4D4"/>
+          <w:sz w:val="21"/>
+          <w:szCs w:val="21"/>
+        </w:rPr>
+        <w:t>    </w:t>
+      </w:r>
+      <w:r>
+        <w:rPr>
+          <w:rFonts w:ascii="Consolas" w:eastAsia="Times New Roman" w:hAnsi="Consolas" w:cs="Times New Roman"/>
+          <w:color w:val="4EC9B0"/>
+          <w:sz w:val="21"/>
+          <w:szCs w:val="21"/>
+        </w:rPr>
+        <w:t>AppComponent</w:t>
+      </w:r>
+      <w:r>
+        <w:rPr>
+          <w:rFonts w:ascii="Consolas" w:eastAsia="Times New Roman" w:hAnsi="Consolas" w:cs="Times New Roman"/>
+          <w:color w:val="D4D4D4"/>
+          <w:sz w:val="21"/>
+          <w:szCs w:val="21"/>
+        </w:rPr>
+        <w:t>,</w:t>
+      </w:r>
+    </w:p>
+    <w:p>
+      <w:pPr>
+        <w:shd w:val="clear" w:color="auto" w:fill="3B3838" w:themeFill="background2" w:themeFillShade="40"/>
+        <w:spacing w:after="0" w:line="285" w:lineRule="atLeast"/>
+        <w:rPr>
+          <w:rFonts w:ascii="Consolas" w:eastAsia="Times New Roman" w:hAnsi="Consolas" w:cs="Times New Roman"/>
+          <w:color w:val="D4D4D4"/>
+          <w:sz w:val="21"/>
+          <w:szCs w:val="21"/>
+        </w:rPr>
+      </w:pPr>
+      <w:r>
+        <w:rPr>
+          <w:rFonts w:ascii="Consolas" w:eastAsia="Times New Roman" w:hAnsi="Consolas" w:cs="Times New Roman"/>
+          <w:color w:val="D4D4D4"/>
+          <w:sz w:val="21"/>
+          <w:szCs w:val="21"/>
+        </w:rPr>
+        <w:t>    </w:t>
+      </w:r>
+      <w:r>
+        <w:rPr>
+          <w:rFonts w:ascii="Consolas" w:eastAsia="Times New Roman" w:hAnsi="Consolas" w:cs="Times New Roman"/>
+          <w:color w:val="4EC9B0"/>
+          <w:sz w:val="21"/>
+          <w:szCs w:val="21"/>
+        </w:rPr>
+        <w:t>PostCreateComponent</w:t>
+      </w:r>
+      <w:r>
+        <w:rPr>
+          <w:rFonts w:ascii="Consolas" w:eastAsia="Times New Roman" w:hAnsi="Consolas" w:cs="Times New Roman"/>
+          <w:color w:val="D4D4D4"/>
+          <w:sz w:val="21"/>
+          <w:szCs w:val="21"/>
+        </w:rPr>
+        <w:t>,</w:t>
+      </w:r>
+    </w:p>
+    <w:p>
+      <w:pPr>
+        <w:shd w:val="clear" w:color="auto" w:fill="3B3838" w:themeFill="background2" w:themeFillShade="40"/>
+        <w:spacing w:after="0" w:line="285" w:lineRule="atLeast"/>
+        <w:rPr>
+          <w:rFonts w:ascii="Consolas" w:eastAsia="Times New Roman" w:hAnsi="Consolas" w:cs="Times New Roman"/>
+          <w:color w:val="D4D4D4"/>
+          <w:sz w:val="21"/>
+          <w:szCs w:val="21"/>
+        </w:rPr>
+      </w:pPr>
+      <w:r>
+        <w:rPr>
+          <w:rFonts w:ascii="Consolas" w:eastAsia="Times New Roman" w:hAnsi="Consolas" w:cs="Times New Roman"/>
+          <w:color w:val="D4D4D4"/>
+          <w:sz w:val="21"/>
+          <w:szCs w:val="21"/>
+        </w:rPr>
+        <w:t>    </w:t>
+      </w:r>
+      <w:r>
+        <w:rPr>
+          <w:rFonts w:ascii="Consolas" w:eastAsia="Times New Roman" w:hAnsi="Consolas" w:cs="Times New Roman"/>
+          <w:color w:val="4EC9B0"/>
+          <w:sz w:val="21"/>
+          <w:szCs w:val="21"/>
+        </w:rPr>
+        <w:t>PostListComponent</w:t>
+      </w:r>
+    </w:p>
+    <w:p>
+      <w:pPr>
+        <w:shd w:val="clear" w:color="auto" w:fill="3B3838" w:themeFill="background2" w:themeFillShade="40"/>
+        <w:spacing w:after="0" w:line="285" w:lineRule="atLeast"/>
+        <w:rPr>
+          <w:rFonts w:ascii="Consolas" w:eastAsia="Times New Roman" w:hAnsi="Consolas" w:cs="Times New Roman"/>
+          <w:color w:val="D4D4D4"/>
+          <w:sz w:val="21"/>
+          <w:szCs w:val="21"/>
+        </w:rPr>
+      </w:pPr>
+      <w:r>
+        <w:rPr>
+          <w:rFonts w:ascii="Consolas" w:eastAsia="Times New Roman" w:hAnsi="Consolas" w:cs="Times New Roman"/>
+          <w:color w:val="D4D4D4"/>
+          <w:sz w:val="21"/>
+          <w:szCs w:val="21"/>
+        </w:rPr>
+        <w:t>  ],</w:t>
+      </w:r>
+    </w:p>
+    <w:p>
+      <w:pPr>
+        <w:shd w:val="clear" w:color="auto" w:fill="3B3838" w:themeFill="background2" w:themeFillShade="40"/>
+        <w:spacing w:after="0" w:line="285" w:lineRule="atLeast"/>
+        <w:rPr>
+          <w:rFonts w:ascii="Consolas" w:eastAsia="Times New Roman" w:hAnsi="Consolas" w:cs="Times New Roman"/>
+          <w:color w:val="D4D4D4"/>
+          <w:sz w:val="21"/>
+          <w:szCs w:val="21"/>
+        </w:rPr>
+      </w:pPr>
+      <w:r>
+        <w:rPr>
+          <w:rFonts w:ascii="Consolas" w:eastAsia="Times New Roman" w:hAnsi="Consolas" w:cs="Times New Roman"/>
+          <w:color w:val="D4D4D4"/>
+          <w:sz w:val="21"/>
+          <w:szCs w:val="21"/>
+        </w:rPr>
+        <w:t>  </w:t>
+      </w:r>
+      <w:r>
+        <w:rPr>
+          <w:rFonts w:ascii="Consolas" w:eastAsia="Times New Roman" w:hAnsi="Consolas" w:cs="Times New Roman"/>
+          <w:color w:val="9CDCFE"/>
+          <w:sz w:val="21"/>
+          <w:szCs w:val="21"/>
+        </w:rPr>
+        <w:t>imports:</w:t>
+      </w:r>
+      <w:r>
+        <w:rPr>
+          <w:rFonts w:ascii="Consolas" w:eastAsia="Times New Roman" w:hAnsi="Consolas" w:cs="Times New Roman"/>
+          <w:color w:val="D4D4D4"/>
+          <w:sz w:val="21"/>
+          <w:szCs w:val="21"/>
+        </w:rPr>
+        <w:t> [</w:t>
+      </w:r>
+    </w:p>
+    <w:p>
+      <w:pPr>
+        <w:shd w:val="clear" w:color="auto" w:fill="3B3838" w:themeFill="background2" w:themeFillShade="40"/>
+        <w:spacing w:after="0" w:line="285" w:lineRule="atLeast"/>
+        <w:rPr>
+          <w:rFonts w:ascii="Consolas" w:eastAsia="Times New Roman" w:hAnsi="Consolas" w:cs="Times New Roman"/>
+          <w:color w:val="D4D4D4"/>
+          <w:sz w:val="21"/>
+          <w:szCs w:val="21"/>
+        </w:rPr>
+      </w:pPr>
+      <w:r>
+        <w:rPr>
+          <w:rFonts w:ascii="Consolas" w:eastAsia="Times New Roman" w:hAnsi="Consolas" w:cs="Times New Roman"/>
+          <w:color w:val="D4D4D4"/>
+          <w:sz w:val="21"/>
+          <w:szCs w:val="21"/>
+        </w:rPr>
+        <w:t>    </w:t>
+      </w:r>
+      <w:r>
+        <w:rPr>
+          <w:rFonts w:ascii="Consolas" w:eastAsia="Times New Roman" w:hAnsi="Consolas" w:cs="Times New Roman"/>
+          <w:color w:val="4EC9B0"/>
+          <w:sz w:val="21"/>
+          <w:szCs w:val="21"/>
+        </w:rPr>
+        <w:t>BrowserModule</w:t>
+      </w:r>
+      <w:r>
+        <w:rPr>
+          <w:rFonts w:ascii="Consolas" w:eastAsia="Times New Roman" w:hAnsi="Consolas" w:cs="Times New Roman"/>
+          <w:color w:val="D4D4D4"/>
+          <w:sz w:val="21"/>
+          <w:szCs w:val="21"/>
+        </w:rPr>
+        <w:t>,</w:t>
+      </w:r>
+    </w:p>
+    <w:p>
+      <w:pPr>
+        <w:shd w:val="clear" w:color="auto" w:fill="3B3838" w:themeFill="background2" w:themeFillShade="40"/>
+        <w:spacing w:after="0" w:line="285" w:lineRule="atLeast"/>
+        <w:rPr>
+          <w:rFonts w:ascii="Consolas" w:eastAsia="Times New Roman" w:hAnsi="Consolas" w:cs="Times New Roman"/>
+          <w:color w:val="D4D4D4"/>
+          <w:sz w:val="21"/>
+          <w:szCs w:val="21"/>
+        </w:rPr>
+      </w:pPr>
+      <w:r>
+        <w:rPr>
+          <w:rFonts w:ascii="Consolas" w:eastAsia="Times New Roman" w:hAnsi="Consolas" w:cs="Times New Roman"/>
+          <w:color w:val="D4D4D4"/>
+          <w:sz w:val="21"/>
+          <w:szCs w:val="21"/>
+        </w:rPr>
+        <w:t>    </w:t>
+      </w:r>
+      <w:r>
+        <w:rPr>
+          <w:rFonts w:ascii="Consolas" w:eastAsia="Times New Roman" w:hAnsi="Consolas" w:cs="Times New Roman"/>
+          <w:color w:val="4EC9B0"/>
+          <w:sz w:val="21"/>
+          <w:szCs w:val="21"/>
+        </w:rPr>
+        <w:t>FormsModule</w:t>
+      </w:r>
+      <w:r>
+        <w:rPr>
+          <w:rFonts w:ascii="Consolas" w:eastAsia="Times New Roman" w:hAnsi="Consolas" w:cs="Times New Roman"/>
+          <w:color w:val="D4D4D4"/>
+          <w:sz w:val="21"/>
+          <w:szCs w:val="21"/>
+        </w:rPr>
+        <w:t>,</w:t>
+      </w:r>
+    </w:p>
+    <w:p>
+      <w:pPr>
+        <w:shd w:val="clear" w:color="auto" w:fill="3B3838" w:themeFill="background2" w:themeFillShade="40"/>
+        <w:spacing w:after="0" w:line="285" w:lineRule="atLeast"/>
+        <w:rPr>
+          <w:rFonts w:ascii="Consolas" w:eastAsia="Times New Roman" w:hAnsi="Consolas" w:cs="Times New Roman"/>
+          <w:color w:val="D4D4D4"/>
+          <w:sz w:val="21"/>
+          <w:szCs w:val="21"/>
+        </w:rPr>
+      </w:pPr>
+      <w:r>
+        <w:rPr>
+          <w:rFonts w:ascii="Consolas" w:eastAsia="Times New Roman" w:hAnsi="Consolas" w:cs="Times New Roman"/>
+          <w:color w:val="D4D4D4"/>
+          <w:sz w:val="21"/>
+          <w:szCs w:val="21"/>
+        </w:rPr>
+        <w:t>    </w:t>
+      </w:r>
+      <w:r>
+        <w:rPr>
+          <w:rFonts w:ascii="Consolas" w:eastAsia="Times New Roman" w:hAnsi="Consolas" w:cs="Times New Roman"/>
+          <w:color w:val="4EC9B0"/>
+          <w:sz w:val="21"/>
+          <w:szCs w:val="21"/>
+        </w:rPr>
+        <w:t>BrowserAnimationsModule</w:t>
+      </w:r>
+      <w:r>
+        <w:rPr>
+          <w:rFonts w:ascii="Consolas" w:eastAsia="Times New Roman" w:hAnsi="Consolas" w:cs="Times New Roman"/>
+          <w:color w:val="D4D4D4"/>
+          <w:sz w:val="21"/>
+          <w:szCs w:val="21"/>
+        </w:rPr>
+        <w:t>,</w:t>
+      </w:r>
+    </w:p>
+    <w:p>
+      <w:pPr>
+        <w:shd w:val="clear" w:color="auto" w:fill="3B3838" w:themeFill="background2" w:themeFillShade="40"/>
+        <w:spacing w:after="0" w:line="285" w:lineRule="atLeast"/>
+        <w:rPr>
+          <w:rFonts w:ascii="Consolas" w:eastAsia="Times New Roman" w:hAnsi="Consolas" w:cs="Times New Roman"/>
+          <w:color w:val="D4D4D4"/>
+          <w:sz w:val="21"/>
+          <w:szCs w:val="21"/>
+        </w:rPr>
+      </w:pPr>
+      <w:r>
+        <w:rPr>
+          <w:rFonts w:ascii="Consolas" w:eastAsia="Times New Roman" w:hAnsi="Consolas" w:cs="Times New Roman"/>
+          <w:color w:val="D4D4D4"/>
+          <w:sz w:val="21"/>
+          <w:szCs w:val="21"/>
+        </w:rPr>
+        <w:t>    </w:t>
+      </w:r>
+      <w:r>
+        <w:rPr>
+          <w:rFonts w:ascii="Consolas" w:eastAsia="Times New Roman" w:hAnsi="Consolas" w:cs="Times New Roman"/>
+          <w:color w:val="4EC9B0"/>
+          <w:sz w:val="21"/>
+          <w:szCs w:val="21"/>
+        </w:rPr>
+        <w:t>MatInputModule</w:t>
+      </w:r>
+      <w:r>
+        <w:rPr>
+          <w:rFonts w:ascii="Consolas" w:eastAsia="Times New Roman" w:hAnsi="Consolas" w:cs="Times New Roman"/>
+          <w:color w:val="D4D4D4"/>
+          <w:sz w:val="21"/>
+          <w:szCs w:val="21"/>
+        </w:rPr>
+        <w:t>,</w:t>
+      </w:r>
+    </w:p>
+    <w:p>
+      <w:pPr>
+        <w:shd w:val="clear" w:color="auto" w:fill="3B3838" w:themeFill="background2" w:themeFillShade="40"/>
+        <w:spacing w:after="0" w:line="285" w:lineRule="atLeast"/>
+        <w:rPr>
+          <w:rFonts w:ascii="Consolas" w:eastAsia="Times New Roman" w:hAnsi="Consolas" w:cs="Times New Roman"/>
+          <w:color w:val="D4D4D4"/>
+          <w:sz w:val="21"/>
+          <w:szCs w:val="21"/>
+        </w:rPr>
+      </w:pPr>
+      <w:r>
+        <w:rPr>
+          <w:rFonts w:ascii="Consolas" w:eastAsia="Times New Roman" w:hAnsi="Consolas" w:cs="Times New Roman"/>
+          <w:color w:val="D4D4D4"/>
+          <w:sz w:val="21"/>
+          <w:szCs w:val="21"/>
+        </w:rPr>
+        <w:t>    </w:t>
+      </w:r>
+      <w:r>
+        <w:rPr>
+          <w:rFonts w:ascii="Consolas" w:eastAsia="Times New Roman" w:hAnsi="Consolas" w:cs="Times New Roman"/>
+          <w:color w:val="4EC9B0"/>
+          <w:sz w:val="21"/>
+          <w:szCs w:val="21"/>
+        </w:rPr>
+        <w:t>MatCardModule</w:t>
+      </w:r>
+      <w:r>
+        <w:rPr>
+          <w:rFonts w:ascii="Consolas" w:eastAsia="Times New Roman" w:hAnsi="Consolas" w:cs="Times New Roman"/>
+          <w:color w:val="D4D4D4"/>
+          <w:sz w:val="21"/>
+          <w:szCs w:val="21"/>
+        </w:rPr>
+        <w:t>,</w:t>
+      </w:r>
+    </w:p>
+    <w:p>
+      <w:pPr>
+        <w:shd w:val="clear" w:color="auto" w:fill="3B3838" w:themeFill="background2" w:themeFillShade="40"/>
+        <w:spacing w:after="0" w:line="285" w:lineRule="atLeast"/>
+        <w:rPr>
+          <w:rFonts w:ascii="Consolas" w:eastAsia="Times New Roman" w:hAnsi="Consolas" w:cs="Times New Roman"/>
+          <w:color w:val="D4D4D4"/>
+          <w:sz w:val="21"/>
+          <w:szCs w:val="21"/>
+        </w:rPr>
+      </w:pPr>
+      <w:r>
+        <w:rPr>
+          <w:rFonts w:ascii="Consolas" w:eastAsia="Times New Roman" w:hAnsi="Consolas" w:cs="Times New Roman"/>
+          <w:color w:val="D4D4D4"/>
+          <w:sz w:val="21"/>
+          <w:szCs w:val="21"/>
+        </w:rPr>
+        <w:t>    </w:t>
+      </w:r>
+      <w:r>
+        <w:rPr>
+          <w:rFonts w:ascii="Consolas" w:eastAsia="Times New Roman" w:hAnsi="Consolas" w:cs="Times New Roman"/>
+          <w:color w:val="4EC9B0"/>
+          <w:sz w:val="21"/>
+          <w:szCs w:val="21"/>
+        </w:rPr>
+        <w:t>MatButtonModule</w:t>
+      </w:r>
+      <w:r>
+        <w:rPr>
+          <w:rFonts w:ascii="Consolas" w:eastAsia="Times New Roman" w:hAnsi="Consolas" w:cs="Times New Roman"/>
+          <w:color w:val="D4D4D4"/>
+          <w:sz w:val="21"/>
+          <w:szCs w:val="21"/>
+        </w:rPr>
+        <w:t>,</w:t>
+      </w:r>
+    </w:p>
+    <w:p>
+      <w:pPr>
+        <w:shd w:val="clear" w:color="auto" w:fill="3B3838" w:themeFill="background2" w:themeFillShade="40"/>
+        <w:spacing w:after="0" w:line="285" w:lineRule="atLeast"/>
+        <w:rPr>
+          <w:rFonts w:ascii="Consolas" w:eastAsia="Times New Roman" w:hAnsi="Consolas" w:cs="Times New Roman"/>
+          <w:color w:val="D4D4D4"/>
+          <w:sz w:val="21"/>
+          <w:szCs w:val="21"/>
+        </w:rPr>
+      </w:pPr>
+      <w:r>
+        <w:rPr>
+          <w:rFonts w:ascii="Consolas" w:eastAsia="Times New Roman" w:hAnsi="Consolas" w:cs="Times New Roman"/>
+          <w:color w:val="D4D4D4"/>
+          <w:sz w:val="21"/>
+          <w:szCs w:val="21"/>
+        </w:rPr>
+        <w:t>    </w:t>
+      </w:r>
+      <w:r>
+        <w:rPr>
+          <w:rFonts w:ascii="Consolas" w:eastAsia="Times New Roman" w:hAnsi="Consolas" w:cs="Times New Roman"/>
+          <w:color w:val="4EC9B0"/>
+          <w:sz w:val="21"/>
+          <w:szCs w:val="21"/>
+        </w:rPr>
+        <w:t>MatDividerModule</w:t>
+      </w:r>
+      <w:r>
+        <w:rPr>
+          <w:rFonts w:ascii="Consolas" w:eastAsia="Times New Roman" w:hAnsi="Consolas" w:cs="Times New Roman"/>
+          <w:color w:val="D4D4D4"/>
+          <w:sz w:val="21"/>
+          <w:szCs w:val="21"/>
+        </w:rPr>
+        <w:t>,</w:t>
+      </w:r>
+    </w:p>
+    <w:p>
+      <w:pPr>
+        <w:shd w:val="clear" w:color="auto" w:fill="3B3838" w:themeFill="background2" w:themeFillShade="40"/>
+        <w:spacing w:after="0" w:line="285" w:lineRule="atLeast"/>
+        <w:rPr>
+          <w:rFonts w:ascii="Consolas" w:eastAsia="Times New Roman" w:hAnsi="Consolas" w:cs="Times New Roman"/>
+          <w:color w:val="D4D4D4"/>
+          <w:sz w:val="21"/>
+          <w:szCs w:val="21"/>
+        </w:rPr>
+      </w:pPr>
+      <w:r>
+        <w:rPr>
+          <w:rFonts w:ascii="Consolas" w:eastAsia="Times New Roman" w:hAnsi="Consolas" w:cs="Times New Roman"/>
+          <w:color w:val="D4D4D4"/>
+          <w:sz w:val="21"/>
+          <w:szCs w:val="21"/>
+        </w:rPr>
+        <w:t>    </w:t>
+      </w:r>
+      <w:r>
+        <w:rPr>
+          <w:rFonts w:ascii="Consolas" w:eastAsia="Times New Roman" w:hAnsi="Consolas" w:cs="Times New Roman"/>
+          <w:color w:val="4EC9B0"/>
+          <w:sz w:val="21"/>
+          <w:szCs w:val="21"/>
+        </w:rPr>
+        <w:t>MatToolbarModule</w:t>
+      </w:r>
+      <w:r>
+        <w:rPr>
+          <w:rFonts w:ascii="Consolas" w:eastAsia="Times New Roman" w:hAnsi="Consolas" w:cs="Times New Roman"/>
+          <w:color w:val="D4D4D4"/>
+          <w:sz w:val="21"/>
+          <w:szCs w:val="21"/>
+        </w:rPr>
+        <w:t>,</w:t>
+      </w:r>
+    </w:p>
+    <w:p>
+      <w:pPr>
+        <w:shd w:val="clear" w:color="auto" w:fill="3B3838" w:themeFill="background2" w:themeFillShade="40"/>
+        <w:spacing w:after="0" w:line="285" w:lineRule="atLeast"/>
+        <w:rPr>
+          <w:rFonts w:ascii="Consolas" w:eastAsia="Times New Roman" w:hAnsi="Consolas" w:cs="Times New Roman"/>
+          <w:color w:val="D4D4D4"/>
+          <w:sz w:val="21"/>
+          <w:szCs w:val="21"/>
+        </w:rPr>
+      </w:pPr>
+      <w:r>
+        <w:rPr>
+          <w:rFonts w:ascii="Consolas" w:eastAsia="Times New Roman" w:hAnsi="Consolas" w:cs="Times New Roman"/>
+          <w:color w:val="D4D4D4"/>
+          <w:sz w:val="21"/>
+          <w:szCs w:val="21"/>
+        </w:rPr>
+        <w:t>    </w:t>
+      </w:r>
+      <w:r>
+        <w:rPr>
+          <w:rFonts w:ascii="Consolas" w:eastAsia="Times New Roman" w:hAnsi="Consolas" w:cs="Times New Roman"/>
+          <w:color w:val="4EC9B0"/>
+          <w:sz w:val="21"/>
+          <w:szCs w:val="21"/>
+        </w:rPr>
+        <w:t>MatExpansionModule</w:t>
+      </w:r>
+      <w:r>
+        <w:rPr>
+          <w:rFonts w:ascii="Consolas" w:eastAsia="Times New Roman" w:hAnsi="Consolas" w:cs="Times New Roman"/>
+          <w:color w:val="D4D4D4"/>
+          <w:sz w:val="21"/>
+          <w:szCs w:val="21"/>
+        </w:rPr>
+        <w:t>,</w:t>
+      </w:r>
+    </w:p>
+    <w:p>
+      <w:pPr>
+        <w:shd w:val="clear" w:color="auto" w:fill="3B3838" w:themeFill="background2" w:themeFillShade="40"/>
+        <w:spacing w:after="0" w:line="285" w:lineRule="atLeast"/>
+        <w:rPr>
+          <w:rFonts w:ascii="Consolas" w:eastAsia="Times New Roman" w:hAnsi="Consolas" w:cs="Times New Roman"/>
+          <w:color w:val="D4D4D4"/>
+          <w:sz w:val="21"/>
+          <w:szCs w:val="21"/>
+        </w:rPr>
+      </w:pPr>
+      <w:r>
+        <w:rPr>
+          <w:rFonts w:ascii="Consolas" w:eastAsia="Times New Roman" w:hAnsi="Consolas" w:cs="Times New Roman"/>
+          <w:color w:val="D4D4D4"/>
+          <w:sz w:val="21"/>
+          <w:szCs w:val="21"/>
+        </w:rPr>
+        <w:t>  ],</w:t>
+      </w:r>
+    </w:p>
+    <w:p>
+      <w:pPr>
+        <w:shd w:val="clear" w:color="auto" w:fill="3B3838" w:themeFill="background2" w:themeFillShade="40"/>
+        <w:spacing w:line="285" w:lineRule="atLeast"/>
+        <w:rPr>
+          <w:rFonts w:ascii="Consolas" w:eastAsia="Times New Roman" w:hAnsi="Consolas" w:cs="Times New Roman"/>
+          <w:color w:val="D4D4D4"/>
+          <w:sz w:val="21"/>
+          <w:szCs w:val="21"/>
+        </w:rPr>
+      </w:pPr>
+      <w:r>
+        <w:rPr>
+          <w:rFonts w:ascii="Consolas" w:eastAsia="Times New Roman" w:hAnsi="Consolas" w:cs="Times New Roman"/>
+          <w:color w:val="D4D4D4"/>
+          <w:sz w:val="21"/>
+          <w:szCs w:val="21"/>
+        </w:rPr>
+        <w:t>  </w:t>
+      </w:r>
+      <w:r>
+        <w:rPr>
+          <w:rFonts w:ascii="Consolas" w:eastAsia="Times New Roman" w:hAnsi="Consolas" w:cs="Times New Roman"/>
+          <w:color w:val="9CDCFE"/>
+          <w:sz w:val="21"/>
+          <w:szCs w:val="21"/>
+        </w:rPr>
+        <w:t>providers:</w:t>
+      </w:r>
+      <w:r>
+        <w:rPr>
+          <w:rFonts w:ascii="Consolas" w:eastAsia="Times New Roman" w:hAnsi="Consolas" w:cs="Times New Roman"/>
+          <w:color w:val="D4D4D4"/>
+          <w:sz w:val="21"/>
+          <w:szCs w:val="21"/>
+        </w:rPr>
+        <w:t> [</w:t>
+      </w:r>
+      <w:r>
+        <w:rPr>
+          <w:rFonts w:ascii="Consolas" w:eastAsia="Times New Roman" w:hAnsi="Consolas" w:cs="Times New Roman"/>
+          <w:color w:val="4EC9B0"/>
+          <w:sz w:val="21"/>
+          <w:szCs w:val="21"/>
+          <w:shd w:val="clear" w:color="auto" w:fill="0D0D0D" w:themeFill="text1" w:themeFillTint="F2"/>
+        </w:rPr>
+        <w:t>PostsService</w:t>
+      </w:r>
+      <w:r>
+        <w:rPr>
+          <w:rFonts w:ascii="Consolas" w:eastAsia="Times New Roman" w:hAnsi="Consolas" w:cs="Times New Roman"/>
+          <w:color w:val="D4D4D4"/>
+          <w:sz w:val="21"/>
+          <w:szCs w:val="21"/>
+        </w:rPr>
+        <w:t>],</w:t>
+      </w:r>
+    </w:p>
+    <w:p>
+      <w:pPr>
+        <w:shd w:val="clear" w:color="auto" w:fill="3B3838" w:themeFill="background2" w:themeFillShade="40"/>
+        <w:spacing w:after="0" w:line="285" w:lineRule="atLeast"/>
+        <w:rPr>
+          <w:rFonts w:ascii="Consolas" w:eastAsia="Times New Roman" w:hAnsi="Consolas" w:cs="Times New Roman"/>
+          <w:color w:val="D4D4D4"/>
+          <w:sz w:val="21"/>
+          <w:szCs w:val="21"/>
+        </w:rPr>
+      </w:pPr>
+      <w:r>
+        <w:rPr>
+          <w:rFonts w:ascii="Consolas" w:eastAsia="Times New Roman" w:hAnsi="Consolas" w:cs="Times New Roman"/>
+          <w:color w:val="D4D4D4"/>
+          <w:sz w:val="21"/>
+          <w:szCs w:val="21"/>
+        </w:rPr>
+        <w:t>  </w:t>
+      </w:r>
+      <w:r>
+        <w:rPr>
+          <w:rFonts w:ascii="Consolas" w:eastAsia="Times New Roman" w:hAnsi="Consolas" w:cs="Times New Roman"/>
+          <w:color w:val="9CDCFE"/>
+          <w:sz w:val="21"/>
+          <w:szCs w:val="21"/>
+        </w:rPr>
+        <w:t>bootstrap:</w:t>
+      </w:r>
+      <w:r>
+        <w:rPr>
+          <w:rFonts w:ascii="Consolas" w:eastAsia="Times New Roman" w:hAnsi="Consolas" w:cs="Times New Roman"/>
+          <w:color w:val="D4D4D4"/>
+          <w:sz w:val="21"/>
+          <w:szCs w:val="21"/>
+        </w:rPr>
+        <w:t> [</w:t>
+      </w:r>
+      <w:r>
+        <w:rPr>
+          <w:rFonts w:ascii="Consolas" w:eastAsia="Times New Roman" w:hAnsi="Consolas" w:cs="Times New Roman"/>
+          <w:color w:val="4EC9B0"/>
+          <w:sz w:val="21"/>
+          <w:szCs w:val="21"/>
+        </w:rPr>
+        <w:t>AppComponent</w:t>
+      </w:r>
+      <w:r>
+        <w:rPr>
+          <w:rFonts w:ascii="Consolas" w:eastAsia="Times New Roman" w:hAnsi="Consolas" w:cs="Times New Roman"/>
+          <w:color w:val="D4D4D4"/>
+          <w:sz w:val="21"/>
+          <w:szCs w:val="21"/>
+        </w:rPr>
+        <w:t>]</w:t>
+      </w:r>
+    </w:p>
+    <w:p>
+      <w:pPr>
+        <w:shd w:val="clear" w:color="auto" w:fill="3B3838" w:themeFill="background2" w:themeFillShade="40"/>
+        <w:spacing w:after="0" w:line="285" w:lineRule="atLeast"/>
+        <w:rPr>
+          <w:rFonts w:ascii="Consolas" w:eastAsia="Times New Roman" w:hAnsi="Consolas" w:cs="Times New Roman"/>
+          <w:color w:val="D4D4D4"/>
+          <w:sz w:val="21"/>
+          <w:szCs w:val="21"/>
+        </w:rPr>
+      </w:pPr>
+      <w:r>
+        <w:rPr>
+          <w:rFonts w:ascii="Consolas" w:eastAsia="Times New Roman" w:hAnsi="Consolas" w:cs="Times New Roman"/>
+          <w:color w:val="D4D4D4"/>
+          <w:sz w:val="21"/>
+          <w:szCs w:val="21"/>
+        </w:rPr>
+        <w:t>})</w:t>
+      </w:r>
+    </w:p>
+    <w:p>
+      <w:pPr>
+        <w:shd w:val="clear" w:color="auto" w:fill="3B3838" w:themeFill="background2" w:themeFillShade="40"/>
+        <w:spacing w:after="0" w:line="285" w:lineRule="atLeast"/>
+        <w:rPr>
+          <w:rFonts w:ascii="Consolas" w:eastAsia="Times New Roman" w:hAnsi="Consolas" w:cs="Times New Roman"/>
+          <w:color w:val="D4D4D4"/>
+          <w:sz w:val="21"/>
+          <w:szCs w:val="21"/>
+        </w:rPr>
+      </w:pPr>
+      <w:r>
+        <w:rPr>
+          <w:rFonts w:ascii="Consolas" w:eastAsia="Times New Roman" w:hAnsi="Consolas" w:cs="Times New Roman"/>
+          <w:color w:val="C586C0"/>
+          <w:sz w:val="21"/>
+          <w:szCs w:val="21"/>
+        </w:rPr>
+        <w:t>export</w:t>
+      </w:r>
+      <w:r>
+        <w:rPr>
+          <w:rFonts w:ascii="Consolas" w:eastAsia="Times New Roman" w:hAnsi="Consolas" w:cs="Times New Roman"/>
+          <w:color w:val="D4D4D4"/>
+          <w:sz w:val="21"/>
+          <w:szCs w:val="21"/>
+        </w:rPr>
+        <w:t> </w:t>
+      </w:r>
+      <w:r>
+        <w:rPr>
+          <w:rFonts w:ascii="Consolas" w:eastAsia="Times New Roman" w:hAnsi="Consolas" w:cs="Times New Roman"/>
+          <w:color w:val="569CD6"/>
+          <w:sz w:val="21"/>
+          <w:szCs w:val="21"/>
+        </w:rPr>
+        <w:t>class</w:t>
+      </w:r>
+      <w:r>
+        <w:rPr>
+          <w:rFonts w:ascii="Consolas" w:eastAsia="Times New Roman" w:hAnsi="Consolas" w:cs="Times New Roman"/>
+          <w:color w:val="D4D4D4"/>
+          <w:sz w:val="21"/>
+          <w:szCs w:val="21"/>
+        </w:rPr>
+        <w:t> </w:t>
+      </w:r>
+      <w:r>
+        <w:rPr>
+          <w:rFonts w:ascii="Consolas" w:eastAsia="Times New Roman" w:hAnsi="Consolas" w:cs="Times New Roman"/>
+          <w:color w:val="4EC9B0"/>
+          <w:sz w:val="21"/>
+          <w:szCs w:val="21"/>
+        </w:rPr>
+        <w:t>AppModule</w:t>
+      </w:r>
+      <w:r>
+        <w:rPr>
+          <w:rFonts w:ascii="Consolas" w:eastAsia="Times New Roman" w:hAnsi="Consolas" w:cs="Times New Roman"/>
+          <w:color w:val="D4D4D4"/>
+          <w:sz w:val="21"/>
+          <w:szCs w:val="21"/>
+        </w:rPr>
+        <w:t> { }</w:t>
+      </w:r>
+    </w:p>
+    <w:p>
+      <w:pPr>
+        <w:rPr>
+          <w:rFonts w:ascii="Arial" w:hAnsi="Arial" w:cs="Arial"/>
+          <w:color w:val="202124"/>
+          <w:shd w:val="clear" w:color="auto" w:fill="FFFFFF"/>
+        </w:rPr>
+      </w:pPr>
+    </w:p>
+    <w:p>
+      <w:pPr>
+        <w:rPr>
+          <w:rFonts w:ascii="Arial" w:hAnsi="Arial" w:cs="Arial"/>
+          <w:color w:val="202124"/>
+          <w:shd w:val="clear" w:color="auto" w:fill="FFFFFF"/>
+        </w:rPr>
+      </w:pPr>
+      <w:r>
+        <w:rPr>
+          <w:rFonts w:ascii="Arial" w:hAnsi="Arial" w:cs="Arial"/>
+          <w:color w:val="202124"/>
+          <w:highlight w:val="yellow"/>
+          <w:shd w:val="clear" w:color="auto" w:fill="FFFFFF"/>
+        </w:rPr>
+        <w:t>With this code, an instance of PostsService is created at init and is fed to every class constructor that has a PostsService argument.</w:t>
+      </w:r>
+    </w:p>
+    <w:p>
+      <w:pPr>
+        <w:rPr>
+          <w:rFonts w:ascii="Arial" w:hAnsi="Arial" w:cs="Arial"/>
+          <w:color w:val="202124"/>
+          <w:shd w:val="clear" w:color="auto" w:fill="FFFFFF"/>
+        </w:rPr>
+      </w:pPr>
+    </w:p>
+    <w:tbl>
+      <w:tblPr>
+        <w:tblStyle w:val="TableGrid"/>
+        <w:tblW w:w="0" w:type="auto"/>
+        <w:tblLook w:val="04A0" w:firstRow="1" w:lastRow="0" w:firstColumn="1" w:lastColumn="0" w:noHBand="0" w:noVBand="1"/>
+      </w:tblPr>
+      <w:tblGrid>
+        <w:gridCol w:w="10790"/>
+      </w:tblGrid>
+      <w:tr>
+        <w:tc>
+          <w:tcPr>
+            <w:tcW w:w="10790" w:type="dxa"/>
+            <w:shd w:val="clear" w:color="auto" w:fill="BDD6EE" w:themeFill="accent1" w:themeFillTint="66"/>
+          </w:tcPr>
+          <w:p>
+            <w:pPr>
+              <w:tabs>
+                <w:tab w:val="left" w:pos="3630"/>
+                <w:tab w:val="left" w:pos="4575"/>
+              </w:tabs>
+              <w:jc w:val="center"/>
+              <w:rPr>
+                <w:rFonts w:ascii="Consolas" w:hAnsi="Consolas" w:cs="Arial"/>
+                <w:b/>
+                <w:color w:val="202124"/>
+                <w:shd w:val="clear" w:color="auto" w:fill="FFFFFF"/>
+              </w:rPr>
+            </w:pPr>
+            <w:r>
+              <w:rPr>
+                <w:rFonts w:ascii="Consolas" w:hAnsi="Consolas" w:cs="Arial"/>
+                <w:b/>
+                <w:color w:val="202124"/>
+              </w:rPr>
+              <w:t>post</w:t>
+            </w:r>
+            <w:r>
+              <w:rPr>
+                <w:rFonts w:ascii="Consolas" w:hAnsi="Consolas" w:cs="Arial"/>
+                <w:b/>
+                <w:color w:val="202124"/>
+              </w:rPr>
+              <w:t>s</w:t>
+            </w:r>
+            <w:r>
+              <w:rPr>
+                <w:rFonts w:ascii="Consolas" w:hAnsi="Consolas" w:cs="Arial"/>
+                <w:b/>
+                <w:color w:val="202124"/>
+              </w:rPr>
+              <w:t>.</w:t>
+            </w:r>
+            <w:r>
+              <w:rPr>
+                <w:rFonts w:ascii="Consolas" w:hAnsi="Consolas" w:cs="Arial"/>
+                <w:b/>
+                <w:color w:val="202124"/>
+              </w:rPr>
+              <w:t>service</w:t>
+            </w:r>
+            <w:r>
+              <w:rPr>
+                <w:rFonts w:ascii="Consolas" w:hAnsi="Consolas"/>
+                <w:b/>
+              </w:rPr>
+              <w:t>.t</w:t>
+            </w:r>
+            <w:r>
+              <w:rPr>
+                <w:rFonts w:ascii="Consolas" w:hAnsi="Consolas"/>
+                <w:b/>
+              </w:rPr>
+              <w:t>s</w:t>
+            </w:r>
+          </w:p>
+        </w:tc>
+      </w:tr>
+      <w:tr>
+        <w:tc>
+          <w:tcPr>
+            <w:tcW w:w="10790" w:type="dxa"/>
+          </w:tcPr>
+          <w:p>
+            <w:r>
+              <w:rPr>
+                <w:noProof/>
+              </w:rPr>
+              <w:lastRenderedPageBreak/>
+              <w:drawing>
+                <wp:inline distT="0" distB="0" distL="0" distR="0" wp14:anchorId="79305C6F" wp14:editId="7AD371DA">
+                  <wp:extent cx="5981700" cy="3457575"/>
+                  <wp:effectExtent l="0" t="0" r="0" b="9525"/>
+                  <wp:docPr id="54" name="Picture 54"/>
+                  <wp:cNvGraphicFramePr>
+                    <a:graphicFrameLocks xmlns:a="http://schemas.openxmlformats.org/drawingml/2006/main" noChangeAspect="1"/>
+                  </wp:cNvGraphicFramePr>
+                  <a:graphic xmlns:a="http://schemas.openxmlformats.org/drawingml/2006/main">
+                    <a:graphicData uri="http://schemas.openxmlformats.org/drawingml/2006/picture">
+                      <pic:pic xmlns:pic="http://schemas.openxmlformats.org/drawingml/2006/picture">
+                        <pic:nvPicPr>
+                          <pic:cNvPr id="1" name=""/>
+                          <pic:cNvPicPr/>
+                        </pic:nvPicPr>
+                        <pic:blipFill>
+                          <a:blip r:embed="rId71"/>
+                          <a:stretch>
+                            <a:fillRect/>
+                          </a:stretch>
+                        </pic:blipFill>
+                        <pic:spPr>
+                          <a:xfrm>
+                            <a:off x="0" y="0"/>
+                            <a:ext cx="5981700" cy="3457575"/>
+                          </a:xfrm>
+                          <a:prstGeom prst="rect">
+                            <a:avLst/>
+                          </a:prstGeom>
+                        </pic:spPr>
+                      </pic:pic>
+                    </a:graphicData>
+                  </a:graphic>
+                </wp:inline>
+              </w:drawing>
+            </w:r>
+          </w:p>
+        </w:tc>
+      </w:tr>
+    </w:tbl>
+    <w:p>
+      <w:pPr>
+        <w:rPr>
+          <w:rFonts w:ascii="Arial" w:hAnsi="Arial" w:cs="Arial"/>
+          <w:color w:val="202124"/>
+          <w:shd w:val="clear" w:color="auto" w:fill="FFFFFF"/>
+        </w:rPr>
+      </w:pPr>
+    </w:p>
+    <w:p>
+      <w:pPr>
+        <w:rPr>
+          <w:rFonts w:ascii="Arial" w:hAnsi="Arial" w:cs="Arial"/>
+          <w:color w:val="202124"/>
+          <w:shd w:val="clear" w:color="auto" w:fill="FFFFFF"/>
+        </w:rPr>
+      </w:pPr>
+      <w:r>
+        <w:rPr>
+          <w:rFonts w:ascii="Arial" w:hAnsi="Arial" w:cs="Arial"/>
+          <w:color w:val="202124"/>
+          <w:shd w:val="clear" w:color="auto" w:fill="FFFFFF"/>
+        </w:rPr>
+        <w:t xml:space="preserve">And lastly, use of </w:t>
+      </w:r>
+      <w:r>
+        <w:rPr>
+          <w:rFonts w:ascii="Consolas" w:hAnsi="Consolas" w:cs="Arial"/>
+          <w:color w:val="202124"/>
+          <w:shd w:val="clear" w:color="auto" w:fill="D9D9D9" w:themeFill="background1" w:themeFillShade="D9"/>
+        </w:rPr>
+        <w:t>public</w:t>
+      </w:r>
+      <w:r>
+        <w:rPr>
+          <w:rFonts w:ascii="Arial" w:hAnsi="Arial" w:cs="Arial"/>
+          <w:color w:val="202124"/>
+          <w:shd w:val="clear" w:color="auto" w:fill="FFFFFF"/>
+        </w:rPr>
+        <w:t xml:space="preserve"> </w:t>
+      </w:r>
+    </w:p>
+    <w:p>
+      <w:pPr>
+        <w:shd w:val="clear" w:color="auto" w:fill="1E1E1E"/>
+        <w:spacing w:after="0" w:line="285" w:lineRule="atLeast"/>
+        <w:rPr>
+          <w:rFonts w:ascii="Consolas" w:eastAsia="Times New Roman" w:hAnsi="Consolas" w:cs="Times New Roman"/>
+          <w:color w:val="D4D4D4"/>
+          <w:sz w:val="21"/>
+          <w:szCs w:val="21"/>
+        </w:rPr>
+      </w:pPr>
+      <w:r>
+        <w:rPr>
+          <w:rFonts w:ascii="Consolas" w:eastAsia="Times New Roman" w:hAnsi="Consolas" w:cs="Times New Roman"/>
+          <w:color w:val="D4D4D4"/>
+          <w:sz w:val="21"/>
+          <w:szCs w:val="21"/>
+        </w:rPr>
+        <w:t>  </w:t>
+      </w:r>
+      <w:r>
+        <w:rPr>
+          <w:rFonts w:ascii="Consolas" w:eastAsia="Times New Roman" w:hAnsi="Consolas" w:cs="Times New Roman"/>
+          <w:color w:val="569CD6"/>
+          <w:sz w:val="21"/>
+          <w:szCs w:val="21"/>
+        </w:rPr>
+        <w:t>constructor</w:t>
+      </w:r>
+      <w:r>
+        <w:rPr>
+          <w:rFonts w:ascii="Consolas" w:eastAsia="Times New Roman" w:hAnsi="Consolas" w:cs="Times New Roman"/>
+          <w:color w:val="D4D4D4"/>
+          <w:sz w:val="21"/>
+          <w:szCs w:val="21"/>
+        </w:rPr>
+        <w:t>(</w:t>
+      </w:r>
+      <w:r>
+        <w:rPr>
+          <w:rFonts w:ascii="Consolas" w:eastAsia="Times New Roman" w:hAnsi="Consolas" w:cs="Times New Roman"/>
+          <w:color w:val="569CD6"/>
+          <w:sz w:val="21"/>
+          <w:szCs w:val="21"/>
+        </w:rPr>
+        <w:t>public</w:t>
+      </w:r>
+      <w:r>
+        <w:rPr>
+          <w:rFonts w:ascii="Consolas" w:eastAsia="Times New Roman" w:hAnsi="Consolas" w:cs="Times New Roman"/>
+          <w:color w:val="D4D4D4"/>
+          <w:sz w:val="21"/>
+          <w:szCs w:val="21"/>
+        </w:rPr>
+        <w:t> </w:t>
+      </w:r>
+      <w:r>
+        <w:rPr>
+          <w:rFonts w:ascii="Consolas" w:eastAsia="Times New Roman" w:hAnsi="Consolas" w:cs="Times New Roman"/>
+          <w:color w:val="9CDCFE"/>
+          <w:sz w:val="21"/>
+          <w:szCs w:val="21"/>
+        </w:rPr>
+        <w:t>postsService</w:t>
+      </w:r>
+      <w:r>
+        <w:rPr>
+          <w:rFonts w:ascii="Consolas" w:eastAsia="Times New Roman" w:hAnsi="Consolas" w:cs="Times New Roman"/>
+          <w:color w:val="D4D4D4"/>
+          <w:sz w:val="21"/>
+          <w:szCs w:val="21"/>
+        </w:rPr>
+        <w:t>: </w:t>
+      </w:r>
+      <w:r>
+        <w:rPr>
+          <w:rFonts w:ascii="Consolas" w:eastAsia="Times New Roman" w:hAnsi="Consolas" w:cs="Times New Roman"/>
+          <w:color w:val="4EC9B0"/>
+          <w:sz w:val="21"/>
+          <w:szCs w:val="21"/>
+        </w:rPr>
+        <w:t>PostsService</w:t>
+      </w:r>
+      <w:r>
+        <w:rPr>
+          <w:rFonts w:ascii="Consolas" w:eastAsia="Times New Roman" w:hAnsi="Consolas" w:cs="Times New Roman"/>
+          <w:color w:val="D4D4D4"/>
+          <w:sz w:val="21"/>
+          <w:szCs w:val="21"/>
+        </w:rPr>
+        <w:t>) {</w:t>
+      </w:r>
+    </w:p>
+    <w:p>
+      <w:pPr>
+        <w:shd w:val="clear" w:color="auto" w:fill="1E1E1E"/>
+        <w:spacing w:after="0" w:line="285" w:lineRule="atLeast"/>
+        <w:rPr>
+          <w:rFonts w:ascii="Consolas" w:eastAsia="Times New Roman" w:hAnsi="Consolas" w:cs="Times New Roman"/>
+          <w:color w:val="D4D4D4"/>
+          <w:sz w:val="21"/>
+          <w:szCs w:val="21"/>
+        </w:rPr>
+      </w:pPr>
+      <w:r>
+        <w:rPr>
+          <w:rFonts w:ascii="Consolas" w:eastAsia="Times New Roman" w:hAnsi="Consolas" w:cs="Times New Roman"/>
+          <w:color w:val="D4D4D4"/>
+          <w:sz w:val="21"/>
+          <w:szCs w:val="21"/>
+        </w:rPr>
+        <w:t>  }</w:t>
+      </w:r>
+    </w:p>
+    <w:p>
+      <w:pPr>
+        <w:rPr>
+          <w:rFonts w:ascii="Arial" w:hAnsi="Arial" w:cs="Arial"/>
+          <w:color w:val="202124"/>
+          <w:shd w:val="clear" w:color="auto" w:fill="FFFFFF"/>
+        </w:rPr>
+      </w:pPr>
+      <w:r>
+        <w:rPr>
+          <w:rFonts w:ascii="Arial" w:hAnsi="Arial" w:cs="Arial"/>
+          <w:color w:val="202124"/>
+          <w:shd w:val="clear" w:color="auto" w:fill="FFFFFF"/>
+        </w:rPr>
+        <w:t xml:space="preserve">is shorthand for </w:t>
+      </w:r>
+    </w:p>
+    <w:p>
+      <w:pPr>
+        <w:shd w:val="clear" w:color="auto" w:fill="1E1E1E"/>
+        <w:spacing w:after="0" w:line="285" w:lineRule="atLeast"/>
+        <w:rPr>
+          <w:rFonts w:ascii="Consolas" w:eastAsia="Times New Roman" w:hAnsi="Consolas" w:cs="Times New Roman"/>
+          <w:color w:val="D4D4D4"/>
+          <w:sz w:val="21"/>
+          <w:szCs w:val="21"/>
+        </w:rPr>
+      </w:pPr>
+      <w:r>
+        <w:rPr>
+          <w:rFonts w:ascii="Consolas" w:eastAsia="Times New Roman" w:hAnsi="Consolas" w:cs="Times New Roman"/>
+          <w:color w:val="9CDCFE"/>
+          <w:sz w:val="21"/>
+          <w:szCs w:val="21"/>
+        </w:rPr>
+        <w:t xml:space="preserve">  </w:t>
+      </w:r>
+      <w:r>
+        <w:rPr>
+          <w:rFonts w:ascii="Consolas" w:eastAsia="Times New Roman" w:hAnsi="Consolas" w:cs="Times New Roman"/>
+          <w:color w:val="9CDCFE"/>
+          <w:sz w:val="21"/>
+          <w:szCs w:val="21"/>
+        </w:rPr>
+        <w:t>postsService</w:t>
+      </w:r>
+      <w:r>
+        <w:rPr>
+          <w:rFonts w:ascii="Consolas" w:eastAsia="Times New Roman" w:hAnsi="Consolas" w:cs="Times New Roman"/>
+          <w:color w:val="D4D4D4"/>
+          <w:sz w:val="21"/>
+          <w:szCs w:val="21"/>
+        </w:rPr>
+        <w:t>: </w:t>
+      </w:r>
+      <w:r>
+        <w:rPr>
+          <w:rFonts w:ascii="Consolas" w:eastAsia="Times New Roman" w:hAnsi="Consolas" w:cs="Times New Roman"/>
+          <w:color w:val="4EC9B0"/>
+          <w:sz w:val="21"/>
+          <w:szCs w:val="21"/>
+        </w:rPr>
+        <w:t>PostsService</w:t>
+      </w:r>
+      <w:r>
+        <w:rPr>
+          <w:rFonts w:ascii="Consolas" w:eastAsia="Times New Roman" w:hAnsi="Consolas" w:cs="Times New Roman"/>
+          <w:color w:val="4EC9B0"/>
+          <w:sz w:val="21"/>
+          <w:szCs w:val="21"/>
+        </w:rPr>
+        <w:t>;</w:t>
+      </w:r>
+      <w:r>
+        <w:rPr>
+          <w:rFonts w:ascii="Consolas" w:eastAsia="Times New Roman" w:hAnsi="Consolas" w:cs="Times New Roman"/>
+          <w:color w:val="D4D4D4"/>
+          <w:sz w:val="21"/>
+          <w:szCs w:val="21"/>
+        </w:rPr>
+        <w:tab/>
+      </w:r>
+    </w:p>
+    <w:p>
+      <w:pPr>
+        <w:shd w:val="clear" w:color="auto" w:fill="1E1E1E"/>
+        <w:spacing w:after="0" w:line="285" w:lineRule="atLeast"/>
+        <w:rPr>
+          <w:rFonts w:ascii="Consolas" w:eastAsia="Times New Roman" w:hAnsi="Consolas" w:cs="Times New Roman"/>
+          <w:color w:val="D4D4D4"/>
+          <w:sz w:val="21"/>
+          <w:szCs w:val="21"/>
+        </w:rPr>
+      </w:pPr>
+      <w:r>
+        <w:rPr>
+          <w:rFonts w:ascii="Consolas" w:eastAsia="Times New Roman" w:hAnsi="Consolas" w:cs="Times New Roman"/>
+          <w:color w:val="D4D4D4"/>
+          <w:sz w:val="21"/>
+          <w:szCs w:val="21"/>
+        </w:rPr>
+        <w:t>  </w:t>
+      </w:r>
+      <w:r>
+        <w:rPr>
+          <w:rFonts w:ascii="Consolas" w:eastAsia="Times New Roman" w:hAnsi="Consolas" w:cs="Times New Roman"/>
+          <w:color w:val="569CD6"/>
+          <w:sz w:val="21"/>
+          <w:szCs w:val="21"/>
+        </w:rPr>
+        <w:t>constructor</w:t>
+      </w:r>
+      <w:r>
+        <w:rPr>
+          <w:rFonts w:ascii="Consolas" w:eastAsia="Times New Roman" w:hAnsi="Consolas" w:cs="Times New Roman"/>
+          <w:color w:val="D4D4D4"/>
+          <w:sz w:val="21"/>
+          <w:szCs w:val="21"/>
+        </w:rPr>
+        <w:t>(</w:t>
+      </w:r>
+      <w:r>
+        <w:rPr>
+          <w:rFonts w:ascii="Consolas" w:eastAsia="Times New Roman" w:hAnsi="Consolas" w:cs="Times New Roman"/>
+          <w:color w:val="9CDCFE"/>
+          <w:sz w:val="21"/>
+          <w:szCs w:val="21"/>
+        </w:rPr>
+        <w:t>postsService</w:t>
+      </w:r>
+      <w:r>
+        <w:rPr>
+          <w:rFonts w:ascii="Consolas" w:eastAsia="Times New Roman" w:hAnsi="Consolas" w:cs="Times New Roman"/>
+          <w:color w:val="D4D4D4"/>
+          <w:sz w:val="21"/>
+          <w:szCs w:val="21"/>
+        </w:rPr>
+        <w:t>: </w:t>
+      </w:r>
+      <w:r>
+        <w:rPr>
+          <w:rFonts w:ascii="Consolas" w:eastAsia="Times New Roman" w:hAnsi="Consolas" w:cs="Times New Roman"/>
+          <w:color w:val="4EC9B0"/>
+          <w:sz w:val="21"/>
+          <w:szCs w:val="21"/>
+        </w:rPr>
+        <w:t>PostsService</w:t>
+      </w:r>
+      <w:r>
+        <w:rPr>
+          <w:rFonts w:ascii="Consolas" w:eastAsia="Times New Roman" w:hAnsi="Consolas" w:cs="Times New Roman"/>
+          <w:color w:val="D4D4D4"/>
+          <w:sz w:val="21"/>
+          <w:szCs w:val="21"/>
+        </w:rPr>
+        <w:t>) {</w:t>
+      </w:r>
+    </w:p>
+    <w:p>
+      <w:pPr>
+        <w:shd w:val="clear" w:color="auto" w:fill="1E1E1E"/>
+        <w:spacing w:after="0" w:line="285" w:lineRule="atLeast"/>
+        <w:rPr>
+          <w:rFonts w:ascii="Consolas" w:eastAsia="Times New Roman" w:hAnsi="Consolas" w:cs="Times New Roman"/>
+          <w:color w:val="D4D4D4"/>
+          <w:sz w:val="21"/>
+          <w:szCs w:val="21"/>
+        </w:rPr>
+      </w:pPr>
+      <w:r>
+        <w:rPr>
+          <w:rFonts w:ascii="Consolas" w:eastAsia="Times New Roman" w:hAnsi="Consolas" w:cs="Times New Roman"/>
+          <w:color w:val="D4D4D4"/>
+          <w:sz w:val="21"/>
+          <w:szCs w:val="21"/>
+        </w:rPr>
+        <w:tab/>
+        <w:t>this.</w:t>
+      </w:r>
+      <w:r>
+        <w:rPr>
+          <w:rFonts w:ascii="Consolas" w:eastAsia="Times New Roman" w:hAnsi="Consolas" w:cs="Times New Roman"/>
+          <w:color w:val="9CDCFE"/>
+          <w:sz w:val="21"/>
+          <w:szCs w:val="21"/>
+        </w:rPr>
+        <w:t>postsService</w:t>
+      </w:r>
+      <w:r>
+        <w:rPr>
+          <w:rFonts w:ascii="Consolas" w:eastAsia="Times New Roman" w:hAnsi="Consolas" w:cs="Times New Roman"/>
+          <w:color w:val="9CDCFE"/>
+          <w:sz w:val="21"/>
+          <w:szCs w:val="21"/>
+        </w:rPr>
+        <w:t xml:space="preserve"> = </w:t>
+      </w:r>
+      <w:r>
+        <w:rPr>
+          <w:rFonts w:ascii="Consolas" w:eastAsia="Times New Roman" w:hAnsi="Consolas" w:cs="Times New Roman"/>
+          <w:color w:val="9CDCFE"/>
+          <w:sz w:val="21"/>
+          <w:szCs w:val="21"/>
+        </w:rPr>
+        <w:t>postsService</w:t>
+      </w:r>
+      <w:r>
+        <w:rPr>
+          <w:rFonts w:ascii="Consolas" w:eastAsia="Times New Roman" w:hAnsi="Consolas" w:cs="Times New Roman"/>
+          <w:color w:val="9CDCFE"/>
+          <w:sz w:val="21"/>
+          <w:szCs w:val="21"/>
+        </w:rPr>
+        <w:t>;</w:t>
+      </w:r>
+    </w:p>
+    <w:p>
+      <w:pPr>
+        <w:shd w:val="clear" w:color="auto" w:fill="1E1E1E"/>
+        <w:spacing w:after="0" w:line="285" w:lineRule="atLeast"/>
+        <w:rPr>
+          <w:rFonts w:ascii="Consolas" w:eastAsia="Times New Roman" w:hAnsi="Consolas" w:cs="Times New Roman"/>
+          <w:color w:val="D4D4D4"/>
+          <w:sz w:val="21"/>
+          <w:szCs w:val="21"/>
+        </w:rPr>
+      </w:pPr>
+      <w:r>
+        <w:rPr>
+          <w:rFonts w:ascii="Consolas" w:eastAsia="Times New Roman" w:hAnsi="Consolas" w:cs="Times New Roman"/>
+          <w:color w:val="D4D4D4"/>
+          <w:sz w:val="21"/>
+          <w:szCs w:val="21"/>
+        </w:rPr>
+        <w:t>  }</w:t>
+      </w:r>
+    </w:p>
+    <w:p>
+      <w:pPr>
+        <w:rPr>
+          <w:rFonts w:ascii="Arial" w:hAnsi="Arial" w:cs="Arial"/>
+          <w:color w:val="202124"/>
+          <w:shd w:val="clear" w:color="auto" w:fill="FFFFFF"/>
+        </w:rPr>
+      </w:pPr>
+    </w:p>
+    <w:p>
+      <w:pPr>
+        <w:rPr>
+          <w:rFonts w:ascii="Arial" w:hAnsi="Arial" w:cs="Arial"/>
+          <w:color w:val="202124"/>
+          <w:shd w:val="clear" w:color="auto" w:fill="FFFFFF"/>
+        </w:rPr>
+      </w:pPr>
+    </w:p>
+    <w:tbl>
+      <w:tblPr>
+        <w:tblStyle w:val="TableGrid"/>
+        <w:tblW w:w="0" w:type="auto"/>
+        <w:tblLook w:val="04A0" w:firstRow="1" w:lastRow="0" w:firstColumn="1" w:lastColumn="0" w:noHBand="0" w:noVBand="1"/>
+      </w:tblPr>
+      <w:tblGrid>
+        <w:gridCol w:w="10790"/>
+      </w:tblGrid>
+      <w:tr>
+        <w:tc>
+          <w:tcPr>
+            <w:tcW w:w="10790" w:type="dxa"/>
+            <w:shd w:val="clear" w:color="auto" w:fill="BDD6EE" w:themeFill="accent1" w:themeFillTint="66"/>
+          </w:tcPr>
+          <w:p>
+            <w:pPr>
+              <w:tabs>
+                <w:tab w:val="left" w:pos="3630"/>
+                <w:tab w:val="left" w:pos="4575"/>
+              </w:tabs>
+              <w:jc w:val="center"/>
+              <w:rPr>
+                <w:rFonts w:ascii="Consolas" w:hAnsi="Consolas" w:cs="Arial"/>
+                <w:b/>
+                <w:color w:val="202124"/>
+                <w:shd w:val="clear" w:color="auto" w:fill="FFFFFF"/>
+              </w:rPr>
+            </w:pPr>
+            <w:r>
+              <w:rPr>
+                <w:rFonts w:ascii="Consolas" w:hAnsi="Consolas" w:cs="Arial"/>
+                <w:b/>
+                <w:color w:val="202124"/>
+              </w:rPr>
+              <w:t>posts</w:t>
+            </w:r>
+            <w:r>
+              <w:rPr>
+                <w:rFonts w:ascii="Consolas" w:hAnsi="Consolas" w:cs="Arial"/>
+                <w:b/>
+                <w:color w:val="202124"/>
+              </w:rPr>
+              <w:t>.</w:t>
+            </w:r>
+            <w:r>
+              <w:rPr>
+                <w:rFonts w:ascii="Consolas" w:hAnsi="Consolas" w:cs="Arial"/>
+                <w:b/>
+                <w:color w:val="202124"/>
+              </w:rPr>
+              <w:t>service</w:t>
+            </w:r>
+            <w:r>
+              <w:rPr>
+                <w:rFonts w:ascii="Consolas" w:hAnsi="Consolas"/>
+                <w:b/>
+              </w:rPr>
+              <w:t>.ts</w:t>
+            </w:r>
+          </w:p>
+        </w:tc>
+      </w:tr>
+      <w:tr>
+        <w:tc>
+          <w:tcPr>
+            <w:tcW w:w="10790" w:type="dxa"/>
+          </w:tcPr>
+          <w:p>
+            <w:r>
+              <w:rPr>
+                <w:noProof/>
+              </w:rPr>
+              <w:lastRenderedPageBreak/>
+              <w:drawing>
+                <wp:inline distT="0" distB="0" distL="0" distR="0" wp14:anchorId="23196A73" wp14:editId="2BBFE91D">
+                  <wp:extent cx="4610100" cy="3869347"/>
+                  <wp:effectExtent l="0" t="0" r="0" b="0"/>
+                  <wp:docPr id="60" name="Picture 60"/>
+                  <wp:cNvGraphicFramePr>
+                    <a:graphicFrameLocks xmlns:a="http://schemas.openxmlformats.org/drawingml/2006/main" noChangeAspect="1"/>
+                  </wp:cNvGraphicFramePr>
+                  <a:graphic xmlns:a="http://schemas.openxmlformats.org/drawingml/2006/main">
+                    <a:graphicData uri="http://schemas.openxmlformats.org/drawingml/2006/picture">
+                      <pic:pic xmlns:pic="http://schemas.openxmlformats.org/drawingml/2006/picture">
+                        <pic:nvPicPr>
+                          <pic:cNvPr id="1" name=""/>
+                          <pic:cNvPicPr/>
+                        </pic:nvPicPr>
+                        <pic:blipFill>
+                          <a:blip r:embed="rId72"/>
+                          <a:stretch>
+                            <a:fillRect/>
+                          </a:stretch>
+                        </pic:blipFill>
+                        <pic:spPr>
+                          <a:xfrm>
+                            <a:off x="0" y="0"/>
+                            <a:ext cx="4614984" cy="3873446"/>
+                          </a:xfrm>
+                          <a:prstGeom prst="rect">
+                            <a:avLst/>
+                          </a:prstGeom>
+                        </pic:spPr>
+                      </pic:pic>
+                    </a:graphicData>
+                  </a:graphic>
+                </wp:inline>
+              </w:drawing>
+            </w:r>
+          </w:p>
+        </w:tc>
+      </w:tr>
+    </w:tbl>
+    <w:p>
+      <w:pPr>
+        <w:rPr>
+          <w:rFonts w:ascii="Arial" w:hAnsi="Arial" w:cs="Arial"/>
+          <w:color w:val="202124"/>
+          <w:shd w:val="clear" w:color="auto" w:fill="FFFFFF"/>
+        </w:rPr>
+      </w:pPr>
+    </w:p>
+    <w:p>
+      <w:pPr>
+        <w:rPr>
+          <w:rFonts w:ascii="Arial" w:hAnsi="Arial" w:cs="Arial"/>
+          <w:color w:val="202124"/>
+          <w:shd w:val="clear" w:color="auto" w:fill="FFFFFF"/>
+        </w:rPr>
+      </w:pPr>
+    </w:p>
+    <w:p>
+      <w:pPr>
+        <w:rPr>
+          <w:rFonts w:ascii="Arial" w:hAnsi="Arial" w:cs="Arial"/>
+          <w:color w:val="202124"/>
+          <w:shd w:val="clear" w:color="auto" w:fill="FFFFFF"/>
+        </w:rPr>
+      </w:pPr>
+    </w:p>
+    <w:tbl>
+      <w:tblPr>
+        <w:tblStyle w:val="TableGrid"/>
+        <w:tblW w:w="0" w:type="auto"/>
+        <w:tblLook w:val="04A0" w:firstRow="1" w:lastRow="0" w:firstColumn="1" w:lastColumn="0" w:noHBand="0" w:noVBand="1"/>
+      </w:tblPr>
+      <w:tblGrid>
+        <w:gridCol w:w="10790"/>
+      </w:tblGrid>
+      <w:tr>
+        <w:tc>
+          <w:tcPr>
+            <w:tcW w:w="10790" w:type="dxa"/>
+            <w:shd w:val="clear" w:color="auto" w:fill="BDD6EE" w:themeFill="accent1" w:themeFillTint="66"/>
+          </w:tcPr>
+          <w:p>
+            <w:pPr>
+              <w:tabs>
+                <w:tab w:val="left" w:pos="3630"/>
+                <w:tab w:val="left" w:pos="4575"/>
+              </w:tabs>
+              <w:jc w:val="center"/>
+              <w:rPr>
+                <w:rFonts w:ascii="Consolas" w:hAnsi="Consolas" w:cs="Arial"/>
+                <w:b/>
+                <w:color w:val="202124"/>
+                <w:shd w:val="clear" w:color="auto" w:fill="FFFFFF"/>
+              </w:rPr>
+            </w:pPr>
+            <w:r>
+              <w:rPr>
+                <w:rFonts w:ascii="Consolas" w:hAnsi="Consolas" w:cs="Arial"/>
+                <w:b/>
+                <w:color w:val="202124"/>
+              </w:rPr>
+              <w:t>post-</w:t>
+            </w:r>
+            <w:r>
+              <w:rPr>
+                <w:rFonts w:ascii="Consolas" w:hAnsi="Consolas" w:cs="Arial"/>
+                <w:b/>
+                <w:color w:val="202124"/>
+              </w:rPr>
+              <w:t>create</w:t>
+            </w:r>
+            <w:r>
+              <w:rPr>
+                <w:rFonts w:ascii="Consolas" w:hAnsi="Consolas" w:cs="Arial"/>
+                <w:b/>
+                <w:color w:val="202124"/>
+              </w:rPr>
+              <w:t>.component</w:t>
+            </w:r>
+            <w:r>
+              <w:rPr>
+                <w:rFonts w:ascii="Consolas" w:hAnsi="Consolas"/>
+                <w:b/>
+              </w:rPr>
+              <w:t>.css</w:t>
+            </w:r>
+          </w:p>
+        </w:tc>
+      </w:tr>
+      <w:tr>
+        <w:tc>
+          <w:tcPr>
+            <w:tcW w:w="10790" w:type="dxa"/>
+          </w:tcPr>
+          <w:p>
+            <w:r>
+              <w:rPr>
+                <w:noProof/>
+              </w:rPr>
+              <w:drawing>
+                <wp:inline distT="0" distB="0" distL="0" distR="0" wp14:anchorId="731A6062" wp14:editId="55F075E1">
+                  <wp:extent cx="3009900" cy="2419350"/>
+                  <wp:effectExtent l="0" t="0" r="0" b="0"/>
+                  <wp:docPr id="48" name="Picture 48"/>
+                  <wp:cNvGraphicFramePr>
+                    <a:graphicFrameLocks xmlns:a="http://schemas.openxmlformats.org/drawingml/2006/main" noChangeAspect="1"/>
+                  </wp:cNvGraphicFramePr>
+                  <a:graphic xmlns:a="http://schemas.openxmlformats.org/drawingml/2006/main">
+                    <a:graphicData uri="http://schemas.openxmlformats.org/drawingml/2006/picture">
+                      <pic:pic xmlns:pic="http://schemas.openxmlformats.org/drawingml/2006/picture">
+                        <pic:nvPicPr>
+                          <pic:cNvPr id="1" name=""/>
+                          <pic:cNvPicPr/>
+                        </pic:nvPicPr>
+                        <pic:blipFill>
+                          <a:blip r:embed="rId73"/>
+                          <a:stretch>
+                            <a:fillRect/>
+                          </a:stretch>
+                        </pic:blipFill>
+                        <pic:spPr>
+                          <a:xfrm>
+                            <a:off x="0" y="0"/>
+                            <a:ext cx="3009900" cy="2419350"/>
+                          </a:xfrm>
+                          <a:prstGeom prst="rect">
+                            <a:avLst/>
+                          </a:prstGeom>
+                        </pic:spPr>
+                      </pic:pic>
+                    </a:graphicData>
+                  </a:graphic>
+                </wp:inline>
+              </w:drawing>
+            </w:r>
+          </w:p>
+        </w:tc>
+      </w:tr>
+    </w:tbl>
+    <w:p>
+      <w:pPr>
+        <w:rPr>
+          <w:rFonts w:ascii="Arial" w:hAnsi="Arial" w:cs="Arial"/>
+          <w:color w:val="202124"/>
+          <w:shd w:val="clear" w:color="auto" w:fill="FFFFFF"/>
+        </w:rPr>
+      </w:pPr>
+    </w:p>
+    <w:p>
+      <w:pPr>
+        <w:rPr>
+          <w:rFonts w:ascii="Arial" w:hAnsi="Arial" w:cs="Arial"/>
+          <w:color w:val="202124"/>
+          <w:shd w:val="clear" w:color="auto" w:fill="FFFFFF"/>
+        </w:rPr>
+      </w:pPr>
+    </w:p>
+    <w:p>
+      <w:pPr>
+        <w:rPr>
+          <w:rFonts w:ascii="Arial" w:hAnsi="Arial" w:cs="Arial"/>
+          <w:b/>
+          <w:color w:val="202124"/>
+          <w:shd w:val="clear" w:color="auto" w:fill="FFFFFF"/>
+        </w:rPr>
+      </w:pPr>
+      <w:r>
+        <w:rPr>
+          <w:rFonts w:ascii="Arial" w:hAnsi="Arial" w:cs="Arial"/>
+          <w:b/>
+          <w:color w:val="202124"/>
+          <w:shd w:val="clear" w:color="auto" w:fill="FFFFFF"/>
+        </w:rPr>
+        <w:t>Chap 28: Calling GET Post</w:t>
+      </w:r>
+    </w:p>
+    <w:p>
+      <w:pPr>
+        <w:rPr>
+          <w:rFonts w:ascii="Arial" w:hAnsi="Arial" w:cs="Arial"/>
+          <w:color w:val="202124"/>
+          <w:shd w:val="clear" w:color="auto" w:fill="FFFFFF"/>
+        </w:rPr>
+      </w:pPr>
+      <w:r>
+        <w:rPr>
+          <w:rFonts w:ascii="Arial" w:hAnsi="Arial" w:cs="Arial"/>
+          <w:color w:val="202124"/>
+          <w:shd w:val="clear" w:color="auto" w:fill="FFFFFF"/>
+        </w:rPr>
+        <w:t xml:space="preserve">Here we use </w:t>
+      </w:r>
+      <w:r>
+        <w:rPr>
+          <w:rFonts w:ascii="Arial" w:hAnsi="Arial" w:cs="Arial"/>
+          <w:b/>
+          <w:color w:val="202124"/>
+          <w:shd w:val="clear" w:color="auto" w:fill="FFFFFF"/>
+        </w:rPr>
+        <w:t>Observables</w:t>
+      </w:r>
+      <w:r>
+        <w:rPr>
+          <w:rFonts w:ascii="Arial" w:hAnsi="Arial" w:cs="Arial"/>
+          <w:color w:val="202124"/>
+          <w:shd w:val="clear" w:color="auto" w:fill="FFFFFF"/>
+        </w:rPr>
+        <w:t xml:space="preserve"> using </w:t>
+      </w:r>
+      <w:r>
+        <w:rPr>
+          <w:rFonts w:ascii="Consolas" w:hAnsi="Consolas" w:cs="Arial"/>
+          <w:color w:val="202124"/>
+          <w:shd w:val="clear" w:color="auto" w:fill="D9D9D9" w:themeFill="background1" w:themeFillShade="D9"/>
+        </w:rPr>
+        <w:t>rxjs</w:t>
+      </w:r>
+      <w:r>
+        <w:rPr>
+          <w:rFonts w:ascii="Arial" w:hAnsi="Arial" w:cs="Arial"/>
+          <w:color w:val="202124"/>
+          <w:shd w:val="clear" w:color="auto" w:fill="FFFFFF"/>
+        </w:rPr>
+        <w:t xml:space="preserve"> to manage posts.</w:t>
+      </w:r>
+    </w:p>
+    <w:p>
+      <w:pPr>
+        <w:rPr>
+          <w:rFonts w:ascii="Arial" w:hAnsi="Arial" w:cs="Arial"/>
+          <w:color w:val="202124"/>
+          <w:shd w:val="clear" w:color="auto" w:fill="FFFFFF"/>
+        </w:rPr>
+      </w:pPr>
+    </w:p>
+    <w:p>
+      <w:pPr>
+        <w:rPr>
+          <w:rFonts w:ascii="Arial" w:hAnsi="Arial" w:cs="Arial"/>
+          <w:color w:val="202124"/>
+          <w:shd w:val="clear" w:color="auto" w:fill="FFFFFF"/>
+        </w:rPr>
+      </w:pPr>
+    </w:p>
+    <w:p>
+      <w:pPr>
+        <w:rPr>
+          <w:rFonts w:ascii="Arial" w:hAnsi="Arial" w:cs="Arial"/>
+          <w:color w:val="202124"/>
+          <w:shd w:val="clear" w:color="auto" w:fill="FFFFFF"/>
+        </w:rPr>
+      </w:pPr>
+    </w:p>
+    <w:p>
+      <w:pPr>
+        <w:rPr>
+          <w:rFonts w:ascii="Arial" w:hAnsi="Arial" w:cs="Arial"/>
+          <w:color w:val="202124"/>
+          <w:shd w:val="clear" w:color="auto" w:fill="FFFFFF"/>
+        </w:rPr>
+      </w:pPr>
+      <w:r>
+        <w:rPr>
+          <w:rFonts w:ascii="Arial" w:hAnsi="Arial" w:cs="Arial"/>
+          <w:color w:val="202124"/>
+          <w:shd w:val="clear" w:color="auto" w:fill="FFFFFF"/>
+        </w:rPr>
+        <w:lastRenderedPageBreak/>
+        <w:t>Can remove all the Angular code from the app html!</w:t>
+      </w:r>
+    </w:p>
+    <w:tbl>
+      <w:tblPr>
+        <w:tblStyle w:val="TableGrid"/>
+        <w:tblW w:w="0" w:type="auto"/>
+        <w:tblLook w:val="04A0" w:firstRow="1" w:lastRow="0" w:firstColumn="1" w:lastColumn="0" w:noHBand="0" w:noVBand="1"/>
+      </w:tblPr>
+      <w:tblGrid>
+        <w:gridCol w:w="10790"/>
+      </w:tblGrid>
+      <w:tr>
+        <w:tc>
+          <w:tcPr>
+            <w:tcW w:w="10790" w:type="dxa"/>
+            <w:shd w:val="clear" w:color="auto" w:fill="BDD6EE" w:themeFill="accent1" w:themeFillTint="66"/>
+          </w:tcPr>
+          <w:p>
+            <w:pPr>
+              <w:tabs>
+                <w:tab w:val="left" w:pos="3630"/>
+                <w:tab w:val="left" w:pos="4575"/>
+              </w:tabs>
+              <w:jc w:val="center"/>
+              <w:rPr>
+                <w:rFonts w:ascii="Consolas" w:hAnsi="Consolas" w:cs="Arial"/>
+                <w:b/>
+                <w:color w:val="202124"/>
+                <w:shd w:val="clear" w:color="auto" w:fill="FFFFFF"/>
+              </w:rPr>
+            </w:pPr>
+            <w:r>
+              <w:rPr>
+                <w:rFonts w:ascii="Consolas" w:hAnsi="Consolas" w:cs="Arial"/>
+                <w:b/>
+                <w:color w:val="202124"/>
+              </w:rPr>
+              <w:t>a</w:t>
+            </w:r>
+            <w:r>
+              <w:rPr>
+                <w:rFonts w:ascii="Consolas" w:hAnsi="Consolas" w:cs="Arial"/>
+                <w:b/>
+                <w:color w:val="202124"/>
+              </w:rPr>
+              <w:t>pp.component.html</w:t>
+            </w:r>
+          </w:p>
+        </w:tc>
+      </w:tr>
+      <w:tr>
+        <w:tc>
+          <w:tcPr>
+            <w:tcW w:w="10790" w:type="dxa"/>
+          </w:tcPr>
+          <w:p>
+            <w:r>
+              <w:rPr>
+                <w:noProof/>
+              </w:rPr>
+              <w:drawing>
+                <wp:inline distT="0" distB="0" distL="0" distR="0" wp14:anchorId="398C14F3" wp14:editId="4E0C7024">
+                  <wp:extent cx="3409950" cy="1209675"/>
+                  <wp:effectExtent l="0" t="0" r="0" b="9525"/>
+                  <wp:docPr id="61" name="Picture 61"/>
+                  <wp:cNvGraphicFramePr>
+                    <a:graphicFrameLocks xmlns:a="http://schemas.openxmlformats.org/drawingml/2006/main" noChangeAspect="1"/>
+                  </wp:cNvGraphicFramePr>
+                  <a:graphic xmlns:a="http://schemas.openxmlformats.org/drawingml/2006/main">
+                    <a:graphicData uri="http://schemas.openxmlformats.org/drawingml/2006/picture">
+                      <pic:pic xmlns:pic="http://schemas.openxmlformats.org/drawingml/2006/picture">
+                        <pic:nvPicPr>
+                          <pic:cNvPr id="1" name=""/>
+                          <pic:cNvPicPr/>
+                        </pic:nvPicPr>
+                        <pic:blipFill>
+                          <a:blip r:embed="rId74"/>
+                          <a:stretch>
+                            <a:fillRect/>
+                          </a:stretch>
+                        </pic:blipFill>
+                        <pic:spPr>
+                          <a:xfrm>
+                            <a:off x="0" y="0"/>
+                            <a:ext cx="3409950" cy="1209675"/>
+                          </a:xfrm>
+                          <a:prstGeom prst="rect">
+                            <a:avLst/>
+                          </a:prstGeom>
+                        </pic:spPr>
+                      </pic:pic>
+                    </a:graphicData>
+                  </a:graphic>
+                </wp:inline>
+              </w:drawing>
+            </w:r>
+          </w:p>
+        </w:tc>
+      </w:tr>
+    </w:tbl>
+    <w:p>
+      <w:pPr>
+        <w:rPr>
+          <w:rFonts w:ascii="Arial" w:hAnsi="Arial" w:cs="Arial"/>
+          <w:color w:val="202124"/>
+          <w:shd w:val="clear" w:color="auto" w:fill="FFFFFF"/>
+        </w:rPr>
+      </w:pPr>
+    </w:p>
+    <w:p>
+      <w:pPr>
+        <w:rPr>
+          <w:rFonts w:ascii="Arial" w:hAnsi="Arial" w:cs="Arial"/>
+          <w:color w:val="202124"/>
+          <w:shd w:val="clear" w:color="auto" w:fill="FFFFFF"/>
+        </w:rPr>
+      </w:pPr>
+      <w:r>
+        <w:rPr>
+          <w:rFonts w:ascii="Arial" w:hAnsi="Arial" w:cs="Arial"/>
+          <w:color w:val="202124"/>
+          <w:shd w:val="clear" w:color="auto" w:fill="FFFFFF"/>
+        </w:rPr>
+        <w:t xml:space="preserve">Implement a </w:t>
+      </w:r>
+      <w:r>
+        <w:rPr>
+          <w:rFonts w:ascii="Consolas" w:hAnsi="Consolas" w:cs="Arial"/>
+          <w:color w:val="202124"/>
+          <w:shd w:val="clear" w:color="auto" w:fill="D9D9D9" w:themeFill="background1" w:themeFillShade="D9"/>
+        </w:rPr>
+        <w:t>Subject</w:t>
+      </w:r>
+      <w:r>
+        <w:rPr>
+          <w:rFonts w:ascii="Arial" w:hAnsi="Arial" w:cs="Arial"/>
+          <w:color w:val="202124"/>
+          <w:shd w:val="clear" w:color="auto" w:fill="FFFFFF"/>
+        </w:rPr>
+        <w:t xml:space="preserve"> observable in the posts service.</w:t>
+      </w:r>
+    </w:p>
+    <w:p>
+      <w:pPr>
+        <w:rPr>
+          <w:rFonts w:ascii="Arial" w:hAnsi="Arial" w:cs="Arial"/>
+          <w:color w:val="202124"/>
+          <w:shd w:val="clear" w:color="auto" w:fill="FFFFFF"/>
+        </w:rPr>
+      </w:pPr>
+    </w:p>
+    <w:tbl>
+      <w:tblPr>
+        <w:tblStyle w:val="TableGrid"/>
+        <w:tblW w:w="0" w:type="auto"/>
+        <w:tblLook w:val="04A0" w:firstRow="1" w:lastRow="0" w:firstColumn="1" w:lastColumn="0" w:noHBand="0" w:noVBand="1"/>
+      </w:tblPr>
+      <w:tblGrid>
+        <w:gridCol w:w="10790"/>
+      </w:tblGrid>
+      <w:tr>
+        <w:tc>
+          <w:tcPr>
+            <w:tcW w:w="10790" w:type="dxa"/>
+            <w:shd w:val="clear" w:color="auto" w:fill="BDD6EE" w:themeFill="accent1" w:themeFillTint="66"/>
+          </w:tcPr>
+          <w:p>
+            <w:pPr>
+              <w:tabs>
+                <w:tab w:val="left" w:pos="3630"/>
+                <w:tab w:val="left" w:pos="4575"/>
+              </w:tabs>
+              <w:jc w:val="center"/>
+              <w:rPr>
+                <w:rFonts w:ascii="Consolas" w:hAnsi="Consolas" w:cs="Arial"/>
+                <w:b/>
+                <w:color w:val="202124"/>
+                <w:shd w:val="clear" w:color="auto" w:fill="FFFFFF"/>
+              </w:rPr>
+            </w:pPr>
+            <w:r>
+              <w:rPr>
+                <w:rFonts w:ascii="Consolas" w:hAnsi="Consolas" w:cs="Arial"/>
+                <w:b/>
+                <w:color w:val="202124"/>
+              </w:rPr>
+              <w:t>posts</w:t>
+            </w:r>
+            <w:r>
+              <w:rPr>
+                <w:rFonts w:ascii="Consolas" w:hAnsi="Consolas" w:cs="Arial"/>
+                <w:b/>
+                <w:color w:val="202124"/>
+              </w:rPr>
+              <w:t>.</w:t>
+            </w:r>
+            <w:r>
+              <w:rPr>
+                <w:rFonts w:ascii="Consolas" w:hAnsi="Consolas" w:cs="Arial"/>
+                <w:b/>
+                <w:color w:val="202124"/>
+              </w:rPr>
+              <w:t>service</w:t>
+            </w:r>
+            <w:r>
+              <w:rPr>
+                <w:rFonts w:ascii="Consolas" w:hAnsi="Consolas"/>
+                <w:b/>
+              </w:rPr>
+              <w:t>.ts</w:t>
+            </w:r>
+          </w:p>
+        </w:tc>
+      </w:tr>
+      <w:tr>
+        <w:tc>
+          <w:tcPr>
+            <w:tcW w:w="10790" w:type="dxa"/>
+          </w:tcPr>
+          <w:p>
+            <w:r>
+              <w:rPr>
+                <w:noProof/>
+              </w:rPr>
+              <w:drawing>
+                <wp:inline distT="0" distB="0" distL="0" distR="0" wp14:anchorId="6C62CA36" wp14:editId="013287BF">
+                  <wp:extent cx="6296025" cy="4886325"/>
+                  <wp:effectExtent l="0" t="0" r="9525" b="9525"/>
+                  <wp:docPr id="71" name="Picture 71"/>
+                  <wp:cNvGraphicFramePr>
+                    <a:graphicFrameLocks xmlns:a="http://schemas.openxmlformats.org/drawingml/2006/main" noChangeAspect="1"/>
+                  </wp:cNvGraphicFramePr>
+                  <a:graphic xmlns:a="http://schemas.openxmlformats.org/drawingml/2006/main">
+                    <a:graphicData uri="http://schemas.openxmlformats.org/drawingml/2006/picture">
+                      <pic:pic xmlns:pic="http://schemas.openxmlformats.org/drawingml/2006/picture">
+                        <pic:nvPicPr>
+                          <pic:cNvPr id="1" name=""/>
+                          <pic:cNvPicPr/>
+                        </pic:nvPicPr>
+                        <pic:blipFill>
+                          <a:blip r:embed="rId75"/>
+                          <a:stretch>
+                            <a:fillRect/>
+                          </a:stretch>
+                        </pic:blipFill>
+                        <pic:spPr>
+                          <a:xfrm>
+                            <a:off x="0" y="0"/>
+                            <a:ext cx="6296025" cy="4886325"/>
+                          </a:xfrm>
+                          <a:prstGeom prst="rect">
+                            <a:avLst/>
+                          </a:prstGeom>
+                        </pic:spPr>
+                      </pic:pic>
+                    </a:graphicData>
+                  </a:graphic>
+                </wp:inline>
+              </w:drawing>
+            </w:r>
+          </w:p>
+        </w:tc>
+      </w:tr>
+    </w:tbl>
+    <w:p>
+      <w:pPr>
+        <w:rPr>
+          <w:rFonts w:ascii="Arial" w:hAnsi="Arial" w:cs="Arial"/>
+          <w:color w:val="202124"/>
+          <w:shd w:val="clear" w:color="auto" w:fill="FFFFFF"/>
+        </w:rPr>
+      </w:pPr>
+    </w:p>
+    <w:p>
+      <w:pPr>
+        <w:rPr>
+          <w:rFonts w:ascii="Arial" w:hAnsi="Arial" w:cs="Arial"/>
+          <w:color w:val="202124"/>
+          <w:shd w:val="clear" w:color="auto" w:fill="FFFFFF"/>
+        </w:rPr>
+      </w:pPr>
+      <w:r>
+        <w:rPr>
+          <w:rFonts w:ascii="Arial" w:hAnsi="Arial" w:cs="Arial"/>
+          <w:color w:val="202124"/>
+          <w:shd w:val="clear" w:color="auto" w:fill="FFFFFF"/>
+        </w:rPr>
+        <w:t xml:space="preserve">Now subscribe to the </w:t>
+      </w:r>
+      <w:r>
+        <w:rPr>
+          <w:rFonts w:ascii="Consolas" w:hAnsi="Consolas" w:cs="Arial"/>
+          <w:color w:val="202124"/>
+          <w:shd w:val="clear" w:color="auto" w:fill="D9D9D9" w:themeFill="background1" w:themeFillShade="D9"/>
+        </w:rPr>
+        <w:t>PostsService</w:t>
+      </w:r>
+      <w:r>
+        <w:rPr>
+          <w:rFonts w:ascii="Arial" w:hAnsi="Arial" w:cs="Arial"/>
+          <w:color w:val="202124"/>
+          <w:shd w:val="clear" w:color="auto" w:fill="FFFFFF"/>
+        </w:rPr>
+        <w:t xml:space="preserve">, as well as implementing the </w:t>
+      </w:r>
+      <w:r>
+        <w:rPr>
+          <w:rFonts w:ascii="Consolas" w:hAnsi="Consolas" w:cs="Arial"/>
+          <w:color w:val="202124"/>
+          <w:shd w:val="clear" w:color="auto" w:fill="D9D9D9" w:themeFill="background1" w:themeFillShade="D9"/>
+        </w:rPr>
+        <w:t>OnInit</w:t>
+      </w:r>
+      <w:r>
+        <w:rPr>
+          <w:rFonts w:ascii="Arial" w:hAnsi="Arial" w:cs="Arial"/>
+          <w:color w:val="202124"/>
+          <w:shd w:val="clear" w:color="auto" w:fill="FFFFFF"/>
+        </w:rPr>
+        <w:t xml:space="preserve"> interface.</w:t>
+      </w:r>
+    </w:p>
+    <w:tbl>
+      <w:tblPr>
+        <w:tblStyle w:val="TableGrid"/>
+        <w:tblW w:w="0" w:type="auto"/>
+        <w:tblLook w:val="04A0" w:firstRow="1" w:lastRow="0" w:firstColumn="1" w:lastColumn="0" w:noHBand="0" w:noVBand="1"/>
+      </w:tblPr>
+      <w:tblGrid>
+        <w:gridCol w:w="10790"/>
+      </w:tblGrid>
+      <w:tr>
+        <w:tc>
+          <w:tcPr>
+            <w:tcW w:w="10790" w:type="dxa"/>
+            <w:shd w:val="clear" w:color="auto" w:fill="BDD6EE" w:themeFill="accent1" w:themeFillTint="66"/>
+          </w:tcPr>
+          <w:p>
+            <w:pPr>
+              <w:tabs>
+                <w:tab w:val="left" w:pos="3630"/>
+                <w:tab w:val="left" w:pos="4575"/>
+              </w:tabs>
+              <w:jc w:val="center"/>
+              <w:rPr>
+                <w:rFonts w:ascii="Consolas" w:hAnsi="Consolas" w:cs="Arial"/>
+                <w:b/>
+                <w:color w:val="202124"/>
+                <w:shd w:val="clear" w:color="auto" w:fill="FFFFFF"/>
+              </w:rPr>
+            </w:pPr>
+            <w:r>
+              <w:rPr>
+                <w:rFonts w:ascii="Consolas" w:hAnsi="Consolas" w:cs="Arial"/>
+                <w:b/>
+                <w:color w:val="202124"/>
+              </w:rPr>
+              <w:t>p</w:t>
+            </w:r>
+            <w:r>
+              <w:rPr>
+                <w:rFonts w:ascii="Consolas" w:hAnsi="Consolas" w:cs="Arial"/>
+                <w:b/>
+                <w:color w:val="202124"/>
+              </w:rPr>
+              <w:t>ost</w:t>
+            </w:r>
+            <w:r>
+              <w:rPr>
+                <w:rFonts w:ascii="Consolas" w:hAnsi="Consolas" w:cs="Arial"/>
+                <w:b/>
+                <w:color w:val="202124"/>
+              </w:rPr>
+              <w:t>-list.component</w:t>
+            </w:r>
+            <w:r>
+              <w:rPr>
+                <w:rFonts w:ascii="Consolas" w:hAnsi="Consolas"/>
+                <w:b/>
+              </w:rPr>
+              <w:t>.ts</w:t>
+            </w:r>
+          </w:p>
+        </w:tc>
+      </w:tr>
+      <w:tr>
+        <w:tc>
+          <w:tcPr>
+            <w:tcW w:w="10790" w:type="dxa"/>
+          </w:tcPr>
+          <w:p>
+            <w:r>
+              <w:rPr>
+                <w:noProof/>
+              </w:rPr>
+              <w:lastRenderedPageBreak/>
+              <w:drawing>
+                <wp:inline distT="0" distB="0" distL="0" distR="0" wp14:anchorId="1AA8D921" wp14:editId="5158C619">
+                  <wp:extent cx="6858000" cy="5045710"/>
+                  <wp:effectExtent l="0" t="0" r="0" b="2540"/>
+                  <wp:docPr id="74" name="Picture 74"/>
+                  <wp:cNvGraphicFramePr>
+                    <a:graphicFrameLocks xmlns:a="http://schemas.openxmlformats.org/drawingml/2006/main" noChangeAspect="1"/>
+                  </wp:cNvGraphicFramePr>
+                  <a:graphic xmlns:a="http://schemas.openxmlformats.org/drawingml/2006/main">
+                    <a:graphicData uri="http://schemas.openxmlformats.org/drawingml/2006/picture">
+                      <pic:pic xmlns:pic="http://schemas.openxmlformats.org/drawingml/2006/picture">
+                        <pic:nvPicPr>
+                          <pic:cNvPr id="1" name=""/>
+                          <pic:cNvPicPr/>
+                        </pic:nvPicPr>
+                        <pic:blipFill>
+                          <a:blip r:embed="rId76"/>
+                          <a:stretch>
+                            <a:fillRect/>
+                          </a:stretch>
+                        </pic:blipFill>
+                        <pic:spPr>
+                          <a:xfrm>
+                            <a:off x="0" y="0"/>
+                            <a:ext cx="6858000" cy="5045710"/>
+                          </a:xfrm>
+                          <a:prstGeom prst="rect">
+                            <a:avLst/>
+                          </a:prstGeom>
+                        </pic:spPr>
+                      </pic:pic>
+                    </a:graphicData>
+                  </a:graphic>
+                </wp:inline>
+              </w:drawing>
+            </w:r>
+          </w:p>
+        </w:tc>
+      </w:tr>
+    </w:tbl>
+    <w:p>
+      <w:pPr>
+        <w:rPr>
+          <w:rFonts w:ascii="Arial" w:hAnsi="Arial" w:cs="Arial"/>
+          <w:color w:val="202124"/>
+          <w:shd w:val="clear" w:color="auto" w:fill="FFFFFF"/>
+        </w:rPr>
+      </w:pPr>
+    </w:p>
+    <w:p>
+      <w:pPr>
+        <w:rPr>
+          <w:rFonts w:ascii="Arial" w:hAnsi="Arial" w:cs="Arial"/>
+          <w:color w:val="202124"/>
+          <w:shd w:val="clear" w:color="auto" w:fill="FFFFFF"/>
+        </w:rPr>
+      </w:pPr>
+    </w:p>
+    <w:p>
+      <w:pPr>
+        <w:rPr>
+          <w:rFonts w:ascii="Arial" w:hAnsi="Arial" w:cs="Arial"/>
+          <w:color w:val="202124"/>
+          <w:shd w:val="clear" w:color="auto" w:fill="FFFFFF"/>
+        </w:rPr>
+      </w:pPr>
+      <w:r>
+        <w:rPr>
+          <w:rFonts w:ascii="Arial" w:hAnsi="Arial" w:cs="Arial"/>
+          <w:color w:val="202124"/>
+          <w:shd w:val="clear" w:color="auto" w:fill="FFFFFF"/>
+        </w:rPr>
+        <w:t xml:space="preserve">Now use </w:t>
+      </w:r>
+      <w:r>
+        <w:rPr>
+          <w:rFonts w:ascii="Consolas" w:hAnsi="Consolas" w:cs="Arial"/>
+          <w:color w:val="202124"/>
+          <w:shd w:val="clear" w:color="auto" w:fill="D9D9D9" w:themeFill="background1" w:themeFillShade="D9"/>
+        </w:rPr>
+        <w:t>PostsService</w:t>
+      </w:r>
+      <w:r>
+        <w:rPr>
+          <w:rFonts w:ascii="Arial" w:hAnsi="Arial" w:cs="Arial"/>
+          <w:color w:val="202124"/>
+          <w:shd w:val="clear" w:color="auto" w:fill="FFFFFF"/>
+        </w:rPr>
+        <w:t xml:space="preserve"> </w:t>
+      </w:r>
+      <w:r>
+        <w:rPr>
+          <w:rFonts w:ascii="Arial" w:hAnsi="Arial" w:cs="Arial"/>
+          <w:color w:val="202124"/>
+          <w:shd w:val="clear" w:color="auto" w:fill="FFFFFF"/>
+        </w:rPr>
+        <w:t xml:space="preserve">in the create code. </w:t>
+      </w:r>
+    </w:p>
+    <w:p>
+      <w:pPr>
+        <w:rPr>
+          <w:rFonts w:ascii="Arial" w:hAnsi="Arial" w:cs="Arial"/>
+          <w:color w:val="202124"/>
+          <w:shd w:val="clear" w:color="auto" w:fill="FFFFFF"/>
+        </w:rPr>
+      </w:pPr>
+    </w:p>
+    <w:tbl>
+      <w:tblPr>
+        <w:tblStyle w:val="TableGrid"/>
+        <w:tblW w:w="0" w:type="auto"/>
+        <w:tblLook w:val="04A0" w:firstRow="1" w:lastRow="0" w:firstColumn="1" w:lastColumn="0" w:noHBand="0" w:noVBand="1"/>
+      </w:tblPr>
+      <w:tblGrid>
+        <w:gridCol w:w="10790"/>
+      </w:tblGrid>
+      <w:tr>
+        <w:tc>
+          <w:tcPr>
+            <w:tcW w:w="10790" w:type="dxa"/>
+            <w:shd w:val="clear" w:color="auto" w:fill="BDD6EE" w:themeFill="accent1" w:themeFillTint="66"/>
+          </w:tcPr>
+          <w:p>
+            <w:pPr>
+              <w:tabs>
+                <w:tab w:val="left" w:pos="3630"/>
+                <w:tab w:val="left" w:pos="4575"/>
+              </w:tabs>
+              <w:jc w:val="center"/>
+              <w:rPr>
+                <w:rFonts w:ascii="Consolas" w:hAnsi="Consolas" w:cs="Arial"/>
+                <w:b/>
+                <w:color w:val="202124"/>
+                <w:shd w:val="clear" w:color="auto" w:fill="FFFFFF"/>
+              </w:rPr>
+            </w:pPr>
+            <w:r>
+              <w:rPr>
+                <w:rFonts w:ascii="Consolas" w:hAnsi="Consolas" w:cs="Arial"/>
+                <w:b/>
+                <w:color w:val="202124"/>
+              </w:rPr>
+              <w:t>p</w:t>
+            </w:r>
+            <w:r>
+              <w:rPr>
+                <w:rFonts w:ascii="Consolas" w:hAnsi="Consolas" w:cs="Arial"/>
+                <w:b/>
+                <w:color w:val="202124"/>
+              </w:rPr>
+              <w:t>ost</w:t>
+            </w:r>
+            <w:r>
+              <w:rPr>
+                <w:rFonts w:ascii="Consolas" w:hAnsi="Consolas" w:cs="Arial"/>
+                <w:b/>
+                <w:color w:val="202124"/>
+              </w:rPr>
+              <w:t>-create.component</w:t>
+            </w:r>
+            <w:r>
+              <w:rPr>
+                <w:rFonts w:ascii="Consolas" w:hAnsi="Consolas"/>
+                <w:b/>
+              </w:rPr>
+              <w:t>.ts</w:t>
+            </w:r>
+          </w:p>
+        </w:tc>
+      </w:tr>
+      <w:tr>
+        <w:tc>
+          <w:tcPr>
+            <w:tcW w:w="10790" w:type="dxa"/>
+          </w:tcPr>
+          <w:p>
+            <w:r>
+              <w:rPr>
+                <w:noProof/>
+              </w:rPr>
+              <w:lastRenderedPageBreak/>
+              <w:drawing>
+                <wp:inline distT="0" distB="0" distL="0" distR="0" wp14:anchorId="13CEAC16" wp14:editId="480C051E">
+                  <wp:extent cx="5619750" cy="4076700"/>
+                  <wp:effectExtent l="0" t="0" r="0" b="0"/>
+                  <wp:docPr id="77" name="Picture 77"/>
+                  <wp:cNvGraphicFramePr>
+                    <a:graphicFrameLocks xmlns:a="http://schemas.openxmlformats.org/drawingml/2006/main" noChangeAspect="1"/>
+                  </wp:cNvGraphicFramePr>
+                  <a:graphic xmlns:a="http://schemas.openxmlformats.org/drawingml/2006/main">
+                    <a:graphicData uri="http://schemas.openxmlformats.org/drawingml/2006/picture">
+                      <pic:pic xmlns:pic="http://schemas.openxmlformats.org/drawingml/2006/picture">
+                        <pic:nvPicPr>
+                          <pic:cNvPr id="1" name=""/>
+                          <pic:cNvPicPr/>
+                        </pic:nvPicPr>
+                        <pic:blipFill>
+                          <a:blip r:embed="rId77"/>
+                          <a:stretch>
+                            <a:fillRect/>
+                          </a:stretch>
+                        </pic:blipFill>
+                        <pic:spPr>
+                          <a:xfrm>
+                            <a:off x="0" y="0"/>
+                            <a:ext cx="5619750" cy="4076700"/>
+                          </a:xfrm>
+                          <a:prstGeom prst="rect">
+                            <a:avLst/>
+                          </a:prstGeom>
+                        </pic:spPr>
+                      </pic:pic>
+                    </a:graphicData>
+                  </a:graphic>
+                </wp:inline>
+              </w:drawing>
+            </w:r>
+          </w:p>
+        </w:tc>
+      </w:tr>
+    </w:tbl>
+    <w:p>
+      <w:pPr>
+        <w:rPr>
+          <w:rFonts w:ascii="Arial" w:hAnsi="Arial" w:cs="Arial"/>
+          <w:color w:val="202124"/>
+          <w:shd w:val="clear" w:color="auto" w:fill="FFFFFF"/>
+        </w:rPr>
+      </w:pPr>
+    </w:p>
+    <w:p>
+      <w:pPr>
+        <w:rPr>
+          <w:rFonts w:ascii="Arial" w:hAnsi="Arial" w:cs="Arial"/>
+          <w:color w:val="202124"/>
+          <w:shd w:val="clear" w:color="auto" w:fill="FFFFFF"/>
+        </w:rPr>
+      </w:pPr>
+    </w:p>
+    <w:p>
+      <w:pPr>
+        <w:rPr>
+          <w:rFonts w:ascii="Arial" w:hAnsi="Arial" w:cs="Arial"/>
+          <w:b/>
+          <w:color w:val="202124"/>
+          <w:shd w:val="clear" w:color="auto" w:fill="FFFFFF"/>
+        </w:rPr>
+      </w:pPr>
+      <w:r>
+        <w:rPr>
+          <w:rFonts w:ascii="Arial" w:hAnsi="Arial" w:cs="Arial"/>
+          <w:b/>
+          <w:color w:val="202124"/>
+          <w:shd w:val="clear" w:color="auto" w:fill="FFFFFF"/>
+        </w:rPr>
+        <w:t>Chap 2</w:t>
+      </w:r>
+      <w:r>
+        <w:rPr>
+          <w:rFonts w:ascii="Arial" w:hAnsi="Arial" w:cs="Arial"/>
+          <w:b/>
+          <w:color w:val="202124"/>
+          <w:shd w:val="clear" w:color="auto" w:fill="FFFFFF"/>
+        </w:rPr>
+        <w:t>9</w:t>
+      </w:r>
+      <w:r>
+        <w:rPr>
+          <w:rFonts w:ascii="Arial" w:hAnsi="Arial" w:cs="Arial"/>
+          <w:b/>
+          <w:color w:val="202124"/>
+          <w:shd w:val="clear" w:color="auto" w:fill="FFFFFF"/>
+        </w:rPr>
+        <w:t xml:space="preserve">: </w:t>
+      </w:r>
+      <w:r>
+        <w:rPr>
+          <w:rFonts w:ascii="Arial" w:hAnsi="Arial" w:cs="Arial"/>
+          <w:b/>
+          <w:color w:val="202124"/>
+          <w:shd w:val="clear" w:color="auto" w:fill="FFFFFF"/>
+        </w:rPr>
+        <w:t>More About Observables</w:t>
+      </w:r>
+    </w:p>
+    <w:p>
+      <w:pPr>
+        <w:rPr>
+          <w:rFonts w:ascii="Arial" w:hAnsi="Arial" w:cs="Arial"/>
+          <w:color w:val="202124"/>
+          <w:shd w:val="clear" w:color="auto" w:fill="FFFFFF"/>
+        </w:rPr>
+      </w:pPr>
+    </w:p>
+    <w:p>
+      <w:pPr>
+        <w:rPr>
+          <w:rFonts w:ascii="Arial" w:hAnsi="Arial" w:cs="Arial"/>
+          <w:b/>
+          <w:color w:val="202124"/>
+          <w:shd w:val="clear" w:color="auto" w:fill="FFFFFF"/>
+        </w:rPr>
+      </w:pPr>
+      <w:r>
+        <w:rPr>
+          <w:rFonts w:ascii="Arial" w:hAnsi="Arial" w:cs="Arial"/>
+          <w:b/>
+          <w:color w:val="202124"/>
+          <w:shd w:val="clear" w:color="auto" w:fill="FFFFFF"/>
+        </w:rPr>
+        <w:t>Chap 30</w:t>
+      </w:r>
+      <w:r>
+        <w:rPr>
+          <w:rFonts w:ascii="Arial" w:hAnsi="Arial" w:cs="Arial"/>
+          <w:b/>
+          <w:color w:val="202124"/>
+          <w:shd w:val="clear" w:color="auto" w:fill="FFFFFF"/>
+        </w:rPr>
+        <w:t xml:space="preserve">: </w:t>
+      </w:r>
+      <w:r>
+        <w:rPr>
+          <w:rFonts w:ascii="Arial" w:hAnsi="Arial" w:cs="Arial"/>
+          <w:b/>
+          <w:color w:val="202124"/>
+          <w:shd w:val="clear" w:color="auto" w:fill="FFFFFF"/>
+        </w:rPr>
+        <w:t>Working On Our Form</w:t>
+      </w:r>
+      <w:bookmarkStart w:id="0" w:name="_GoBack"/>
+      <w:bookmarkEnd w:id="0"/>
     </w:p>
     <w:p>
       <w:pPr>
@@ -16823,7 +19826,7 @@
         </w:rPr>
         <w:t>Learn everything about Angular: </w:t>
       </w:r>
-      <w:hyperlink r:id="rId70" w:tgtFrame="_blank" w:history="1">
+      <w:hyperlink r:id="rId78" w:tgtFrame="_blank" w:history="1">
         <w:r>
           <w:rPr>
             <w:rStyle w:val="Hyperlink"/>
@@ -16861,7 +19864,7 @@
         </w:rPr>
         <w:t>Angular Material Tutorial: </w:t>
       </w:r>
-      <w:hyperlink r:id="rId71" w:tgtFrame="_blank" w:history="1">
+      <w:hyperlink r:id="rId79" w:tgtFrame="_blank" w:history="1">
         <w:r>
           <w:rPr>
             <w:rStyle w:val="Hyperlink"/>
@@ -16899,7 +19902,7 @@
         </w:rPr>
         <w:t>Angular Material Docs: </w:t>
       </w:r>
-      <w:hyperlink r:id="rId72" w:tgtFrame="_blank" w:history="1">
+      <w:hyperlink r:id="rId80" w:tgtFrame="_blank" w:history="1">
         <w:r>
           <w:rPr>
             <w:rStyle w:val="Hyperlink"/>
@@ -16937,7 +19940,7 @@
         </w:rPr>
         <w:t>Reference vs Primitive Types in JS: </w:t>
       </w:r>
-      <w:hyperlink r:id="rId73" w:tgtFrame="_blank" w:history="1">
+      <w:hyperlink r:id="rId81" w:tgtFrame="_blank" w:history="1">
         <w:r>
           <w:rPr>
             <w:rStyle w:val="Hyperlink"/>
@@ -16973,10 +19976,9 @@
           <w:sz w:val="27"/>
           <w:szCs w:val="27"/>
         </w:rPr>
-        <w:lastRenderedPageBreak/>
         <w:t>RxJS Tutorial: </w:t>
       </w:r>
-      <w:hyperlink r:id="rId74" w:tgtFrame="_blank" w:history="1">
+      <w:hyperlink r:id="rId82" w:tgtFrame="_blank" w:history="1">
         <w:r>
           <w:rPr>
             <w:rStyle w:val="Hyperlink"/>
@@ -17000,6 +20002,7 @@
     </w:p>
     <w:p>
       <w:pPr>
+        <w:pStyle w:val="Heading2"/>
         <w:rPr>
           <w:rFonts w:ascii="Arial" w:hAnsi="Arial" w:cs="Arial"/>
           <w:color w:val="FF0000"/>
@@ -17008,10 +20011,41 @@
       </w:pPr>
       <w:r>
         <w:rPr>
+          <w:shd w:val="clear" w:color="auto" w:fill="FFFFFF"/>
+        </w:rPr>
+        <w:t>Section</w:t>
+      </w:r>
+      <w:r>
+        <w:rPr>
+          <w:shd w:val="clear" w:color="auto" w:fill="FFFFFF"/>
+        </w:rPr>
+        <w:t xml:space="preserve"> 3 </w:t>
+      </w:r>
+    </w:p>
+    <w:p>
+      <w:pPr>
+        <w:rPr>
           <w:rFonts w:ascii="Arial" w:hAnsi="Arial" w:cs="Arial"/>
           <w:color w:val="FF0000"/>
           <w:shd w:val="clear" w:color="auto" w:fill="FFFFFF"/>
         </w:rPr>
+      </w:pPr>
+    </w:p>
+    <w:p>
+      <w:pPr>
+        <w:rPr>
+          <w:rFonts w:ascii="Arial" w:hAnsi="Arial" w:cs="Arial"/>
+          <w:color w:val="FF0000"/>
+          <w:shd w:val="clear" w:color="auto" w:fill="FFFFFF"/>
+        </w:rPr>
+      </w:pPr>
+      <w:r>
+        <w:rPr>
+          <w:rFonts w:ascii="Arial" w:hAnsi="Arial" w:cs="Arial"/>
+          <w:color w:val="FF0000"/>
+          <w:shd w:val="clear" w:color="auto" w:fill="FFFFFF"/>
+        </w:rPr>
+        <w:lastRenderedPageBreak/>
         <w:t xml:space="preserve">Completed thru Chap </w:t>
       </w:r>
       <w:r>
@@ -17020,7 +20054,7 @@
           <w:color w:val="FF0000"/>
           <w:shd w:val="clear" w:color="auto" w:fill="FFFFFF"/>
         </w:rPr>
-        <w:t>25</w:t>
+        <w:t>27</w:t>
       </w:r>
     </w:p>
     <w:p>
@@ -17768,10 +20802,52 @@
     <w:name w:val="Normal"/>
     <w:qFormat/>
   </w:style>
+  <w:style w:type="paragraph" w:styleId="Heading1">
+    <w:name w:val="heading 1"/>
+    <w:basedOn w:val="Normal"/>
+    <w:next w:val="Normal"/>
+    <w:link w:val="Heading1Char"/>
+    <w:uiPriority w:val="9"/>
+    <w:qFormat/>
+    <w:rsid w:val="00C17B95"/>
+    <w:pPr>
+      <w:keepNext/>
+      <w:keepLines/>
+      <w:spacing w:before="240" w:after="0"/>
+      <w:outlineLvl w:val="0"/>
+    </w:pPr>
+    <w:rPr>
+      <w:rFonts w:asciiTheme="majorHAnsi" w:eastAsiaTheme="majorEastAsia" w:hAnsiTheme="majorHAnsi" w:cstheme="majorBidi"/>
+      <w:color w:val="2E74B5" w:themeColor="accent1" w:themeShade="BF"/>
+      <w:sz w:val="32"/>
+      <w:szCs w:val="32"/>
+    </w:rPr>
+  </w:style>
+  <w:style w:type="paragraph" w:styleId="Heading2">
+    <w:name w:val="heading 2"/>
+    <w:basedOn w:val="Normal"/>
+    <w:next w:val="Normal"/>
+    <w:link w:val="Heading2Char"/>
+    <w:uiPriority w:val="9"/>
+    <w:unhideWhenUsed/>
+    <w:qFormat/>
+    <w:rsid w:val="00C17B95"/>
+    <w:pPr>
+      <w:keepNext/>
+      <w:keepLines/>
+      <w:spacing w:before="40" w:after="0"/>
+      <w:outlineLvl w:val="1"/>
+    </w:pPr>
+    <w:rPr>
+      <w:rFonts w:asciiTheme="majorHAnsi" w:eastAsiaTheme="majorEastAsia" w:hAnsiTheme="majorHAnsi" w:cstheme="majorBidi"/>
+      <w:color w:val="2E74B5" w:themeColor="accent1" w:themeShade="BF"/>
+      <w:sz w:val="26"/>
+      <w:szCs w:val="26"/>
+    </w:rPr>
+  </w:style>
   <w:style w:type="character" w:default="1" w:styleId="DefaultParagraphFont">
     <w:name w:val="Default Paragraph Font"/>
     <w:uiPriority w:val="1"/>
-    <w:semiHidden/>
     <w:unhideWhenUsed/>
   </w:style>
   <w:style w:type="table" w:default="1" w:styleId="TableNormal">
@@ -17947,6 +21023,32 @@
       <w:rFonts w:ascii="Times New Roman" w:eastAsia="Times New Roman" w:hAnsi="Times New Roman" w:cs="Times New Roman"/>
       <w:sz w:val="24"/>
       <w:szCs w:val="24"/>
+    </w:rPr>
+  </w:style>
+  <w:style w:type="character" w:customStyle="1" w:styleId="Heading2Char">
+    <w:name w:val="Heading 2 Char"/>
+    <w:basedOn w:val="DefaultParagraphFont"/>
+    <w:link w:val="Heading2"/>
+    <w:uiPriority w:val="9"/>
+    <w:rsid w:val="00C17B95"/>
+    <w:rPr>
+      <w:rFonts w:asciiTheme="majorHAnsi" w:eastAsiaTheme="majorEastAsia" w:hAnsiTheme="majorHAnsi" w:cstheme="majorBidi"/>
+      <w:color w:val="2E74B5" w:themeColor="accent1" w:themeShade="BF"/>
+      <w:sz w:val="26"/>
+      <w:szCs w:val="26"/>
+    </w:rPr>
+  </w:style>
+  <w:style w:type="character" w:customStyle="1" w:styleId="Heading1Char">
+    <w:name w:val="Heading 1 Char"/>
+    <w:basedOn w:val="DefaultParagraphFont"/>
+    <w:link w:val="Heading1"/>
+    <w:uiPriority w:val="9"/>
+    <w:rsid w:val="00C17B95"/>
+    <w:rPr>
+      <w:rFonts w:asciiTheme="majorHAnsi" w:eastAsiaTheme="majorEastAsia" w:hAnsiTheme="majorHAnsi" w:cstheme="majorBidi"/>
+      <w:color w:val="2E74B5" w:themeColor="accent1" w:themeShade="BF"/>
+      <w:sz w:val="32"/>
+      <w:szCs w:val="32"/>
     </w:rPr>
   </w:style>
 </w:styles>

--- a/The MEAN Stack Guide Notes.docx
+++ b/The MEAN Stack Guide Notes.docx
@@ -116,12 +116,24 @@
     </w:p>
     <w:p>
       <w:r>
-        <w:t>Mongo: non-SQL database</w:t>
-      </w:r>
-    </w:p>
-    <w:p>
-      <w:r>
-        <w:t xml:space="preserve">Express: </w:t>
+        <w:rPr>
+          <w:b/>
+        </w:rPr>
+        <w:t>Mongo</w:t>
+      </w:r>
+      <w:r>
+        <w:t>: non-SQL database</w:t>
+      </w:r>
+    </w:p>
+    <w:p>
+      <w:r>
+        <w:rPr>
+          <w:b/>
+        </w:rPr>
+        <w:t>Express</w:t>
+      </w:r>
+      <w:r>
+        <w:t xml:space="preserve">: </w:t>
       </w:r>
       <w:r>
         <w:t>AJAX is used and data is transmitted using JSON format</w:t>
@@ -132,7 +144,13 @@
     </w:p>
     <w:p>
       <w:r>
-        <w:t>Angular: front end. Handles different screens: PC, tablet, and mobile</w:t>
+        <w:rPr>
+          <w:b/>
+        </w:rPr>
+        <w:t>Angular</w:t>
+      </w:r>
+      <w:r>
+        <w:t>: front end. Handles different screens: PC, tablet, and mobile</w:t>
       </w:r>
       <w:r>
         <w:t xml:space="preserve">. Made by </w:t>
@@ -149,7 +167,13 @@
     </w:p>
     <w:p>
       <w:r>
-        <w:t>Node: JavaScript runtime. Provides access to server.</w:t>
+        <w:rPr>
+          <w:b/>
+        </w:rPr>
+        <w:t>Node</w:t>
+      </w:r>
+      <w:r>
+        <w:t>: JavaScript runtime. Provides access to server.</w:t>
       </w:r>
     </w:p>
     <w:p>
@@ -194,6 +218,22 @@
         </w:drawing>
       </w:r>
     </w:p>
+    <w:p>
+      <w:r>
+        <w:t xml:space="preserve">Also uses </w:t>
+      </w:r>
+      <w:r>
+        <w:rPr>
+          <w:b/>
+        </w:rPr>
+        <w:t>RxJS</w:t>
+      </w:r>
+      <w:r>
+        <w:t>.</w:t>
+      </w:r>
+    </w:p>
+    <w:p/>
+    <w:p/>
     <w:p/>
     <w:tbl>
       <w:tblPr>
@@ -19711,6 +19751,83 @@
           <w:shd w:val="clear" w:color="auto" w:fill="FFFFFF"/>
         </w:rPr>
       </w:pPr>
+      <w:r>
+        <w:rPr>
+          <w:noProof/>
+        </w:rPr>
+        <w:drawing>
+          <wp:inline distT="0" distB="0" distL="0" distR="0" wp14:anchorId="3214F6A8" wp14:editId="6B61664B">
+            <wp:extent cx="5553075" cy="3993072"/>
+            <wp:effectExtent l="0" t="0" r="0" b="7620"/>
+            <wp:docPr id="80" name="Picture 80"/>
+            <wp:cNvGraphicFramePr>
+              <a:graphicFrameLocks xmlns:a="http://schemas.openxmlformats.org/drawingml/2006/main" noChangeAspect="1"/>
+            </wp:cNvGraphicFramePr>
+            <a:graphic xmlns:a="http://schemas.openxmlformats.org/drawingml/2006/main">
+              <a:graphicData uri="http://schemas.openxmlformats.org/drawingml/2006/picture">
+                <pic:pic xmlns:pic="http://schemas.openxmlformats.org/drawingml/2006/picture">
+                  <pic:nvPicPr>
+                    <pic:cNvPr id="1" name=""/>
+                    <pic:cNvPicPr/>
+                  </pic:nvPicPr>
+                  <pic:blipFill>
+                    <a:blip r:embed="rId78"/>
+                    <a:stretch>
+                      <a:fillRect/>
+                    </a:stretch>
+                  </pic:blipFill>
+                  <pic:spPr>
+                    <a:xfrm>
+                      <a:off x="0" y="0"/>
+                      <a:ext cx="5566010" cy="4002373"/>
+                    </a:xfrm>
+                    <a:prstGeom prst="rect">
+                      <a:avLst/>
+                    </a:prstGeom>
+                  </pic:spPr>
+                </pic:pic>
+              </a:graphicData>
+            </a:graphic>
+          </wp:inline>
+        </w:drawing>
+      </w:r>
+    </w:p>
+    <w:p>
+      <w:pPr>
+        <w:rPr>
+          <w:rFonts w:ascii="Arial" w:hAnsi="Arial" w:cs="Arial"/>
+          <w:color w:val="202124"/>
+          <w:shd w:val="clear" w:color="auto" w:fill="FFFFFF"/>
+        </w:rPr>
+      </w:pPr>
+      <w:hyperlink r:id="rId79" w:history="1">
+        <w:r>
+          <w:rPr>
+            <w:rStyle w:val="Hyperlink"/>
+            <w:rFonts w:ascii="Arial" w:hAnsi="Arial" w:cs="Arial"/>
+            <w:shd w:val="clear" w:color="auto" w:fill="FFFFFF"/>
+          </w:rPr>
+          <w:t>https://www.youtube.com/watch?v=T9wOu11uU6U</w:t>
+        </w:r>
+      </w:hyperlink>
+    </w:p>
+    <w:p>
+      <w:pPr>
+        <w:rPr>
+          <w:rFonts w:ascii="Arial" w:hAnsi="Arial" w:cs="Arial"/>
+          <w:color w:val="202124"/>
+          <w:shd w:val="clear" w:color="auto" w:fill="FFFFFF"/>
+        </w:rPr>
+      </w:pPr>
+    </w:p>
+    <w:p>
+      <w:pPr>
+        <w:rPr>
+          <w:rFonts w:ascii="Arial" w:hAnsi="Arial" w:cs="Arial"/>
+          <w:color w:val="202124"/>
+          <w:shd w:val="clear" w:color="auto" w:fill="FFFFFF"/>
+        </w:rPr>
+      </w:pPr>
     </w:p>
     <w:p>
       <w:pPr>
@@ -19748,8 +19865,649 @@
         </w:rPr>
         <w:t>Working On Our Form</w:t>
       </w:r>
-      <w:bookmarkStart w:id="0" w:name="_GoBack"/>
-      <w:bookmarkEnd w:id="0"/>
+    </w:p>
+    <w:p>
+      <w:pPr>
+        <w:rPr>
+          <w:rFonts w:ascii="Arial" w:hAnsi="Arial" w:cs="Arial"/>
+          <w:color w:val="202124"/>
+          <w:shd w:val="clear" w:color="auto" w:fill="FFFFFF"/>
+        </w:rPr>
+      </w:pPr>
+    </w:p>
+    <w:p>
+      <w:pPr>
+        <w:rPr>
+          <w:rFonts w:ascii="Arial" w:hAnsi="Arial" w:cs="Arial"/>
+          <w:color w:val="202124"/>
+          <w:shd w:val="clear" w:color="auto" w:fill="FFFFFF"/>
+        </w:rPr>
+      </w:pPr>
+      <w:r>
+        <w:rPr>
+          <w:rFonts w:ascii="Arial" w:hAnsi="Arial" w:cs="Arial"/>
+          <w:color w:val="202124"/>
+          <w:shd w:val="clear" w:color="auto" w:fill="FFFFFF"/>
+        </w:rPr>
+        <w:t xml:space="preserve">Add labels to the form using </w:t>
+      </w:r>
+      <w:r>
+        <w:rPr>
+          <w:rFonts w:ascii="Consolas" w:hAnsi="Consolas" w:cs="Arial"/>
+          <w:color w:val="202124"/>
+          <w:shd w:val="clear" w:color="auto" w:fill="D9D9D9" w:themeFill="background1" w:themeFillShade="D9"/>
+        </w:rPr>
+        <w:t>placeholder</w:t>
+      </w:r>
+      <w:r>
+        <w:rPr>
+          <w:rFonts w:ascii="Arial" w:hAnsi="Arial" w:cs="Arial"/>
+          <w:color w:val="202124"/>
+          <w:shd w:val="clear" w:color="auto" w:fill="FFFFFF"/>
+        </w:rPr>
+        <w:t xml:space="preserve"> in html.</w:t>
+      </w:r>
+    </w:p>
+    <w:p>
+      <w:pPr>
+        <w:rPr>
+          <w:rFonts w:ascii="Arial" w:hAnsi="Arial" w:cs="Arial"/>
+          <w:color w:val="202124"/>
+          <w:shd w:val="clear" w:color="auto" w:fill="FFFFFF"/>
+        </w:rPr>
+      </w:pPr>
+    </w:p>
+    <w:tbl>
+      <w:tblPr>
+        <w:tblStyle w:val="TableGrid"/>
+        <w:tblW w:w="0" w:type="auto"/>
+        <w:tblLook w:val="04A0" w:firstRow="1" w:lastRow="0" w:firstColumn="1" w:lastColumn="0" w:noHBand="0" w:noVBand="1"/>
+      </w:tblPr>
+      <w:tblGrid>
+        <w:gridCol w:w="10790"/>
+      </w:tblGrid>
+      <w:tr>
+        <w:tc>
+          <w:tcPr>
+            <w:tcW w:w="10790" w:type="dxa"/>
+            <w:shd w:val="clear" w:color="auto" w:fill="BDD6EE" w:themeFill="accent1" w:themeFillTint="66"/>
+          </w:tcPr>
+          <w:p>
+            <w:pPr>
+              <w:tabs>
+                <w:tab w:val="left" w:pos="3630"/>
+                <w:tab w:val="left" w:pos="4575"/>
+              </w:tabs>
+              <w:jc w:val="center"/>
+              <w:rPr>
+                <w:rFonts w:ascii="Consolas" w:hAnsi="Consolas" w:cs="Arial"/>
+                <w:b/>
+                <w:color w:val="202124"/>
+                <w:shd w:val="clear" w:color="auto" w:fill="FFFFFF"/>
+              </w:rPr>
+            </w:pPr>
+            <w:r>
+              <w:rPr>
+                <w:rFonts w:ascii="Consolas" w:hAnsi="Consolas" w:cs="Arial"/>
+                <w:b/>
+                <w:color w:val="202124"/>
+              </w:rPr>
+              <w:t>post-</w:t>
+            </w:r>
+            <w:r>
+              <w:rPr>
+                <w:rFonts w:ascii="Consolas" w:hAnsi="Consolas" w:cs="Arial"/>
+                <w:b/>
+                <w:color w:val="202124"/>
+              </w:rPr>
+              <w:t>create</w:t>
+            </w:r>
+            <w:r>
+              <w:rPr>
+                <w:rFonts w:ascii="Consolas" w:hAnsi="Consolas" w:cs="Arial"/>
+                <w:b/>
+                <w:color w:val="202124"/>
+              </w:rPr>
+              <w:t>.component</w:t>
+            </w:r>
+            <w:r>
+              <w:rPr>
+                <w:rFonts w:ascii="Consolas" w:hAnsi="Consolas"/>
+                <w:b/>
+              </w:rPr>
+              <w:t>.html</w:t>
+            </w:r>
+          </w:p>
+        </w:tc>
+      </w:tr>
+      <w:tr>
+        <w:tc>
+          <w:tcPr>
+            <w:tcW w:w="10790" w:type="dxa"/>
+          </w:tcPr>
+          <w:p>
+            <w:r>
+              <w:rPr>
+                <w:noProof/>
+              </w:rPr>
+              <w:drawing>
+                <wp:inline distT="0" distB="0" distL="0" distR="0" wp14:anchorId="5C7DDB02" wp14:editId="03BB9605">
+                  <wp:extent cx="6858000" cy="2478405"/>
+                  <wp:effectExtent l="0" t="0" r="0" b="0"/>
+                  <wp:docPr id="84" name="Picture 84"/>
+                  <wp:cNvGraphicFramePr>
+                    <a:graphicFrameLocks xmlns:a="http://schemas.openxmlformats.org/drawingml/2006/main" noChangeAspect="1"/>
+                  </wp:cNvGraphicFramePr>
+                  <a:graphic xmlns:a="http://schemas.openxmlformats.org/drawingml/2006/main">
+                    <a:graphicData uri="http://schemas.openxmlformats.org/drawingml/2006/picture">
+                      <pic:pic xmlns:pic="http://schemas.openxmlformats.org/drawingml/2006/picture">
+                        <pic:nvPicPr>
+                          <pic:cNvPr id="1" name=""/>
+                          <pic:cNvPicPr/>
+                        </pic:nvPicPr>
+                        <pic:blipFill>
+                          <a:blip r:embed="rId80"/>
+                          <a:stretch>
+                            <a:fillRect/>
+                          </a:stretch>
+                        </pic:blipFill>
+                        <pic:spPr>
+                          <a:xfrm>
+                            <a:off x="0" y="0"/>
+                            <a:ext cx="6858000" cy="2478405"/>
+                          </a:xfrm>
+                          <a:prstGeom prst="rect">
+                            <a:avLst/>
+                          </a:prstGeom>
+                        </pic:spPr>
+                      </pic:pic>
+                    </a:graphicData>
+                  </a:graphic>
+                </wp:inline>
+              </w:drawing>
+            </w:r>
+          </w:p>
+        </w:tc>
+      </w:tr>
+    </w:tbl>
+    <w:p>
+      <w:pPr>
+        <w:rPr>
+          <w:rFonts w:ascii="Arial" w:hAnsi="Arial" w:cs="Arial"/>
+          <w:color w:val="202124"/>
+          <w:shd w:val="clear" w:color="auto" w:fill="FFFFFF"/>
+        </w:rPr>
+      </w:pPr>
+    </w:p>
+    <w:p>
+      <w:pPr>
+        <w:rPr>
+          <w:rFonts w:ascii="Arial" w:hAnsi="Arial" w:cs="Arial"/>
+          <w:color w:val="202124"/>
+          <w:shd w:val="clear" w:color="auto" w:fill="FFFFFF"/>
+        </w:rPr>
+      </w:pPr>
+      <w:r>
+        <w:rPr>
+          <w:rFonts w:ascii="Arial" w:hAnsi="Arial" w:cs="Arial"/>
+          <w:color w:val="202124"/>
+          <w:shd w:val="clear" w:color="auto" w:fill="FFFFFF"/>
+        </w:rPr>
+        <w:t>Add buttons for Delete and Edit in the html for each post in list.</w:t>
+      </w:r>
+    </w:p>
+    <w:p>
+      <w:pPr>
+        <w:rPr>
+          <w:rFonts w:ascii="Arial" w:hAnsi="Arial" w:cs="Arial"/>
+          <w:color w:val="202124"/>
+          <w:shd w:val="clear" w:color="auto" w:fill="FFFFFF"/>
+        </w:rPr>
+      </w:pPr>
+    </w:p>
+    <w:tbl>
+      <w:tblPr>
+        <w:tblStyle w:val="TableGrid"/>
+        <w:tblW w:w="0" w:type="auto"/>
+        <w:tblLook w:val="04A0" w:firstRow="1" w:lastRow="0" w:firstColumn="1" w:lastColumn="0" w:noHBand="0" w:noVBand="1"/>
+      </w:tblPr>
+      <w:tblGrid>
+        <w:gridCol w:w="10790"/>
+      </w:tblGrid>
+      <w:tr>
+        <w:tc>
+          <w:tcPr>
+            <w:tcW w:w="10790" w:type="dxa"/>
+            <w:shd w:val="clear" w:color="auto" w:fill="BDD6EE" w:themeFill="accent1" w:themeFillTint="66"/>
+          </w:tcPr>
+          <w:p>
+            <w:pPr>
+              <w:tabs>
+                <w:tab w:val="left" w:pos="3630"/>
+                <w:tab w:val="left" w:pos="4575"/>
+              </w:tabs>
+              <w:jc w:val="center"/>
+              <w:rPr>
+                <w:rFonts w:ascii="Consolas" w:hAnsi="Consolas" w:cs="Arial"/>
+                <w:b/>
+                <w:color w:val="202124"/>
+                <w:shd w:val="clear" w:color="auto" w:fill="FFFFFF"/>
+              </w:rPr>
+            </w:pPr>
+            <w:r>
+              <w:rPr>
+                <w:rFonts w:ascii="Consolas" w:hAnsi="Consolas" w:cs="Arial"/>
+                <w:b/>
+                <w:color w:val="202124"/>
+              </w:rPr>
+              <w:t>post-</w:t>
+            </w:r>
+            <w:r>
+              <w:rPr>
+                <w:rFonts w:ascii="Consolas" w:hAnsi="Consolas" w:cs="Arial"/>
+                <w:b/>
+                <w:color w:val="202124"/>
+              </w:rPr>
+              <w:t>list</w:t>
+            </w:r>
+            <w:r>
+              <w:rPr>
+                <w:rFonts w:ascii="Consolas" w:hAnsi="Consolas" w:cs="Arial"/>
+                <w:b/>
+                <w:color w:val="202124"/>
+              </w:rPr>
+              <w:t>.component</w:t>
+            </w:r>
+            <w:r>
+              <w:rPr>
+                <w:rFonts w:ascii="Consolas" w:hAnsi="Consolas"/>
+                <w:b/>
+              </w:rPr>
+              <w:t>.html</w:t>
+            </w:r>
+          </w:p>
+        </w:tc>
+      </w:tr>
+      <w:tr>
+        <w:tc>
+          <w:tcPr>
+            <w:tcW w:w="10790" w:type="dxa"/>
+          </w:tcPr>
+          <w:p>
+            <w:r>
+              <w:rPr>
+                <w:noProof/>
+              </w:rPr>
+              <w:drawing>
+                <wp:inline distT="0" distB="0" distL="0" distR="0" wp14:anchorId="4C2F4F09" wp14:editId="05DC17FF">
+                  <wp:extent cx="6553200" cy="2809875"/>
+                  <wp:effectExtent l="0" t="0" r="0" b="9525"/>
+                  <wp:docPr id="87" name="Picture 87"/>
+                  <wp:cNvGraphicFramePr>
+                    <a:graphicFrameLocks xmlns:a="http://schemas.openxmlformats.org/drawingml/2006/main" noChangeAspect="1"/>
+                  </wp:cNvGraphicFramePr>
+                  <a:graphic xmlns:a="http://schemas.openxmlformats.org/drawingml/2006/main">
+                    <a:graphicData uri="http://schemas.openxmlformats.org/drawingml/2006/picture">
+                      <pic:pic xmlns:pic="http://schemas.openxmlformats.org/drawingml/2006/picture">
+                        <pic:nvPicPr>
+                          <pic:cNvPr id="1" name=""/>
+                          <pic:cNvPicPr/>
+                        </pic:nvPicPr>
+                        <pic:blipFill>
+                          <a:blip r:embed="rId81"/>
+                          <a:stretch>
+                            <a:fillRect/>
+                          </a:stretch>
+                        </pic:blipFill>
+                        <pic:spPr>
+                          <a:xfrm>
+                            <a:off x="0" y="0"/>
+                            <a:ext cx="6553200" cy="2809875"/>
+                          </a:xfrm>
+                          <a:prstGeom prst="rect">
+                            <a:avLst/>
+                          </a:prstGeom>
+                        </pic:spPr>
+                      </pic:pic>
+                    </a:graphicData>
+                  </a:graphic>
+                </wp:inline>
+              </w:drawing>
+            </w:r>
+          </w:p>
+        </w:tc>
+      </w:tr>
+    </w:tbl>
+    <w:p>
+      <w:pPr>
+        <w:rPr>
+          <w:rFonts w:ascii="Arial" w:hAnsi="Arial" w:cs="Arial"/>
+          <w:color w:val="202124"/>
+          <w:shd w:val="clear" w:color="auto" w:fill="FFFFFF"/>
+        </w:rPr>
+      </w:pPr>
+    </w:p>
+    <w:p>
+      <w:pPr>
+        <w:rPr>
+          <w:rFonts w:ascii="Arial" w:hAnsi="Arial" w:cs="Arial"/>
+          <w:color w:val="202124"/>
+          <w:shd w:val="clear" w:color="auto" w:fill="FFFFFF"/>
+        </w:rPr>
+      </w:pPr>
+    </w:p>
+    <w:p>
+      <w:pPr>
+        <w:rPr>
+          <w:rFonts w:ascii="Arial" w:hAnsi="Arial" w:cs="Arial"/>
+          <w:color w:val="202124"/>
+          <w:shd w:val="clear" w:color="auto" w:fill="FFFFFF"/>
+        </w:rPr>
+      </w:pPr>
+      <w:r>
+        <w:rPr>
+          <w:rFonts w:ascii="Arial" w:hAnsi="Arial" w:cs="Arial"/>
+          <w:color w:val="202124"/>
+          <w:shd w:val="clear" w:color="auto" w:fill="FFFFFF"/>
+        </w:rPr>
+        <w:t xml:space="preserve">Clear form after Submit is pressed using </w:t>
+      </w:r>
+      <w:r>
+        <w:rPr>
+          <w:rFonts w:ascii="Consolas" w:hAnsi="Consolas" w:cs="Arial"/>
+          <w:color w:val="202124"/>
+          <w:shd w:val="clear" w:color="auto" w:fill="D9D9D9" w:themeFill="background1" w:themeFillShade="D9"/>
+        </w:rPr>
+        <w:t>form.resetForm()</w:t>
+      </w:r>
+      <w:r>
+        <w:t>.</w:t>
+      </w:r>
+    </w:p>
+    <w:p>
+      <w:pPr>
+        <w:rPr>
+          <w:rFonts w:ascii="Arial" w:hAnsi="Arial" w:cs="Arial"/>
+          <w:color w:val="202124"/>
+          <w:shd w:val="clear" w:color="auto" w:fill="FFFFFF"/>
+        </w:rPr>
+      </w:pPr>
+    </w:p>
+    <w:tbl>
+      <w:tblPr>
+        <w:tblStyle w:val="TableGrid"/>
+        <w:tblW w:w="0" w:type="auto"/>
+        <w:tblLook w:val="04A0" w:firstRow="1" w:lastRow="0" w:firstColumn="1" w:lastColumn="0" w:noHBand="0" w:noVBand="1"/>
+      </w:tblPr>
+      <w:tblGrid>
+        <w:gridCol w:w="10790"/>
+      </w:tblGrid>
+      <w:tr>
+        <w:tc>
+          <w:tcPr>
+            <w:tcW w:w="10790" w:type="dxa"/>
+            <w:shd w:val="clear" w:color="auto" w:fill="BDD6EE" w:themeFill="accent1" w:themeFillTint="66"/>
+          </w:tcPr>
+          <w:p>
+            <w:pPr>
+              <w:tabs>
+                <w:tab w:val="left" w:pos="3630"/>
+                <w:tab w:val="left" w:pos="4575"/>
+              </w:tabs>
+              <w:jc w:val="center"/>
+              <w:rPr>
+                <w:rFonts w:ascii="Consolas" w:hAnsi="Consolas" w:cs="Arial"/>
+                <w:b/>
+                <w:color w:val="202124"/>
+                <w:shd w:val="clear" w:color="auto" w:fill="FFFFFF"/>
+              </w:rPr>
+            </w:pPr>
+            <w:r>
+              <w:rPr>
+                <w:rFonts w:ascii="Consolas" w:hAnsi="Consolas" w:cs="Arial"/>
+                <w:b/>
+                <w:color w:val="202124"/>
+              </w:rPr>
+              <w:t>post-</w:t>
+            </w:r>
+            <w:r>
+              <w:rPr>
+                <w:rFonts w:ascii="Consolas" w:hAnsi="Consolas" w:cs="Arial"/>
+                <w:b/>
+                <w:color w:val="202124"/>
+              </w:rPr>
+              <w:t>create</w:t>
+            </w:r>
+            <w:r>
+              <w:rPr>
+                <w:rFonts w:ascii="Consolas" w:hAnsi="Consolas" w:cs="Arial"/>
+                <w:b/>
+                <w:color w:val="202124"/>
+              </w:rPr>
+              <w:t>.component</w:t>
+            </w:r>
+            <w:r>
+              <w:rPr>
+                <w:rFonts w:ascii="Consolas" w:hAnsi="Consolas"/>
+                <w:b/>
+              </w:rPr>
+              <w:t>.</w:t>
+            </w:r>
+            <w:r>
+              <w:rPr>
+                <w:rFonts w:ascii="Consolas" w:hAnsi="Consolas"/>
+                <w:b/>
+              </w:rPr>
+              <w:t>ts</w:t>
+            </w:r>
+          </w:p>
+        </w:tc>
+      </w:tr>
+      <w:tr>
+        <w:tc>
+          <w:tcPr>
+            <w:tcW w:w="10790" w:type="dxa"/>
+          </w:tcPr>
+          <w:p>
+            <w:r>
+              <w:rPr>
+                <w:noProof/>
+              </w:rPr>
+              <w:drawing>
+                <wp:inline distT="0" distB="0" distL="0" distR="0" wp14:anchorId="7DF169C1" wp14:editId="1FA92DDC">
+                  <wp:extent cx="5800725" cy="4276725"/>
+                  <wp:effectExtent l="0" t="0" r="9525" b="9525"/>
+                  <wp:docPr id="88" name="Picture 88"/>
+                  <wp:cNvGraphicFramePr>
+                    <a:graphicFrameLocks xmlns:a="http://schemas.openxmlformats.org/drawingml/2006/main" noChangeAspect="1"/>
+                  </wp:cNvGraphicFramePr>
+                  <a:graphic xmlns:a="http://schemas.openxmlformats.org/drawingml/2006/main">
+                    <a:graphicData uri="http://schemas.openxmlformats.org/drawingml/2006/picture">
+                      <pic:pic xmlns:pic="http://schemas.openxmlformats.org/drawingml/2006/picture">
+                        <pic:nvPicPr>
+                          <pic:cNvPr id="1" name=""/>
+                          <pic:cNvPicPr/>
+                        </pic:nvPicPr>
+                        <pic:blipFill>
+                          <a:blip r:embed="rId82"/>
+                          <a:stretch>
+                            <a:fillRect/>
+                          </a:stretch>
+                        </pic:blipFill>
+                        <pic:spPr>
+                          <a:xfrm>
+                            <a:off x="0" y="0"/>
+                            <a:ext cx="5800725" cy="4276725"/>
+                          </a:xfrm>
+                          <a:prstGeom prst="rect">
+                            <a:avLst/>
+                          </a:prstGeom>
+                        </pic:spPr>
+                      </pic:pic>
+                    </a:graphicData>
+                  </a:graphic>
+                </wp:inline>
+              </w:drawing>
+            </w:r>
+          </w:p>
+        </w:tc>
+      </w:tr>
+    </w:tbl>
+    <w:p>
+      <w:pPr>
+        <w:rPr>
+          <w:rFonts w:ascii="Arial" w:hAnsi="Arial" w:cs="Arial"/>
+          <w:color w:val="202124"/>
+          <w:shd w:val="clear" w:color="auto" w:fill="FFFFFF"/>
+        </w:rPr>
+      </w:pPr>
+    </w:p>
+    <w:p>
+      <w:pPr>
+        <w:rPr>
+          <w:rFonts w:ascii="Arial" w:hAnsi="Arial" w:cs="Arial"/>
+          <w:color w:val="202124"/>
+          <w:shd w:val="clear" w:color="auto" w:fill="FFFFFF"/>
+        </w:rPr>
+      </w:pPr>
+    </w:p>
+    <w:p>
+      <w:pPr>
+        <w:rPr>
+          <w:rFonts w:ascii="Arial" w:hAnsi="Arial" w:cs="Arial"/>
+          <w:color w:val="202124"/>
+          <w:shd w:val="clear" w:color="auto" w:fill="FFFFFF"/>
+        </w:rPr>
+      </w:pPr>
+    </w:p>
+    <w:tbl>
+      <w:tblPr>
+        <w:tblStyle w:val="TableGrid"/>
+        <w:tblW w:w="0" w:type="auto"/>
+        <w:tblLook w:val="04A0" w:firstRow="1" w:lastRow="0" w:firstColumn="1" w:lastColumn="0" w:noHBand="0" w:noVBand="1"/>
+      </w:tblPr>
+      <w:tblGrid>
+        <w:gridCol w:w="8916"/>
+      </w:tblGrid>
+      <w:tr>
+        <w:trPr>
+          <w:trHeight w:val="227"/>
+        </w:trPr>
+        <w:tc>
+          <w:tcPr>
+            <w:tcW w:w="8916" w:type="dxa"/>
+            <w:shd w:val="clear" w:color="auto" w:fill="F7CAAC" w:themeFill="accent2" w:themeFillTint="66"/>
+          </w:tcPr>
+          <w:p>
+            <w:pPr>
+              <w:tabs>
+                <w:tab w:val="left" w:pos="2430"/>
+              </w:tabs>
+              <w:jc w:val="center"/>
+              <w:rPr>
+                <w:rFonts w:ascii="Arial" w:hAnsi="Arial" w:cs="Arial"/>
+                <w:b/>
+                <w:color w:val="202124"/>
+                <w:shd w:val="clear" w:color="auto" w:fill="FFFFFF"/>
+              </w:rPr>
+            </w:pPr>
+            <w:r>
+              <w:rPr>
+                <w:rFonts w:ascii="Arial" w:hAnsi="Arial" w:cs="Arial"/>
+                <w:b/>
+                <w:color w:val="202124"/>
+              </w:rPr>
+              <w:t>Our A</w:t>
+            </w:r>
+            <w:r>
+              <w:rPr>
+                <w:rFonts w:ascii="Arial" w:hAnsi="Arial" w:cs="Arial"/>
+                <w:b/>
+                <w:color w:val="202124"/>
+              </w:rPr>
+              <w:t>pp in Chrome</w:t>
+            </w:r>
+          </w:p>
+        </w:tc>
+      </w:tr>
+      <w:tr>
+        <w:trPr>
+          <w:trHeight w:val="9457"/>
+        </w:trPr>
+        <w:tc>
+          <w:tcPr>
+            <w:tcW w:w="8916" w:type="dxa"/>
+          </w:tcPr>
+          <w:p>
+            <w:pPr>
+              <w:rPr>
+                <w:rFonts w:ascii="Arial" w:hAnsi="Arial" w:cs="Arial"/>
+                <w:color w:val="202124"/>
+                <w:shd w:val="clear" w:color="auto" w:fill="FFFFFF"/>
+              </w:rPr>
+            </w:pPr>
+            <w:r>
+              <w:rPr>
+                <w:noProof/>
+              </w:rPr>
+              <w:lastRenderedPageBreak/>
+              <w:drawing>
+                <wp:inline distT="0" distB="0" distL="0" distR="0" wp14:anchorId="2C0E1779" wp14:editId="33A74676">
+                  <wp:extent cx="5425449" cy="5324475"/>
+                  <wp:effectExtent l="0" t="0" r="3810" b="0"/>
+                  <wp:docPr id="81" name="Picture 81"/>
+                  <wp:cNvGraphicFramePr>
+                    <a:graphicFrameLocks xmlns:a="http://schemas.openxmlformats.org/drawingml/2006/main" noChangeAspect="1"/>
+                  </wp:cNvGraphicFramePr>
+                  <a:graphic xmlns:a="http://schemas.openxmlformats.org/drawingml/2006/main">
+                    <a:graphicData uri="http://schemas.openxmlformats.org/drawingml/2006/picture">
+                      <pic:pic xmlns:pic="http://schemas.openxmlformats.org/drawingml/2006/picture">
+                        <pic:nvPicPr>
+                          <pic:cNvPr id="1" name=""/>
+                          <pic:cNvPicPr/>
+                        </pic:nvPicPr>
+                        <pic:blipFill>
+                          <a:blip r:embed="rId83"/>
+                          <a:stretch>
+                            <a:fillRect/>
+                          </a:stretch>
+                        </pic:blipFill>
+                        <pic:spPr>
+                          <a:xfrm>
+                            <a:off x="0" y="0"/>
+                            <a:ext cx="5430544" cy="5329475"/>
+                          </a:xfrm>
+                          <a:prstGeom prst="rect">
+                            <a:avLst/>
+                          </a:prstGeom>
+                        </pic:spPr>
+                      </pic:pic>
+                    </a:graphicData>
+                  </a:graphic>
+                </wp:inline>
+              </w:drawing>
+            </w:r>
+          </w:p>
+        </w:tc>
+      </w:tr>
+    </w:tbl>
+    <w:p>
+      <w:pPr>
+        <w:rPr>
+          <w:rFonts w:ascii="Arial" w:hAnsi="Arial" w:cs="Arial"/>
+          <w:color w:val="202124"/>
+          <w:shd w:val="clear" w:color="auto" w:fill="FFFFFF"/>
+        </w:rPr>
+      </w:pPr>
+    </w:p>
+    <w:p>
+      <w:pPr>
+        <w:rPr>
+          <w:rFonts w:ascii="Arial" w:hAnsi="Arial" w:cs="Arial"/>
+          <w:color w:val="202124"/>
+          <w:shd w:val="clear" w:color="auto" w:fill="FFFFFF"/>
+        </w:rPr>
+      </w:pPr>
     </w:p>
     <w:p>
       <w:pPr>
@@ -19826,7 +20584,7 @@
         </w:rPr>
         <w:t>Learn everything about Angular: </w:t>
       </w:r>
-      <w:hyperlink r:id="rId78" w:tgtFrame="_blank" w:history="1">
+      <w:hyperlink r:id="rId84" w:tgtFrame="_blank" w:history="1">
         <w:r>
           <w:rPr>
             <w:rStyle w:val="Hyperlink"/>
@@ -19864,7 +20622,7 @@
         </w:rPr>
         <w:t>Angular Material Tutorial: </w:t>
       </w:r>
-      <w:hyperlink r:id="rId79" w:tgtFrame="_blank" w:history="1">
+      <w:hyperlink r:id="rId85" w:tgtFrame="_blank" w:history="1">
         <w:r>
           <w:rPr>
             <w:rStyle w:val="Hyperlink"/>
@@ -19902,7 +20660,7 @@
         </w:rPr>
         <w:t>Angular Material Docs: </w:t>
       </w:r>
-      <w:hyperlink r:id="rId80" w:tgtFrame="_blank" w:history="1">
+      <w:hyperlink r:id="rId86" w:tgtFrame="_blank" w:history="1">
         <w:r>
           <w:rPr>
             <w:rStyle w:val="Hyperlink"/>
@@ -19940,7 +20698,7 @@
         </w:rPr>
         <w:t>Reference vs Primitive Types in JS: </w:t>
       </w:r>
-      <w:hyperlink r:id="rId81" w:tgtFrame="_blank" w:history="1">
+      <w:hyperlink r:id="rId87" w:tgtFrame="_blank" w:history="1">
         <w:r>
           <w:rPr>
             <w:rStyle w:val="Hyperlink"/>
@@ -19976,9 +20734,10 @@
           <w:sz w:val="27"/>
           <w:szCs w:val="27"/>
         </w:rPr>
+        <w:lastRenderedPageBreak/>
         <w:t>RxJS Tutorial: </w:t>
       </w:r>
-      <w:hyperlink r:id="rId82" w:tgtFrame="_blank" w:history="1">
+      <w:hyperlink r:id="rId88" w:tgtFrame="_blank" w:history="1">
         <w:r>
           <w:rPr>
             <w:rStyle w:val="Hyperlink"/>
@@ -20002,6 +20761,60 @@
     </w:p>
     <w:p>
       <w:pPr>
+        <w:rPr>
+          <w:rFonts w:ascii="Arial" w:hAnsi="Arial" w:cs="Arial"/>
+          <w:color w:val="202124"/>
+          <w:shd w:val="clear" w:color="auto" w:fill="FFFFFF"/>
+        </w:rPr>
+      </w:pPr>
+      <w:hyperlink r:id="rId89" w:history="1">
+        <w:r>
+          <w:rPr>
+            <w:rStyle w:val="Hyperlink"/>
+            <w:rFonts w:ascii="Arial" w:hAnsi="Arial" w:cs="Arial"/>
+            <w:shd w:val="clear" w:color="auto" w:fill="FFFFFF"/>
+          </w:rPr>
+          <w:t>RxJS: Reactive Extensions Library for JavaScript</w:t>
+        </w:r>
+      </w:hyperlink>
+    </w:p>
+    <w:p>
+      <w:pPr>
+        <w:rPr>
+          <w:rFonts w:ascii="Arial" w:hAnsi="Arial" w:cs="Arial"/>
+          <w:color w:val="202124"/>
+          <w:shd w:val="clear" w:color="auto" w:fill="FFFFFF"/>
+        </w:rPr>
+      </w:pPr>
+      <w:r>
+        <w:rPr>
+          <w:rFonts w:ascii="Arial" w:hAnsi="Arial" w:cs="Arial"/>
+          <w:color w:val="202124"/>
+          <w:shd w:val="clear" w:color="auto" w:fill="FFFFFF"/>
+        </w:rPr>
+        <w:br w:type="page"/>
+      </w:r>
+    </w:p>
+    <w:p>
+      <w:pPr>
+        <w:rPr>
+          <w:rFonts w:ascii="Arial" w:hAnsi="Arial" w:cs="Arial"/>
+          <w:color w:val="202124"/>
+          <w:shd w:val="clear" w:color="auto" w:fill="FFFFFF"/>
+        </w:rPr>
+      </w:pPr>
+    </w:p>
+    <w:p>
+      <w:pPr>
+        <w:rPr>
+          <w:rFonts w:ascii="Arial" w:hAnsi="Arial" w:cs="Arial"/>
+          <w:color w:val="202124"/>
+          <w:shd w:val="clear" w:color="auto" w:fill="FFFFFF"/>
+        </w:rPr>
+      </w:pPr>
+    </w:p>
+    <w:p>
+      <w:pPr>
         <w:pStyle w:val="Heading2"/>
         <w:rPr>
           <w:rFonts w:ascii="Arial" w:hAnsi="Arial" w:cs="Arial"/>
@@ -20021,6 +20834,18 @@
         </w:rPr>
         <w:t xml:space="preserve"> 3 </w:t>
       </w:r>
+      <w:r>
+        <w:rPr>
+          <w:shd w:val="clear" w:color="auto" w:fill="FFFFFF"/>
+        </w:rPr>
+        <w:t>Adding NodeJS and Express</w:t>
+      </w:r>
+      <w:r>
+        <w:rPr>
+          <w:shd w:val="clear" w:color="auto" w:fill="FFFFFF"/>
+        </w:rPr>
+        <w:t xml:space="preserve"> to Our Project</w:t>
+      </w:r>
     </w:p>
     <w:p>
       <w:pPr>
@@ -20035,6 +20860,32 @@
       <w:pPr>
         <w:rPr>
           <w:rFonts w:ascii="Arial" w:hAnsi="Arial" w:cs="Arial"/>
+          <w:b/>
+          <w:color w:val="202124"/>
+          <w:shd w:val="clear" w:color="auto" w:fill="FFFFFF"/>
+        </w:rPr>
+      </w:pPr>
+      <w:r>
+        <w:rPr>
+          <w:rFonts w:ascii="Arial" w:hAnsi="Arial" w:cs="Arial"/>
+          <w:b/>
+          <w:color w:val="202124"/>
+          <w:shd w:val="clear" w:color="auto" w:fill="FFFFFF"/>
+        </w:rPr>
+        <w:t>Chap 32: Module Introduction</w:t>
+      </w:r>
+    </w:p>
+    <w:p/>
+    <w:p/>
+    <w:p/>
+    <w:p>
+      <w:bookmarkStart w:id="0" w:name="_GoBack"/>
+      <w:bookmarkEnd w:id="0"/>
+    </w:p>
+    <w:p>
+      <w:pPr>
+        <w:rPr>
+          <w:rFonts w:ascii="Arial" w:hAnsi="Arial" w:cs="Arial"/>
           <w:color w:val="FF0000"/>
           <w:shd w:val="clear" w:color="auto" w:fill="FFFFFF"/>
         </w:rPr>
@@ -20045,7 +20896,6 @@
           <w:color w:val="FF0000"/>
           <w:shd w:val="clear" w:color="auto" w:fill="FFFFFF"/>
         </w:rPr>
-        <w:lastRenderedPageBreak/>
         <w:t xml:space="preserve">Completed thru Chap </w:t>
       </w:r>
       <w:r>
@@ -20054,7 +20904,7 @@
           <w:color w:val="FF0000"/>
           <w:shd w:val="clear" w:color="auto" w:fill="FFFFFF"/>
         </w:rPr>
-        <w:t>27</w:t>
+        <w:t>31</w:t>
       </w:r>
     </w:p>
     <w:p>
@@ -21051,6 +21901,18 @@
       <w:szCs w:val="32"/>
     </w:rPr>
   </w:style>
+  <w:style w:type="character" w:styleId="FollowedHyperlink">
+    <w:name w:val="FollowedHyperlink"/>
+    <w:basedOn w:val="DefaultParagraphFont"/>
+    <w:uiPriority w:val="99"/>
+    <w:semiHidden/>
+    <w:unhideWhenUsed/>
+    <w:rsid w:val="00BB4E5A"/>
+    <w:rPr>
+      <w:color w:val="954F72" w:themeColor="followedHyperlink"/>
+      <w:u w:val="single"/>
+    </w:rPr>
+  </w:style>
 </w:styles>
 </file>
 
